--- a/Docs/Observaciones-lab5.docx
+++ b/Docs/Observaciones-lab5.docx
@@ -4362,12 +4362,12 @@
         <w:tblLook w:val="04A0" w:firstRow="1" w:lastRow="0" w:firstColumn="1" w:lastColumn="0" w:noHBand="0" w:noVBand="1"/>
       </w:tblPr>
       <w:tblGrid>
-        <w:gridCol w:w="2263"/>
-        <w:gridCol w:w="1554"/>
-        <w:gridCol w:w="1552"/>
-        <w:gridCol w:w="1164"/>
-        <w:gridCol w:w="1344"/>
-        <w:gridCol w:w="1162"/>
+        <w:gridCol w:w="2270"/>
+        <w:gridCol w:w="1557"/>
+        <w:gridCol w:w="1558"/>
+        <w:gridCol w:w="1141"/>
+        <w:gridCol w:w="1271"/>
+        <w:gridCol w:w="1242"/>
       </w:tblGrid>
       <w:tr>
         <w:trPr>
@@ -4378,7 +4378,7 @@
         <w:tc>
           <w:tcPr>
             <w:cnfStyle w:val="001000000000" w:firstRow="0" w:lastRow="0" w:firstColumn="1" w:lastColumn="0" w:oddVBand="0" w:evenVBand="0" w:oddHBand="0" w:evenHBand="0" w:firstRowFirstColumn="0" w:firstRowLastColumn="0" w:lastRowFirstColumn="0" w:lastRowLastColumn="0"/>
-            <w:tcW w:w="1255" w:type="pct"/>
+            <w:tcW w:w="1256" w:type="pct"/>
             <w:tcBorders>
               <w:top w:val="single" w:sz="4" w:space="0" w:color="auto"/>
             </w:tcBorders>
@@ -4417,7 +4417,7 @@
         </w:tc>
         <w:tc>
           <w:tcPr>
-            <w:tcW w:w="863" w:type="pct"/>
+            <w:tcW w:w="861" w:type="pct"/>
             <w:tcBorders>
               <w:top w:val="single" w:sz="4" w:space="0" w:color="auto"/>
             </w:tcBorders>
@@ -4521,7 +4521,7 @@
         </w:tc>
         <w:tc>
           <w:tcPr>
-            <w:tcW w:w="627" w:type="pct"/>
+            <w:tcW w:w="631" w:type="pct"/>
             <w:tcBorders>
               <w:top w:val="single" w:sz="4" w:space="0" w:color="auto"/>
             </w:tcBorders>
@@ -4564,7 +4564,7 @@
         </w:tc>
         <w:tc>
           <w:tcPr>
-            <w:tcW w:w="747" w:type="pct"/>
+            <w:tcW w:w="703" w:type="pct"/>
             <w:tcBorders>
               <w:top w:val="single" w:sz="4" w:space="0" w:color="auto"/>
             </w:tcBorders>
@@ -4621,7 +4621,7 @@
         </w:tc>
         <w:tc>
           <w:tcPr>
-            <w:tcW w:w="646" w:type="pct"/>
+            <w:tcW w:w="687" w:type="pct"/>
             <w:tcBorders>
               <w:top w:val="single" w:sz="4" w:space="0" w:color="auto"/>
             </w:tcBorders>
@@ -4680,7 +4680,7 @@
         <w:tc>
           <w:tcPr>
             <w:cnfStyle w:val="001000000000" w:firstRow="0" w:lastRow="0" w:firstColumn="1" w:lastColumn="0" w:oddVBand="0" w:evenVBand="0" w:oddHBand="0" w:evenHBand="0" w:firstRowFirstColumn="0" w:firstRowLastColumn="0" w:lastRowFirstColumn="0" w:lastRowLastColumn="0"/>
-            <w:tcW w:w="1255" w:type="pct"/>
+            <w:tcW w:w="1256" w:type="pct"/>
           </w:tcPr>
           <w:p>
             <w:pPr>
@@ -4703,7 +4703,7 @@
         </w:tc>
         <w:tc>
           <w:tcPr>
-            <w:tcW w:w="863" w:type="pct"/>
+            <w:tcW w:w="861" w:type="pct"/>
           </w:tcPr>
           <w:p>
             <w:pPr>
@@ -4747,11 +4747,18 @@
               </w:rPr>
               <w:t>973.5</w:t>
             </w:r>
-          </w:p>
-        </w:tc>
-        <w:tc>
-          <w:tcPr>
-            <w:tcW w:w="627" w:type="pct"/>
+            <w:r>
+              <w:rPr>
+                <w:rFonts w:ascii="Dax-Regular" w:hAnsi="Dax-Regular"/>
+                <w:lang w:val="es-419"/>
+              </w:rPr>
+              <w:t>0</w:t>
+            </w:r>
+          </w:p>
+        </w:tc>
+        <w:tc>
+          <w:tcPr>
+            <w:tcW w:w="631" w:type="pct"/>
           </w:tcPr>
           <w:p>
             <w:pPr>
@@ -4769,13 +4776,13 @@
                 <w:rFonts w:ascii="Dax-Regular" w:hAnsi="Dax-Regular"/>
                 <w:lang w:val="es-419"/>
               </w:rPr>
-              <w:t>88.542</w:t>
-            </w:r>
-          </w:p>
-        </w:tc>
-        <w:tc>
-          <w:tcPr>
-            <w:tcW w:w="747" w:type="pct"/>
+              <w:t>88.54</w:t>
+            </w:r>
+          </w:p>
+        </w:tc>
+        <w:tc>
+          <w:tcPr>
+            <w:tcW w:w="703" w:type="pct"/>
           </w:tcPr>
           <w:p>
             <w:pPr>
@@ -4788,11 +4795,18 @@
                 <w:lang w:val="es-419"/>
               </w:rPr>
             </w:pPr>
-          </w:p>
-        </w:tc>
-        <w:tc>
-          <w:tcPr>
-            <w:tcW w:w="646" w:type="pct"/>
+            <w:r>
+              <w:rPr>
+                <w:rFonts w:ascii="Dax-Regular" w:hAnsi="Dax-Regular"/>
+                <w:lang w:val="es-419"/>
+              </w:rPr>
+              <w:t>67.71</w:t>
+            </w:r>
+          </w:p>
+        </w:tc>
+        <w:tc>
+          <w:tcPr>
+            <w:tcW w:w="687" w:type="pct"/>
           </w:tcPr>
           <w:p>
             <w:pPr>
@@ -4805,6 +4819,13 @@
                 <w:lang w:val="es-419"/>
               </w:rPr>
             </w:pPr>
+            <w:r>
+              <w:rPr>
+                <w:rFonts w:ascii="Dax-Regular" w:hAnsi="Dax-Regular"/>
+                <w:lang w:val="es-419"/>
+              </w:rPr>
+              <w:t>41.67</w:t>
+            </w:r>
           </w:p>
         </w:tc>
       </w:tr>
@@ -4815,7 +4836,7 @@
         <w:tc>
           <w:tcPr>
             <w:cnfStyle w:val="001000000000" w:firstRow="0" w:lastRow="0" w:firstColumn="1" w:lastColumn="0" w:oddVBand="0" w:evenVBand="0" w:oddHBand="0" w:evenHBand="0" w:firstRowFirstColumn="0" w:firstRowLastColumn="0" w:lastRowFirstColumn="0" w:lastRowLastColumn="0"/>
-            <w:tcW w:w="1255" w:type="pct"/>
+            <w:tcW w:w="1256" w:type="pct"/>
           </w:tcPr>
           <w:p>
             <w:pPr>
@@ -4838,7 +4859,7 @@
         </w:tc>
         <w:tc>
           <w:tcPr>
-            <w:tcW w:w="863" w:type="pct"/>
+            <w:tcW w:w="861" w:type="pct"/>
           </w:tcPr>
           <w:p>
             <w:pPr>
@@ -4856,7 +4877,7 @@
                 <w:rFonts w:ascii="Dax-Regular" w:hAnsi="Dax-Regular"/>
                 <w:lang w:val="es-419"/>
               </w:rPr>
-              <w:t>3651.042</w:t>
+              <w:t>3651.04</w:t>
             </w:r>
           </w:p>
         </w:tc>
@@ -4880,13 +4901,20 @@
                 <w:rFonts w:ascii="Dax-Regular" w:hAnsi="Dax-Regular"/>
                 <w:lang w:val="es-419"/>
               </w:rPr>
-              <w:t>3567.708</w:t>
-            </w:r>
-          </w:p>
-        </w:tc>
-        <w:tc>
-          <w:tcPr>
-            <w:tcW w:w="627" w:type="pct"/>
+              <w:t>3567.7</w:t>
+            </w:r>
+            <w:r>
+              <w:rPr>
+                <w:rFonts w:ascii="Dax-Regular" w:hAnsi="Dax-Regular"/>
+                <w:lang w:val="es-419"/>
+              </w:rPr>
+              <w:t>1</w:t>
+            </w:r>
+          </w:p>
+        </w:tc>
+        <w:tc>
+          <w:tcPr>
+            <w:tcW w:w="631" w:type="pct"/>
           </w:tcPr>
           <w:p>
             <w:pPr>
@@ -4904,13 +4932,20 @@
                 <w:rFonts w:ascii="Dax-Regular" w:hAnsi="Dax-Regular"/>
                 <w:lang w:val="es-419"/>
               </w:rPr>
-              <w:t>192.708</w:t>
-            </w:r>
-          </w:p>
-        </w:tc>
-        <w:tc>
-          <w:tcPr>
-            <w:tcW w:w="747" w:type="pct"/>
+              <w:t>192.7</w:t>
+            </w:r>
+            <w:r>
+              <w:rPr>
+                <w:rFonts w:ascii="Dax-Regular" w:hAnsi="Dax-Regular"/>
+                <w:lang w:val="es-419"/>
+              </w:rPr>
+              <w:t>1</w:t>
+            </w:r>
+          </w:p>
+        </w:tc>
+        <w:tc>
+          <w:tcPr>
+            <w:tcW w:w="703" w:type="pct"/>
           </w:tcPr>
           <w:p>
             <w:pPr>
@@ -4923,11 +4958,18 @@
                 <w:lang w:val="es-419"/>
               </w:rPr>
             </w:pPr>
-          </w:p>
-        </w:tc>
-        <w:tc>
-          <w:tcPr>
-            <w:tcW w:w="646" w:type="pct"/>
+            <w:r>
+              <w:rPr>
+                <w:rFonts w:ascii="Dax-Regular" w:hAnsi="Dax-Regular"/>
+                <w:lang w:val="es-419"/>
+              </w:rPr>
+              <w:t>140.63</w:t>
+            </w:r>
+          </w:p>
+        </w:tc>
+        <w:tc>
+          <w:tcPr>
+            <w:tcW w:w="687" w:type="pct"/>
           </w:tcPr>
           <w:p>
             <w:pPr>
@@ -4940,6 +4982,13 @@
                 <w:lang w:val="es-419"/>
               </w:rPr>
             </w:pPr>
+            <w:r>
+              <w:rPr>
+                <w:rFonts w:ascii="Dax-Regular" w:hAnsi="Dax-Regular"/>
+                <w:lang w:val="es-419"/>
+              </w:rPr>
+              <w:t>78.13</w:t>
+            </w:r>
           </w:p>
         </w:tc>
       </w:tr>
@@ -4951,7 +5000,7 @@
         <w:tc>
           <w:tcPr>
             <w:cnfStyle w:val="001000000000" w:firstRow="0" w:lastRow="0" w:firstColumn="1" w:lastColumn="0" w:oddVBand="0" w:evenVBand="0" w:oddHBand="0" w:evenHBand="0" w:firstRowFirstColumn="0" w:firstRowLastColumn="0" w:lastRowFirstColumn="0" w:lastRowLastColumn="0"/>
-            <w:tcW w:w="1255" w:type="pct"/>
+            <w:tcW w:w="1256" w:type="pct"/>
           </w:tcPr>
           <w:p>
             <w:pPr>
@@ -4974,7 +5023,7 @@
         </w:tc>
         <w:tc>
           <w:tcPr>
-            <w:tcW w:w="863" w:type="pct"/>
+            <w:tcW w:w="861" w:type="pct"/>
           </w:tcPr>
           <w:p>
             <w:pPr>
@@ -4992,7 +5041,14 @@
                 <w:rFonts w:ascii="Dax-Regular" w:hAnsi="Dax-Regular"/>
                 <w:lang w:val="es-419"/>
               </w:rPr>
-              <w:t>14911.458</w:t>
+              <w:t>14911.4</w:t>
+            </w:r>
+            <w:r>
+              <w:rPr>
+                <w:rFonts w:ascii="Dax-Regular" w:hAnsi="Dax-Regular"/>
+                <w:lang w:val="es-419"/>
+              </w:rPr>
+              <w:t>6</w:t>
             </w:r>
           </w:p>
         </w:tc>
@@ -5016,13 +5072,13 @@
                 <w:rFonts w:ascii="Dax-Regular" w:hAnsi="Dax-Regular"/>
                 <w:lang w:val="es-419"/>
               </w:rPr>
-              <w:t>14895.833</w:t>
-            </w:r>
-          </w:p>
-        </w:tc>
-        <w:tc>
-          <w:tcPr>
-            <w:tcW w:w="627" w:type="pct"/>
+              <w:t>14895.83</w:t>
+            </w:r>
+          </w:p>
+        </w:tc>
+        <w:tc>
+          <w:tcPr>
+            <w:tcW w:w="631" w:type="pct"/>
           </w:tcPr>
           <w:p>
             <w:pPr>
@@ -5040,13 +5096,13 @@
                 <w:rFonts w:ascii="Dax-Regular" w:hAnsi="Dax-Regular"/>
                 <w:lang w:val="es-419"/>
               </w:rPr>
-              <w:t>395.833</w:t>
-            </w:r>
-          </w:p>
-        </w:tc>
-        <w:tc>
-          <w:tcPr>
-            <w:tcW w:w="747" w:type="pct"/>
+              <w:t>395.83</w:t>
+            </w:r>
+          </w:p>
+        </w:tc>
+        <w:tc>
+          <w:tcPr>
+            <w:tcW w:w="703" w:type="pct"/>
           </w:tcPr>
           <w:p>
             <w:pPr>
@@ -5059,11 +5115,18 @@
                 <w:lang w:val="es-419"/>
               </w:rPr>
             </w:pPr>
-          </w:p>
-        </w:tc>
-        <w:tc>
-          <w:tcPr>
-            <w:tcW w:w="646" w:type="pct"/>
+            <w:r>
+              <w:rPr>
+                <w:rFonts w:ascii="Dax-Regular" w:hAnsi="Dax-Regular"/>
+                <w:lang w:val="es-419"/>
+              </w:rPr>
+              <w:t>317.71</w:t>
+            </w:r>
+          </w:p>
+        </w:tc>
+        <w:tc>
+          <w:tcPr>
+            <w:tcW w:w="687" w:type="pct"/>
           </w:tcPr>
           <w:p>
             <w:pPr>
@@ -5076,6 +5139,13 @@
                 <w:lang w:val="es-419"/>
               </w:rPr>
             </w:pPr>
+            <w:r>
+              <w:rPr>
+                <w:rFonts w:ascii="Dax-Regular" w:hAnsi="Dax-Regular"/>
+                <w:lang w:val="es-419"/>
+              </w:rPr>
+              <w:t>171.88</w:t>
+            </w:r>
           </w:p>
         </w:tc>
       </w:tr>
@@ -5086,7 +5156,7 @@
         <w:tc>
           <w:tcPr>
             <w:cnfStyle w:val="001000000000" w:firstRow="0" w:lastRow="0" w:firstColumn="1" w:lastColumn="0" w:oddVBand="0" w:evenVBand="0" w:oddHBand="0" w:evenHBand="0" w:firstRowFirstColumn="0" w:firstRowLastColumn="0" w:lastRowFirstColumn="0" w:lastRowLastColumn="0"/>
-            <w:tcW w:w="1255" w:type="pct"/>
+            <w:tcW w:w="1256" w:type="pct"/>
           </w:tcPr>
           <w:p>
             <w:pPr>
@@ -5109,7 +5179,7 @@
         </w:tc>
         <w:tc>
           <w:tcPr>
-            <w:tcW w:w="863" w:type="pct"/>
+            <w:tcW w:w="861" w:type="pct"/>
           </w:tcPr>
           <w:p>
             <w:pPr>
@@ -5127,7 +5197,7 @@
                 <w:rFonts w:ascii="Dax-Regular" w:hAnsi="Dax-Regular"/>
                 <w:lang w:val="es-419"/>
               </w:rPr>
-              <w:t>63177.083</w:t>
+              <w:t>63177.08</w:t>
             </w:r>
           </w:p>
         </w:tc>
@@ -5151,13 +5221,20 @@
                 <w:rFonts w:ascii="Dax-Regular" w:hAnsi="Dax-Regular"/>
                 <w:lang w:val="es-419"/>
               </w:rPr>
-              <w:t>65828.125</w:t>
-            </w:r>
-          </w:p>
-        </w:tc>
-        <w:tc>
-          <w:tcPr>
-            <w:tcW w:w="627" w:type="pct"/>
+              <w:t>65828.1</w:t>
+            </w:r>
+            <w:r>
+              <w:rPr>
+                <w:rFonts w:ascii="Dax-Regular" w:hAnsi="Dax-Regular"/>
+                <w:lang w:val="es-419"/>
+              </w:rPr>
+              <w:t>3</w:t>
+            </w:r>
+          </w:p>
+        </w:tc>
+        <w:tc>
+          <w:tcPr>
+            <w:tcW w:w="631" w:type="pct"/>
           </w:tcPr>
           <w:p>
             <w:pPr>
@@ -5175,13 +5252,13 @@
                 <w:rFonts w:ascii="Dax-Regular" w:hAnsi="Dax-Regular"/>
                 <w:lang w:val="es-419"/>
               </w:rPr>
-              <w:t>1026.042</w:t>
-            </w:r>
-          </w:p>
-        </w:tc>
-        <w:tc>
-          <w:tcPr>
-            <w:tcW w:w="747" w:type="pct"/>
+              <w:t>1026.04</w:t>
+            </w:r>
+          </w:p>
+        </w:tc>
+        <w:tc>
+          <w:tcPr>
+            <w:tcW w:w="703" w:type="pct"/>
           </w:tcPr>
           <w:p>
             <w:pPr>
@@ -5194,11 +5271,18 @@
                 <w:lang w:val="es-419"/>
               </w:rPr>
             </w:pPr>
-          </w:p>
-        </w:tc>
-        <w:tc>
-          <w:tcPr>
-            <w:tcW w:w="646" w:type="pct"/>
+            <w:r>
+              <w:rPr>
+                <w:rFonts w:ascii="Dax-Regular" w:hAnsi="Dax-Regular"/>
+                <w:lang w:val="es-419"/>
+              </w:rPr>
+              <w:t>593.75</w:t>
+            </w:r>
+          </w:p>
+        </w:tc>
+        <w:tc>
+          <w:tcPr>
+            <w:tcW w:w="687" w:type="pct"/>
           </w:tcPr>
           <w:p>
             <w:pPr>
@@ -5211,6 +5295,13 @@
                 <w:lang w:val="es-419"/>
               </w:rPr>
             </w:pPr>
+            <w:r>
+              <w:rPr>
+                <w:rFonts w:ascii="Dax-Regular" w:hAnsi="Dax-Regular"/>
+                <w:lang w:val="es-419"/>
+              </w:rPr>
+              <w:t>364.58</w:t>
+            </w:r>
           </w:p>
         </w:tc>
       </w:tr>
@@ -5222,7 +5313,7 @@
         <w:tc>
           <w:tcPr>
             <w:cnfStyle w:val="001000000000" w:firstRow="0" w:lastRow="0" w:firstColumn="1" w:lastColumn="0" w:oddVBand="0" w:evenVBand="0" w:oddHBand="0" w:evenHBand="0" w:firstRowFirstColumn="0" w:firstRowLastColumn="0" w:lastRowFirstColumn="0" w:lastRowLastColumn="0"/>
-            <w:tcW w:w="1255" w:type="pct"/>
+            <w:tcW w:w="1256" w:type="pct"/>
           </w:tcPr>
           <w:p>
             <w:pPr>
@@ -5245,7 +5336,7 @@
         </w:tc>
         <w:tc>
           <w:tcPr>
-            <w:tcW w:w="863" w:type="pct"/>
+            <w:tcW w:w="861" w:type="pct"/>
           </w:tcPr>
           <w:p>
             <w:pPr>
@@ -5263,7 +5354,14 @@
                 <w:rFonts w:ascii="Dax-Regular" w:hAnsi="Dax-Regular"/>
                 <w:lang w:val="es-419"/>
               </w:rPr>
-              <w:t>249260.417</w:t>
+              <w:t>249260.4</w:t>
+            </w:r>
+            <w:r>
+              <w:rPr>
+                <w:rFonts w:ascii="Dax-Regular" w:hAnsi="Dax-Regular"/>
+                <w:lang w:val="es-419"/>
+              </w:rPr>
+              <w:t>2</w:t>
             </w:r>
           </w:p>
         </w:tc>
@@ -5287,13 +5385,20 @@
                 <w:rFonts w:ascii="Dax-Regular" w:hAnsi="Dax-Regular"/>
                 <w:lang w:val="es-419"/>
               </w:rPr>
-              <w:t>284911.458</w:t>
-            </w:r>
-          </w:p>
-        </w:tc>
-        <w:tc>
-          <w:tcPr>
-            <w:tcW w:w="627" w:type="pct"/>
+              <w:t>284911.4</w:t>
+            </w:r>
+            <w:r>
+              <w:rPr>
+                <w:rFonts w:ascii="Dax-Regular" w:hAnsi="Dax-Regular"/>
+                <w:lang w:val="es-419"/>
+              </w:rPr>
+              <w:t>6</w:t>
+            </w:r>
+          </w:p>
+        </w:tc>
+        <w:tc>
+          <w:tcPr>
+            <w:tcW w:w="631" w:type="pct"/>
           </w:tcPr>
           <w:p>
             <w:pPr>
@@ -5311,13 +5416,20 @@
                 <w:rFonts w:ascii="Dax-Regular" w:hAnsi="Dax-Regular"/>
                 <w:lang w:val="es-419"/>
               </w:rPr>
-              <w:t>2359.375</w:t>
-            </w:r>
-          </w:p>
-        </w:tc>
-        <w:tc>
-          <w:tcPr>
-            <w:tcW w:w="747" w:type="pct"/>
+              <w:t>2359.3</w:t>
+            </w:r>
+            <w:r>
+              <w:rPr>
+                <w:rFonts w:ascii="Dax-Regular" w:hAnsi="Dax-Regular"/>
+                <w:lang w:val="es-419"/>
+              </w:rPr>
+              <w:t>8</w:t>
+            </w:r>
+          </w:p>
+        </w:tc>
+        <w:tc>
+          <w:tcPr>
+            <w:tcW w:w="703" w:type="pct"/>
           </w:tcPr>
           <w:p>
             <w:pPr>
@@ -5330,11 +5442,18 @@
                 <w:lang w:val="es-419"/>
               </w:rPr>
             </w:pPr>
-          </w:p>
-        </w:tc>
-        <w:tc>
-          <w:tcPr>
-            <w:tcW w:w="646" w:type="pct"/>
+            <w:r>
+              <w:rPr>
+                <w:rFonts w:ascii="Dax-Regular" w:hAnsi="Dax-Regular"/>
+                <w:lang w:val="es-419"/>
+              </w:rPr>
+              <w:t>1125.00</w:t>
+            </w:r>
+          </w:p>
+        </w:tc>
+        <w:tc>
+          <w:tcPr>
+            <w:tcW w:w="687" w:type="pct"/>
           </w:tcPr>
           <w:p>
             <w:pPr>
@@ -5347,6 +5466,13 @@
                 <w:lang w:val="es-419"/>
               </w:rPr>
             </w:pPr>
+            <w:r>
+              <w:rPr>
+                <w:rFonts w:ascii="Dax-Regular" w:hAnsi="Dax-Regular"/>
+                <w:lang w:val="es-419"/>
+              </w:rPr>
+              <w:t>796.88</w:t>
+            </w:r>
           </w:p>
         </w:tc>
       </w:tr>
@@ -5357,7 +5483,7 @@
         <w:tc>
           <w:tcPr>
             <w:cnfStyle w:val="001000000000" w:firstRow="0" w:lastRow="0" w:firstColumn="1" w:lastColumn="0" w:oddVBand="0" w:evenVBand="0" w:oddHBand="0" w:evenHBand="0" w:firstRowFirstColumn="0" w:firstRowLastColumn="0" w:lastRowFirstColumn="0" w:lastRowLastColumn="0"/>
-            <w:tcW w:w="1255" w:type="pct"/>
+            <w:tcW w:w="1256" w:type="pct"/>
           </w:tcPr>
           <w:p>
             <w:pPr>
@@ -5380,7 +5506,7 @@
         </w:tc>
         <w:tc>
           <w:tcPr>
-            <w:tcW w:w="863" w:type="pct"/>
+            <w:tcW w:w="861" w:type="pct"/>
           </w:tcPr>
           <w:p>
             <w:pPr>
@@ -5398,7 +5524,7 @@
                 <w:rFonts w:ascii="Dax-Regular" w:hAnsi="Dax-Regular"/>
                 <w:lang w:val="es-419"/>
               </w:rPr>
-              <w:t>1037869.791</w:t>
+              <w:t>1037869.79</w:t>
             </w:r>
           </w:p>
         </w:tc>
@@ -5422,13 +5548,20 @@
                 <w:rFonts w:ascii="Dax-Regular" w:hAnsi="Dax-Regular"/>
                 <w:lang w:val="es-419"/>
               </w:rPr>
-              <w:t>1090411.458</w:t>
-            </w:r>
-          </w:p>
-        </w:tc>
-        <w:tc>
-          <w:tcPr>
-            <w:tcW w:w="627" w:type="pct"/>
+              <w:t>1090411.4</w:t>
+            </w:r>
+            <w:r>
+              <w:rPr>
+                <w:rFonts w:ascii="Dax-Regular" w:hAnsi="Dax-Regular"/>
+                <w:lang w:val="es-419"/>
+              </w:rPr>
+              <w:t>6</w:t>
+            </w:r>
+          </w:p>
+        </w:tc>
+        <w:tc>
+          <w:tcPr>
+            <w:tcW w:w="631" w:type="pct"/>
           </w:tcPr>
           <w:p>
             <w:pPr>
@@ -5446,13 +5579,13 @@
                 <w:rFonts w:ascii="Dax-Regular" w:hAnsi="Dax-Regular"/>
                 <w:lang w:val="es-419"/>
               </w:rPr>
-              <w:t>5244.792</w:t>
-            </w:r>
-          </w:p>
-        </w:tc>
-        <w:tc>
-          <w:tcPr>
-            <w:tcW w:w="747" w:type="pct"/>
+              <w:t>5244.79</w:t>
+            </w:r>
+          </w:p>
+        </w:tc>
+        <w:tc>
+          <w:tcPr>
+            <w:tcW w:w="703" w:type="pct"/>
           </w:tcPr>
           <w:p>
             <w:pPr>
@@ -5465,11 +5598,18 @@
                 <w:lang w:val="es-419"/>
               </w:rPr>
             </w:pPr>
-          </w:p>
-        </w:tc>
-        <w:tc>
-          <w:tcPr>
-            <w:tcW w:w="646" w:type="pct"/>
+            <w:r>
+              <w:rPr>
+                <w:rFonts w:ascii="Dax-Regular" w:hAnsi="Dax-Regular"/>
+                <w:lang w:val="es-419"/>
+              </w:rPr>
+              <w:t>1630.21</w:t>
+            </w:r>
+          </w:p>
+        </w:tc>
+        <w:tc>
+          <w:tcPr>
+            <w:tcW w:w="687" w:type="pct"/>
           </w:tcPr>
           <w:p>
             <w:pPr>
@@ -5482,6 +5622,20 @@
                 <w:lang w:val="es-419"/>
               </w:rPr>
             </w:pPr>
+            <w:r>
+              <w:rPr>
+                <w:rFonts w:ascii="Dax-Regular" w:hAnsi="Dax-Regular"/>
+                <w:lang w:val="es-419"/>
+              </w:rPr>
+              <w:t>1697</w:t>
+            </w:r>
+            <w:r>
+              <w:rPr>
+                <w:rFonts w:ascii="Dax-Regular" w:hAnsi="Dax-Regular"/>
+                <w:lang w:val="es-419"/>
+              </w:rPr>
+              <w:t>.92</w:t>
+            </w:r>
           </w:p>
         </w:tc>
       </w:tr>
@@ -5493,7 +5647,7 @@
         <w:tc>
           <w:tcPr>
             <w:cnfStyle w:val="001000000000" w:firstRow="0" w:lastRow="0" w:firstColumn="1" w:lastColumn="0" w:oddVBand="0" w:evenVBand="0" w:oddHBand="0" w:evenHBand="0" w:firstRowFirstColumn="0" w:firstRowLastColumn="0" w:lastRowFirstColumn="0" w:lastRowLastColumn="0"/>
-            <w:tcW w:w="1255" w:type="pct"/>
+            <w:tcW w:w="1256" w:type="pct"/>
           </w:tcPr>
           <w:p>
             <w:pPr>
@@ -5516,7 +5670,7 @@
         </w:tc>
         <w:tc>
           <w:tcPr>
-            <w:tcW w:w="863" w:type="pct"/>
+            <w:tcW w:w="861" w:type="pct"/>
           </w:tcPr>
           <w:p>
             <w:pPr>
@@ -5534,7 +5688,14 @@
                 <w:rFonts w:ascii="Dax-Regular" w:hAnsi="Dax-Regular"/>
                 <w:lang w:val="es-419"/>
               </w:rPr>
-              <w:t>Excede 30 min</w:t>
+              <w:t>+</w:t>
+            </w:r>
+            <w:r>
+              <w:rPr>
+                <w:rFonts w:ascii="Dax-Regular" w:hAnsi="Dax-Regular"/>
+                <w:lang w:val="es-419"/>
+              </w:rPr>
+              <w:t>30 min</w:t>
             </w:r>
           </w:p>
         </w:tc>
@@ -5558,13 +5719,20 @@
                 <w:rFonts w:ascii="Dax-Regular" w:hAnsi="Dax-Regular"/>
                 <w:lang w:val="es-419"/>
               </w:rPr>
-              <w:t>Excede 30 min</w:t>
-            </w:r>
-          </w:p>
-        </w:tc>
-        <w:tc>
-          <w:tcPr>
-            <w:tcW w:w="627" w:type="pct"/>
+              <w:t>+</w:t>
+            </w:r>
+            <w:r>
+              <w:rPr>
+                <w:rFonts w:ascii="Dax-Regular" w:hAnsi="Dax-Regular"/>
+                <w:lang w:val="es-419"/>
+              </w:rPr>
+              <w:t>30 min</w:t>
+            </w:r>
+          </w:p>
+        </w:tc>
+        <w:tc>
+          <w:tcPr>
+            <w:tcW w:w="631" w:type="pct"/>
           </w:tcPr>
           <w:p>
             <w:pPr>
@@ -5582,13 +5750,20 @@
                 <w:rFonts w:ascii="Dax-Regular" w:hAnsi="Dax-Regular"/>
                 <w:lang w:val="es-419"/>
               </w:rPr>
-              <w:t>8495.625</w:t>
-            </w:r>
-          </w:p>
-        </w:tc>
-        <w:tc>
-          <w:tcPr>
-            <w:tcW w:w="747" w:type="pct"/>
+              <w:t>8495.6</w:t>
+            </w:r>
+            <w:r>
+              <w:rPr>
+                <w:rFonts w:ascii="Dax-Regular" w:hAnsi="Dax-Regular"/>
+                <w:lang w:val="es-419"/>
+              </w:rPr>
+              <w:t>3</w:t>
+            </w:r>
+          </w:p>
+        </w:tc>
+        <w:tc>
+          <w:tcPr>
+            <w:tcW w:w="703" w:type="pct"/>
           </w:tcPr>
           <w:p>
             <w:pPr>
@@ -5601,11 +5776,18 @@
                 <w:lang w:val="es-419"/>
               </w:rPr>
             </w:pPr>
-          </w:p>
-        </w:tc>
-        <w:tc>
-          <w:tcPr>
-            <w:tcW w:w="646" w:type="pct"/>
+            <w:r>
+              <w:rPr>
+                <w:rFonts w:ascii="Dax-Regular" w:hAnsi="Dax-Regular"/>
+                <w:lang w:val="es-419"/>
+              </w:rPr>
+              <w:t>3416.67</w:t>
+            </w:r>
+          </w:p>
+        </w:tc>
+        <w:tc>
+          <w:tcPr>
+            <w:tcW w:w="687" w:type="pct"/>
           </w:tcPr>
           <w:p>
             <w:pPr>
@@ -5618,6 +5800,13 @@
                 <w:lang w:val="es-419"/>
               </w:rPr>
             </w:pPr>
+            <w:r>
+              <w:rPr>
+                <w:rFonts w:ascii="Dax-Regular" w:hAnsi="Dax-Regular"/>
+                <w:lang w:val="es-419"/>
+              </w:rPr>
+              <w:t>3562.50</w:t>
+            </w:r>
           </w:p>
         </w:tc>
       </w:tr>
@@ -5628,7 +5817,7 @@
         <w:tc>
           <w:tcPr>
             <w:cnfStyle w:val="001000000000" w:firstRow="0" w:lastRow="0" w:firstColumn="1" w:lastColumn="0" w:oddVBand="0" w:evenVBand="0" w:oddHBand="0" w:evenHBand="0" w:firstRowFirstColumn="0" w:firstRowLastColumn="0" w:lastRowFirstColumn="0" w:lastRowLastColumn="0"/>
-            <w:tcW w:w="1255" w:type="pct"/>
+            <w:tcW w:w="1256" w:type="pct"/>
           </w:tcPr>
           <w:p>
             <w:pPr>
@@ -5651,7 +5840,7 @@
         </w:tc>
         <w:tc>
           <w:tcPr>
-            <w:tcW w:w="863" w:type="pct"/>
+            <w:tcW w:w="861" w:type="pct"/>
           </w:tcPr>
           <w:p>
             <w:pPr>
@@ -5699,7 +5888,7 @@
         </w:tc>
         <w:tc>
           <w:tcPr>
-            <w:tcW w:w="627" w:type="pct"/>
+            <w:tcW w:w="631" w:type="pct"/>
           </w:tcPr>
           <w:p>
             <w:pPr>
@@ -5719,11 +5908,18 @@
               </w:rPr>
               <w:t>31187.5</w:t>
             </w:r>
-          </w:p>
-        </w:tc>
-        <w:tc>
-          <w:tcPr>
-            <w:tcW w:w="747" w:type="pct"/>
+            <w:r>
+              <w:rPr>
+                <w:rFonts w:ascii="Dax-Regular" w:hAnsi="Dax-Regular"/>
+                <w:lang w:val="es-419"/>
+              </w:rPr>
+              <w:t>0</w:t>
+            </w:r>
+          </w:p>
+        </w:tc>
+        <w:tc>
+          <w:tcPr>
+            <w:tcW w:w="703" w:type="pct"/>
           </w:tcPr>
           <w:p>
             <w:pPr>
@@ -5736,11 +5932,18 @@
                 <w:lang w:val="es-419"/>
               </w:rPr>
             </w:pPr>
-          </w:p>
-        </w:tc>
-        <w:tc>
-          <w:tcPr>
-            <w:tcW w:w="646" w:type="pct"/>
+            <w:r>
+              <w:rPr>
+                <w:rFonts w:ascii="Dax-Regular" w:hAnsi="Dax-Regular"/>
+                <w:lang w:val="es-419"/>
+              </w:rPr>
+              <w:t>7348.96</w:t>
+            </w:r>
+          </w:p>
+        </w:tc>
+        <w:tc>
+          <w:tcPr>
+            <w:tcW w:w="687" w:type="pct"/>
           </w:tcPr>
           <w:p>
             <w:pPr>
@@ -5753,6 +5956,13 @@
                 <w:lang w:val="es-419"/>
               </w:rPr>
             </w:pPr>
+            <w:r>
+              <w:rPr>
+                <w:rFonts w:ascii="Dax-Regular" w:hAnsi="Dax-Regular"/>
+                <w:lang w:val="es-419"/>
+              </w:rPr>
+              <w:t>7838.54</w:t>
+            </w:r>
           </w:p>
         </w:tc>
       </w:tr>
@@ -5764,7 +5974,7 @@
         <w:tc>
           <w:tcPr>
             <w:cnfStyle w:val="001000000000" w:firstRow="0" w:lastRow="0" w:firstColumn="1" w:lastColumn="0" w:oddVBand="0" w:evenVBand="0" w:oddHBand="0" w:evenHBand="0" w:firstRowFirstColumn="0" w:firstRowLastColumn="0" w:lastRowFirstColumn="0" w:lastRowLastColumn="0"/>
-            <w:tcW w:w="1255" w:type="pct"/>
+            <w:tcW w:w="1256" w:type="pct"/>
           </w:tcPr>
           <w:p>
             <w:pPr>
@@ -5787,7 +5997,7 @@
         </w:tc>
         <w:tc>
           <w:tcPr>
-            <w:tcW w:w="863" w:type="pct"/>
+            <w:tcW w:w="861" w:type="pct"/>
           </w:tcPr>
           <w:p>
             <w:pPr>
@@ -5835,7 +6045,7 @@
         </w:tc>
         <w:tc>
           <w:tcPr>
-            <w:tcW w:w="627" w:type="pct"/>
+            <w:tcW w:w="631" w:type="pct"/>
           </w:tcPr>
           <w:p>
             <w:pPr>
@@ -5853,13 +6063,13 @@
                 <w:rFonts w:ascii="Dax-Regular" w:hAnsi="Dax-Regular"/>
                 <w:lang w:val="es-419"/>
               </w:rPr>
-              <w:t>77869.792</w:t>
-            </w:r>
-          </w:p>
-        </w:tc>
-        <w:tc>
-          <w:tcPr>
-            <w:tcW w:w="747" w:type="pct"/>
+              <w:t>77869.79</w:t>
+            </w:r>
+          </w:p>
+        </w:tc>
+        <w:tc>
+          <w:tcPr>
+            <w:tcW w:w="703" w:type="pct"/>
           </w:tcPr>
           <w:p>
             <w:pPr>
@@ -5872,11 +6082,18 @@
                 <w:lang w:val="es-419"/>
               </w:rPr>
             </w:pPr>
-          </w:p>
-        </w:tc>
-        <w:tc>
-          <w:tcPr>
-            <w:tcW w:w="646" w:type="pct"/>
+            <w:r>
+              <w:rPr>
+                <w:rFonts w:ascii="Dax-Regular" w:hAnsi="Dax-Regular"/>
+                <w:lang w:val="es-419"/>
+              </w:rPr>
+              <w:t>17260.42</w:t>
+            </w:r>
+          </w:p>
+        </w:tc>
+        <w:tc>
+          <w:tcPr>
+            <w:tcW w:w="687" w:type="pct"/>
           </w:tcPr>
           <w:p>
             <w:pPr>
@@ -5889,6 +6106,13 @@
                 <w:lang w:val="es-419"/>
               </w:rPr>
             </w:pPr>
+            <w:r>
+              <w:rPr>
+                <w:rFonts w:ascii="Dax-Regular" w:hAnsi="Dax-Regular"/>
+                <w:lang w:val="es-419"/>
+              </w:rPr>
+              <w:t>16479.67</w:t>
+            </w:r>
           </w:p>
         </w:tc>
       </w:tr>
@@ -5944,12 +6168,12 @@
         <w:tblLook w:val="04A0" w:firstRow="1" w:lastRow="0" w:firstColumn="1" w:lastColumn="0" w:noHBand="0" w:noVBand="1"/>
       </w:tblPr>
       <w:tblGrid>
-        <w:gridCol w:w="2412"/>
-        <w:gridCol w:w="1557"/>
-        <w:gridCol w:w="1561"/>
-        <w:gridCol w:w="1559"/>
-        <w:gridCol w:w="1134"/>
-        <w:gridCol w:w="1136"/>
+        <w:gridCol w:w="2271"/>
+        <w:gridCol w:w="1558"/>
+        <w:gridCol w:w="1558"/>
+        <w:gridCol w:w="1417"/>
+        <w:gridCol w:w="1277"/>
+        <w:gridCol w:w="1278"/>
       </w:tblGrid>
       <w:tr>
         <w:trPr>
@@ -5960,7 +6184,7 @@
         <w:tc>
           <w:tcPr>
             <w:cnfStyle w:val="001000000000" w:firstRow="0" w:lastRow="0" w:firstColumn="1" w:lastColumn="0" w:oddVBand="0" w:evenVBand="0" w:oddHBand="0" w:evenHBand="0" w:firstRowFirstColumn="0" w:firstRowLastColumn="0" w:lastRowFirstColumn="0" w:lastRowLastColumn="0"/>
-            <w:tcW w:w="1288" w:type="pct"/>
+            <w:tcW w:w="1213" w:type="pct"/>
             <w:tcBorders>
               <w:top w:val="single" w:sz="4" w:space="0" w:color="auto"/>
             </w:tcBorders>
@@ -6051,7 +6275,7 @@
         </w:tc>
         <w:tc>
           <w:tcPr>
-            <w:tcW w:w="834" w:type="pct"/>
+            <w:tcW w:w="832" w:type="pct"/>
             <w:tcBorders>
               <w:top w:val="single" w:sz="4" w:space="0" w:color="auto"/>
             </w:tcBorders>
@@ -6103,7 +6327,7 @@
         </w:tc>
         <w:tc>
           <w:tcPr>
-            <w:tcW w:w="833" w:type="pct"/>
+            <w:tcW w:w="757" w:type="pct"/>
             <w:tcBorders>
               <w:top w:val="single" w:sz="4" w:space="0" w:color="auto"/>
             </w:tcBorders>
@@ -6146,7 +6370,7 @@
         </w:tc>
         <w:tc>
           <w:tcPr>
-            <w:tcW w:w="606" w:type="pct"/>
+            <w:tcW w:w="682" w:type="pct"/>
             <w:tcBorders>
               <w:top w:val="single" w:sz="4" w:space="0" w:color="auto"/>
             </w:tcBorders>
@@ -6189,7 +6413,7 @@
         </w:tc>
         <w:tc>
           <w:tcPr>
-            <w:tcW w:w="607" w:type="pct"/>
+            <w:tcW w:w="683" w:type="pct"/>
             <w:tcBorders>
               <w:top w:val="single" w:sz="4" w:space="0" w:color="auto"/>
             </w:tcBorders>
@@ -6248,7 +6472,7 @@
         <w:tc>
           <w:tcPr>
             <w:cnfStyle w:val="001000000000" w:firstRow="0" w:lastRow="0" w:firstColumn="1" w:lastColumn="0" w:oddVBand="0" w:evenVBand="0" w:oddHBand="0" w:evenHBand="0" w:firstRowFirstColumn="0" w:firstRowLastColumn="0" w:lastRowFirstColumn="0" w:lastRowLastColumn="0"/>
-            <w:tcW w:w="1288" w:type="pct"/>
+            <w:tcW w:w="1213" w:type="pct"/>
           </w:tcPr>
           <w:p>
             <w:pPr>
@@ -6289,13 +6513,13 @@
                 <w:rFonts w:ascii="Dax-Regular" w:hAnsi="Dax-Regular"/>
                 <w:lang w:val="es-419"/>
               </w:rPr>
-              <w:t>124432.291</w:t>
-            </w:r>
-          </w:p>
-        </w:tc>
-        <w:tc>
-          <w:tcPr>
-            <w:tcW w:w="834" w:type="pct"/>
+              <w:t>124432.29</w:t>
+            </w:r>
+          </w:p>
+        </w:tc>
+        <w:tc>
+          <w:tcPr>
+            <w:tcW w:w="832" w:type="pct"/>
           </w:tcPr>
           <w:p>
             <w:pPr>
@@ -6313,13 +6537,13 @@
                 <w:rFonts w:ascii="Dax-Regular" w:hAnsi="Dax-Regular"/>
                 <w:lang w:val="es-419"/>
               </w:rPr>
-              <w:t>105270.833</w:t>
-            </w:r>
-          </w:p>
-        </w:tc>
-        <w:tc>
-          <w:tcPr>
-            <w:tcW w:w="833" w:type="pct"/>
+              <w:t>105270.83</w:t>
+            </w:r>
+          </w:p>
+        </w:tc>
+        <w:tc>
+          <w:tcPr>
+            <w:tcW w:w="757" w:type="pct"/>
           </w:tcPr>
           <w:p>
             <w:pPr>
@@ -6337,13 +6561,20 @@
                 <w:rFonts w:ascii="Dax-Regular" w:hAnsi="Dax-Regular"/>
                 <w:lang w:val="es-419"/>
               </w:rPr>
-              <w:t>6380.208</w:t>
-            </w:r>
-          </w:p>
-        </w:tc>
-        <w:tc>
-          <w:tcPr>
-            <w:tcW w:w="606" w:type="pct"/>
+              <w:t>6380.2</w:t>
+            </w:r>
+            <w:r>
+              <w:rPr>
+                <w:rFonts w:ascii="Dax-Regular" w:hAnsi="Dax-Regular"/>
+                <w:lang w:val="es-419"/>
+              </w:rPr>
+              <w:t>1</w:t>
+            </w:r>
+          </w:p>
+        </w:tc>
+        <w:tc>
+          <w:tcPr>
+            <w:tcW w:w="682" w:type="pct"/>
           </w:tcPr>
           <w:p>
             <w:pPr>
@@ -6356,11 +6587,18 @@
                 <w:lang w:val="es-419"/>
               </w:rPr>
             </w:pPr>
-          </w:p>
-        </w:tc>
-        <w:tc>
-          <w:tcPr>
-            <w:tcW w:w="607" w:type="pct"/>
+            <w:r>
+              <w:rPr>
+                <w:rFonts w:ascii="Dax-Regular" w:hAnsi="Dax-Regular"/>
+                <w:lang w:val="es-419"/>
+              </w:rPr>
+              <w:t>2739.58</w:t>
+            </w:r>
+          </w:p>
+        </w:tc>
+        <w:tc>
+          <w:tcPr>
+            <w:tcW w:w="683" w:type="pct"/>
           </w:tcPr>
           <w:p>
             <w:pPr>
@@ -6373,6 +6611,13 @@
                 <w:lang w:val="es-419"/>
               </w:rPr>
             </w:pPr>
+            <w:r>
+              <w:rPr>
+                <w:rFonts w:ascii="Dax-Regular" w:hAnsi="Dax-Regular"/>
+                <w:lang w:val="es-419"/>
+              </w:rPr>
+              <w:t>406.25</w:t>
+            </w:r>
           </w:p>
         </w:tc>
       </w:tr>
@@ -6383,7 +6628,7 @@
         <w:tc>
           <w:tcPr>
             <w:cnfStyle w:val="001000000000" w:firstRow="0" w:lastRow="0" w:firstColumn="1" w:lastColumn="0" w:oddVBand="0" w:evenVBand="0" w:oddHBand="0" w:evenHBand="0" w:firstRowFirstColumn="0" w:firstRowLastColumn="0" w:lastRowFirstColumn="0" w:lastRowLastColumn="0"/>
-            <w:tcW w:w="1288" w:type="pct"/>
+            <w:tcW w:w="1213" w:type="pct"/>
           </w:tcPr>
           <w:p>
             <w:pPr>
@@ -6424,13 +6669,20 @@
                 <w:rFonts w:ascii="Dax-Regular" w:hAnsi="Dax-Regular"/>
                 <w:lang w:val="es-419"/>
               </w:rPr>
-              <w:t>630760.416</w:t>
-            </w:r>
-          </w:p>
-        </w:tc>
-        <w:tc>
-          <w:tcPr>
-            <w:tcW w:w="834" w:type="pct"/>
+              <w:t>630760.4</w:t>
+            </w:r>
+            <w:r>
+              <w:rPr>
+                <w:rFonts w:ascii="Dax-Regular" w:hAnsi="Dax-Regular"/>
+                <w:lang w:val="es-419"/>
+              </w:rPr>
+              <w:t>2</w:t>
+            </w:r>
+          </w:p>
+        </w:tc>
+        <w:tc>
+          <w:tcPr>
+            <w:tcW w:w="832" w:type="pct"/>
           </w:tcPr>
           <w:p>
             <w:pPr>
@@ -6450,11 +6702,18 @@
               </w:rPr>
               <w:t>603000</w:t>
             </w:r>
-          </w:p>
-        </w:tc>
-        <w:tc>
-          <w:tcPr>
-            <w:tcW w:w="833" w:type="pct"/>
+            <w:r>
+              <w:rPr>
+                <w:rFonts w:ascii="Dax-Regular" w:hAnsi="Dax-Regular"/>
+                <w:lang w:val="es-419"/>
+              </w:rPr>
+              <w:t>.00</w:t>
+            </w:r>
+          </w:p>
+        </w:tc>
+        <w:tc>
+          <w:tcPr>
+            <w:tcW w:w="757" w:type="pct"/>
           </w:tcPr>
           <w:p>
             <w:pPr>
@@ -6472,13 +6731,20 @@
                 <w:rFonts w:ascii="Dax-Regular" w:hAnsi="Dax-Regular"/>
                 <w:lang w:val="es-419"/>
               </w:rPr>
-              <w:t>25911.458</w:t>
-            </w:r>
-          </w:p>
-        </w:tc>
-        <w:tc>
-          <w:tcPr>
-            <w:tcW w:w="606" w:type="pct"/>
+              <w:t>25911.4</w:t>
+            </w:r>
+            <w:r>
+              <w:rPr>
+                <w:rFonts w:ascii="Dax-Regular" w:hAnsi="Dax-Regular"/>
+                <w:lang w:val="es-419"/>
+              </w:rPr>
+              <w:t>6</w:t>
+            </w:r>
+          </w:p>
+        </w:tc>
+        <w:tc>
+          <w:tcPr>
+            <w:tcW w:w="682" w:type="pct"/>
           </w:tcPr>
           <w:p>
             <w:pPr>
@@ -6491,11 +6757,18 @@
                 <w:lang w:val="es-419"/>
               </w:rPr>
             </w:pPr>
-          </w:p>
-        </w:tc>
-        <w:tc>
-          <w:tcPr>
-            <w:tcW w:w="607" w:type="pct"/>
+            <w:r>
+              <w:rPr>
+                <w:rFonts w:ascii="Dax-Regular" w:hAnsi="Dax-Regular"/>
+                <w:lang w:val="es-419"/>
+              </w:rPr>
+              <w:t>13953.13</w:t>
+            </w:r>
+          </w:p>
+        </w:tc>
+        <w:tc>
+          <w:tcPr>
+            <w:tcW w:w="683" w:type="pct"/>
           </w:tcPr>
           <w:p>
             <w:pPr>
@@ -6508,6 +6781,13 @@
                 <w:lang w:val="es-419"/>
               </w:rPr>
             </w:pPr>
+            <w:r>
+              <w:rPr>
+                <w:rFonts w:ascii="Dax-Regular" w:hAnsi="Dax-Regular"/>
+                <w:lang w:val="es-419"/>
+              </w:rPr>
+              <w:t>1505.21</w:t>
+            </w:r>
           </w:p>
         </w:tc>
       </w:tr>
@@ -6519,7 +6799,7 @@
         <w:tc>
           <w:tcPr>
             <w:cnfStyle w:val="001000000000" w:firstRow="0" w:lastRow="0" w:firstColumn="1" w:lastColumn="0" w:oddVBand="0" w:evenVBand="0" w:oddHBand="0" w:evenHBand="0" w:firstRowFirstColumn="0" w:firstRowLastColumn="0" w:lastRowFirstColumn="0" w:lastRowLastColumn="0"/>
-            <w:tcW w:w="1288" w:type="pct"/>
+            <w:tcW w:w="1213" w:type="pct"/>
           </w:tcPr>
           <w:p>
             <w:pPr>
@@ -6560,13 +6840,20 @@
                 <w:rFonts w:ascii="Dax-Regular" w:hAnsi="Dax-Regular"/>
                 <w:lang w:val="es-419"/>
               </w:rPr>
-              <w:t>Excede 30 min</w:t>
-            </w:r>
-          </w:p>
-        </w:tc>
-        <w:tc>
-          <w:tcPr>
-            <w:tcW w:w="834" w:type="pct"/>
+              <w:t>+</w:t>
+            </w:r>
+            <w:r>
+              <w:rPr>
+                <w:rFonts w:ascii="Dax-Regular" w:hAnsi="Dax-Regular"/>
+                <w:lang w:val="es-419"/>
+              </w:rPr>
+              <w:t>30 min</w:t>
+            </w:r>
+          </w:p>
+        </w:tc>
+        <w:tc>
+          <w:tcPr>
+            <w:tcW w:w="832" w:type="pct"/>
           </w:tcPr>
           <w:p>
             <w:pPr>
@@ -6584,13 +6871,20 @@
                 <w:rFonts w:ascii="Dax-Regular" w:hAnsi="Dax-Regular"/>
                 <w:lang w:val="es-419"/>
               </w:rPr>
-              <w:t>Excede 30 min</w:t>
-            </w:r>
-          </w:p>
-        </w:tc>
-        <w:tc>
-          <w:tcPr>
-            <w:tcW w:w="833" w:type="pct"/>
+              <w:t>+</w:t>
+            </w:r>
+            <w:r>
+              <w:rPr>
+                <w:rFonts w:ascii="Dax-Regular" w:hAnsi="Dax-Regular"/>
+                <w:lang w:val="es-419"/>
+              </w:rPr>
+              <w:t>30 min</w:t>
+            </w:r>
+          </w:p>
+        </w:tc>
+        <w:tc>
+          <w:tcPr>
+            <w:tcW w:w="757" w:type="pct"/>
           </w:tcPr>
           <w:p>
             <w:pPr>
@@ -6608,13 +6902,20 @@
                 <w:rFonts w:ascii="Dax-Regular" w:hAnsi="Dax-Regular"/>
                 <w:lang w:val="es-419"/>
               </w:rPr>
-              <w:t>118604.167</w:t>
-            </w:r>
-          </w:p>
-        </w:tc>
-        <w:tc>
-          <w:tcPr>
-            <w:tcW w:w="606" w:type="pct"/>
+              <w:t>118604.1</w:t>
+            </w:r>
+            <w:r>
+              <w:rPr>
+                <w:rFonts w:ascii="Dax-Regular" w:hAnsi="Dax-Regular"/>
+                <w:lang w:val="es-419"/>
+              </w:rPr>
+              <w:t>7</w:t>
+            </w:r>
+          </w:p>
+        </w:tc>
+        <w:tc>
+          <w:tcPr>
+            <w:tcW w:w="682" w:type="pct"/>
           </w:tcPr>
           <w:p>
             <w:pPr>
@@ -6627,11 +6928,18 @@
                 <w:lang w:val="es-419"/>
               </w:rPr>
             </w:pPr>
-          </w:p>
-        </w:tc>
-        <w:tc>
-          <w:tcPr>
-            <w:tcW w:w="607" w:type="pct"/>
+            <w:r>
+              <w:rPr>
+                <w:rFonts w:ascii="Dax-Regular" w:hAnsi="Dax-Regular"/>
+                <w:lang w:val="es-419"/>
+              </w:rPr>
+              <w:t>59822.92</w:t>
+            </w:r>
+          </w:p>
+        </w:tc>
+        <w:tc>
+          <w:tcPr>
+            <w:tcW w:w="683" w:type="pct"/>
           </w:tcPr>
           <w:p>
             <w:pPr>
@@ -6644,6 +6952,13 @@
                 <w:lang w:val="es-419"/>
               </w:rPr>
             </w:pPr>
+            <w:r>
+              <w:rPr>
+                <w:rFonts w:ascii="Dax-Regular" w:hAnsi="Dax-Regular"/>
+                <w:lang w:val="es-419"/>
+              </w:rPr>
+              <w:t>5791.67</w:t>
+            </w:r>
           </w:p>
         </w:tc>
       </w:tr>
@@ -6654,7 +6969,7 @@
         <w:tc>
           <w:tcPr>
             <w:cnfStyle w:val="001000000000" w:firstRow="0" w:lastRow="0" w:firstColumn="1" w:lastColumn="0" w:oddVBand="0" w:evenVBand="0" w:oddHBand="0" w:evenHBand="0" w:firstRowFirstColumn="0" w:firstRowLastColumn="0" w:lastRowFirstColumn="0" w:lastRowLastColumn="0"/>
-            <w:tcW w:w="1288" w:type="pct"/>
+            <w:tcW w:w="1213" w:type="pct"/>
           </w:tcPr>
           <w:p>
             <w:pPr>
@@ -6701,7 +7016,7 @@
         </w:tc>
         <w:tc>
           <w:tcPr>
-            <w:tcW w:w="834" w:type="pct"/>
+            <w:tcW w:w="832" w:type="pct"/>
           </w:tcPr>
           <w:p>
             <w:pPr>
@@ -6725,7 +7040,7 @@
         </w:tc>
         <w:tc>
           <w:tcPr>
-            <w:tcW w:w="833" w:type="pct"/>
+            <w:tcW w:w="757" w:type="pct"/>
           </w:tcPr>
           <w:p>
             <w:pPr>
@@ -6743,13 +7058,20 @@
                 <w:rFonts w:ascii="Dax-Regular" w:hAnsi="Dax-Regular"/>
                 <w:lang w:val="es-419"/>
               </w:rPr>
-              <w:t>583630.208</w:t>
-            </w:r>
-          </w:p>
-        </w:tc>
-        <w:tc>
-          <w:tcPr>
-            <w:tcW w:w="606" w:type="pct"/>
+              <w:t>583630.2</w:t>
+            </w:r>
+            <w:r>
+              <w:rPr>
+                <w:rFonts w:ascii="Dax-Regular" w:hAnsi="Dax-Regular"/>
+                <w:lang w:val="es-419"/>
+              </w:rPr>
+              <w:t>1</w:t>
+            </w:r>
+          </w:p>
+        </w:tc>
+        <w:tc>
+          <w:tcPr>
+            <w:tcW w:w="682" w:type="pct"/>
           </w:tcPr>
           <w:p>
             <w:pPr>
@@ -6762,11 +7084,18 @@
                 <w:lang w:val="es-419"/>
               </w:rPr>
             </w:pPr>
-          </w:p>
-        </w:tc>
-        <w:tc>
-          <w:tcPr>
-            <w:tcW w:w="607" w:type="pct"/>
+            <w:r>
+              <w:rPr>
+                <w:rFonts w:ascii="Dax-Regular" w:hAnsi="Dax-Regular"/>
+                <w:lang w:val="es-419"/>
+              </w:rPr>
+              <w:t>232057.29</w:t>
+            </w:r>
+          </w:p>
+        </w:tc>
+        <w:tc>
+          <w:tcPr>
+            <w:tcW w:w="683" w:type="pct"/>
           </w:tcPr>
           <w:p>
             <w:pPr>
@@ -6779,6 +7108,13 @@
                 <w:lang w:val="es-419"/>
               </w:rPr>
             </w:pPr>
+            <w:r>
+              <w:rPr>
+                <w:rFonts w:ascii="Dax-Regular" w:hAnsi="Dax-Regular"/>
+                <w:lang w:val="es-419"/>
+              </w:rPr>
+              <w:t>22520.83</w:t>
+            </w:r>
           </w:p>
         </w:tc>
       </w:tr>
@@ -6790,7 +7126,7 @@
         <w:tc>
           <w:tcPr>
             <w:cnfStyle w:val="001000000000" w:firstRow="0" w:lastRow="0" w:firstColumn="1" w:lastColumn="0" w:oddVBand="0" w:evenVBand="0" w:oddHBand="0" w:evenHBand="0" w:firstRowFirstColumn="0" w:firstRowLastColumn="0" w:lastRowFirstColumn="0" w:lastRowLastColumn="0"/>
-            <w:tcW w:w="1288" w:type="pct"/>
+            <w:tcW w:w="1213" w:type="pct"/>
           </w:tcPr>
           <w:p>
             <w:pPr>
@@ -6837,7 +7173,7 @@
         </w:tc>
         <w:tc>
           <w:tcPr>
-            <w:tcW w:w="834" w:type="pct"/>
+            <w:tcW w:w="832" w:type="pct"/>
           </w:tcPr>
           <w:p>
             <w:pPr>
@@ -6861,7 +7197,7 @@
         </w:tc>
         <w:tc>
           <w:tcPr>
-            <w:tcW w:w="833" w:type="pct"/>
+            <w:tcW w:w="757" w:type="pct"/>
           </w:tcPr>
           <w:p>
             <w:pPr>
@@ -6879,13 +7215,20 @@
                 <w:rFonts w:ascii="Dax-Regular" w:hAnsi="Dax-Regular"/>
                 <w:lang w:val="es-419"/>
               </w:rPr>
-              <w:t>Excede 30 min</w:t>
-            </w:r>
-          </w:p>
-        </w:tc>
-        <w:tc>
-          <w:tcPr>
-            <w:tcW w:w="606" w:type="pct"/>
+              <w:t>+</w:t>
+            </w:r>
+            <w:r>
+              <w:rPr>
+                <w:rFonts w:ascii="Dax-Regular" w:hAnsi="Dax-Regular"/>
+                <w:lang w:val="es-419"/>
+              </w:rPr>
+              <w:t>30 min</w:t>
+            </w:r>
+          </w:p>
+        </w:tc>
+        <w:tc>
+          <w:tcPr>
+            <w:tcW w:w="682" w:type="pct"/>
           </w:tcPr>
           <w:p>
             <w:pPr>
@@ -6898,11 +7241,27 @@
                 <w:lang w:val="es-419"/>
               </w:rPr>
             </w:pPr>
-          </w:p>
-        </w:tc>
-        <w:tc>
-          <w:tcPr>
-            <w:tcW w:w="607" w:type="pct"/>
+            <w:r>
+              <w:rPr>
+                <w:rFonts w:ascii="Dax-Regular" w:hAnsi="Dax-Regular"/>
+                <w:lang w:val="es-419"/>
+              </w:rPr>
+              <w:t xml:space="preserve">+15 </w:t>
+            </w:r>
+            <w:proofErr w:type="spellStart"/>
+            <w:r>
+              <w:rPr>
+                <w:rFonts w:ascii="Dax-Regular" w:hAnsi="Dax-Regular"/>
+                <w:lang w:val="es-419"/>
+              </w:rPr>
+              <w:t>mins</w:t>
+            </w:r>
+            <w:proofErr w:type="spellEnd"/>
+          </w:p>
+        </w:tc>
+        <w:tc>
+          <w:tcPr>
+            <w:tcW w:w="683" w:type="pct"/>
           </w:tcPr>
           <w:p>
             <w:pPr>
@@ -6915,6 +7274,13 @@
                 <w:lang w:val="es-419"/>
               </w:rPr>
             </w:pPr>
+            <w:r>
+              <w:rPr>
+                <w:rFonts w:ascii="Dax-Regular" w:hAnsi="Dax-Regular"/>
+                <w:lang w:val="es-419"/>
+              </w:rPr>
+              <w:t>89312.50</w:t>
+            </w:r>
           </w:p>
         </w:tc>
       </w:tr>
@@ -6925,7 +7291,7 @@
         <w:tc>
           <w:tcPr>
             <w:cnfStyle w:val="001000000000" w:firstRow="0" w:lastRow="0" w:firstColumn="1" w:lastColumn="0" w:oddVBand="0" w:evenVBand="0" w:oddHBand="0" w:evenHBand="0" w:firstRowFirstColumn="0" w:firstRowLastColumn="0" w:lastRowFirstColumn="0" w:lastRowLastColumn="0"/>
-            <w:tcW w:w="1288" w:type="pct"/>
+            <w:tcW w:w="1213" w:type="pct"/>
           </w:tcPr>
           <w:p>
             <w:pPr>
@@ -6972,7 +7338,7 @@
         </w:tc>
         <w:tc>
           <w:tcPr>
-            <w:tcW w:w="834" w:type="pct"/>
+            <w:tcW w:w="832" w:type="pct"/>
           </w:tcPr>
           <w:p>
             <w:pPr>
@@ -6996,7 +7362,7 @@
         </w:tc>
         <w:tc>
           <w:tcPr>
-            <w:tcW w:w="833" w:type="pct"/>
+            <w:tcW w:w="757" w:type="pct"/>
           </w:tcPr>
           <w:p>
             <w:pPr>
@@ -7020,7 +7386,7 @@
         </w:tc>
         <w:tc>
           <w:tcPr>
-            <w:tcW w:w="606" w:type="pct"/>
+            <w:tcW w:w="682" w:type="pct"/>
           </w:tcPr>
           <w:p>
             <w:pPr>
@@ -7033,11 +7399,18 @@
                 <w:lang w:val="es-419"/>
               </w:rPr>
             </w:pPr>
-          </w:p>
-        </w:tc>
-        <w:tc>
-          <w:tcPr>
-            <w:tcW w:w="607" w:type="pct"/>
+            <w:r>
+              <w:rPr>
+                <w:rFonts w:ascii="Dax-Regular" w:hAnsi="Dax-Regular"/>
+                <w:lang w:val="es-419"/>
+              </w:rPr>
+              <w:t>--</w:t>
+            </w:r>
+          </w:p>
+        </w:tc>
+        <w:tc>
+          <w:tcPr>
+            <w:tcW w:w="683" w:type="pct"/>
           </w:tcPr>
           <w:p>
             <w:pPr>
@@ -7050,6 +7423,13 @@
                 <w:lang w:val="es-419"/>
               </w:rPr>
             </w:pPr>
+            <w:r>
+              <w:rPr>
+                <w:rFonts w:ascii="Dax-Regular" w:hAnsi="Dax-Regular"/>
+                <w:lang w:val="es-419"/>
+              </w:rPr>
+              <w:t>356932.29</w:t>
+            </w:r>
           </w:p>
         </w:tc>
       </w:tr>
@@ -7061,7 +7441,7 @@
         <w:tc>
           <w:tcPr>
             <w:cnfStyle w:val="001000000000" w:firstRow="0" w:lastRow="0" w:firstColumn="1" w:lastColumn="0" w:oddVBand="0" w:evenVBand="0" w:oddHBand="0" w:evenHBand="0" w:firstRowFirstColumn="0" w:firstRowLastColumn="0" w:lastRowFirstColumn="0" w:lastRowLastColumn="0"/>
-            <w:tcW w:w="1288" w:type="pct"/>
+            <w:tcW w:w="1213" w:type="pct"/>
           </w:tcPr>
           <w:p>
             <w:pPr>
@@ -7108,7 +7488,7 @@
         </w:tc>
         <w:tc>
           <w:tcPr>
-            <w:tcW w:w="834" w:type="pct"/>
+            <w:tcW w:w="832" w:type="pct"/>
           </w:tcPr>
           <w:p>
             <w:pPr>
@@ -7132,7 +7512,7 @@
         </w:tc>
         <w:tc>
           <w:tcPr>
-            <w:tcW w:w="833" w:type="pct"/>
+            <w:tcW w:w="757" w:type="pct"/>
           </w:tcPr>
           <w:p>
             <w:pPr>
@@ -7156,7 +7536,7 @@
         </w:tc>
         <w:tc>
           <w:tcPr>
-            <w:tcW w:w="606" w:type="pct"/>
+            <w:tcW w:w="682" w:type="pct"/>
           </w:tcPr>
           <w:p>
             <w:pPr>
@@ -7169,11 +7549,18 @@
                 <w:lang w:val="es-419"/>
               </w:rPr>
             </w:pPr>
-          </w:p>
-        </w:tc>
-        <w:tc>
-          <w:tcPr>
-            <w:tcW w:w="607" w:type="pct"/>
+            <w:r>
+              <w:rPr>
+                <w:rFonts w:ascii="Dax-Regular" w:hAnsi="Dax-Regular"/>
+                <w:lang w:val="es-419"/>
+              </w:rPr>
+              <w:t>--</w:t>
+            </w:r>
+          </w:p>
+        </w:tc>
+        <w:tc>
+          <w:tcPr>
+            <w:tcW w:w="683" w:type="pct"/>
           </w:tcPr>
           <w:p>
             <w:pPr>
@@ -7186,277 +7573,22 @@
                 <w:lang w:val="es-419"/>
               </w:rPr>
             </w:pPr>
-          </w:p>
-        </w:tc>
-      </w:tr>
-      <w:tr>
-        <w:trPr>
-          <w:jc w:val="center"/>
-        </w:trPr>
-        <w:tc>
-          <w:tcPr>
-            <w:cnfStyle w:val="001000000000" w:firstRow="0" w:lastRow="0" w:firstColumn="1" w:lastColumn="0" w:oddVBand="0" w:evenVBand="0" w:oddHBand="0" w:evenHBand="0" w:firstRowFirstColumn="0" w:firstRowLastColumn="0" w:lastRowFirstColumn="0" w:lastRowLastColumn="0"/>
-            <w:tcW w:w="1288" w:type="pct"/>
-          </w:tcPr>
-          <w:p>
-            <w:pPr>
-              <w:spacing w:after="0" w:line="252" w:lineRule="auto"/>
-              <w:ind w:left="0" w:firstLine="0"/>
-              <w:jc w:val="center"/>
-              <w:rPr>
-                <w:rFonts w:ascii="Dax-Regular" w:hAnsi="Dax-Regular"/>
-                <w:lang w:val="es-419"/>
-              </w:rPr>
-            </w:pPr>
-            <w:r>
-              <w:rPr>
-                <w:rFonts w:ascii="Dax-Regular" w:hAnsi="Dax-Regular"/>
-                <w:lang w:val="es-419"/>
-              </w:rPr>
-              <w:t>128000</w:t>
-            </w:r>
-          </w:p>
-        </w:tc>
-        <w:tc>
-          <w:tcPr>
-            <w:tcW w:w="832" w:type="pct"/>
-          </w:tcPr>
-          <w:p>
-            <w:pPr>
-              <w:spacing w:after="0" w:line="252" w:lineRule="auto"/>
-              <w:ind w:left="0" w:firstLine="0"/>
-              <w:jc w:val="center"/>
-              <w:cnfStyle w:val="000000000000" w:firstRow="0" w:lastRow="0" w:firstColumn="0" w:lastColumn="0" w:oddVBand="0" w:evenVBand="0" w:oddHBand="0" w:evenHBand="0" w:firstRowFirstColumn="0" w:firstRowLastColumn="0" w:lastRowFirstColumn="0" w:lastRowLastColumn="0"/>
-              <w:rPr>
-                <w:rFonts w:ascii="Dax-Regular" w:hAnsi="Dax-Regular"/>
-                <w:lang w:val="es-419"/>
-              </w:rPr>
-            </w:pPr>
-            <w:r>
-              <w:rPr>
-                <w:rFonts w:ascii="Dax-Regular" w:hAnsi="Dax-Regular"/>
-                <w:lang w:val="es-419"/>
-              </w:rPr>
-              <w:t>--</w:t>
-            </w:r>
-          </w:p>
-        </w:tc>
-        <w:tc>
-          <w:tcPr>
-            <w:tcW w:w="834" w:type="pct"/>
-          </w:tcPr>
-          <w:p>
-            <w:pPr>
-              <w:spacing w:after="0" w:line="252" w:lineRule="auto"/>
-              <w:ind w:left="0" w:firstLine="0"/>
-              <w:jc w:val="center"/>
-              <w:cnfStyle w:val="000000000000" w:firstRow="0" w:lastRow="0" w:firstColumn="0" w:lastColumn="0" w:oddVBand="0" w:evenVBand="0" w:oddHBand="0" w:evenHBand="0" w:firstRowFirstColumn="0" w:firstRowLastColumn="0" w:lastRowFirstColumn="0" w:lastRowLastColumn="0"/>
-              <w:rPr>
-                <w:rFonts w:ascii="Dax-Regular" w:hAnsi="Dax-Regular"/>
-                <w:lang w:val="es-419"/>
-              </w:rPr>
-            </w:pPr>
-            <w:r>
-              <w:rPr>
-                <w:rFonts w:ascii="Dax-Regular" w:hAnsi="Dax-Regular"/>
-                <w:lang w:val="es-419"/>
-              </w:rPr>
-              <w:t>--</w:t>
-            </w:r>
-          </w:p>
-        </w:tc>
-        <w:tc>
-          <w:tcPr>
-            <w:tcW w:w="833" w:type="pct"/>
-          </w:tcPr>
-          <w:p>
-            <w:pPr>
-              <w:spacing w:after="0" w:line="252" w:lineRule="auto"/>
-              <w:ind w:left="0" w:firstLine="0"/>
-              <w:jc w:val="center"/>
-              <w:cnfStyle w:val="000000000000" w:firstRow="0" w:lastRow="0" w:firstColumn="0" w:lastColumn="0" w:oddVBand="0" w:evenVBand="0" w:oddHBand="0" w:evenHBand="0" w:firstRowFirstColumn="0" w:firstRowLastColumn="0" w:lastRowFirstColumn="0" w:lastRowLastColumn="0"/>
-              <w:rPr>
-                <w:rFonts w:ascii="Dax-Regular" w:hAnsi="Dax-Regular"/>
-                <w:lang w:val="es-419"/>
-              </w:rPr>
-            </w:pPr>
-            <w:r>
-              <w:rPr>
-                <w:rFonts w:ascii="Dax-Regular" w:hAnsi="Dax-Regular"/>
-                <w:lang w:val="es-419"/>
-              </w:rPr>
-              <w:t>--</w:t>
-            </w:r>
-          </w:p>
-        </w:tc>
-        <w:tc>
-          <w:tcPr>
-            <w:tcW w:w="606" w:type="pct"/>
-          </w:tcPr>
-          <w:p>
-            <w:pPr>
-              <w:spacing w:after="0" w:line="252" w:lineRule="auto"/>
-              <w:ind w:left="0" w:firstLine="0"/>
-              <w:jc w:val="center"/>
-              <w:cnfStyle w:val="000000000000" w:firstRow="0" w:lastRow="0" w:firstColumn="0" w:lastColumn="0" w:oddVBand="0" w:evenVBand="0" w:oddHBand="0" w:evenHBand="0" w:firstRowFirstColumn="0" w:firstRowLastColumn="0" w:lastRowFirstColumn="0" w:lastRowLastColumn="0"/>
-              <w:rPr>
-                <w:rFonts w:ascii="Dax-Regular" w:hAnsi="Dax-Regular"/>
-                <w:lang w:val="es-419"/>
-              </w:rPr>
-            </w:pPr>
-          </w:p>
-        </w:tc>
-        <w:tc>
-          <w:tcPr>
-            <w:tcW w:w="607" w:type="pct"/>
-          </w:tcPr>
-          <w:p>
-            <w:pPr>
-              <w:spacing w:after="0" w:line="252" w:lineRule="auto"/>
-              <w:ind w:left="0" w:firstLine="0"/>
-              <w:jc w:val="center"/>
-              <w:cnfStyle w:val="000000000000" w:firstRow="0" w:lastRow="0" w:firstColumn="0" w:lastColumn="0" w:oddVBand="0" w:evenVBand="0" w:oddHBand="0" w:evenHBand="0" w:firstRowFirstColumn="0" w:firstRowLastColumn="0" w:lastRowFirstColumn="0" w:lastRowLastColumn="0"/>
-              <w:rPr>
-                <w:rFonts w:ascii="Dax-Regular" w:hAnsi="Dax-Regular"/>
-                <w:lang w:val="es-419"/>
-              </w:rPr>
-            </w:pPr>
-          </w:p>
-        </w:tc>
-      </w:tr>
-      <w:tr>
-        <w:trPr>
-          <w:cnfStyle w:val="000000100000" w:firstRow="0" w:lastRow="0" w:firstColumn="0" w:lastColumn="0" w:oddVBand="0" w:evenVBand="0" w:oddHBand="1" w:evenHBand="0" w:firstRowFirstColumn="0" w:firstRowLastColumn="0" w:lastRowFirstColumn="0" w:lastRowLastColumn="0"/>
-          <w:jc w:val="center"/>
-        </w:trPr>
-        <w:tc>
-          <w:tcPr>
-            <w:cnfStyle w:val="001000000000" w:firstRow="0" w:lastRow="0" w:firstColumn="1" w:lastColumn="0" w:oddVBand="0" w:evenVBand="0" w:oddHBand="0" w:evenHBand="0" w:firstRowFirstColumn="0" w:firstRowLastColumn="0" w:lastRowFirstColumn="0" w:lastRowLastColumn="0"/>
-            <w:tcW w:w="1288" w:type="pct"/>
-          </w:tcPr>
-          <w:p>
-            <w:pPr>
-              <w:spacing w:after="0" w:line="252" w:lineRule="auto"/>
-              <w:ind w:left="0" w:firstLine="0"/>
-              <w:jc w:val="center"/>
-              <w:rPr>
-                <w:rFonts w:ascii="Dax-Regular" w:hAnsi="Dax-Regular"/>
-                <w:lang w:val="es-419"/>
-              </w:rPr>
-            </w:pPr>
-            <w:r>
-              <w:rPr>
-                <w:rFonts w:ascii="Dax-Regular" w:hAnsi="Dax-Regular"/>
-                <w:lang w:val="es-419"/>
-              </w:rPr>
-              <w:t>256000</w:t>
-            </w:r>
-          </w:p>
-        </w:tc>
-        <w:tc>
-          <w:tcPr>
-            <w:tcW w:w="832" w:type="pct"/>
-          </w:tcPr>
-          <w:p>
-            <w:pPr>
-              <w:spacing w:after="0" w:line="252" w:lineRule="auto"/>
-              <w:ind w:left="0" w:firstLine="0"/>
-              <w:jc w:val="center"/>
-              <w:cnfStyle w:val="000000100000" w:firstRow="0" w:lastRow="0" w:firstColumn="0" w:lastColumn="0" w:oddVBand="0" w:evenVBand="0" w:oddHBand="1" w:evenHBand="0" w:firstRowFirstColumn="0" w:firstRowLastColumn="0" w:lastRowFirstColumn="0" w:lastRowLastColumn="0"/>
-              <w:rPr>
-                <w:rFonts w:ascii="Dax-Regular" w:hAnsi="Dax-Regular"/>
-                <w:lang w:val="es-419"/>
-              </w:rPr>
-            </w:pPr>
-            <w:r>
-              <w:rPr>
-                <w:rFonts w:ascii="Dax-Regular" w:hAnsi="Dax-Regular"/>
-                <w:lang w:val="es-419"/>
-              </w:rPr>
-              <w:t>--</w:t>
-            </w:r>
-          </w:p>
-        </w:tc>
-        <w:tc>
-          <w:tcPr>
-            <w:tcW w:w="834" w:type="pct"/>
-          </w:tcPr>
-          <w:p>
-            <w:pPr>
-              <w:spacing w:after="0" w:line="252" w:lineRule="auto"/>
-              <w:ind w:left="0" w:firstLine="0"/>
-              <w:jc w:val="center"/>
-              <w:cnfStyle w:val="000000100000" w:firstRow="0" w:lastRow="0" w:firstColumn="0" w:lastColumn="0" w:oddVBand="0" w:evenVBand="0" w:oddHBand="1" w:evenHBand="0" w:firstRowFirstColumn="0" w:firstRowLastColumn="0" w:lastRowFirstColumn="0" w:lastRowLastColumn="0"/>
-              <w:rPr>
-                <w:rFonts w:ascii="Dax-Regular" w:hAnsi="Dax-Regular"/>
-                <w:lang w:val="es-419"/>
-              </w:rPr>
-            </w:pPr>
-            <w:r>
-              <w:rPr>
-                <w:rFonts w:ascii="Dax-Regular" w:hAnsi="Dax-Regular"/>
-                <w:lang w:val="es-419"/>
-              </w:rPr>
-              <w:t>--</w:t>
-            </w:r>
-          </w:p>
-        </w:tc>
-        <w:tc>
-          <w:tcPr>
-            <w:tcW w:w="833" w:type="pct"/>
-          </w:tcPr>
-          <w:p>
-            <w:pPr>
-              <w:spacing w:after="0" w:line="252" w:lineRule="auto"/>
-              <w:ind w:left="0" w:firstLine="0"/>
-              <w:jc w:val="center"/>
-              <w:cnfStyle w:val="000000100000" w:firstRow="0" w:lastRow="0" w:firstColumn="0" w:lastColumn="0" w:oddVBand="0" w:evenVBand="0" w:oddHBand="1" w:evenHBand="0" w:firstRowFirstColumn="0" w:firstRowLastColumn="0" w:lastRowFirstColumn="0" w:lastRowLastColumn="0"/>
-              <w:rPr>
-                <w:rFonts w:ascii="Dax-Regular" w:hAnsi="Dax-Regular"/>
-                <w:lang w:val="es-419"/>
-              </w:rPr>
-            </w:pPr>
-            <w:r>
-              <w:rPr>
-                <w:rFonts w:ascii="Dax-Regular" w:hAnsi="Dax-Regular"/>
-                <w:lang w:val="es-419"/>
-              </w:rPr>
-              <w:t>--</w:t>
-            </w:r>
-          </w:p>
-        </w:tc>
-        <w:tc>
-          <w:tcPr>
-            <w:tcW w:w="606" w:type="pct"/>
-          </w:tcPr>
-          <w:p>
-            <w:pPr>
-              <w:spacing w:after="0" w:line="252" w:lineRule="auto"/>
-              <w:ind w:left="0" w:firstLine="0"/>
-              <w:jc w:val="center"/>
-              <w:cnfStyle w:val="000000100000" w:firstRow="0" w:lastRow="0" w:firstColumn="0" w:lastColumn="0" w:oddVBand="0" w:evenVBand="0" w:oddHBand="1" w:evenHBand="0" w:firstRowFirstColumn="0" w:firstRowLastColumn="0" w:lastRowFirstColumn="0" w:lastRowLastColumn="0"/>
-              <w:rPr>
-                <w:rFonts w:ascii="Dax-Regular" w:hAnsi="Dax-Regular"/>
-                <w:lang w:val="es-419"/>
-              </w:rPr>
-            </w:pPr>
-          </w:p>
-        </w:tc>
-        <w:tc>
-          <w:tcPr>
-            <w:tcW w:w="607" w:type="pct"/>
-          </w:tcPr>
-          <w:p>
-            <w:pPr>
-              <w:spacing w:after="0" w:line="252" w:lineRule="auto"/>
-              <w:ind w:left="0" w:firstLine="0"/>
-              <w:jc w:val="center"/>
-              <w:cnfStyle w:val="000000100000" w:firstRow="0" w:lastRow="0" w:firstColumn="0" w:lastColumn="0" w:oddVBand="0" w:evenVBand="0" w:oddHBand="1" w:evenHBand="0" w:firstRowFirstColumn="0" w:firstRowLastColumn="0" w:lastRowFirstColumn="0" w:lastRowLastColumn="0"/>
-              <w:rPr>
-                <w:rFonts w:ascii="Dax-Regular" w:hAnsi="Dax-Regular"/>
-                <w:lang w:val="es-419"/>
-              </w:rPr>
-            </w:pPr>
+            <w:r>
+              <w:rPr>
+                <w:rFonts w:ascii="Dax-Regular" w:hAnsi="Dax-Regular"/>
+                <w:lang w:val="es-419"/>
+              </w:rPr>
+              <w:t xml:space="preserve">+15 </w:t>
+            </w:r>
+            <w:proofErr w:type="spellStart"/>
+            <w:r>
+              <w:rPr>
+                <w:rFonts w:ascii="Dax-Regular" w:hAnsi="Dax-Regular"/>
+                <w:lang w:val="es-419"/>
+              </w:rPr>
+              <w:t>mins</w:t>
+            </w:r>
+            <w:proofErr w:type="spellEnd"/>
           </w:p>
         </w:tc>
       </w:tr>
@@ -7619,6 +7751,9 @@
               <w:ind w:left="0" w:firstLine="0"/>
               <w:cnfStyle w:val="000000100000" w:firstRow="0" w:lastRow="0" w:firstColumn="0" w:lastColumn="0" w:oddVBand="0" w:evenVBand="0" w:oddHBand="1" w:evenHBand="0" w:firstRowFirstColumn="0" w:firstRowLastColumn="0" w:lastRowFirstColumn="0" w:lastRowLastColumn="0"/>
             </w:pPr>
+            <w:r>
+              <w:t>X</w:t>
+            </w:r>
           </w:p>
         </w:tc>
         <w:tc>
@@ -7668,6 +7803,9 @@
               <w:ind w:left="0" w:firstLine="0"/>
               <w:cnfStyle w:val="000000000000" w:firstRow="0" w:lastRow="0" w:firstColumn="0" w:lastColumn="0" w:oddVBand="0" w:evenVBand="0" w:oddHBand="0" w:evenHBand="0" w:firstRowFirstColumn="0" w:firstRowLastColumn="0" w:lastRowFirstColumn="0" w:lastRowLastColumn="0"/>
             </w:pPr>
+            <w:r>
+              <w:t>X</w:t>
+            </w:r>
           </w:p>
         </w:tc>
         <w:tc>
@@ -7763,10 +7901,10 @@
           <w:noProof/>
         </w:rPr>
         <w:drawing>
-          <wp:inline distT="0" distB="0" distL="0" distR="0" wp14:anchorId="5FD7D471" wp14:editId="616D28D8">
-            <wp:extent cx="5942965" cy="3880485"/>
-            <wp:effectExtent l="0" t="0" r="635" b="5715"/>
-            <wp:docPr id="6" name="Gráfico 6">
+          <wp:inline distT="0" distB="0" distL="0" distR="0" wp14:anchorId="62EB3582" wp14:editId="06F82C1E">
+            <wp:extent cx="5942965" cy="3883660"/>
+            <wp:effectExtent l="0" t="0" r="635" b="2540"/>
+            <wp:docPr id="2" name="Gráfico 2">
               <a:extLst xmlns:a="http://schemas.openxmlformats.org/drawingml/2006/main">
                 <a:ext uri="{FF2B5EF4-FFF2-40B4-BE49-F238E27FC236}">
                   <a16:creationId xmlns:a16="http://schemas.microsoft.com/office/drawing/2014/main" id="{6CD62A27-62EF-4A76-950F-A06EC21FDB46}"/>
@@ -7818,6 +7956,61 @@
         <w:spacing w:after="351"/>
         <w:ind w:left="0" w:right="2833" w:firstLine="0"/>
       </w:pPr>
+      <w:r>
+        <w:rPr>
+          <w:noProof/>
+        </w:rPr>
+        <w:drawing>
+          <wp:inline distT="0" distB="0" distL="0" distR="0" wp14:anchorId="4433A6E5" wp14:editId="2F13044E">
+            <wp:extent cx="5942965" cy="3883660"/>
+            <wp:effectExtent l="0" t="0" r="635" b="2540"/>
+            <wp:docPr id="5" name="Gráfico 5">
+              <a:extLst xmlns:a="http://schemas.openxmlformats.org/drawingml/2006/main">
+                <a:ext uri="{FF2B5EF4-FFF2-40B4-BE49-F238E27FC236}">
+                  <a16:creationId xmlns:a16="http://schemas.microsoft.com/office/drawing/2014/main" id="{6CD62A27-62EF-4A76-950F-A06EC21FDB46}"/>
+                </a:ext>
+              </a:extLst>
+            </wp:docPr>
+            <wp:cNvGraphicFramePr/>
+            <a:graphic xmlns:a="http://schemas.openxmlformats.org/drawingml/2006/main">
+              <a:graphicData uri="http://schemas.openxmlformats.org/drawingml/2006/chart">
+                <c:chart xmlns:c="http://schemas.openxmlformats.org/drawingml/2006/chart" xmlns:r="http://schemas.openxmlformats.org/officeDocument/2006/relationships" r:id="rId8"/>
+              </a:graphicData>
+            </a:graphic>
+          </wp:inline>
+        </w:drawing>
+      </w:r>
+    </w:p>
+    <w:p>
+      <w:pPr>
+        <w:spacing w:after="351"/>
+        <w:ind w:left="0" w:right="2833" w:firstLine="0"/>
+      </w:pPr>
+      <w:r>
+        <w:rPr>
+          <w:noProof/>
+        </w:rPr>
+        <w:lastRenderedPageBreak/>
+        <w:drawing>
+          <wp:inline distT="0" distB="0" distL="0" distR="0" wp14:anchorId="0C5DA49F" wp14:editId="1323972C">
+            <wp:extent cx="5942965" cy="3883660"/>
+            <wp:effectExtent l="0" t="0" r="635" b="2540"/>
+            <wp:docPr id="8" name="Gráfico 8">
+              <a:extLst xmlns:a="http://schemas.openxmlformats.org/drawingml/2006/main">
+                <a:ext uri="{FF2B5EF4-FFF2-40B4-BE49-F238E27FC236}">
+                  <a16:creationId xmlns:a16="http://schemas.microsoft.com/office/drawing/2014/main" id="{E62ACB43-BF23-44E0-A2C1-1BE0D48E226C}"/>
+                </a:ext>
+              </a:extLst>
+            </wp:docPr>
+            <wp:cNvGraphicFramePr/>
+            <a:graphic xmlns:a="http://schemas.openxmlformats.org/drawingml/2006/main">
+              <a:graphicData uri="http://schemas.openxmlformats.org/drawingml/2006/chart">
+                <c:chart xmlns:c="http://schemas.openxmlformats.org/drawingml/2006/chart" xmlns:r="http://schemas.openxmlformats.org/officeDocument/2006/relationships" r:id="rId9"/>
+              </a:graphicData>
+            </a:graphic>
+          </wp:inline>
+        </w:drawing>
+      </w:r>
     </w:p>
     <w:p>
       <w:pPr>
@@ -7835,8 +8028,16 @@
           <w:numId w:val="2"/>
         </w:numPr>
         <w:ind w:hanging="360"/>
+        <w:rPr>
+          <w:b/>
+          <w:bCs/>
+        </w:rPr>
       </w:pPr>
       <w:r>
+        <w:rPr>
+          <w:b/>
+          <w:bCs/>
+        </w:rPr>
         <w:t>¿El comportamiento de los algoritmos es acorde a lo enunciado teóricamente?</w:t>
       </w:r>
     </w:p>
@@ -7847,8 +8048,16 @@
           <w:numId w:val="2"/>
         </w:numPr>
         <w:ind w:hanging="360"/>
+        <w:rPr>
+          <w:b/>
+          <w:bCs/>
+        </w:rPr>
       </w:pPr>
       <w:r>
+        <w:rPr>
+          <w:b/>
+          <w:bCs/>
+        </w:rPr>
         <w:t>¿Existe alguna diferencia entre los resultados obtenidos al ejecutar las pruebas en diferentes máquinas?</w:t>
       </w:r>
     </w:p>
@@ -7859,8 +8068,16 @@
           <w:numId w:val="2"/>
         </w:numPr>
         <w:ind w:hanging="360"/>
+        <w:rPr>
+          <w:b/>
+          <w:bCs/>
+        </w:rPr>
       </w:pPr>
       <w:r>
+        <w:rPr>
+          <w:b/>
+          <w:bCs/>
+        </w:rPr>
         <w:t>De existir diferencias, ¿A qué creen ustedes que se deben dichas diferencias?</w:t>
       </w:r>
     </w:p>
@@ -7871,9 +8088,25 @@
           <w:numId w:val="2"/>
         </w:numPr>
         <w:ind w:hanging="360"/>
+        <w:rPr>
+          <w:b/>
+          <w:bCs/>
+        </w:rPr>
       </w:pPr>
       <w:r>
+        <w:rPr>
+          <w:b/>
+          <w:bCs/>
+        </w:rPr>
         <w:t>¿Cuál Estructura de Datos es mejor utilizar si solo se tiene en cuenta los tiempos de ejecución de los algoritmos?</w:t>
+      </w:r>
+    </w:p>
+    <w:p>
+      <w:pPr>
+        <w:ind w:left="705" w:firstLine="0"/>
+      </w:pPr>
+      <w:r>
+        <w:t>ARRAY_LIST</w:t>
       </w:r>
     </w:p>
     <w:p>
@@ -7883,10 +8116,74 @@
           <w:numId w:val="2"/>
         </w:numPr>
         <w:ind w:hanging="360"/>
+        <w:rPr>
+          <w:b/>
+          <w:bCs/>
+        </w:rPr>
       </w:pPr>
       <w:r>
+        <w:rPr>
+          <w:b/>
+          <w:bCs/>
+        </w:rPr>
         <w:t>Para el caso analizado de ordenamiento de los videos, teniendo en cuenta los resultados de tiempo reportados por todos los algoritmos de ordenamiento estudiados (iterativos y recursivos), proponga un ranking de los algoritmos de ordenamiento (de mayor eficiencia a menor eficiencia en tiempo) para ordenar la mayor cantidad de videos.</w:t>
       </w:r>
+    </w:p>
+    <w:p>
+      <w:pPr>
+        <w:numPr>
+          <w:ilvl w:val="1"/>
+          <w:numId w:val="2"/>
+        </w:numPr>
+      </w:pPr>
+      <w:proofErr w:type="spellStart"/>
+      <w:r>
+        <w:t>Merge</w:t>
+      </w:r>
+      <w:proofErr w:type="spellEnd"/>
+    </w:p>
+    <w:p>
+      <w:pPr>
+        <w:numPr>
+          <w:ilvl w:val="1"/>
+          <w:numId w:val="2"/>
+        </w:numPr>
+      </w:pPr>
+      <w:r>
+        <w:t>Quick</w:t>
+      </w:r>
+    </w:p>
+    <w:p>
+      <w:pPr>
+        <w:numPr>
+          <w:ilvl w:val="1"/>
+          <w:numId w:val="2"/>
+        </w:numPr>
+      </w:pPr>
+      <w:r>
+        <w:t>Shell</w:t>
+      </w:r>
+    </w:p>
+    <w:p>
+      <w:pPr>
+        <w:numPr>
+          <w:ilvl w:val="1"/>
+          <w:numId w:val="2"/>
+        </w:numPr>
+      </w:pPr>
+      <w:proofErr w:type="spellStart"/>
+      <w:r>
+        <w:t>Selection</w:t>
+      </w:r>
+      <w:proofErr w:type="spellEnd"/>
+      <w:r>
+        <w:t xml:space="preserve">, </w:t>
+      </w:r>
+      <w:proofErr w:type="spellStart"/>
+      <w:r>
+        <w:t>Insertion</w:t>
+      </w:r>
+      <w:proofErr w:type="spellEnd"/>
     </w:p>
     <w:sectPr>
       <w:pgSz w:w="12240" w:h="15840"/>
@@ -7902,7 +8199,7 @@
   <w:abstractNum w:abstractNumId="0" w15:restartNumberingAfterBreak="0">
     <w:nsid w:val="29501E6E"/>
     <w:multiLevelType w:val="hybridMultilevel"/>
-    <w:tmpl w:val="1F2C2546"/>
+    <w:tmpl w:val="033C5A9C"/>
     <w:lvl w:ilvl="0" w:tplc="3208C00E">
       <w:start w:val="1"/>
       <w:numFmt w:val="decimal"/>
@@ -7926,9 +8223,9 @@
         <w:vertAlign w:val="baseline"/>
       </w:rPr>
     </w:lvl>
-    <w:lvl w:ilvl="1" w:tplc="586A53DA">
+    <w:lvl w:ilvl="1" w:tplc="A9189C0A">
       <w:start w:val="1"/>
-      <w:numFmt w:val="lowerLetter"/>
+      <w:numFmt w:val="decimal"/>
       <w:lvlText w:val="%2"/>
       <w:lvlJc w:val="left"/>
       <w:pPr>
@@ -9218,6 +9515,17 @@
       </w:tcPr>
     </w:tblStylePr>
   </w:style>
+  <w:style w:type="paragraph" w:styleId="Prrafodelista">
+    <w:name w:val="List Paragraph"/>
+    <w:basedOn w:val="Normal"/>
+    <w:uiPriority w:val="34"/>
+    <w:qFormat/>
+    <w:rsid w:val="00370678"/>
+    <w:pPr>
+      <w:ind w:left="720"/>
+      <w:contextualSpacing/>
+    </w:pPr>
+  </w:style>
 </w:styles>
 </file>
 
@@ -9967,7 +10275,7 @@
           <a:lstStyle/>
           <a:p>
             <a:pPr>
-              <a:defRPr sz="1400" b="0" i="0" u="none" strike="noStrike" kern="1200" spc="0" baseline="0">
+              <a:defRPr sz="1400" b="1" i="0" u="none" strike="noStrike" kern="1200" spc="0" baseline="0">
                 <a:solidFill>
                   <a:schemeClr val="tx1">
                     <a:lumMod val="65000"/>
@@ -9980,7 +10288,7 @@
               </a:defRPr>
             </a:pPr>
             <a:r>
-              <a:rPr lang="en-US"/>
+              <a:rPr lang="en-US" b="1"/>
               <a:t>Comparación de rendimiento para Selection Sort</a:t>
             </a:r>
           </a:p>
@@ -9999,7 +10307,7 @@
         <a:lstStyle/>
         <a:p>
           <a:pPr>
-            <a:defRPr sz="1400" b="0" i="0" u="none" strike="noStrike" kern="1200" spc="0" baseline="0">
+            <a:defRPr sz="1400" b="1" i="0" u="none" strike="noStrike" kern="1200" spc="0" baseline="0">
               <a:solidFill>
                 <a:schemeClr val="tx1">
                   <a:lumMod val="65000"/>
@@ -10075,8 +10383,8 @@
             <c:trendlineLbl>
               <c:layout>
                 <c:manualLayout>
-                  <c:x val="-0.58575846288444711"/>
-                  <c:y val="0.22549083769633507"/>
+                  <c:x val="-0.58785135029400304"/>
+                  <c:y val="0.13378024852844997"/>
                 </c:manualLayout>
               </c:layout>
               <c:numFmt formatCode="General" sourceLinked="0"/>
@@ -10178,7 +10486,7 @@
           <c:smooth val="1"/>
           <c:extLst>
             <c:ext xmlns:c16="http://schemas.microsoft.com/office/drawing/2014/chart" uri="{C3380CC4-5D6E-409C-BE32-E72D297353CC}">
-              <c16:uniqueId val="{00000001-89A4-4AA3-B33F-EC8AA612D9CA}"/>
+              <c16:uniqueId val="{00000001-A719-4886-A477-9C31FECCF8D3}"/>
             </c:ext>
           </c:extLst>
         </c:ser>
@@ -10236,8 +10544,8 @@
             <c:trendlineLbl>
               <c:layout>
                 <c:manualLayout>
-                  <c:x val="-0.68387812100410528"/>
-                  <c:y val="-6.9011780104712039E-2"/>
+                  <c:x val="-0.6817075315099449"/>
+                  <c:y val="-7.2236756049705683E-2"/>
                 </c:manualLayout>
               </c:layout>
               <c:numFmt formatCode="General" sourceLinked="0"/>
@@ -10327,7 +10635,7 @@
           <c:smooth val="1"/>
           <c:extLst>
             <c:ext xmlns:c16="http://schemas.microsoft.com/office/drawing/2014/chart" uri="{C3380CC4-5D6E-409C-BE32-E72D297353CC}">
-              <c16:uniqueId val="{00000003-89A4-4AA3-B33F-EC8AA612D9CA}"/>
+              <c16:uniqueId val="{00000003-A719-4886-A477-9C31FECCF8D3}"/>
             </c:ext>
           </c:extLst>
         </c:ser>
@@ -11401,6 +11709,1487 @@
 </c:chartSpace>
 </file>
 
+<file path=word/charts/chart4.xml><?xml version="1.0" encoding="utf-8"?>
+<c:chartSpace xmlns:c="http://schemas.openxmlformats.org/drawingml/2006/chart" xmlns:a="http://schemas.openxmlformats.org/drawingml/2006/main" xmlns:r="http://schemas.openxmlformats.org/officeDocument/2006/relationships" xmlns:c16r2="http://schemas.microsoft.com/office/drawing/2015/06/chart">
+  <c:date1904 val="0"/>
+  <c:lang val="es-ES"/>
+  <c:roundedCorners val="0"/>
+  <mc:AlternateContent xmlns:mc="http://schemas.openxmlformats.org/markup-compatibility/2006">
+    <mc:Choice xmlns:c14="http://schemas.microsoft.com/office/drawing/2007/8/2/chart" Requires="c14">
+      <c14:style val="102"/>
+    </mc:Choice>
+    <mc:Fallback>
+      <c:style val="2"/>
+    </mc:Fallback>
+  </mc:AlternateContent>
+  <c:chart>
+    <c:title>
+      <c:tx>
+        <c:rich>
+          <a:bodyPr rot="0" spcFirstLastPara="1" vertOverflow="ellipsis" vert="horz" wrap="square" anchor="ctr" anchorCtr="1"/>
+          <a:lstStyle/>
+          <a:p>
+            <a:pPr>
+              <a:defRPr sz="1400" b="1" i="0" u="none" strike="noStrike" kern="1200" spc="0" baseline="0">
+                <a:solidFill>
+                  <a:schemeClr val="tx1">
+                    <a:lumMod val="65000"/>
+                    <a:lumOff val="35000"/>
+                  </a:schemeClr>
+                </a:solidFill>
+                <a:latin typeface="+mn-lt"/>
+                <a:ea typeface="+mn-ea"/>
+                <a:cs typeface="+mn-cs"/>
+              </a:defRPr>
+            </a:pPr>
+            <a:r>
+              <a:rPr lang="en-US" b="1"/>
+              <a:t>Comparación de rendimiento para Merge Sort</a:t>
+            </a:r>
+          </a:p>
+        </c:rich>
+      </c:tx>
+      <c:overlay val="0"/>
+      <c:spPr>
+        <a:noFill/>
+        <a:ln>
+          <a:noFill/>
+        </a:ln>
+        <a:effectLst/>
+      </c:spPr>
+      <c:txPr>
+        <a:bodyPr rot="0" spcFirstLastPara="1" vertOverflow="ellipsis" vert="horz" wrap="square" anchor="ctr" anchorCtr="1"/>
+        <a:lstStyle/>
+        <a:p>
+          <a:pPr>
+            <a:defRPr sz="1400" b="1" i="0" u="none" strike="noStrike" kern="1200" spc="0" baseline="0">
+              <a:solidFill>
+                <a:schemeClr val="tx1">
+                  <a:lumMod val="65000"/>
+                  <a:lumOff val="35000"/>
+                </a:schemeClr>
+              </a:solidFill>
+              <a:latin typeface="+mn-lt"/>
+              <a:ea typeface="+mn-ea"/>
+              <a:cs typeface="+mn-cs"/>
+            </a:defRPr>
+          </a:pPr>
+          <a:endParaRPr lang="es-CO"/>
+        </a:p>
+      </c:txPr>
+    </c:title>
+    <c:autoTitleDeleted val="0"/>
+    <c:plotArea>
+      <c:layout/>
+      <c:scatterChart>
+        <c:scatterStyle val="smoothMarker"/>
+        <c:varyColors val="0"/>
+        <c:ser>
+          <c:idx val="0"/>
+          <c:order val="0"/>
+          <c:tx>
+            <c:strRef>
+              <c:f>'Datos Lab4'!$F$1</c:f>
+              <c:strCache>
+                <c:ptCount val="1"/>
+                <c:pt idx="0">
+                  <c:v>(A)Merge Sort [ms]</c:v>
+                </c:pt>
+              </c:strCache>
+            </c:strRef>
+          </c:tx>
+          <c:spPr>
+            <a:ln w="19050" cap="rnd">
+              <a:solidFill>
+                <a:schemeClr val="accent1"/>
+              </a:solidFill>
+              <a:round/>
+            </a:ln>
+            <a:effectLst/>
+          </c:spPr>
+          <c:marker>
+            <c:symbol val="circle"/>
+            <c:size val="5"/>
+            <c:spPr>
+              <a:solidFill>
+                <a:schemeClr val="accent1"/>
+              </a:solidFill>
+              <a:ln w="9525">
+                <a:solidFill>
+                  <a:schemeClr val="accent1"/>
+                </a:solidFill>
+              </a:ln>
+              <a:effectLst/>
+            </c:spPr>
+          </c:marker>
+          <c:trendline>
+            <c:spPr>
+              <a:ln w="19050" cap="rnd">
+                <a:solidFill>
+                  <a:schemeClr val="accent1"/>
+                </a:solidFill>
+                <a:prstDash val="sysDot"/>
+              </a:ln>
+              <a:effectLst/>
+            </c:spPr>
+            <c:trendlineType val="power"/>
+            <c:dispRSqr val="1"/>
+            <c:dispEq val="1"/>
+            <c:trendlineLbl>
+              <c:layout>
+                <c:manualLayout>
+                  <c:x val="-0.24042803289659634"/>
+                  <c:y val="-5.9093044070185452E-2"/>
+                </c:manualLayout>
+              </c:layout>
+              <c:numFmt formatCode="General" sourceLinked="0"/>
+              <c:spPr>
+                <a:noFill/>
+                <a:ln>
+                  <a:noFill/>
+                </a:ln>
+                <a:effectLst/>
+              </c:spPr>
+              <c:txPr>
+                <a:bodyPr rot="0" spcFirstLastPara="1" vertOverflow="ellipsis" vert="horz" wrap="square" anchor="ctr" anchorCtr="1"/>
+                <a:lstStyle/>
+                <a:p>
+                  <a:pPr>
+                    <a:defRPr sz="900" b="0" i="0" u="none" strike="noStrike" kern="1200" baseline="0">
+                      <a:solidFill>
+                        <a:schemeClr val="tx1">
+                          <a:lumMod val="65000"/>
+                          <a:lumOff val="35000"/>
+                        </a:schemeClr>
+                      </a:solidFill>
+                      <a:latin typeface="+mn-lt"/>
+                      <a:ea typeface="+mn-ea"/>
+                      <a:cs typeface="+mn-cs"/>
+                    </a:defRPr>
+                  </a:pPr>
+                  <a:endParaRPr lang="es-CO"/>
+                </a:p>
+              </c:txPr>
+            </c:trendlineLbl>
+          </c:trendline>
+          <c:xVal>
+            <c:numRef>
+              <c:f>'Datos Lab4'!$A$2:$A$11</c:f>
+              <c:numCache>
+                <c:formatCode>General</c:formatCode>
+                <c:ptCount val="10"/>
+                <c:pt idx="0">
+                  <c:v>1000</c:v>
+                </c:pt>
+                <c:pt idx="1">
+                  <c:v>2000</c:v>
+                </c:pt>
+                <c:pt idx="2">
+                  <c:v>4000</c:v>
+                </c:pt>
+                <c:pt idx="3">
+                  <c:v>8000</c:v>
+                </c:pt>
+                <c:pt idx="4">
+                  <c:v>16000</c:v>
+                </c:pt>
+                <c:pt idx="5">
+                  <c:v>32000</c:v>
+                </c:pt>
+                <c:pt idx="6">
+                  <c:v>64000</c:v>
+                </c:pt>
+                <c:pt idx="7">
+                  <c:v>128000</c:v>
+                </c:pt>
+                <c:pt idx="8">
+                  <c:v>256000</c:v>
+                </c:pt>
+                <c:pt idx="9">
+                  <c:v>512000</c:v>
+                </c:pt>
+              </c:numCache>
+            </c:numRef>
+          </c:xVal>
+          <c:yVal>
+            <c:numRef>
+              <c:f>'Datos Lab4'!$F$2:$F$11</c:f>
+              <c:numCache>
+                <c:formatCode>#,##0</c:formatCode>
+                <c:ptCount val="10"/>
+                <c:pt idx="0">
+                  <c:v>41.67</c:v>
+                </c:pt>
+                <c:pt idx="1">
+                  <c:v>78.13</c:v>
+                </c:pt>
+                <c:pt idx="2">
+                  <c:v>171.88</c:v>
+                </c:pt>
+                <c:pt idx="3">
+                  <c:v>364.58</c:v>
+                </c:pt>
+                <c:pt idx="4">
+                  <c:v>796.88</c:v>
+                </c:pt>
+                <c:pt idx="5">
+                  <c:v>1697.92</c:v>
+                </c:pt>
+                <c:pt idx="6">
+                  <c:v>3562.5</c:v>
+                </c:pt>
+                <c:pt idx="7">
+                  <c:v>7838.54</c:v>
+                </c:pt>
+                <c:pt idx="8">
+                  <c:v>16479.669999999998</c:v>
+                </c:pt>
+              </c:numCache>
+            </c:numRef>
+          </c:yVal>
+          <c:smooth val="1"/>
+          <c:extLst>
+            <c:ext xmlns:c16="http://schemas.microsoft.com/office/drawing/2014/chart" uri="{C3380CC4-5D6E-409C-BE32-E72D297353CC}">
+              <c16:uniqueId val="{00000001-D10E-4B7A-961A-502D8284FBA0}"/>
+            </c:ext>
+          </c:extLst>
+        </c:ser>
+        <c:ser>
+          <c:idx val="1"/>
+          <c:order val="1"/>
+          <c:tx>
+            <c:strRef>
+              <c:f>'Datos Lab4'!$F$14</c:f>
+              <c:strCache>
+                <c:ptCount val="1"/>
+                <c:pt idx="0">
+                  <c:v>(L)Merge Sort [ms]</c:v>
+                </c:pt>
+              </c:strCache>
+            </c:strRef>
+          </c:tx>
+          <c:spPr>
+            <a:ln w="19050" cap="rnd">
+              <a:solidFill>
+                <a:schemeClr val="accent2"/>
+              </a:solidFill>
+              <a:round/>
+            </a:ln>
+            <a:effectLst/>
+          </c:spPr>
+          <c:marker>
+            <c:symbol val="circle"/>
+            <c:size val="5"/>
+            <c:spPr>
+              <a:solidFill>
+                <a:schemeClr val="accent2"/>
+              </a:solidFill>
+              <a:ln w="9525">
+                <a:solidFill>
+                  <a:schemeClr val="accent2"/>
+                </a:solidFill>
+              </a:ln>
+              <a:effectLst/>
+            </c:spPr>
+          </c:marker>
+          <c:trendline>
+            <c:spPr>
+              <a:ln w="19050" cap="rnd">
+                <a:solidFill>
+                  <a:schemeClr val="accent2"/>
+                </a:solidFill>
+                <a:prstDash val="sysDot"/>
+              </a:ln>
+              <a:effectLst/>
+            </c:spPr>
+            <c:trendlineType val="power"/>
+            <c:dispRSqr val="1"/>
+            <c:dispEq val="1"/>
+            <c:trendlineLbl>
+              <c:layout>
+                <c:manualLayout>
+                  <c:x val="-0.55562568515883903"/>
+                  <c:y val="0.20899280575539569"/>
+                </c:manualLayout>
+              </c:layout>
+              <c:numFmt formatCode="General" sourceLinked="0"/>
+              <c:spPr>
+                <a:noFill/>
+                <a:ln>
+                  <a:noFill/>
+                </a:ln>
+                <a:effectLst/>
+              </c:spPr>
+              <c:txPr>
+                <a:bodyPr rot="0" spcFirstLastPara="1" vertOverflow="ellipsis" vert="horz" wrap="square" anchor="ctr" anchorCtr="1"/>
+                <a:lstStyle/>
+                <a:p>
+                  <a:pPr>
+                    <a:defRPr sz="900" b="0" i="0" u="none" strike="noStrike" kern="1200" baseline="0">
+                      <a:solidFill>
+                        <a:schemeClr val="tx1">
+                          <a:lumMod val="65000"/>
+                          <a:lumOff val="35000"/>
+                        </a:schemeClr>
+                      </a:solidFill>
+                      <a:latin typeface="+mn-lt"/>
+                      <a:ea typeface="+mn-ea"/>
+                      <a:cs typeface="+mn-cs"/>
+                    </a:defRPr>
+                  </a:pPr>
+                  <a:endParaRPr lang="es-CO"/>
+                </a:p>
+              </c:txPr>
+            </c:trendlineLbl>
+          </c:trendline>
+          <c:xVal>
+            <c:numRef>
+              <c:f>'Datos Lab4'!$A$15:$A$24</c:f>
+              <c:numCache>
+                <c:formatCode>General</c:formatCode>
+                <c:ptCount val="10"/>
+                <c:pt idx="0">
+                  <c:v>1000</c:v>
+                </c:pt>
+                <c:pt idx="1">
+                  <c:v>2000</c:v>
+                </c:pt>
+                <c:pt idx="2">
+                  <c:v>4000</c:v>
+                </c:pt>
+                <c:pt idx="3">
+                  <c:v>8000</c:v>
+                </c:pt>
+                <c:pt idx="4">
+                  <c:v>16000</c:v>
+                </c:pt>
+                <c:pt idx="5">
+                  <c:v>32000</c:v>
+                </c:pt>
+                <c:pt idx="6">
+                  <c:v>64000</c:v>
+                </c:pt>
+                <c:pt idx="7">
+                  <c:v>128000</c:v>
+                </c:pt>
+                <c:pt idx="8">
+                  <c:v>256000</c:v>
+                </c:pt>
+                <c:pt idx="9">
+                  <c:v>512000</c:v>
+                </c:pt>
+              </c:numCache>
+            </c:numRef>
+          </c:xVal>
+          <c:yVal>
+            <c:numRef>
+              <c:f>'Datos Lab4'!$F$15:$F$24</c:f>
+              <c:numCache>
+                <c:formatCode>#,##0</c:formatCode>
+                <c:ptCount val="10"/>
+                <c:pt idx="0">
+                  <c:v>406.25</c:v>
+                </c:pt>
+                <c:pt idx="1">
+                  <c:v>1505.21</c:v>
+                </c:pt>
+                <c:pt idx="2">
+                  <c:v>5791.67</c:v>
+                </c:pt>
+                <c:pt idx="3">
+                  <c:v>22520.83</c:v>
+                </c:pt>
+                <c:pt idx="4">
+                  <c:v>89312.5</c:v>
+                </c:pt>
+                <c:pt idx="5">
+                  <c:v>356932.29</c:v>
+                </c:pt>
+              </c:numCache>
+            </c:numRef>
+          </c:yVal>
+          <c:smooth val="1"/>
+          <c:extLst>
+            <c:ext xmlns:c16="http://schemas.microsoft.com/office/drawing/2014/chart" uri="{C3380CC4-5D6E-409C-BE32-E72D297353CC}">
+              <c16:uniqueId val="{00000003-D10E-4B7A-961A-502D8284FBA0}"/>
+            </c:ext>
+          </c:extLst>
+        </c:ser>
+        <c:dLbls>
+          <c:showLegendKey val="0"/>
+          <c:showVal val="0"/>
+          <c:showCatName val="0"/>
+          <c:showSerName val="0"/>
+          <c:showPercent val="0"/>
+          <c:showBubbleSize val="0"/>
+        </c:dLbls>
+        <c:axId val="1328118000"/>
+        <c:axId val="1328121328"/>
+      </c:scatterChart>
+      <c:valAx>
+        <c:axId val="1328118000"/>
+        <c:scaling>
+          <c:orientation val="minMax"/>
+          <c:max val="512000"/>
+          <c:min val="0"/>
+        </c:scaling>
+        <c:delete val="0"/>
+        <c:axPos val="b"/>
+        <c:majorGridlines>
+          <c:spPr>
+            <a:ln w="9525" cap="flat" cmpd="sng" algn="ctr">
+              <a:solidFill>
+                <a:schemeClr val="tx1">
+                  <a:lumMod val="15000"/>
+                  <a:lumOff val="85000"/>
+                </a:schemeClr>
+              </a:solidFill>
+              <a:round/>
+            </a:ln>
+            <a:effectLst/>
+          </c:spPr>
+        </c:majorGridlines>
+        <c:title>
+          <c:tx>
+            <c:rich>
+              <a:bodyPr rot="0" spcFirstLastPara="1" vertOverflow="ellipsis" vert="horz" wrap="square" anchor="ctr" anchorCtr="1"/>
+              <a:lstStyle/>
+              <a:p>
+                <a:pPr>
+                  <a:defRPr sz="1000" b="1" i="0" u="none" strike="noStrike" kern="1200" baseline="0">
+                    <a:solidFill>
+                      <a:schemeClr val="tx1">
+                        <a:lumMod val="65000"/>
+                        <a:lumOff val="35000"/>
+                      </a:schemeClr>
+                    </a:solidFill>
+                    <a:latin typeface="+mn-lt"/>
+                    <a:ea typeface="+mn-ea"/>
+                    <a:cs typeface="+mn-cs"/>
+                  </a:defRPr>
+                </a:pPr>
+                <a:r>
+                  <a:rPr lang="en-US" b="1"/>
+                  <a:t>Tamaño</a:t>
+                </a:r>
+                <a:r>
+                  <a:rPr lang="en-US" b="1" baseline="0"/>
+                  <a:t> de la muestra [Num. elementos]</a:t>
+                </a:r>
+                <a:endParaRPr lang="en-US" b="1"/>
+              </a:p>
+            </c:rich>
+          </c:tx>
+          <c:overlay val="0"/>
+          <c:spPr>
+            <a:noFill/>
+            <a:ln>
+              <a:noFill/>
+            </a:ln>
+            <a:effectLst/>
+          </c:spPr>
+          <c:txPr>
+            <a:bodyPr rot="0" spcFirstLastPara="1" vertOverflow="ellipsis" vert="horz" wrap="square" anchor="ctr" anchorCtr="1"/>
+            <a:lstStyle/>
+            <a:p>
+              <a:pPr>
+                <a:defRPr sz="1000" b="1" i="0" u="none" strike="noStrike" kern="1200" baseline="0">
+                  <a:solidFill>
+                    <a:schemeClr val="tx1">
+                      <a:lumMod val="65000"/>
+                      <a:lumOff val="35000"/>
+                    </a:schemeClr>
+                  </a:solidFill>
+                  <a:latin typeface="+mn-lt"/>
+                  <a:ea typeface="+mn-ea"/>
+                  <a:cs typeface="+mn-cs"/>
+                </a:defRPr>
+              </a:pPr>
+              <a:endParaRPr lang="es-CO"/>
+            </a:p>
+          </c:txPr>
+        </c:title>
+        <c:numFmt formatCode="General" sourceLinked="1"/>
+        <c:majorTickMark val="none"/>
+        <c:minorTickMark val="none"/>
+        <c:tickLblPos val="nextTo"/>
+        <c:spPr>
+          <a:noFill/>
+          <a:ln w="9525" cap="flat" cmpd="sng" algn="ctr">
+            <a:solidFill>
+              <a:schemeClr val="tx1">
+                <a:lumMod val="25000"/>
+                <a:lumOff val="75000"/>
+              </a:schemeClr>
+            </a:solidFill>
+            <a:round/>
+          </a:ln>
+          <a:effectLst/>
+        </c:spPr>
+        <c:txPr>
+          <a:bodyPr rot="-60000000" spcFirstLastPara="1" vertOverflow="ellipsis" vert="horz" wrap="square" anchor="ctr" anchorCtr="1"/>
+          <a:lstStyle/>
+          <a:p>
+            <a:pPr>
+              <a:defRPr sz="900" b="0" i="0" u="none" strike="noStrike" kern="1200" baseline="0">
+                <a:solidFill>
+                  <a:schemeClr val="tx1">
+                    <a:lumMod val="65000"/>
+                    <a:lumOff val="35000"/>
+                  </a:schemeClr>
+                </a:solidFill>
+                <a:latin typeface="+mn-lt"/>
+                <a:ea typeface="+mn-ea"/>
+                <a:cs typeface="+mn-cs"/>
+              </a:defRPr>
+            </a:pPr>
+            <a:endParaRPr lang="es-CO"/>
+          </a:p>
+        </c:txPr>
+        <c:crossAx val="1328121328"/>
+        <c:crosses val="autoZero"/>
+        <c:crossBetween val="midCat"/>
+      </c:valAx>
+      <c:valAx>
+        <c:axId val="1328121328"/>
+        <c:scaling>
+          <c:orientation val="minMax"/>
+          <c:max val="1000000"/>
+          <c:min val="0"/>
+        </c:scaling>
+        <c:delete val="0"/>
+        <c:axPos val="l"/>
+        <c:majorGridlines>
+          <c:spPr>
+            <a:ln w="9525" cap="flat" cmpd="sng" algn="ctr">
+              <a:solidFill>
+                <a:schemeClr val="tx1">
+                  <a:lumMod val="15000"/>
+                  <a:lumOff val="85000"/>
+                </a:schemeClr>
+              </a:solidFill>
+              <a:round/>
+            </a:ln>
+            <a:effectLst/>
+          </c:spPr>
+        </c:majorGridlines>
+        <c:title>
+          <c:tx>
+            <c:rich>
+              <a:bodyPr rot="-5400000" spcFirstLastPara="1" vertOverflow="ellipsis" vert="horz" wrap="square" anchor="ctr" anchorCtr="1"/>
+              <a:lstStyle/>
+              <a:p>
+                <a:pPr>
+                  <a:defRPr sz="1000" b="1" i="0" u="none" strike="noStrike" kern="1200" baseline="0">
+                    <a:solidFill>
+                      <a:schemeClr val="tx1">
+                        <a:lumMod val="65000"/>
+                        <a:lumOff val="35000"/>
+                      </a:schemeClr>
+                    </a:solidFill>
+                    <a:latin typeface="+mn-lt"/>
+                    <a:ea typeface="+mn-ea"/>
+                    <a:cs typeface="+mn-cs"/>
+                  </a:defRPr>
+                </a:pPr>
+                <a:r>
+                  <a:rPr lang="en-US" b="1"/>
+                  <a:t>Tiempo de Ejecución [ms]</a:t>
+                </a:r>
+              </a:p>
+            </c:rich>
+          </c:tx>
+          <c:overlay val="0"/>
+          <c:spPr>
+            <a:noFill/>
+            <a:ln>
+              <a:noFill/>
+            </a:ln>
+            <a:effectLst/>
+          </c:spPr>
+          <c:txPr>
+            <a:bodyPr rot="-5400000" spcFirstLastPara="1" vertOverflow="ellipsis" vert="horz" wrap="square" anchor="ctr" anchorCtr="1"/>
+            <a:lstStyle/>
+            <a:p>
+              <a:pPr>
+                <a:defRPr sz="1000" b="1" i="0" u="none" strike="noStrike" kern="1200" baseline="0">
+                  <a:solidFill>
+                    <a:schemeClr val="tx1">
+                      <a:lumMod val="65000"/>
+                      <a:lumOff val="35000"/>
+                    </a:schemeClr>
+                  </a:solidFill>
+                  <a:latin typeface="+mn-lt"/>
+                  <a:ea typeface="+mn-ea"/>
+                  <a:cs typeface="+mn-cs"/>
+                </a:defRPr>
+              </a:pPr>
+              <a:endParaRPr lang="es-CO"/>
+            </a:p>
+          </c:txPr>
+        </c:title>
+        <c:numFmt formatCode="#,##0" sourceLinked="1"/>
+        <c:majorTickMark val="none"/>
+        <c:minorTickMark val="none"/>
+        <c:tickLblPos val="nextTo"/>
+        <c:spPr>
+          <a:noFill/>
+          <a:ln w="9525" cap="flat" cmpd="sng" algn="ctr">
+            <a:solidFill>
+              <a:schemeClr val="tx1">
+                <a:lumMod val="25000"/>
+                <a:lumOff val="75000"/>
+              </a:schemeClr>
+            </a:solidFill>
+            <a:round/>
+          </a:ln>
+          <a:effectLst/>
+        </c:spPr>
+        <c:txPr>
+          <a:bodyPr rot="-60000000" spcFirstLastPara="1" vertOverflow="ellipsis" vert="horz" wrap="square" anchor="ctr" anchorCtr="1"/>
+          <a:lstStyle/>
+          <a:p>
+            <a:pPr>
+              <a:defRPr sz="900" b="0" i="0" u="none" strike="noStrike" kern="1200" baseline="0">
+                <a:solidFill>
+                  <a:schemeClr val="tx1">
+                    <a:lumMod val="65000"/>
+                    <a:lumOff val="35000"/>
+                  </a:schemeClr>
+                </a:solidFill>
+                <a:latin typeface="+mn-lt"/>
+                <a:ea typeface="+mn-ea"/>
+                <a:cs typeface="+mn-cs"/>
+              </a:defRPr>
+            </a:pPr>
+            <a:endParaRPr lang="es-CO"/>
+          </a:p>
+        </c:txPr>
+        <c:crossAx val="1328118000"/>
+        <c:crosses val="autoZero"/>
+        <c:crossBetween val="midCat"/>
+      </c:valAx>
+      <c:spPr>
+        <a:noFill/>
+        <a:ln>
+          <a:noFill/>
+        </a:ln>
+        <a:effectLst/>
+      </c:spPr>
+    </c:plotArea>
+    <c:legend>
+      <c:legendPos val="b"/>
+      <c:overlay val="0"/>
+      <c:spPr>
+        <a:noFill/>
+        <a:ln>
+          <a:noFill/>
+        </a:ln>
+        <a:effectLst/>
+      </c:spPr>
+      <c:txPr>
+        <a:bodyPr rot="0" spcFirstLastPara="1" vertOverflow="ellipsis" vert="horz" wrap="square" anchor="ctr" anchorCtr="1"/>
+        <a:lstStyle/>
+        <a:p>
+          <a:pPr>
+            <a:defRPr sz="900" b="0" i="0" u="none" strike="noStrike" kern="1200" baseline="0">
+              <a:solidFill>
+                <a:schemeClr val="tx1">
+                  <a:lumMod val="65000"/>
+                  <a:lumOff val="35000"/>
+                </a:schemeClr>
+              </a:solidFill>
+              <a:latin typeface="+mn-lt"/>
+              <a:ea typeface="+mn-ea"/>
+              <a:cs typeface="+mn-cs"/>
+            </a:defRPr>
+          </a:pPr>
+          <a:endParaRPr lang="es-CO"/>
+        </a:p>
+      </c:txPr>
+    </c:legend>
+    <c:plotVisOnly val="1"/>
+    <c:dispBlanksAs val="gap"/>
+    <c:extLst>
+      <c:ext xmlns:c16r3="http://schemas.microsoft.com/office/drawing/2017/03/chart" uri="{56B9EC1D-385E-4148-901F-78D8002777C0}">
+        <c16r3:dataDisplayOptions16>
+          <c16r3:dispNaAsBlank val="1"/>
+        </c16r3:dataDisplayOptions16>
+      </c:ext>
+    </c:extLst>
+    <c:showDLblsOverMax val="0"/>
+  </c:chart>
+  <c:spPr>
+    <a:solidFill>
+      <a:schemeClr val="bg1"/>
+    </a:solidFill>
+    <a:ln w="9525" cap="flat" cmpd="sng" algn="ctr">
+      <a:solidFill>
+        <a:schemeClr val="tx1">
+          <a:lumMod val="15000"/>
+          <a:lumOff val="85000"/>
+        </a:schemeClr>
+      </a:solidFill>
+      <a:round/>
+    </a:ln>
+    <a:effectLst/>
+  </c:spPr>
+  <c:txPr>
+    <a:bodyPr/>
+    <a:lstStyle/>
+    <a:p>
+      <a:pPr>
+        <a:defRPr/>
+      </a:pPr>
+      <a:endParaRPr lang="es-CO"/>
+    </a:p>
+  </c:txPr>
+  <c:externalData r:id="rId3">
+    <c:autoUpdate val="0"/>
+  </c:externalData>
+</c:chartSpace>
+</file>
+
+<file path=word/charts/chart5.xml><?xml version="1.0" encoding="utf-8"?>
+<c:chartSpace xmlns:c="http://schemas.openxmlformats.org/drawingml/2006/chart" xmlns:a="http://schemas.openxmlformats.org/drawingml/2006/main" xmlns:r="http://schemas.openxmlformats.org/officeDocument/2006/relationships" xmlns:c16r2="http://schemas.microsoft.com/office/drawing/2015/06/chart">
+  <c:date1904 val="0"/>
+  <c:lang val="es-ES"/>
+  <c:roundedCorners val="0"/>
+  <mc:AlternateContent xmlns:mc="http://schemas.openxmlformats.org/markup-compatibility/2006">
+    <mc:Choice xmlns:c14="http://schemas.microsoft.com/office/drawing/2007/8/2/chart" Requires="c14">
+      <c14:style val="102"/>
+    </mc:Choice>
+    <mc:Fallback>
+      <c:style val="2"/>
+    </mc:Fallback>
+  </mc:AlternateContent>
+  <c:chart>
+    <c:title>
+      <c:tx>
+        <c:rich>
+          <a:bodyPr rot="0" spcFirstLastPara="1" vertOverflow="ellipsis" vert="horz" wrap="square" anchor="ctr" anchorCtr="1"/>
+          <a:lstStyle/>
+          <a:p>
+            <a:pPr>
+              <a:defRPr sz="1400" b="0" i="0" u="none" strike="noStrike" kern="1200" spc="0" baseline="0">
+                <a:solidFill>
+                  <a:schemeClr val="tx1">
+                    <a:lumMod val="65000"/>
+                    <a:lumOff val="35000"/>
+                  </a:schemeClr>
+                </a:solidFill>
+                <a:latin typeface="+mn-lt"/>
+                <a:ea typeface="+mn-ea"/>
+                <a:cs typeface="+mn-cs"/>
+              </a:defRPr>
+            </a:pPr>
+            <a:r>
+              <a:rPr lang="en-US" b="1"/>
+              <a:t>Comparación de rendimiento para</a:t>
+            </a:r>
+            <a:r>
+              <a:rPr lang="en-US" b="1" baseline="0"/>
+              <a:t> Quick Sort</a:t>
+            </a:r>
+            <a:endParaRPr lang="en-US" b="1"/>
+          </a:p>
+        </c:rich>
+      </c:tx>
+      <c:overlay val="0"/>
+      <c:spPr>
+        <a:noFill/>
+        <a:ln>
+          <a:noFill/>
+        </a:ln>
+        <a:effectLst/>
+      </c:spPr>
+      <c:txPr>
+        <a:bodyPr rot="0" spcFirstLastPara="1" vertOverflow="ellipsis" vert="horz" wrap="square" anchor="ctr" anchorCtr="1"/>
+        <a:lstStyle/>
+        <a:p>
+          <a:pPr>
+            <a:defRPr sz="1400" b="0" i="0" u="none" strike="noStrike" kern="1200" spc="0" baseline="0">
+              <a:solidFill>
+                <a:schemeClr val="tx1">
+                  <a:lumMod val="65000"/>
+                  <a:lumOff val="35000"/>
+                </a:schemeClr>
+              </a:solidFill>
+              <a:latin typeface="+mn-lt"/>
+              <a:ea typeface="+mn-ea"/>
+              <a:cs typeface="+mn-cs"/>
+            </a:defRPr>
+          </a:pPr>
+          <a:endParaRPr lang="es-CO"/>
+        </a:p>
+      </c:txPr>
+    </c:title>
+    <c:autoTitleDeleted val="0"/>
+    <c:plotArea>
+      <c:layout/>
+      <c:scatterChart>
+        <c:scatterStyle val="smoothMarker"/>
+        <c:varyColors val="0"/>
+        <c:ser>
+          <c:idx val="0"/>
+          <c:order val="0"/>
+          <c:tx>
+            <c:strRef>
+              <c:f>'Datos Lab4'!$E$1</c:f>
+              <c:strCache>
+                <c:ptCount val="1"/>
+                <c:pt idx="0">
+                  <c:v>(A)Quick Sort [ms]</c:v>
+                </c:pt>
+              </c:strCache>
+            </c:strRef>
+          </c:tx>
+          <c:spPr>
+            <a:ln w="19050" cap="rnd">
+              <a:solidFill>
+                <a:schemeClr val="accent1"/>
+              </a:solidFill>
+              <a:round/>
+            </a:ln>
+            <a:effectLst/>
+          </c:spPr>
+          <c:marker>
+            <c:symbol val="circle"/>
+            <c:size val="5"/>
+            <c:spPr>
+              <a:solidFill>
+                <a:schemeClr val="accent1"/>
+              </a:solidFill>
+              <a:ln w="9525">
+                <a:solidFill>
+                  <a:schemeClr val="accent1"/>
+                </a:solidFill>
+              </a:ln>
+              <a:effectLst/>
+            </c:spPr>
+          </c:marker>
+          <c:trendline>
+            <c:spPr>
+              <a:ln w="19050" cap="rnd">
+                <a:solidFill>
+                  <a:schemeClr val="accent1"/>
+                </a:solidFill>
+                <a:prstDash val="sysDot"/>
+              </a:ln>
+              <a:effectLst/>
+            </c:spPr>
+            <c:trendlineType val="power"/>
+            <c:dispRSqr val="1"/>
+            <c:dispEq val="1"/>
+            <c:trendlineLbl>
+              <c:layout>
+                <c:manualLayout>
+                  <c:x val="-0.17360080789614532"/>
+                  <c:y val="-3.3121745781369095E-2"/>
+                </c:manualLayout>
+              </c:layout>
+              <c:numFmt formatCode="General" sourceLinked="0"/>
+              <c:spPr>
+                <a:noFill/>
+                <a:ln>
+                  <a:noFill/>
+                </a:ln>
+                <a:effectLst/>
+              </c:spPr>
+              <c:txPr>
+                <a:bodyPr rot="0" spcFirstLastPara="1" vertOverflow="ellipsis" vert="horz" wrap="square" anchor="ctr" anchorCtr="1"/>
+                <a:lstStyle/>
+                <a:p>
+                  <a:pPr>
+                    <a:defRPr sz="900" b="0" i="0" u="none" strike="noStrike" kern="1200" baseline="0">
+                      <a:solidFill>
+                        <a:schemeClr val="tx1">
+                          <a:lumMod val="65000"/>
+                          <a:lumOff val="35000"/>
+                        </a:schemeClr>
+                      </a:solidFill>
+                      <a:latin typeface="+mn-lt"/>
+                      <a:ea typeface="+mn-ea"/>
+                      <a:cs typeface="+mn-cs"/>
+                    </a:defRPr>
+                  </a:pPr>
+                  <a:endParaRPr lang="es-CO"/>
+                </a:p>
+              </c:txPr>
+            </c:trendlineLbl>
+          </c:trendline>
+          <c:xVal>
+            <c:numRef>
+              <c:f>'Datos Lab4'!$A$2:$A$11</c:f>
+              <c:numCache>
+                <c:formatCode>General</c:formatCode>
+                <c:ptCount val="10"/>
+                <c:pt idx="0">
+                  <c:v>1000</c:v>
+                </c:pt>
+                <c:pt idx="1">
+                  <c:v>2000</c:v>
+                </c:pt>
+                <c:pt idx="2">
+                  <c:v>4000</c:v>
+                </c:pt>
+                <c:pt idx="3">
+                  <c:v>8000</c:v>
+                </c:pt>
+                <c:pt idx="4">
+                  <c:v>16000</c:v>
+                </c:pt>
+                <c:pt idx="5">
+                  <c:v>32000</c:v>
+                </c:pt>
+                <c:pt idx="6">
+                  <c:v>64000</c:v>
+                </c:pt>
+                <c:pt idx="7">
+                  <c:v>128000</c:v>
+                </c:pt>
+                <c:pt idx="8">
+                  <c:v>256000</c:v>
+                </c:pt>
+                <c:pt idx="9">
+                  <c:v>512000</c:v>
+                </c:pt>
+              </c:numCache>
+            </c:numRef>
+          </c:xVal>
+          <c:yVal>
+            <c:numRef>
+              <c:f>'Datos Lab4'!$E$2:$E$11</c:f>
+              <c:numCache>
+                <c:formatCode>#,##0</c:formatCode>
+                <c:ptCount val="10"/>
+                <c:pt idx="0">
+                  <c:v>67.709999999999994</c:v>
+                </c:pt>
+                <c:pt idx="1">
+                  <c:v>140.63</c:v>
+                </c:pt>
+                <c:pt idx="2">
+                  <c:v>317.70999999999998</c:v>
+                </c:pt>
+                <c:pt idx="3">
+                  <c:v>593.75</c:v>
+                </c:pt>
+                <c:pt idx="4">
+                  <c:v>1125</c:v>
+                </c:pt>
+                <c:pt idx="5">
+                  <c:v>1630.21</c:v>
+                </c:pt>
+                <c:pt idx="6">
+                  <c:v>3416.67</c:v>
+                </c:pt>
+                <c:pt idx="7">
+                  <c:v>7348.96</c:v>
+                </c:pt>
+                <c:pt idx="8">
+                  <c:v>17260.419999999998</c:v>
+                </c:pt>
+              </c:numCache>
+            </c:numRef>
+          </c:yVal>
+          <c:smooth val="1"/>
+          <c:extLst>
+            <c:ext xmlns:c16="http://schemas.microsoft.com/office/drawing/2014/chart" uri="{C3380CC4-5D6E-409C-BE32-E72D297353CC}">
+              <c16:uniqueId val="{00000001-420C-42CC-BCE1-4703865A7134}"/>
+            </c:ext>
+          </c:extLst>
+        </c:ser>
+        <c:ser>
+          <c:idx val="1"/>
+          <c:order val="1"/>
+          <c:tx>
+            <c:strRef>
+              <c:f>'Datos Lab4'!$E$14</c:f>
+              <c:strCache>
+                <c:ptCount val="1"/>
+                <c:pt idx="0">
+                  <c:v>(L)Quick Sort [ms]</c:v>
+                </c:pt>
+              </c:strCache>
+            </c:strRef>
+          </c:tx>
+          <c:spPr>
+            <a:ln w="19050" cap="rnd">
+              <a:solidFill>
+                <a:schemeClr val="accent2"/>
+              </a:solidFill>
+              <a:round/>
+            </a:ln>
+            <a:effectLst/>
+          </c:spPr>
+          <c:marker>
+            <c:symbol val="circle"/>
+            <c:size val="5"/>
+            <c:spPr>
+              <a:solidFill>
+                <a:schemeClr val="accent2"/>
+              </a:solidFill>
+              <a:ln w="9525">
+                <a:solidFill>
+                  <a:schemeClr val="accent2"/>
+                </a:solidFill>
+              </a:ln>
+              <a:effectLst/>
+            </c:spPr>
+          </c:marker>
+          <c:trendline>
+            <c:spPr>
+              <a:ln w="19050" cap="rnd">
+                <a:solidFill>
+                  <a:schemeClr val="accent2"/>
+                </a:solidFill>
+                <a:prstDash val="sysDot"/>
+              </a:ln>
+              <a:effectLst/>
+            </c:spPr>
+            <c:trendlineType val="power"/>
+            <c:dispRSqr val="1"/>
+            <c:dispEq val="1"/>
+            <c:trendlineLbl>
+              <c:layout>
+                <c:manualLayout>
+                  <c:x val="-0.60691304761175613"/>
+                  <c:y val="0.15667102681491171"/>
+                </c:manualLayout>
+              </c:layout>
+              <c:numFmt formatCode="General" sourceLinked="0"/>
+              <c:spPr>
+                <a:noFill/>
+                <a:ln>
+                  <a:noFill/>
+                </a:ln>
+                <a:effectLst/>
+              </c:spPr>
+              <c:txPr>
+                <a:bodyPr rot="0" spcFirstLastPara="1" vertOverflow="ellipsis" vert="horz" wrap="square" anchor="ctr" anchorCtr="1"/>
+                <a:lstStyle/>
+                <a:p>
+                  <a:pPr>
+                    <a:defRPr sz="900" b="0" i="0" u="none" strike="noStrike" kern="1200" baseline="0">
+                      <a:solidFill>
+                        <a:schemeClr val="tx1">
+                          <a:lumMod val="65000"/>
+                          <a:lumOff val="35000"/>
+                        </a:schemeClr>
+                      </a:solidFill>
+                      <a:latin typeface="+mn-lt"/>
+                      <a:ea typeface="+mn-ea"/>
+                      <a:cs typeface="+mn-cs"/>
+                    </a:defRPr>
+                  </a:pPr>
+                  <a:endParaRPr lang="es-CO"/>
+                </a:p>
+              </c:txPr>
+            </c:trendlineLbl>
+          </c:trendline>
+          <c:xVal>
+            <c:numRef>
+              <c:f>'Datos Lab4'!$A$15:$A$24</c:f>
+              <c:numCache>
+                <c:formatCode>General</c:formatCode>
+                <c:ptCount val="10"/>
+                <c:pt idx="0">
+                  <c:v>1000</c:v>
+                </c:pt>
+                <c:pt idx="1">
+                  <c:v>2000</c:v>
+                </c:pt>
+                <c:pt idx="2">
+                  <c:v>4000</c:v>
+                </c:pt>
+                <c:pt idx="3">
+                  <c:v>8000</c:v>
+                </c:pt>
+                <c:pt idx="4">
+                  <c:v>16000</c:v>
+                </c:pt>
+                <c:pt idx="5">
+                  <c:v>32000</c:v>
+                </c:pt>
+                <c:pt idx="6">
+                  <c:v>64000</c:v>
+                </c:pt>
+                <c:pt idx="7">
+                  <c:v>128000</c:v>
+                </c:pt>
+                <c:pt idx="8">
+                  <c:v>256000</c:v>
+                </c:pt>
+                <c:pt idx="9">
+                  <c:v>512000</c:v>
+                </c:pt>
+              </c:numCache>
+            </c:numRef>
+          </c:xVal>
+          <c:yVal>
+            <c:numRef>
+              <c:f>'Datos Lab4'!$E$15:$E$24</c:f>
+              <c:numCache>
+                <c:formatCode>#,##0</c:formatCode>
+                <c:ptCount val="10"/>
+                <c:pt idx="0">
+                  <c:v>2739.58</c:v>
+                </c:pt>
+                <c:pt idx="1">
+                  <c:v>13953.13</c:v>
+                </c:pt>
+                <c:pt idx="2">
+                  <c:v>59822.92</c:v>
+                </c:pt>
+                <c:pt idx="3">
+                  <c:v>232057.29</c:v>
+                </c:pt>
+              </c:numCache>
+            </c:numRef>
+          </c:yVal>
+          <c:smooth val="1"/>
+          <c:extLst>
+            <c:ext xmlns:c16="http://schemas.microsoft.com/office/drawing/2014/chart" uri="{C3380CC4-5D6E-409C-BE32-E72D297353CC}">
+              <c16:uniqueId val="{00000003-420C-42CC-BCE1-4703865A7134}"/>
+            </c:ext>
+          </c:extLst>
+        </c:ser>
+        <c:dLbls>
+          <c:showLegendKey val="0"/>
+          <c:showVal val="0"/>
+          <c:showCatName val="0"/>
+          <c:showSerName val="0"/>
+          <c:showPercent val="0"/>
+          <c:showBubbleSize val="0"/>
+        </c:dLbls>
+        <c:axId val="1328118000"/>
+        <c:axId val="1328121328"/>
+      </c:scatterChart>
+      <c:valAx>
+        <c:axId val="1328118000"/>
+        <c:scaling>
+          <c:orientation val="minMax"/>
+          <c:max val="512000"/>
+          <c:min val="0"/>
+        </c:scaling>
+        <c:delete val="0"/>
+        <c:axPos val="b"/>
+        <c:majorGridlines>
+          <c:spPr>
+            <a:ln w="9525" cap="flat" cmpd="sng" algn="ctr">
+              <a:solidFill>
+                <a:schemeClr val="tx1">
+                  <a:lumMod val="15000"/>
+                  <a:lumOff val="85000"/>
+                </a:schemeClr>
+              </a:solidFill>
+              <a:round/>
+            </a:ln>
+            <a:effectLst/>
+          </c:spPr>
+        </c:majorGridlines>
+        <c:title>
+          <c:tx>
+            <c:rich>
+              <a:bodyPr rot="0" spcFirstLastPara="1" vertOverflow="ellipsis" vert="horz" wrap="square" anchor="ctr" anchorCtr="1"/>
+              <a:lstStyle/>
+              <a:p>
+                <a:pPr>
+                  <a:defRPr sz="1000" b="1" i="0" u="none" strike="noStrike" kern="1200" baseline="0">
+                    <a:solidFill>
+                      <a:schemeClr val="tx1">
+                        <a:lumMod val="65000"/>
+                        <a:lumOff val="35000"/>
+                      </a:schemeClr>
+                    </a:solidFill>
+                    <a:latin typeface="+mn-lt"/>
+                    <a:ea typeface="+mn-ea"/>
+                    <a:cs typeface="+mn-cs"/>
+                  </a:defRPr>
+                </a:pPr>
+                <a:r>
+                  <a:rPr lang="en-US" b="1"/>
+                  <a:t>Tamaño</a:t>
+                </a:r>
+                <a:r>
+                  <a:rPr lang="en-US" b="1" baseline="0"/>
+                  <a:t> de la muestra [Num. elementos]</a:t>
+                </a:r>
+                <a:endParaRPr lang="en-US" b="1"/>
+              </a:p>
+            </c:rich>
+          </c:tx>
+          <c:overlay val="0"/>
+          <c:spPr>
+            <a:noFill/>
+            <a:ln>
+              <a:noFill/>
+            </a:ln>
+            <a:effectLst/>
+          </c:spPr>
+          <c:txPr>
+            <a:bodyPr rot="0" spcFirstLastPara="1" vertOverflow="ellipsis" vert="horz" wrap="square" anchor="ctr" anchorCtr="1"/>
+            <a:lstStyle/>
+            <a:p>
+              <a:pPr>
+                <a:defRPr sz="1000" b="1" i="0" u="none" strike="noStrike" kern="1200" baseline="0">
+                  <a:solidFill>
+                    <a:schemeClr val="tx1">
+                      <a:lumMod val="65000"/>
+                      <a:lumOff val="35000"/>
+                    </a:schemeClr>
+                  </a:solidFill>
+                  <a:latin typeface="+mn-lt"/>
+                  <a:ea typeface="+mn-ea"/>
+                  <a:cs typeface="+mn-cs"/>
+                </a:defRPr>
+              </a:pPr>
+              <a:endParaRPr lang="es-CO"/>
+            </a:p>
+          </c:txPr>
+        </c:title>
+        <c:numFmt formatCode="General" sourceLinked="1"/>
+        <c:majorTickMark val="none"/>
+        <c:minorTickMark val="none"/>
+        <c:tickLblPos val="nextTo"/>
+        <c:spPr>
+          <a:noFill/>
+          <a:ln w="9525" cap="flat" cmpd="sng" algn="ctr">
+            <a:solidFill>
+              <a:schemeClr val="tx1">
+                <a:lumMod val="25000"/>
+                <a:lumOff val="75000"/>
+              </a:schemeClr>
+            </a:solidFill>
+            <a:round/>
+          </a:ln>
+          <a:effectLst/>
+        </c:spPr>
+        <c:txPr>
+          <a:bodyPr rot="-60000000" spcFirstLastPara="1" vertOverflow="ellipsis" vert="horz" wrap="square" anchor="ctr" anchorCtr="1"/>
+          <a:lstStyle/>
+          <a:p>
+            <a:pPr>
+              <a:defRPr sz="900" b="0" i="0" u="none" strike="noStrike" kern="1200" baseline="0">
+                <a:solidFill>
+                  <a:schemeClr val="tx1">
+                    <a:lumMod val="65000"/>
+                    <a:lumOff val="35000"/>
+                  </a:schemeClr>
+                </a:solidFill>
+                <a:latin typeface="+mn-lt"/>
+                <a:ea typeface="+mn-ea"/>
+                <a:cs typeface="+mn-cs"/>
+              </a:defRPr>
+            </a:pPr>
+            <a:endParaRPr lang="es-CO"/>
+          </a:p>
+        </c:txPr>
+        <c:crossAx val="1328121328"/>
+        <c:crosses val="autoZero"/>
+        <c:crossBetween val="midCat"/>
+      </c:valAx>
+      <c:valAx>
+        <c:axId val="1328121328"/>
+        <c:scaling>
+          <c:orientation val="minMax"/>
+          <c:max val="900000"/>
+          <c:min val="0"/>
+        </c:scaling>
+        <c:delete val="0"/>
+        <c:axPos val="l"/>
+        <c:majorGridlines>
+          <c:spPr>
+            <a:ln w="9525" cap="flat" cmpd="sng" algn="ctr">
+              <a:solidFill>
+                <a:schemeClr val="tx1">
+                  <a:lumMod val="15000"/>
+                  <a:lumOff val="85000"/>
+                </a:schemeClr>
+              </a:solidFill>
+              <a:round/>
+            </a:ln>
+            <a:effectLst/>
+          </c:spPr>
+        </c:majorGridlines>
+        <c:title>
+          <c:tx>
+            <c:rich>
+              <a:bodyPr rot="-5400000" spcFirstLastPara="1" vertOverflow="ellipsis" vert="horz" wrap="square" anchor="ctr" anchorCtr="1"/>
+              <a:lstStyle/>
+              <a:p>
+                <a:pPr>
+                  <a:defRPr sz="1000" b="1" i="0" u="none" strike="noStrike" kern="1200" baseline="0">
+                    <a:solidFill>
+                      <a:schemeClr val="tx1">
+                        <a:lumMod val="65000"/>
+                        <a:lumOff val="35000"/>
+                      </a:schemeClr>
+                    </a:solidFill>
+                    <a:latin typeface="+mn-lt"/>
+                    <a:ea typeface="+mn-ea"/>
+                    <a:cs typeface="+mn-cs"/>
+                  </a:defRPr>
+                </a:pPr>
+                <a:r>
+                  <a:rPr lang="en-US" b="1"/>
+                  <a:t>Tiempo de Ejecución [ms]</a:t>
+                </a:r>
+              </a:p>
+            </c:rich>
+          </c:tx>
+          <c:overlay val="0"/>
+          <c:spPr>
+            <a:noFill/>
+            <a:ln>
+              <a:noFill/>
+            </a:ln>
+            <a:effectLst/>
+          </c:spPr>
+          <c:txPr>
+            <a:bodyPr rot="-5400000" spcFirstLastPara="1" vertOverflow="ellipsis" vert="horz" wrap="square" anchor="ctr" anchorCtr="1"/>
+            <a:lstStyle/>
+            <a:p>
+              <a:pPr>
+                <a:defRPr sz="1000" b="1" i="0" u="none" strike="noStrike" kern="1200" baseline="0">
+                  <a:solidFill>
+                    <a:schemeClr val="tx1">
+                      <a:lumMod val="65000"/>
+                      <a:lumOff val="35000"/>
+                    </a:schemeClr>
+                  </a:solidFill>
+                  <a:latin typeface="+mn-lt"/>
+                  <a:ea typeface="+mn-ea"/>
+                  <a:cs typeface="+mn-cs"/>
+                </a:defRPr>
+              </a:pPr>
+              <a:endParaRPr lang="es-CO"/>
+            </a:p>
+          </c:txPr>
+        </c:title>
+        <c:numFmt formatCode="#,##0" sourceLinked="1"/>
+        <c:majorTickMark val="none"/>
+        <c:minorTickMark val="none"/>
+        <c:tickLblPos val="nextTo"/>
+        <c:spPr>
+          <a:noFill/>
+          <a:ln w="9525" cap="flat" cmpd="sng" algn="ctr">
+            <a:solidFill>
+              <a:schemeClr val="tx1">
+                <a:lumMod val="25000"/>
+                <a:lumOff val="75000"/>
+              </a:schemeClr>
+            </a:solidFill>
+            <a:round/>
+          </a:ln>
+          <a:effectLst/>
+        </c:spPr>
+        <c:txPr>
+          <a:bodyPr rot="-60000000" spcFirstLastPara="1" vertOverflow="ellipsis" vert="horz" wrap="square" anchor="ctr" anchorCtr="1"/>
+          <a:lstStyle/>
+          <a:p>
+            <a:pPr>
+              <a:defRPr sz="900" b="0" i="0" u="none" strike="noStrike" kern="1200" baseline="0">
+                <a:solidFill>
+                  <a:schemeClr val="tx1">
+                    <a:lumMod val="65000"/>
+                    <a:lumOff val="35000"/>
+                  </a:schemeClr>
+                </a:solidFill>
+                <a:latin typeface="+mn-lt"/>
+                <a:ea typeface="+mn-ea"/>
+                <a:cs typeface="+mn-cs"/>
+              </a:defRPr>
+            </a:pPr>
+            <a:endParaRPr lang="es-CO"/>
+          </a:p>
+        </c:txPr>
+        <c:crossAx val="1328118000"/>
+        <c:crosses val="autoZero"/>
+        <c:crossBetween val="midCat"/>
+      </c:valAx>
+      <c:spPr>
+        <a:noFill/>
+        <a:ln>
+          <a:noFill/>
+        </a:ln>
+        <a:effectLst/>
+      </c:spPr>
+    </c:plotArea>
+    <c:legend>
+      <c:legendPos val="b"/>
+      <c:overlay val="0"/>
+      <c:spPr>
+        <a:noFill/>
+        <a:ln>
+          <a:noFill/>
+        </a:ln>
+        <a:effectLst/>
+      </c:spPr>
+      <c:txPr>
+        <a:bodyPr rot="0" spcFirstLastPara="1" vertOverflow="ellipsis" vert="horz" wrap="square" anchor="ctr" anchorCtr="1"/>
+        <a:lstStyle/>
+        <a:p>
+          <a:pPr>
+            <a:defRPr sz="900" b="0" i="0" u="none" strike="noStrike" kern="1200" baseline="0">
+              <a:solidFill>
+                <a:schemeClr val="tx1">
+                  <a:lumMod val="65000"/>
+                  <a:lumOff val="35000"/>
+                </a:schemeClr>
+              </a:solidFill>
+              <a:latin typeface="+mn-lt"/>
+              <a:ea typeface="+mn-ea"/>
+              <a:cs typeface="+mn-cs"/>
+            </a:defRPr>
+          </a:pPr>
+          <a:endParaRPr lang="es-CO"/>
+        </a:p>
+      </c:txPr>
+    </c:legend>
+    <c:plotVisOnly val="1"/>
+    <c:dispBlanksAs val="gap"/>
+    <c:extLst>
+      <c:ext xmlns:c16r3="http://schemas.microsoft.com/office/drawing/2017/03/chart" uri="{56B9EC1D-385E-4148-901F-78D8002777C0}">
+        <c16r3:dataDisplayOptions16>
+          <c16r3:dispNaAsBlank val="1"/>
+        </c16r3:dataDisplayOptions16>
+      </c:ext>
+    </c:extLst>
+    <c:showDLblsOverMax val="0"/>
+  </c:chart>
+  <c:spPr>
+    <a:solidFill>
+      <a:schemeClr val="bg1"/>
+    </a:solidFill>
+    <a:ln w="9525" cap="flat" cmpd="sng" algn="ctr">
+      <a:solidFill>
+        <a:schemeClr val="tx1">
+          <a:lumMod val="15000"/>
+          <a:lumOff val="85000"/>
+        </a:schemeClr>
+      </a:solidFill>
+      <a:round/>
+    </a:ln>
+    <a:effectLst/>
+  </c:spPr>
+  <c:txPr>
+    <a:bodyPr/>
+    <a:lstStyle/>
+    <a:p>
+      <a:pPr>
+        <a:defRPr/>
+      </a:pPr>
+      <a:endParaRPr lang="es-CO"/>
+    </a:p>
+  </c:txPr>
+  <c:externalData r:id="rId3">
+    <c:autoUpdate val="0"/>
+  </c:externalData>
+</c:chartSpace>
+</file>
+
 <file path=word/charts/colors1.xml><?xml version="1.0" encoding="utf-8"?>
 <cs:colorStyle xmlns:cs="http://schemas.microsoft.com/office/drawing/2012/chartStyle" xmlns:a="http://schemas.openxmlformats.org/drawingml/2006/main" meth="cycle" id="10">
   <a:schemeClr val="accent1"/>
@@ -11482,6 +13271,86 @@
 </file>
 
 <file path=word/charts/colors3.xml><?xml version="1.0" encoding="utf-8"?>
+<cs:colorStyle xmlns:cs="http://schemas.microsoft.com/office/drawing/2012/chartStyle" xmlns:a="http://schemas.openxmlformats.org/drawingml/2006/main" meth="cycle" id="10">
+  <a:schemeClr val="accent1"/>
+  <a:schemeClr val="accent2"/>
+  <a:schemeClr val="accent3"/>
+  <a:schemeClr val="accent4"/>
+  <a:schemeClr val="accent5"/>
+  <a:schemeClr val="accent6"/>
+  <cs:variation/>
+  <cs:variation>
+    <a:lumMod val="60000"/>
+  </cs:variation>
+  <cs:variation>
+    <a:lumMod val="80000"/>
+    <a:lumOff val="20000"/>
+  </cs:variation>
+  <cs:variation>
+    <a:lumMod val="80000"/>
+  </cs:variation>
+  <cs:variation>
+    <a:lumMod val="60000"/>
+    <a:lumOff val="40000"/>
+  </cs:variation>
+  <cs:variation>
+    <a:lumMod val="50000"/>
+  </cs:variation>
+  <cs:variation>
+    <a:lumMod val="70000"/>
+    <a:lumOff val="30000"/>
+  </cs:variation>
+  <cs:variation>
+    <a:lumMod val="70000"/>
+  </cs:variation>
+  <cs:variation>
+    <a:lumMod val="50000"/>
+    <a:lumOff val="50000"/>
+  </cs:variation>
+</cs:colorStyle>
+</file>
+
+<file path=word/charts/colors4.xml><?xml version="1.0" encoding="utf-8"?>
+<cs:colorStyle xmlns:cs="http://schemas.microsoft.com/office/drawing/2012/chartStyle" xmlns:a="http://schemas.openxmlformats.org/drawingml/2006/main" meth="cycle" id="10">
+  <a:schemeClr val="accent1"/>
+  <a:schemeClr val="accent2"/>
+  <a:schemeClr val="accent3"/>
+  <a:schemeClr val="accent4"/>
+  <a:schemeClr val="accent5"/>
+  <a:schemeClr val="accent6"/>
+  <cs:variation/>
+  <cs:variation>
+    <a:lumMod val="60000"/>
+  </cs:variation>
+  <cs:variation>
+    <a:lumMod val="80000"/>
+    <a:lumOff val="20000"/>
+  </cs:variation>
+  <cs:variation>
+    <a:lumMod val="80000"/>
+  </cs:variation>
+  <cs:variation>
+    <a:lumMod val="60000"/>
+    <a:lumOff val="40000"/>
+  </cs:variation>
+  <cs:variation>
+    <a:lumMod val="50000"/>
+  </cs:variation>
+  <cs:variation>
+    <a:lumMod val="70000"/>
+    <a:lumOff val="30000"/>
+  </cs:variation>
+  <cs:variation>
+    <a:lumMod val="70000"/>
+  </cs:variation>
+  <cs:variation>
+    <a:lumMod val="50000"/>
+    <a:lumOff val="50000"/>
+  </cs:variation>
+</cs:colorStyle>
+</file>
+
+<file path=word/charts/colors5.xml><?xml version="1.0" encoding="utf-8"?>
 <cs:colorStyle xmlns:cs="http://schemas.microsoft.com/office/drawing/2012/chartStyle" xmlns:a="http://schemas.openxmlformats.org/drawingml/2006/main" meth="cycle" id="10">
   <a:schemeClr val="accent1"/>
   <a:schemeClr val="accent2"/>
@@ -13069,6 +14938,1038 @@
 </cs:chartStyle>
 </file>
 
+<file path=word/charts/style4.xml><?xml version="1.0" encoding="utf-8"?>
+<cs:chartStyle xmlns:cs="http://schemas.microsoft.com/office/drawing/2012/chartStyle" xmlns:a="http://schemas.openxmlformats.org/drawingml/2006/main" id="240">
+  <cs:axisTitle>
+    <cs:lnRef idx="0"/>
+    <cs:fillRef idx="0"/>
+    <cs:effectRef idx="0"/>
+    <cs:fontRef idx="minor">
+      <a:schemeClr val="tx1">
+        <a:lumMod val="65000"/>
+        <a:lumOff val="35000"/>
+      </a:schemeClr>
+    </cs:fontRef>
+    <cs:defRPr sz="1000" kern="1200"/>
+  </cs:axisTitle>
+  <cs:categoryAxis>
+    <cs:lnRef idx="0"/>
+    <cs:fillRef idx="0"/>
+    <cs:effectRef idx="0"/>
+    <cs:fontRef idx="minor">
+      <a:schemeClr val="tx1">
+        <a:lumMod val="65000"/>
+        <a:lumOff val="35000"/>
+      </a:schemeClr>
+    </cs:fontRef>
+    <cs:spPr>
+      <a:ln w="9525" cap="flat" cmpd="sng" algn="ctr">
+        <a:solidFill>
+          <a:schemeClr val="tx1">
+            <a:lumMod val="25000"/>
+            <a:lumOff val="75000"/>
+          </a:schemeClr>
+        </a:solidFill>
+        <a:round/>
+      </a:ln>
+    </cs:spPr>
+    <cs:defRPr sz="900" kern="1200"/>
+  </cs:categoryAxis>
+  <cs:chartArea mods="allowNoFillOverride allowNoLineOverride">
+    <cs:lnRef idx="0"/>
+    <cs:fillRef idx="0"/>
+    <cs:effectRef idx="0"/>
+    <cs:fontRef idx="minor">
+      <a:schemeClr val="tx1"/>
+    </cs:fontRef>
+    <cs:spPr>
+      <a:solidFill>
+        <a:schemeClr val="bg1"/>
+      </a:solidFill>
+      <a:ln w="9525" cap="flat" cmpd="sng" algn="ctr">
+        <a:solidFill>
+          <a:schemeClr val="tx1">
+            <a:lumMod val="15000"/>
+            <a:lumOff val="85000"/>
+          </a:schemeClr>
+        </a:solidFill>
+        <a:round/>
+      </a:ln>
+    </cs:spPr>
+    <cs:defRPr sz="1000" kern="1200"/>
+  </cs:chartArea>
+  <cs:dataLabel>
+    <cs:lnRef idx="0"/>
+    <cs:fillRef idx="0"/>
+    <cs:effectRef idx="0"/>
+    <cs:fontRef idx="minor">
+      <a:schemeClr val="tx1">
+        <a:lumMod val="75000"/>
+        <a:lumOff val="25000"/>
+      </a:schemeClr>
+    </cs:fontRef>
+    <cs:defRPr sz="900" kern="1200"/>
+  </cs:dataLabel>
+  <cs:dataLabelCallout>
+    <cs:lnRef idx="0"/>
+    <cs:fillRef idx="0"/>
+    <cs:effectRef idx="0"/>
+    <cs:fontRef idx="minor">
+      <a:schemeClr val="dk1">
+        <a:lumMod val="65000"/>
+        <a:lumOff val="35000"/>
+      </a:schemeClr>
+    </cs:fontRef>
+    <cs:spPr>
+      <a:solidFill>
+        <a:schemeClr val="lt1"/>
+      </a:solidFill>
+      <a:ln>
+        <a:solidFill>
+          <a:schemeClr val="dk1">
+            <a:lumMod val="25000"/>
+            <a:lumOff val="75000"/>
+          </a:schemeClr>
+        </a:solidFill>
+      </a:ln>
+    </cs:spPr>
+    <cs:defRPr sz="900" kern="1200"/>
+    <cs:bodyPr rot="0" spcFirstLastPara="1" vertOverflow="clip" horzOverflow="clip" vert="horz" wrap="square" lIns="36576" tIns="18288" rIns="36576" bIns="18288" anchor="ctr" anchorCtr="1">
+      <a:spAutoFit/>
+    </cs:bodyPr>
+  </cs:dataLabelCallout>
+  <cs:dataPoint>
+    <cs:lnRef idx="0"/>
+    <cs:fillRef idx="1">
+      <cs:styleClr val="auto"/>
+    </cs:fillRef>
+    <cs:effectRef idx="0"/>
+    <cs:fontRef idx="minor">
+      <a:schemeClr val="tx1"/>
+    </cs:fontRef>
+  </cs:dataPoint>
+  <cs:dataPoint3D>
+    <cs:lnRef idx="0"/>
+    <cs:fillRef idx="1">
+      <cs:styleClr val="auto"/>
+    </cs:fillRef>
+    <cs:effectRef idx="0"/>
+    <cs:fontRef idx="minor">
+      <a:schemeClr val="tx1"/>
+    </cs:fontRef>
+  </cs:dataPoint3D>
+  <cs:dataPointLine>
+    <cs:lnRef idx="0">
+      <cs:styleClr val="auto"/>
+    </cs:lnRef>
+    <cs:fillRef idx="1"/>
+    <cs:effectRef idx="0"/>
+    <cs:fontRef idx="minor">
+      <a:schemeClr val="tx1"/>
+    </cs:fontRef>
+    <cs:spPr>
+      <a:ln w="19050" cap="rnd">
+        <a:solidFill>
+          <a:schemeClr val="phClr"/>
+        </a:solidFill>
+        <a:round/>
+      </a:ln>
+    </cs:spPr>
+  </cs:dataPointLine>
+  <cs:dataPointMarker>
+    <cs:lnRef idx="0">
+      <cs:styleClr val="auto"/>
+    </cs:lnRef>
+    <cs:fillRef idx="1">
+      <cs:styleClr val="auto"/>
+    </cs:fillRef>
+    <cs:effectRef idx="0"/>
+    <cs:fontRef idx="minor">
+      <a:schemeClr val="tx1"/>
+    </cs:fontRef>
+    <cs:spPr>
+      <a:ln w="9525">
+        <a:solidFill>
+          <a:schemeClr val="phClr"/>
+        </a:solidFill>
+      </a:ln>
+    </cs:spPr>
+  </cs:dataPointMarker>
+  <cs:dataPointMarkerLayout symbol="circle" size="5"/>
+  <cs:dataPointWireframe>
+    <cs:lnRef idx="0">
+      <cs:styleClr val="auto"/>
+    </cs:lnRef>
+    <cs:fillRef idx="0"/>
+    <cs:effectRef idx="0"/>
+    <cs:fontRef idx="minor">
+      <a:schemeClr val="dk1"/>
+    </cs:fontRef>
+    <cs:spPr>
+      <a:ln w="9525" cap="rnd">
+        <a:solidFill>
+          <a:schemeClr val="phClr"/>
+        </a:solidFill>
+        <a:round/>
+      </a:ln>
+    </cs:spPr>
+  </cs:dataPointWireframe>
+  <cs:dataTable>
+    <cs:lnRef idx="0"/>
+    <cs:fillRef idx="0"/>
+    <cs:effectRef idx="0"/>
+    <cs:fontRef idx="minor">
+      <a:schemeClr val="tx1">
+        <a:lumMod val="65000"/>
+        <a:lumOff val="35000"/>
+      </a:schemeClr>
+    </cs:fontRef>
+    <cs:spPr>
+      <a:noFill/>
+      <a:ln w="9525" cap="flat" cmpd="sng" algn="ctr">
+        <a:solidFill>
+          <a:schemeClr val="tx1">
+            <a:lumMod val="15000"/>
+            <a:lumOff val="85000"/>
+          </a:schemeClr>
+        </a:solidFill>
+        <a:round/>
+      </a:ln>
+    </cs:spPr>
+    <cs:defRPr sz="900" kern="1200"/>
+  </cs:dataTable>
+  <cs:downBar>
+    <cs:lnRef idx="0"/>
+    <cs:fillRef idx="0"/>
+    <cs:effectRef idx="0"/>
+    <cs:fontRef idx="minor">
+      <a:schemeClr val="tx1"/>
+    </cs:fontRef>
+    <cs:spPr>
+      <a:solidFill>
+        <a:schemeClr val="dk1">
+          <a:lumMod val="75000"/>
+          <a:lumOff val="25000"/>
+        </a:schemeClr>
+      </a:solidFill>
+      <a:ln w="9525" cap="flat" cmpd="sng" algn="ctr">
+        <a:solidFill>
+          <a:schemeClr val="tx1">
+            <a:lumMod val="65000"/>
+            <a:lumOff val="35000"/>
+          </a:schemeClr>
+        </a:solidFill>
+        <a:round/>
+      </a:ln>
+    </cs:spPr>
+  </cs:downBar>
+  <cs:dropLine>
+    <cs:lnRef idx="0"/>
+    <cs:fillRef idx="0"/>
+    <cs:effectRef idx="0"/>
+    <cs:fontRef idx="minor">
+      <a:schemeClr val="tx1"/>
+    </cs:fontRef>
+    <cs:spPr>
+      <a:ln w="9525" cap="flat" cmpd="sng" algn="ctr">
+        <a:solidFill>
+          <a:schemeClr val="tx1">
+            <a:lumMod val="35000"/>
+            <a:lumOff val="65000"/>
+          </a:schemeClr>
+        </a:solidFill>
+        <a:round/>
+      </a:ln>
+    </cs:spPr>
+  </cs:dropLine>
+  <cs:errorBar>
+    <cs:lnRef idx="0"/>
+    <cs:fillRef idx="0"/>
+    <cs:effectRef idx="0"/>
+    <cs:fontRef idx="minor">
+      <a:schemeClr val="tx1"/>
+    </cs:fontRef>
+    <cs:spPr>
+      <a:ln w="9525" cap="flat" cmpd="sng" algn="ctr">
+        <a:solidFill>
+          <a:schemeClr val="tx1">
+            <a:lumMod val="65000"/>
+            <a:lumOff val="35000"/>
+          </a:schemeClr>
+        </a:solidFill>
+        <a:round/>
+      </a:ln>
+    </cs:spPr>
+  </cs:errorBar>
+  <cs:floor>
+    <cs:lnRef idx="0"/>
+    <cs:fillRef idx="0"/>
+    <cs:effectRef idx="0"/>
+    <cs:fontRef idx="minor">
+      <a:schemeClr val="tx1"/>
+    </cs:fontRef>
+    <cs:spPr>
+      <a:noFill/>
+      <a:ln>
+        <a:noFill/>
+      </a:ln>
+    </cs:spPr>
+  </cs:floor>
+  <cs:gridlineMajor>
+    <cs:lnRef idx="0"/>
+    <cs:fillRef idx="0"/>
+    <cs:effectRef idx="0"/>
+    <cs:fontRef idx="minor">
+      <a:schemeClr val="tx1"/>
+    </cs:fontRef>
+    <cs:spPr>
+      <a:ln w="9525" cap="flat" cmpd="sng" algn="ctr">
+        <a:solidFill>
+          <a:schemeClr val="tx1">
+            <a:lumMod val="15000"/>
+            <a:lumOff val="85000"/>
+          </a:schemeClr>
+        </a:solidFill>
+        <a:round/>
+      </a:ln>
+    </cs:spPr>
+  </cs:gridlineMajor>
+  <cs:gridlineMinor>
+    <cs:lnRef idx="0"/>
+    <cs:fillRef idx="0"/>
+    <cs:effectRef idx="0"/>
+    <cs:fontRef idx="minor">
+      <a:schemeClr val="tx1"/>
+    </cs:fontRef>
+    <cs:spPr>
+      <a:ln w="9525" cap="flat" cmpd="sng" algn="ctr">
+        <a:solidFill>
+          <a:schemeClr val="tx1">
+            <a:lumMod val="5000"/>
+            <a:lumOff val="95000"/>
+          </a:schemeClr>
+        </a:solidFill>
+        <a:round/>
+      </a:ln>
+    </cs:spPr>
+  </cs:gridlineMinor>
+  <cs:hiLoLine>
+    <cs:lnRef idx="0"/>
+    <cs:fillRef idx="0"/>
+    <cs:effectRef idx="0"/>
+    <cs:fontRef idx="minor">
+      <a:schemeClr val="tx1"/>
+    </cs:fontRef>
+    <cs:spPr>
+      <a:ln w="9525" cap="flat" cmpd="sng" algn="ctr">
+        <a:solidFill>
+          <a:schemeClr val="tx1">
+            <a:lumMod val="50000"/>
+            <a:lumOff val="50000"/>
+          </a:schemeClr>
+        </a:solidFill>
+        <a:round/>
+      </a:ln>
+    </cs:spPr>
+  </cs:hiLoLine>
+  <cs:leaderLine>
+    <cs:lnRef idx="0"/>
+    <cs:fillRef idx="0"/>
+    <cs:effectRef idx="0"/>
+    <cs:fontRef idx="minor">
+      <a:schemeClr val="tx1"/>
+    </cs:fontRef>
+    <cs:spPr>
+      <a:ln w="9525" cap="flat" cmpd="sng" algn="ctr">
+        <a:solidFill>
+          <a:schemeClr val="tx1">
+            <a:lumMod val="35000"/>
+            <a:lumOff val="65000"/>
+          </a:schemeClr>
+        </a:solidFill>
+        <a:round/>
+      </a:ln>
+    </cs:spPr>
+  </cs:leaderLine>
+  <cs:legend>
+    <cs:lnRef idx="0"/>
+    <cs:fillRef idx="0"/>
+    <cs:effectRef idx="0"/>
+    <cs:fontRef idx="minor">
+      <a:schemeClr val="tx1">
+        <a:lumMod val="65000"/>
+        <a:lumOff val="35000"/>
+      </a:schemeClr>
+    </cs:fontRef>
+    <cs:defRPr sz="900" kern="1200"/>
+  </cs:legend>
+  <cs:plotArea mods="allowNoFillOverride allowNoLineOverride">
+    <cs:lnRef idx="0"/>
+    <cs:fillRef idx="0"/>
+    <cs:effectRef idx="0"/>
+    <cs:fontRef idx="minor">
+      <a:schemeClr val="tx1"/>
+    </cs:fontRef>
+  </cs:plotArea>
+  <cs:plotArea3D mods="allowNoFillOverride allowNoLineOverride">
+    <cs:lnRef idx="0"/>
+    <cs:fillRef idx="0"/>
+    <cs:effectRef idx="0"/>
+    <cs:fontRef idx="minor">
+      <a:schemeClr val="tx1"/>
+    </cs:fontRef>
+  </cs:plotArea3D>
+  <cs:seriesAxis>
+    <cs:lnRef idx="0"/>
+    <cs:fillRef idx="0"/>
+    <cs:effectRef idx="0"/>
+    <cs:fontRef idx="minor">
+      <a:schemeClr val="tx1">
+        <a:lumMod val="65000"/>
+        <a:lumOff val="35000"/>
+      </a:schemeClr>
+    </cs:fontRef>
+    <cs:defRPr sz="900" kern="1200"/>
+  </cs:seriesAxis>
+  <cs:seriesLine>
+    <cs:lnRef idx="0"/>
+    <cs:fillRef idx="0"/>
+    <cs:effectRef idx="0"/>
+    <cs:fontRef idx="minor">
+      <a:schemeClr val="tx1"/>
+    </cs:fontRef>
+    <cs:spPr>
+      <a:ln w="9525" cap="flat" cmpd="sng" algn="ctr">
+        <a:solidFill>
+          <a:schemeClr val="tx1">
+            <a:lumMod val="35000"/>
+            <a:lumOff val="65000"/>
+          </a:schemeClr>
+        </a:solidFill>
+        <a:round/>
+      </a:ln>
+    </cs:spPr>
+  </cs:seriesLine>
+  <cs:title>
+    <cs:lnRef idx="0"/>
+    <cs:fillRef idx="0"/>
+    <cs:effectRef idx="0"/>
+    <cs:fontRef idx="minor">
+      <a:schemeClr val="tx1">
+        <a:lumMod val="65000"/>
+        <a:lumOff val="35000"/>
+      </a:schemeClr>
+    </cs:fontRef>
+    <cs:defRPr sz="1400" b="0" kern="1200" spc="0" baseline="0"/>
+  </cs:title>
+  <cs:trendline>
+    <cs:lnRef idx="0">
+      <cs:styleClr val="auto"/>
+    </cs:lnRef>
+    <cs:fillRef idx="0"/>
+    <cs:effectRef idx="0"/>
+    <cs:fontRef idx="minor">
+      <a:schemeClr val="tx1"/>
+    </cs:fontRef>
+    <cs:spPr>
+      <a:ln w="19050" cap="rnd">
+        <a:solidFill>
+          <a:schemeClr val="phClr"/>
+        </a:solidFill>
+        <a:prstDash val="sysDot"/>
+      </a:ln>
+    </cs:spPr>
+  </cs:trendline>
+  <cs:trendlineLabel>
+    <cs:lnRef idx="0"/>
+    <cs:fillRef idx="0"/>
+    <cs:effectRef idx="0"/>
+    <cs:fontRef idx="minor">
+      <a:schemeClr val="tx1">
+        <a:lumMod val="65000"/>
+        <a:lumOff val="35000"/>
+      </a:schemeClr>
+    </cs:fontRef>
+    <cs:defRPr sz="900" kern="1200"/>
+  </cs:trendlineLabel>
+  <cs:upBar>
+    <cs:lnRef idx="0"/>
+    <cs:fillRef idx="0"/>
+    <cs:effectRef idx="0"/>
+    <cs:fontRef idx="minor">
+      <a:schemeClr val="tx1"/>
+    </cs:fontRef>
+    <cs:spPr>
+      <a:solidFill>
+        <a:schemeClr val="lt1"/>
+      </a:solidFill>
+      <a:ln w="9525" cap="flat" cmpd="sng" algn="ctr">
+        <a:solidFill>
+          <a:schemeClr val="tx1">
+            <a:lumMod val="65000"/>
+            <a:lumOff val="35000"/>
+          </a:schemeClr>
+        </a:solidFill>
+        <a:round/>
+      </a:ln>
+    </cs:spPr>
+  </cs:upBar>
+  <cs:valueAxis>
+    <cs:lnRef idx="0"/>
+    <cs:fillRef idx="0"/>
+    <cs:effectRef idx="0"/>
+    <cs:fontRef idx="minor">
+      <a:schemeClr val="tx1">
+        <a:lumMod val="65000"/>
+        <a:lumOff val="35000"/>
+      </a:schemeClr>
+    </cs:fontRef>
+    <cs:spPr>
+      <a:ln w="9525" cap="flat" cmpd="sng" algn="ctr">
+        <a:solidFill>
+          <a:schemeClr val="tx1">
+            <a:lumMod val="25000"/>
+            <a:lumOff val="75000"/>
+          </a:schemeClr>
+        </a:solidFill>
+        <a:round/>
+      </a:ln>
+    </cs:spPr>
+    <cs:defRPr sz="900" kern="1200"/>
+  </cs:valueAxis>
+  <cs:wall>
+    <cs:lnRef idx="0"/>
+    <cs:fillRef idx="0"/>
+    <cs:effectRef idx="0"/>
+    <cs:fontRef idx="minor">
+      <a:schemeClr val="tx1"/>
+    </cs:fontRef>
+    <cs:spPr>
+      <a:noFill/>
+      <a:ln>
+        <a:noFill/>
+      </a:ln>
+    </cs:spPr>
+  </cs:wall>
+</cs:chartStyle>
+</file>
+
+<file path=word/charts/style5.xml><?xml version="1.0" encoding="utf-8"?>
+<cs:chartStyle xmlns:cs="http://schemas.microsoft.com/office/drawing/2012/chartStyle" xmlns:a="http://schemas.openxmlformats.org/drawingml/2006/main" id="240">
+  <cs:axisTitle>
+    <cs:lnRef idx="0"/>
+    <cs:fillRef idx="0"/>
+    <cs:effectRef idx="0"/>
+    <cs:fontRef idx="minor">
+      <a:schemeClr val="tx1">
+        <a:lumMod val="65000"/>
+        <a:lumOff val="35000"/>
+      </a:schemeClr>
+    </cs:fontRef>
+    <cs:defRPr sz="1000" kern="1200"/>
+  </cs:axisTitle>
+  <cs:categoryAxis>
+    <cs:lnRef idx="0"/>
+    <cs:fillRef idx="0"/>
+    <cs:effectRef idx="0"/>
+    <cs:fontRef idx="minor">
+      <a:schemeClr val="tx1">
+        <a:lumMod val="65000"/>
+        <a:lumOff val="35000"/>
+      </a:schemeClr>
+    </cs:fontRef>
+    <cs:spPr>
+      <a:ln w="9525" cap="flat" cmpd="sng" algn="ctr">
+        <a:solidFill>
+          <a:schemeClr val="tx1">
+            <a:lumMod val="25000"/>
+            <a:lumOff val="75000"/>
+          </a:schemeClr>
+        </a:solidFill>
+        <a:round/>
+      </a:ln>
+    </cs:spPr>
+    <cs:defRPr sz="900" kern="1200"/>
+  </cs:categoryAxis>
+  <cs:chartArea mods="allowNoFillOverride allowNoLineOverride">
+    <cs:lnRef idx="0"/>
+    <cs:fillRef idx="0"/>
+    <cs:effectRef idx="0"/>
+    <cs:fontRef idx="minor">
+      <a:schemeClr val="tx1"/>
+    </cs:fontRef>
+    <cs:spPr>
+      <a:solidFill>
+        <a:schemeClr val="bg1"/>
+      </a:solidFill>
+      <a:ln w="9525" cap="flat" cmpd="sng" algn="ctr">
+        <a:solidFill>
+          <a:schemeClr val="tx1">
+            <a:lumMod val="15000"/>
+            <a:lumOff val="85000"/>
+          </a:schemeClr>
+        </a:solidFill>
+        <a:round/>
+      </a:ln>
+    </cs:spPr>
+    <cs:defRPr sz="1000" kern="1200"/>
+  </cs:chartArea>
+  <cs:dataLabel>
+    <cs:lnRef idx="0"/>
+    <cs:fillRef idx="0"/>
+    <cs:effectRef idx="0"/>
+    <cs:fontRef idx="minor">
+      <a:schemeClr val="tx1">
+        <a:lumMod val="75000"/>
+        <a:lumOff val="25000"/>
+      </a:schemeClr>
+    </cs:fontRef>
+    <cs:defRPr sz="900" kern="1200"/>
+  </cs:dataLabel>
+  <cs:dataLabelCallout>
+    <cs:lnRef idx="0"/>
+    <cs:fillRef idx="0"/>
+    <cs:effectRef idx="0"/>
+    <cs:fontRef idx="minor">
+      <a:schemeClr val="dk1">
+        <a:lumMod val="65000"/>
+        <a:lumOff val="35000"/>
+      </a:schemeClr>
+    </cs:fontRef>
+    <cs:spPr>
+      <a:solidFill>
+        <a:schemeClr val="lt1"/>
+      </a:solidFill>
+      <a:ln>
+        <a:solidFill>
+          <a:schemeClr val="dk1">
+            <a:lumMod val="25000"/>
+            <a:lumOff val="75000"/>
+          </a:schemeClr>
+        </a:solidFill>
+      </a:ln>
+    </cs:spPr>
+    <cs:defRPr sz="900" kern="1200"/>
+    <cs:bodyPr rot="0" spcFirstLastPara="1" vertOverflow="clip" horzOverflow="clip" vert="horz" wrap="square" lIns="36576" tIns="18288" rIns="36576" bIns="18288" anchor="ctr" anchorCtr="1">
+      <a:spAutoFit/>
+    </cs:bodyPr>
+  </cs:dataLabelCallout>
+  <cs:dataPoint>
+    <cs:lnRef idx="0"/>
+    <cs:fillRef idx="1">
+      <cs:styleClr val="auto"/>
+    </cs:fillRef>
+    <cs:effectRef idx="0"/>
+    <cs:fontRef idx="minor">
+      <a:schemeClr val="tx1"/>
+    </cs:fontRef>
+  </cs:dataPoint>
+  <cs:dataPoint3D>
+    <cs:lnRef idx="0"/>
+    <cs:fillRef idx="1">
+      <cs:styleClr val="auto"/>
+    </cs:fillRef>
+    <cs:effectRef idx="0"/>
+    <cs:fontRef idx="minor">
+      <a:schemeClr val="tx1"/>
+    </cs:fontRef>
+  </cs:dataPoint3D>
+  <cs:dataPointLine>
+    <cs:lnRef idx="0">
+      <cs:styleClr val="auto"/>
+    </cs:lnRef>
+    <cs:fillRef idx="1"/>
+    <cs:effectRef idx="0"/>
+    <cs:fontRef idx="minor">
+      <a:schemeClr val="tx1"/>
+    </cs:fontRef>
+    <cs:spPr>
+      <a:ln w="19050" cap="rnd">
+        <a:solidFill>
+          <a:schemeClr val="phClr"/>
+        </a:solidFill>
+        <a:round/>
+      </a:ln>
+    </cs:spPr>
+  </cs:dataPointLine>
+  <cs:dataPointMarker>
+    <cs:lnRef idx="0">
+      <cs:styleClr val="auto"/>
+    </cs:lnRef>
+    <cs:fillRef idx="1">
+      <cs:styleClr val="auto"/>
+    </cs:fillRef>
+    <cs:effectRef idx="0"/>
+    <cs:fontRef idx="minor">
+      <a:schemeClr val="tx1"/>
+    </cs:fontRef>
+    <cs:spPr>
+      <a:ln w="9525">
+        <a:solidFill>
+          <a:schemeClr val="phClr"/>
+        </a:solidFill>
+      </a:ln>
+    </cs:spPr>
+  </cs:dataPointMarker>
+  <cs:dataPointMarkerLayout symbol="circle" size="5"/>
+  <cs:dataPointWireframe>
+    <cs:lnRef idx="0">
+      <cs:styleClr val="auto"/>
+    </cs:lnRef>
+    <cs:fillRef idx="0"/>
+    <cs:effectRef idx="0"/>
+    <cs:fontRef idx="minor">
+      <a:schemeClr val="dk1"/>
+    </cs:fontRef>
+    <cs:spPr>
+      <a:ln w="9525" cap="rnd">
+        <a:solidFill>
+          <a:schemeClr val="phClr"/>
+        </a:solidFill>
+        <a:round/>
+      </a:ln>
+    </cs:spPr>
+  </cs:dataPointWireframe>
+  <cs:dataTable>
+    <cs:lnRef idx="0"/>
+    <cs:fillRef idx="0"/>
+    <cs:effectRef idx="0"/>
+    <cs:fontRef idx="minor">
+      <a:schemeClr val="tx1">
+        <a:lumMod val="65000"/>
+        <a:lumOff val="35000"/>
+      </a:schemeClr>
+    </cs:fontRef>
+    <cs:spPr>
+      <a:noFill/>
+      <a:ln w="9525" cap="flat" cmpd="sng" algn="ctr">
+        <a:solidFill>
+          <a:schemeClr val="tx1">
+            <a:lumMod val="15000"/>
+            <a:lumOff val="85000"/>
+          </a:schemeClr>
+        </a:solidFill>
+        <a:round/>
+      </a:ln>
+    </cs:spPr>
+    <cs:defRPr sz="900" kern="1200"/>
+  </cs:dataTable>
+  <cs:downBar>
+    <cs:lnRef idx="0"/>
+    <cs:fillRef idx="0"/>
+    <cs:effectRef idx="0"/>
+    <cs:fontRef idx="minor">
+      <a:schemeClr val="tx1"/>
+    </cs:fontRef>
+    <cs:spPr>
+      <a:solidFill>
+        <a:schemeClr val="dk1">
+          <a:lumMod val="75000"/>
+          <a:lumOff val="25000"/>
+        </a:schemeClr>
+      </a:solidFill>
+      <a:ln w="9525" cap="flat" cmpd="sng" algn="ctr">
+        <a:solidFill>
+          <a:schemeClr val="tx1">
+            <a:lumMod val="65000"/>
+            <a:lumOff val="35000"/>
+          </a:schemeClr>
+        </a:solidFill>
+        <a:round/>
+      </a:ln>
+    </cs:spPr>
+  </cs:downBar>
+  <cs:dropLine>
+    <cs:lnRef idx="0"/>
+    <cs:fillRef idx="0"/>
+    <cs:effectRef idx="0"/>
+    <cs:fontRef idx="minor">
+      <a:schemeClr val="tx1"/>
+    </cs:fontRef>
+    <cs:spPr>
+      <a:ln w="9525" cap="flat" cmpd="sng" algn="ctr">
+        <a:solidFill>
+          <a:schemeClr val="tx1">
+            <a:lumMod val="35000"/>
+            <a:lumOff val="65000"/>
+          </a:schemeClr>
+        </a:solidFill>
+        <a:round/>
+      </a:ln>
+    </cs:spPr>
+  </cs:dropLine>
+  <cs:errorBar>
+    <cs:lnRef idx="0"/>
+    <cs:fillRef idx="0"/>
+    <cs:effectRef idx="0"/>
+    <cs:fontRef idx="minor">
+      <a:schemeClr val="tx1"/>
+    </cs:fontRef>
+    <cs:spPr>
+      <a:ln w="9525" cap="flat" cmpd="sng" algn="ctr">
+        <a:solidFill>
+          <a:schemeClr val="tx1">
+            <a:lumMod val="65000"/>
+            <a:lumOff val="35000"/>
+          </a:schemeClr>
+        </a:solidFill>
+        <a:round/>
+      </a:ln>
+    </cs:spPr>
+  </cs:errorBar>
+  <cs:floor>
+    <cs:lnRef idx="0"/>
+    <cs:fillRef idx="0"/>
+    <cs:effectRef idx="0"/>
+    <cs:fontRef idx="minor">
+      <a:schemeClr val="tx1"/>
+    </cs:fontRef>
+    <cs:spPr>
+      <a:noFill/>
+      <a:ln>
+        <a:noFill/>
+      </a:ln>
+    </cs:spPr>
+  </cs:floor>
+  <cs:gridlineMajor>
+    <cs:lnRef idx="0"/>
+    <cs:fillRef idx="0"/>
+    <cs:effectRef idx="0"/>
+    <cs:fontRef idx="minor">
+      <a:schemeClr val="tx1"/>
+    </cs:fontRef>
+    <cs:spPr>
+      <a:ln w="9525" cap="flat" cmpd="sng" algn="ctr">
+        <a:solidFill>
+          <a:schemeClr val="tx1">
+            <a:lumMod val="15000"/>
+            <a:lumOff val="85000"/>
+          </a:schemeClr>
+        </a:solidFill>
+        <a:round/>
+      </a:ln>
+    </cs:spPr>
+  </cs:gridlineMajor>
+  <cs:gridlineMinor>
+    <cs:lnRef idx="0"/>
+    <cs:fillRef idx="0"/>
+    <cs:effectRef idx="0"/>
+    <cs:fontRef idx="minor">
+      <a:schemeClr val="tx1"/>
+    </cs:fontRef>
+    <cs:spPr>
+      <a:ln w="9525" cap="flat" cmpd="sng" algn="ctr">
+        <a:solidFill>
+          <a:schemeClr val="tx1">
+            <a:lumMod val="5000"/>
+            <a:lumOff val="95000"/>
+          </a:schemeClr>
+        </a:solidFill>
+        <a:round/>
+      </a:ln>
+    </cs:spPr>
+  </cs:gridlineMinor>
+  <cs:hiLoLine>
+    <cs:lnRef idx="0"/>
+    <cs:fillRef idx="0"/>
+    <cs:effectRef idx="0"/>
+    <cs:fontRef idx="minor">
+      <a:schemeClr val="tx1"/>
+    </cs:fontRef>
+    <cs:spPr>
+      <a:ln w="9525" cap="flat" cmpd="sng" algn="ctr">
+        <a:solidFill>
+          <a:schemeClr val="tx1">
+            <a:lumMod val="50000"/>
+            <a:lumOff val="50000"/>
+          </a:schemeClr>
+        </a:solidFill>
+        <a:round/>
+      </a:ln>
+    </cs:spPr>
+  </cs:hiLoLine>
+  <cs:leaderLine>
+    <cs:lnRef idx="0"/>
+    <cs:fillRef idx="0"/>
+    <cs:effectRef idx="0"/>
+    <cs:fontRef idx="minor">
+      <a:schemeClr val="tx1"/>
+    </cs:fontRef>
+    <cs:spPr>
+      <a:ln w="9525" cap="flat" cmpd="sng" algn="ctr">
+        <a:solidFill>
+          <a:schemeClr val="tx1">
+            <a:lumMod val="35000"/>
+            <a:lumOff val="65000"/>
+          </a:schemeClr>
+        </a:solidFill>
+        <a:round/>
+      </a:ln>
+    </cs:spPr>
+  </cs:leaderLine>
+  <cs:legend>
+    <cs:lnRef idx="0"/>
+    <cs:fillRef idx="0"/>
+    <cs:effectRef idx="0"/>
+    <cs:fontRef idx="minor">
+      <a:schemeClr val="tx1">
+        <a:lumMod val="65000"/>
+        <a:lumOff val="35000"/>
+      </a:schemeClr>
+    </cs:fontRef>
+    <cs:defRPr sz="900" kern="1200"/>
+  </cs:legend>
+  <cs:plotArea mods="allowNoFillOverride allowNoLineOverride">
+    <cs:lnRef idx="0"/>
+    <cs:fillRef idx="0"/>
+    <cs:effectRef idx="0"/>
+    <cs:fontRef idx="minor">
+      <a:schemeClr val="tx1"/>
+    </cs:fontRef>
+  </cs:plotArea>
+  <cs:plotArea3D mods="allowNoFillOverride allowNoLineOverride">
+    <cs:lnRef idx="0"/>
+    <cs:fillRef idx="0"/>
+    <cs:effectRef idx="0"/>
+    <cs:fontRef idx="minor">
+      <a:schemeClr val="tx1"/>
+    </cs:fontRef>
+  </cs:plotArea3D>
+  <cs:seriesAxis>
+    <cs:lnRef idx="0"/>
+    <cs:fillRef idx="0"/>
+    <cs:effectRef idx="0"/>
+    <cs:fontRef idx="minor">
+      <a:schemeClr val="tx1">
+        <a:lumMod val="65000"/>
+        <a:lumOff val="35000"/>
+      </a:schemeClr>
+    </cs:fontRef>
+    <cs:defRPr sz="900" kern="1200"/>
+  </cs:seriesAxis>
+  <cs:seriesLine>
+    <cs:lnRef idx="0"/>
+    <cs:fillRef idx="0"/>
+    <cs:effectRef idx="0"/>
+    <cs:fontRef idx="minor">
+      <a:schemeClr val="tx1"/>
+    </cs:fontRef>
+    <cs:spPr>
+      <a:ln w="9525" cap="flat" cmpd="sng" algn="ctr">
+        <a:solidFill>
+          <a:schemeClr val="tx1">
+            <a:lumMod val="35000"/>
+            <a:lumOff val="65000"/>
+          </a:schemeClr>
+        </a:solidFill>
+        <a:round/>
+      </a:ln>
+    </cs:spPr>
+  </cs:seriesLine>
+  <cs:title>
+    <cs:lnRef idx="0"/>
+    <cs:fillRef idx="0"/>
+    <cs:effectRef idx="0"/>
+    <cs:fontRef idx="minor">
+      <a:schemeClr val="tx1">
+        <a:lumMod val="65000"/>
+        <a:lumOff val="35000"/>
+      </a:schemeClr>
+    </cs:fontRef>
+    <cs:defRPr sz="1400" b="0" kern="1200" spc="0" baseline="0"/>
+  </cs:title>
+  <cs:trendline>
+    <cs:lnRef idx="0">
+      <cs:styleClr val="auto"/>
+    </cs:lnRef>
+    <cs:fillRef idx="0"/>
+    <cs:effectRef idx="0"/>
+    <cs:fontRef idx="minor">
+      <a:schemeClr val="tx1"/>
+    </cs:fontRef>
+    <cs:spPr>
+      <a:ln w="19050" cap="rnd">
+        <a:solidFill>
+          <a:schemeClr val="phClr"/>
+        </a:solidFill>
+        <a:prstDash val="sysDot"/>
+      </a:ln>
+    </cs:spPr>
+  </cs:trendline>
+  <cs:trendlineLabel>
+    <cs:lnRef idx="0"/>
+    <cs:fillRef idx="0"/>
+    <cs:effectRef idx="0"/>
+    <cs:fontRef idx="minor">
+      <a:schemeClr val="tx1">
+        <a:lumMod val="65000"/>
+        <a:lumOff val="35000"/>
+      </a:schemeClr>
+    </cs:fontRef>
+    <cs:defRPr sz="900" kern="1200"/>
+  </cs:trendlineLabel>
+  <cs:upBar>
+    <cs:lnRef idx="0"/>
+    <cs:fillRef idx="0"/>
+    <cs:effectRef idx="0"/>
+    <cs:fontRef idx="minor">
+      <a:schemeClr val="tx1"/>
+    </cs:fontRef>
+    <cs:spPr>
+      <a:solidFill>
+        <a:schemeClr val="lt1"/>
+      </a:solidFill>
+      <a:ln w="9525" cap="flat" cmpd="sng" algn="ctr">
+        <a:solidFill>
+          <a:schemeClr val="tx1">
+            <a:lumMod val="65000"/>
+            <a:lumOff val="35000"/>
+          </a:schemeClr>
+        </a:solidFill>
+        <a:round/>
+      </a:ln>
+    </cs:spPr>
+  </cs:upBar>
+  <cs:valueAxis>
+    <cs:lnRef idx="0"/>
+    <cs:fillRef idx="0"/>
+    <cs:effectRef idx="0"/>
+    <cs:fontRef idx="minor">
+      <a:schemeClr val="tx1">
+        <a:lumMod val="65000"/>
+        <a:lumOff val="35000"/>
+      </a:schemeClr>
+    </cs:fontRef>
+    <cs:spPr>
+      <a:ln w="9525" cap="flat" cmpd="sng" algn="ctr">
+        <a:solidFill>
+          <a:schemeClr val="tx1">
+            <a:lumMod val="25000"/>
+            <a:lumOff val="75000"/>
+          </a:schemeClr>
+        </a:solidFill>
+        <a:round/>
+      </a:ln>
+    </cs:spPr>
+    <cs:defRPr sz="900" kern="1200"/>
+  </cs:valueAxis>
+  <cs:wall>
+    <cs:lnRef idx="0"/>
+    <cs:fillRef idx="0"/>
+    <cs:effectRef idx="0"/>
+    <cs:fontRef idx="minor">
+      <a:schemeClr val="tx1"/>
+    </cs:fontRef>
+    <cs:spPr>
+      <a:noFill/>
+      <a:ln>
+        <a:noFill/>
+      </a:ln>
+    </cs:spPr>
+  </cs:wall>
+</cs:chartStyle>
+</file>
+
 <file path=word/theme/theme1.xml><?xml version="1.0" encoding="utf-8"?>
 <a:theme xmlns:a="http://schemas.openxmlformats.org/drawingml/2006/main" name="Tema de Office">
   <a:themeElements>

--- a/Docs/Observaciones-lab5.docx
+++ b/Docs/Observaciones-lab5.docx
@@ -8023,11 +8023,12 @@
     </w:p>
     <w:p>
       <w:pPr>
+        <w:pStyle w:val="Prrafodelista"/>
         <w:numPr>
           <w:ilvl w:val="0"/>
-          <w:numId w:val="2"/>
+          <w:numId w:val="4"/>
         </w:numPr>
-        <w:ind w:hanging="360"/>
+        <w:spacing w:after="0" w:line="252" w:lineRule="auto"/>
         <w:rPr>
           <w:b/>
           <w:bCs/>
@@ -8043,11 +8044,12 @@
     </w:p>
     <w:p>
       <w:pPr>
+        <w:pStyle w:val="Prrafodelista"/>
         <w:numPr>
           <w:ilvl w:val="0"/>
-          <w:numId w:val="2"/>
+          <w:numId w:val="4"/>
         </w:numPr>
-        <w:ind w:hanging="360"/>
+        <w:spacing w:after="0" w:line="252" w:lineRule="auto"/>
         <w:rPr>
           <w:b/>
           <w:bCs/>
@@ -8063,11 +8065,12 @@
     </w:p>
     <w:p>
       <w:pPr>
+        <w:pStyle w:val="Prrafodelista"/>
         <w:numPr>
           <w:ilvl w:val="0"/>
-          <w:numId w:val="2"/>
+          <w:numId w:val="4"/>
         </w:numPr>
-        <w:ind w:hanging="360"/>
+        <w:spacing w:after="0" w:line="252" w:lineRule="auto"/>
         <w:rPr>
           <w:b/>
           <w:bCs/>
@@ -8083,11 +8086,12 @@
     </w:p>
     <w:p>
       <w:pPr>
+        <w:pStyle w:val="Prrafodelista"/>
         <w:numPr>
           <w:ilvl w:val="0"/>
-          <w:numId w:val="2"/>
+          <w:numId w:val="4"/>
         </w:numPr>
-        <w:ind w:hanging="360"/>
+        <w:spacing w:after="0" w:line="252" w:lineRule="auto"/>
         <w:rPr>
           <w:b/>
           <w:bCs/>
@@ -8103,7 +8107,9 @@
     </w:p>
     <w:p>
       <w:pPr>
-        <w:ind w:left="705" w:firstLine="0"/>
+        <w:pStyle w:val="Prrafodelista"/>
+        <w:spacing w:after="0" w:line="252" w:lineRule="auto"/>
+        <w:ind w:firstLine="0"/>
       </w:pPr>
       <w:r>
         <w:t>ARRAY_LIST</w:t>
@@ -8111,11 +8117,12 @@
     </w:p>
     <w:p>
       <w:pPr>
+        <w:pStyle w:val="Prrafodelista"/>
         <w:numPr>
           <w:ilvl w:val="0"/>
-          <w:numId w:val="2"/>
+          <w:numId w:val="4"/>
         </w:numPr>
-        <w:ind w:hanging="360"/>
+        <w:spacing w:after="0" w:line="252" w:lineRule="auto"/>
         <w:rPr>
           <w:b/>
           <w:bCs/>
@@ -8131,10 +8138,12 @@
     </w:p>
     <w:p>
       <w:pPr>
+        <w:pStyle w:val="Prrafodelista"/>
         <w:numPr>
           <w:ilvl w:val="1"/>
-          <w:numId w:val="2"/>
+          <w:numId w:val="5"/>
         </w:numPr>
+        <w:spacing w:after="0" w:line="252" w:lineRule="auto"/>
       </w:pPr>
       <w:proofErr w:type="spellStart"/>
       <w:r>
@@ -8144,10 +8153,12 @@
     </w:p>
     <w:p>
       <w:pPr>
+        <w:pStyle w:val="Prrafodelista"/>
         <w:numPr>
           <w:ilvl w:val="1"/>
-          <w:numId w:val="2"/>
+          <w:numId w:val="5"/>
         </w:numPr>
+        <w:spacing w:after="0" w:line="252" w:lineRule="auto"/>
       </w:pPr>
       <w:r>
         <w:t>Quick</w:t>
@@ -8155,10 +8166,12 @@
     </w:p>
     <w:p>
       <w:pPr>
+        <w:pStyle w:val="Prrafodelista"/>
         <w:numPr>
           <w:ilvl w:val="1"/>
-          <w:numId w:val="2"/>
+          <w:numId w:val="5"/>
         </w:numPr>
+        <w:spacing w:after="0" w:line="252" w:lineRule="auto"/>
       </w:pPr>
       <w:r>
         <w:t>Shell</w:t>
@@ -8166,10 +8179,12 @@
     </w:p>
     <w:p>
       <w:pPr>
+        <w:pStyle w:val="Prrafodelista"/>
         <w:numPr>
           <w:ilvl w:val="1"/>
-          <w:numId w:val="2"/>
+          <w:numId w:val="5"/>
         </w:numPr>
+        <w:spacing w:after="0" w:line="252" w:lineRule="auto"/>
       </w:pPr>
       <w:proofErr w:type="spellStart"/>
       <w:r>
@@ -8197,6 +8212,92 @@
 <file path=word/numbering.xml><?xml version="1.0" encoding="utf-8"?>
 <w:numbering xmlns:wpc="http://schemas.microsoft.com/office/word/2010/wordprocessingCanvas" xmlns:cx="http://schemas.microsoft.com/office/drawing/2014/chartex" xmlns:cx1="http://schemas.microsoft.com/office/drawing/2015/9/8/chartex" xmlns:cx2="http://schemas.microsoft.com/office/drawing/2015/10/21/chartex" xmlns:cx3="http://schemas.microsoft.com/office/drawing/2016/5/9/chartex" xmlns:cx4="http://schemas.microsoft.com/office/drawing/2016/5/10/chartex" xmlns:cx5="http://schemas.microsoft.com/office/drawing/2016/5/11/chartex" xmlns:cx6="http://schemas.microsoft.com/office/drawing/2016/5/12/chartex" xmlns:cx7="http://schemas.microsoft.com/office/drawing/2016/5/13/chartex" xmlns:cx8="http://schemas.microsoft.com/office/drawing/2016/5/14/chartex" xmlns:mc="http://schemas.openxmlformats.org/markup-compatibility/2006" xmlns:aink="http://schemas.microsoft.com/office/drawing/2016/ink" xmlns:am3d="http://schemas.microsoft.com/office/drawing/2017/model3d" xmlns:o="urn:schemas-microsoft-com:office:office" xmlns:r="http://schemas.openxmlformats.org/officeDocument/2006/relationships" xmlns:m="http://schemas.openxmlformats.org/officeDocument/2006/math" xmlns:v="urn:schemas-microsoft-com:vml" xmlns:wp14="http://schemas.microsoft.com/office/word/2010/wordprocessingDrawing" xmlns:wp="http://schemas.openxmlformats.org/drawingml/2006/wordprocessingDrawing" xmlns:w10="urn:schemas-microsoft-com:office:word" xmlns:w="http://schemas.openxmlformats.org/wordprocessingml/2006/main" xmlns:w14="http://schemas.microsoft.com/office/word/2010/wordml" xmlns:w15="http://schemas.microsoft.com/office/word/2012/wordml" xmlns:w16cex="http://schemas.microsoft.com/office/word/2018/wordml/cex" xmlns:w16cid="http://schemas.microsoft.com/office/word/2016/wordml/cid" xmlns:w16="http://schemas.microsoft.com/office/word/2018/wordml" xmlns:w16se="http://schemas.microsoft.com/office/word/2015/wordml/symex" xmlns:wpg="http://schemas.microsoft.com/office/word/2010/wordprocessingGroup" xmlns:wpi="http://schemas.microsoft.com/office/word/2010/wordprocessingInk" xmlns:wne="http://schemas.microsoft.com/office/word/2006/wordml" xmlns:wps="http://schemas.microsoft.com/office/word/2010/wordprocessingShape" mc:Ignorable="w14 w15 w16se w16cid w16 w16cex wp14">
   <w:abstractNum w:abstractNumId="0" w15:restartNumberingAfterBreak="0">
+    <w:nsid w:val="208B1F4D"/>
+    <w:multiLevelType w:val="hybridMultilevel"/>
+    <w:tmpl w:val="1058810A"/>
+    <w:lvl w:ilvl="0" w:tplc="240A0011">
+      <w:start w:val="1"/>
+      <w:numFmt w:val="decimal"/>
+      <w:lvlText w:val="%1)"/>
+      <w:lvlJc w:val="left"/>
+      <w:pPr>
+        <w:ind w:left="720" w:hanging="360"/>
+      </w:pPr>
+    </w:lvl>
+    <w:lvl w:ilvl="1" w:tplc="240A0019">
+      <w:start w:val="1"/>
+      <w:numFmt w:val="lowerLetter"/>
+      <w:lvlText w:val="%2."/>
+      <w:lvlJc w:val="left"/>
+      <w:pPr>
+        <w:ind w:left="1440" w:hanging="360"/>
+      </w:pPr>
+    </w:lvl>
+    <w:lvl w:ilvl="2" w:tplc="240A001B" w:tentative="1">
+      <w:start w:val="1"/>
+      <w:numFmt w:val="lowerRoman"/>
+      <w:lvlText w:val="%3."/>
+      <w:lvlJc w:val="right"/>
+      <w:pPr>
+        <w:ind w:left="2160" w:hanging="180"/>
+      </w:pPr>
+    </w:lvl>
+    <w:lvl w:ilvl="3" w:tplc="240A000F" w:tentative="1">
+      <w:start w:val="1"/>
+      <w:numFmt w:val="decimal"/>
+      <w:lvlText w:val="%4."/>
+      <w:lvlJc w:val="left"/>
+      <w:pPr>
+        <w:ind w:left="2880" w:hanging="360"/>
+      </w:pPr>
+    </w:lvl>
+    <w:lvl w:ilvl="4" w:tplc="240A0019" w:tentative="1">
+      <w:start w:val="1"/>
+      <w:numFmt w:val="lowerLetter"/>
+      <w:lvlText w:val="%5."/>
+      <w:lvlJc w:val="left"/>
+      <w:pPr>
+        <w:ind w:left="3600" w:hanging="360"/>
+      </w:pPr>
+    </w:lvl>
+    <w:lvl w:ilvl="5" w:tplc="240A001B" w:tentative="1">
+      <w:start w:val="1"/>
+      <w:numFmt w:val="lowerRoman"/>
+      <w:lvlText w:val="%6."/>
+      <w:lvlJc w:val="right"/>
+      <w:pPr>
+        <w:ind w:left="4320" w:hanging="180"/>
+      </w:pPr>
+    </w:lvl>
+    <w:lvl w:ilvl="6" w:tplc="240A000F" w:tentative="1">
+      <w:start w:val="1"/>
+      <w:numFmt w:val="decimal"/>
+      <w:lvlText w:val="%7."/>
+      <w:lvlJc w:val="left"/>
+      <w:pPr>
+        <w:ind w:left="5040" w:hanging="360"/>
+      </w:pPr>
+    </w:lvl>
+    <w:lvl w:ilvl="7" w:tplc="240A0019" w:tentative="1">
+      <w:start w:val="1"/>
+      <w:numFmt w:val="lowerLetter"/>
+      <w:lvlText w:val="%8."/>
+      <w:lvlJc w:val="left"/>
+      <w:pPr>
+        <w:ind w:left="5760" w:hanging="360"/>
+      </w:pPr>
+    </w:lvl>
+    <w:lvl w:ilvl="8" w:tplc="240A001B" w:tentative="1">
+      <w:start w:val="1"/>
+      <w:numFmt w:val="lowerRoman"/>
+      <w:lvlText w:val="%9."/>
+      <w:lvlJc w:val="right"/>
+      <w:pPr>
+        <w:ind w:left="6480" w:hanging="180"/>
+      </w:pPr>
+    </w:lvl>
+  </w:abstractNum>
+  <w:abstractNum w:abstractNumId="1" w15:restartNumberingAfterBreak="0">
     <w:nsid w:val="29501E6E"/>
     <w:multiLevelType w:val="hybridMultilevel"/>
     <w:tmpl w:val="033C5A9C"/>
@@ -8408,7 +8509,179 @@
       </w:rPr>
     </w:lvl>
   </w:abstractNum>
-  <w:abstractNum w:abstractNumId="1" w15:restartNumberingAfterBreak="0">
+  <w:abstractNum w:abstractNumId="2" w15:restartNumberingAfterBreak="0">
+    <w:nsid w:val="362F6787"/>
+    <w:multiLevelType w:val="hybridMultilevel"/>
+    <w:tmpl w:val="CD667C84"/>
+    <w:lvl w:ilvl="0" w:tplc="240A0011">
+      <w:start w:val="1"/>
+      <w:numFmt w:val="decimal"/>
+      <w:lvlText w:val="%1)"/>
+      <w:lvlJc w:val="left"/>
+      <w:pPr>
+        <w:ind w:left="720" w:hanging="360"/>
+      </w:pPr>
+    </w:lvl>
+    <w:lvl w:ilvl="1" w:tplc="240A000F">
+      <w:start w:val="1"/>
+      <w:numFmt w:val="decimal"/>
+      <w:lvlText w:val="%2."/>
+      <w:lvlJc w:val="left"/>
+      <w:pPr>
+        <w:ind w:left="1440" w:hanging="360"/>
+      </w:pPr>
+    </w:lvl>
+    <w:lvl w:ilvl="2" w:tplc="240A001B" w:tentative="1">
+      <w:start w:val="1"/>
+      <w:numFmt w:val="lowerRoman"/>
+      <w:lvlText w:val="%3."/>
+      <w:lvlJc w:val="right"/>
+      <w:pPr>
+        <w:ind w:left="2160" w:hanging="180"/>
+      </w:pPr>
+    </w:lvl>
+    <w:lvl w:ilvl="3" w:tplc="240A000F" w:tentative="1">
+      <w:start w:val="1"/>
+      <w:numFmt w:val="decimal"/>
+      <w:lvlText w:val="%4."/>
+      <w:lvlJc w:val="left"/>
+      <w:pPr>
+        <w:ind w:left="2880" w:hanging="360"/>
+      </w:pPr>
+    </w:lvl>
+    <w:lvl w:ilvl="4" w:tplc="240A0019" w:tentative="1">
+      <w:start w:val="1"/>
+      <w:numFmt w:val="lowerLetter"/>
+      <w:lvlText w:val="%5."/>
+      <w:lvlJc w:val="left"/>
+      <w:pPr>
+        <w:ind w:left="3600" w:hanging="360"/>
+      </w:pPr>
+    </w:lvl>
+    <w:lvl w:ilvl="5" w:tplc="240A001B" w:tentative="1">
+      <w:start w:val="1"/>
+      <w:numFmt w:val="lowerRoman"/>
+      <w:lvlText w:val="%6."/>
+      <w:lvlJc w:val="right"/>
+      <w:pPr>
+        <w:ind w:left="4320" w:hanging="180"/>
+      </w:pPr>
+    </w:lvl>
+    <w:lvl w:ilvl="6" w:tplc="240A000F" w:tentative="1">
+      <w:start w:val="1"/>
+      <w:numFmt w:val="decimal"/>
+      <w:lvlText w:val="%7."/>
+      <w:lvlJc w:val="left"/>
+      <w:pPr>
+        <w:ind w:left="5040" w:hanging="360"/>
+      </w:pPr>
+    </w:lvl>
+    <w:lvl w:ilvl="7" w:tplc="240A0019" w:tentative="1">
+      <w:start w:val="1"/>
+      <w:numFmt w:val="lowerLetter"/>
+      <w:lvlText w:val="%8."/>
+      <w:lvlJc w:val="left"/>
+      <w:pPr>
+        <w:ind w:left="5760" w:hanging="360"/>
+      </w:pPr>
+    </w:lvl>
+    <w:lvl w:ilvl="8" w:tplc="240A001B" w:tentative="1">
+      <w:start w:val="1"/>
+      <w:numFmt w:val="lowerRoman"/>
+      <w:lvlText w:val="%9."/>
+      <w:lvlJc w:val="right"/>
+      <w:pPr>
+        <w:ind w:left="6480" w:hanging="180"/>
+      </w:pPr>
+    </w:lvl>
+  </w:abstractNum>
+  <w:abstractNum w:abstractNumId="3" w15:restartNumberingAfterBreak="0">
+    <w:nsid w:val="4DC55507"/>
+    <w:multiLevelType w:val="hybridMultilevel"/>
+    <w:tmpl w:val="66008A76"/>
+    <w:lvl w:ilvl="0" w:tplc="240A000F">
+      <w:start w:val="1"/>
+      <w:numFmt w:val="decimal"/>
+      <w:lvlText w:val="%1."/>
+      <w:lvlJc w:val="left"/>
+      <w:pPr>
+        <w:ind w:left="720" w:hanging="360"/>
+      </w:pPr>
+    </w:lvl>
+    <w:lvl w:ilvl="1" w:tplc="240A0019" w:tentative="1">
+      <w:start w:val="1"/>
+      <w:numFmt w:val="lowerLetter"/>
+      <w:lvlText w:val="%2."/>
+      <w:lvlJc w:val="left"/>
+      <w:pPr>
+        <w:ind w:left="1440" w:hanging="360"/>
+      </w:pPr>
+    </w:lvl>
+    <w:lvl w:ilvl="2" w:tplc="240A001B" w:tentative="1">
+      <w:start w:val="1"/>
+      <w:numFmt w:val="lowerRoman"/>
+      <w:lvlText w:val="%3."/>
+      <w:lvlJc w:val="right"/>
+      <w:pPr>
+        <w:ind w:left="2160" w:hanging="180"/>
+      </w:pPr>
+    </w:lvl>
+    <w:lvl w:ilvl="3" w:tplc="240A000F" w:tentative="1">
+      <w:start w:val="1"/>
+      <w:numFmt w:val="decimal"/>
+      <w:lvlText w:val="%4."/>
+      <w:lvlJc w:val="left"/>
+      <w:pPr>
+        <w:ind w:left="2880" w:hanging="360"/>
+      </w:pPr>
+    </w:lvl>
+    <w:lvl w:ilvl="4" w:tplc="240A0019" w:tentative="1">
+      <w:start w:val="1"/>
+      <w:numFmt w:val="lowerLetter"/>
+      <w:lvlText w:val="%5."/>
+      <w:lvlJc w:val="left"/>
+      <w:pPr>
+        <w:ind w:left="3600" w:hanging="360"/>
+      </w:pPr>
+    </w:lvl>
+    <w:lvl w:ilvl="5" w:tplc="240A001B" w:tentative="1">
+      <w:start w:val="1"/>
+      <w:numFmt w:val="lowerRoman"/>
+      <w:lvlText w:val="%6."/>
+      <w:lvlJc w:val="right"/>
+      <w:pPr>
+        <w:ind w:left="4320" w:hanging="180"/>
+      </w:pPr>
+    </w:lvl>
+    <w:lvl w:ilvl="6" w:tplc="240A000F" w:tentative="1">
+      <w:start w:val="1"/>
+      <w:numFmt w:val="decimal"/>
+      <w:lvlText w:val="%7."/>
+      <w:lvlJc w:val="left"/>
+      <w:pPr>
+        <w:ind w:left="5040" w:hanging="360"/>
+      </w:pPr>
+    </w:lvl>
+    <w:lvl w:ilvl="7" w:tplc="240A0019" w:tentative="1">
+      <w:start w:val="1"/>
+      <w:numFmt w:val="lowerLetter"/>
+      <w:lvlText w:val="%8."/>
+      <w:lvlJc w:val="left"/>
+      <w:pPr>
+        <w:ind w:left="5760" w:hanging="360"/>
+      </w:pPr>
+    </w:lvl>
+    <w:lvl w:ilvl="8" w:tplc="240A001B" w:tentative="1">
+      <w:start w:val="1"/>
+      <w:numFmt w:val="lowerRoman"/>
+      <w:lvlText w:val="%9."/>
+      <w:lvlJc w:val="right"/>
+      <w:pPr>
+        <w:ind w:left="6480" w:hanging="180"/>
+      </w:pPr>
+    </w:lvl>
+  </w:abstractNum>
+  <w:abstractNum w:abstractNumId="4" w15:restartNumberingAfterBreak="0">
     <w:nsid w:val="6F444DED"/>
     <w:multiLevelType w:val="hybridMultilevel"/>
     <w:tmpl w:val="916A03AC"/>
@@ -8621,10 +8894,19 @@
     </w:lvl>
   </w:abstractNum>
   <w:num w:numId="1">
+    <w:abstractNumId w:val="4"/>
+  </w:num>
+  <w:num w:numId="2">
     <w:abstractNumId w:val="1"/>
   </w:num>
-  <w:num w:numId="2">
+  <w:num w:numId="3">
+    <w:abstractNumId w:val="3"/>
+  </w:num>
+  <w:num w:numId="4">
     <w:abstractNumId w:val="0"/>
+  </w:num>
+  <w:num w:numId="5">
+    <w:abstractNumId w:val="2"/>
   </w:num>
 </w:numbering>
 </file>

--- a/Docs/Observaciones-lab5.docx
+++ b/Docs/Observaciones-lab5.docx
@@ -8,6 +8,8 @@
         <w:ind w:left="58" w:firstLine="0"/>
         <w:jc w:val="center"/>
       </w:pPr>
+      <w:bookmarkStart w:id="0" w:name="_Hlk65706318"/>
+      <w:bookmarkEnd w:id="0"/>
       <w:r>
         <w:rPr>
           <w:sz w:val="56"/>
@@ -130,7 +132,7 @@
     </w:p>
     <w:p>
       <w:pPr>
-        <w:pStyle w:val="Heading1"/>
+        <w:pStyle w:val="Ttulo1"/>
         <w:tabs>
           <w:tab w:val="center" w:pos="4714"/>
           <w:tab w:val="center" w:pos="6948"/>
@@ -445,7 +447,7 @@
     </w:p>
     <w:p>
       <w:pPr>
-        <w:pStyle w:val="Heading1"/>
+        <w:pStyle w:val="Ttulo1"/>
         <w:ind w:left="-5"/>
       </w:pPr>
       <w:r>
@@ -457,7 +459,7 @@
     </w:p>
     <w:p>
       <w:pPr>
-        <w:pStyle w:val="Heading2"/>
+        <w:pStyle w:val="Ttulo2"/>
         <w:ind w:left="-5"/>
       </w:pPr>
       <w:r>
@@ -466,7 +468,7 @@
     </w:p>
     <w:tbl>
       <w:tblPr>
-        <w:tblStyle w:val="GridTable2"/>
+        <w:tblStyle w:val="Tabladecuadrcula2"/>
         <w:tblW w:w="5000" w:type="pct"/>
         <w:jc w:val="center"/>
         <w:tblLook w:val="04A0" w:firstRow="1" w:lastRow="0" w:firstColumn="1" w:lastColumn="0" w:noHBand="0" w:noVBand="1"/>
@@ -2143,7 +2145,7 @@
     </w:p>
     <w:tbl>
       <w:tblPr>
-        <w:tblStyle w:val="GridTable2"/>
+        <w:tblStyle w:val="Tabladecuadrcula2"/>
         <w:tblW w:w="5000" w:type="pct"/>
         <w:jc w:val="center"/>
         <w:tblLook w:val="04A0" w:firstRow="1" w:lastRow="0" w:firstColumn="1" w:lastColumn="0" w:noHBand="0" w:noVBand="1"/>
@@ -3793,7 +3795,7 @@
     </w:p>
     <w:p>
       <w:pPr>
-        <w:pStyle w:val="Heading3"/>
+        <w:pStyle w:val="Ttulo3"/>
         <w:tabs>
           <w:tab w:val="center" w:pos="1005"/>
           <w:tab w:val="center" w:pos="4198"/>
@@ -3816,7 +3818,7 @@
     </w:p>
     <w:tbl>
       <w:tblPr>
-        <w:tblStyle w:val="GridTable2-Accent3"/>
+        <w:tblStyle w:val="Tablaconcuadrcula2-nfasis3"/>
         <w:tblW w:w="8789" w:type="dxa"/>
         <w:tblLook w:val="04A0" w:firstRow="1" w:lastRow="0" w:firstColumn="1" w:lastColumn="0" w:noHBand="0" w:noVBand="1"/>
       </w:tblPr>
@@ -3989,7 +3991,7 @@
     </w:tbl>
     <w:p>
       <w:pPr>
-        <w:pStyle w:val="Heading3"/>
+        <w:pStyle w:val="Ttulo3"/>
         <w:tabs>
           <w:tab w:val="center" w:pos="1005"/>
           <w:tab w:val="center" w:pos="4198"/>
@@ -4011,14 +4013,10 @@
         <w:t>Tabla 4. Comparación de eficiencia de acuerdo con los algoritmos de ordenamientos y estructuras de datos utilizadas.</w:t>
       </w:r>
     </w:p>
+    <w:p/>
     <w:p>
       <w:pPr>
-        <w:ind w:left="0" w:firstLine="0"/>
-      </w:pPr>
-    </w:p>
-    <w:p>
-      <w:pPr>
-        <w:pStyle w:val="Heading2"/>
+        <w:pStyle w:val="Ttulo2"/>
         <w:ind w:left="-5"/>
       </w:pPr>
       <w:r>
@@ -4028,11 +4026,14 @@
     </w:p>
     <w:p>
       <w:pPr>
-        <w:ind w:left="345" w:firstLine="0"/>
+        <w:ind w:left="0" w:firstLine="0"/>
       </w:pPr>
       <w:r>
+        <w:rPr>
+          <w:noProof/>
+        </w:rPr>
         <w:drawing>
-          <wp:inline distT="0" distB="0" distL="0" distR="0" wp14:anchorId="787CBBE3" wp14:editId="5DE43412">
+          <wp:inline distT="0" distB="0" distL="0" distR="0" wp14:anchorId="59A733EE" wp14:editId="7E800827">
             <wp:extent cx="5362575" cy="3419475"/>
             <wp:effectExtent l="0" t="0" r="9525" b="9525"/>
             <wp:docPr id="11" name="Chart 11">
@@ -4056,7 +4057,7 @@
           <w:noProof/>
         </w:rPr>
         <w:drawing>
-          <wp:inline distT="0" distB="0" distL="0" distR="0" wp14:anchorId="28F30A97" wp14:editId="5F70B63B">
+          <wp:inline distT="0" distB="0" distL="0" distR="0" wp14:anchorId="42F822B3" wp14:editId="0C97B610">
             <wp:extent cx="5410200" cy="3971925"/>
             <wp:effectExtent l="0" t="0" r="0" b="9525"/>
             <wp:docPr id="3" name="Chart 3">
@@ -4075,6 +4076,11 @@
           </wp:inline>
         </w:drawing>
       </w:r>
+    </w:p>
+    <w:p>
+      <w:pPr>
+        <w:ind w:left="345" w:firstLine="0"/>
+      </w:pPr>
     </w:p>
     <w:p>
       <w:pPr>
@@ -4105,20 +4111,18 @@
           </wp:inline>
         </w:drawing>
       </w:r>
-    </w:p>
-    <w:p>
-      <w:pPr>
-        <w:ind w:left="345" w:firstLine="0"/>
-      </w:pPr>
       <w:r>
+        <w:rPr>
+          <w:noProof/>
+        </w:rPr>
         <w:drawing>
-          <wp:inline distT="0" distB="0" distL="0" distR="0" wp14:anchorId="23FBB297" wp14:editId="09FF0A2C">
-            <wp:extent cx="5276850" cy="4010025"/>
-            <wp:effectExtent l="0" t="0" r="0" b="9525"/>
-            <wp:docPr id="12" name="Chart 12">
+          <wp:inline distT="0" distB="0" distL="0" distR="0" wp14:anchorId="30B48ED6" wp14:editId="0F020FF9">
+            <wp:extent cx="5942965" cy="4310380"/>
+            <wp:effectExtent l="0" t="0" r="635" b="13970"/>
+            <wp:docPr id="13" name="Chart 13">
               <a:extLst xmlns:a="http://schemas.openxmlformats.org/drawingml/2006/main">
                 <a:ext uri="{FF2B5EF4-FFF2-40B4-BE49-F238E27FC236}">
-                  <a16:creationId xmlns:a16="http://schemas.microsoft.com/office/drawing/2014/main" id="{6CD62A27-62EF-4A76-950F-A06EC21FDB46}"/>
+                  <a16:creationId xmlns:a16="http://schemas.microsoft.com/office/drawing/2014/main" id="{49C9A0CC-8523-4ADB-8134-5F68720F3C67}"/>
                 </a:ext>
               </a:extLst>
             </wp:docPr>
@@ -4137,15 +4141,18 @@
         <w:ind w:left="345" w:firstLine="0"/>
       </w:pPr>
       <w:r>
+        <w:rPr>
+          <w:noProof/>
+        </w:rPr>
         <w:lastRenderedPageBreak/>
         <w:drawing>
-          <wp:inline distT="0" distB="0" distL="0" distR="0" wp14:anchorId="3AB006F1" wp14:editId="42778F78">
-            <wp:extent cx="5942965" cy="4310554"/>
-            <wp:effectExtent l="0" t="0" r="635" b="13970"/>
-            <wp:docPr id="13" name="Chart 13">
+          <wp:inline distT="0" distB="0" distL="0" distR="0" wp14:anchorId="23FBB297" wp14:editId="09FF0A2C">
+            <wp:extent cx="5276850" cy="4010025"/>
+            <wp:effectExtent l="0" t="0" r="0" b="9525"/>
+            <wp:docPr id="12" name="Chart 12">
               <a:extLst xmlns:a="http://schemas.openxmlformats.org/drawingml/2006/main">
                 <a:ext uri="{FF2B5EF4-FFF2-40B4-BE49-F238E27FC236}">
-                  <a16:creationId xmlns:a16="http://schemas.microsoft.com/office/drawing/2014/main" id="{49C9A0CC-8523-4ADB-8134-5F68720F3C67}"/>
+                  <a16:creationId xmlns:a16="http://schemas.microsoft.com/office/drawing/2014/main" id="{6CD62A27-62EF-4A76-950F-A06EC21FDB46}"/>
                 </a:ext>
               </a:extLst>
             </wp:docPr>
@@ -4161,22 +4168,70 @@
     </w:p>
     <w:p>
       <w:pPr>
+        <w:ind w:left="345" w:firstLine="0"/>
+      </w:pPr>
+    </w:p>
+    <w:p>
+      <w:pPr>
         <w:spacing w:after="351"/>
         <w:ind w:left="0" w:right="2833" w:firstLine="0"/>
       </w:pPr>
     </w:p>
     <w:p>
       <w:pPr>
-        <w:pStyle w:val="Heading1"/>
+        <w:spacing w:after="351"/>
+        <w:ind w:left="0" w:right="2833" w:firstLine="0"/>
+      </w:pPr>
+    </w:p>
+    <w:p>
+      <w:pPr>
+        <w:spacing w:after="351"/>
+        <w:ind w:left="0" w:right="2833" w:firstLine="0"/>
+      </w:pPr>
+    </w:p>
+    <w:p>
+      <w:pPr>
+        <w:spacing w:after="351"/>
+        <w:ind w:left="0" w:right="2833" w:firstLine="0"/>
+      </w:pPr>
+    </w:p>
+    <w:p>
+      <w:pPr>
+        <w:spacing w:after="351"/>
+        <w:ind w:left="0" w:right="2833" w:firstLine="0"/>
+      </w:pPr>
+    </w:p>
+    <w:p>
+      <w:pPr>
+        <w:spacing w:after="351"/>
+        <w:ind w:left="0" w:right="2833" w:firstLine="0"/>
+      </w:pPr>
+    </w:p>
+    <w:p>
+      <w:pPr>
+        <w:spacing w:after="351"/>
+        <w:ind w:left="0" w:right="2833" w:firstLine="0"/>
+      </w:pPr>
+    </w:p>
+    <w:p>
+      <w:pPr>
+        <w:spacing w:after="351"/>
+        <w:ind w:left="0" w:right="2833" w:firstLine="0"/>
+      </w:pPr>
+    </w:p>
+    <w:p>
+      <w:pPr>
+        <w:pStyle w:val="Ttulo1"/>
         <w:ind w:left="-5"/>
       </w:pPr>
       <w:r>
+        <w:lastRenderedPageBreak/>
         <w:t>Maquina 2</w:t>
       </w:r>
     </w:p>
     <w:p>
       <w:pPr>
-        <w:pStyle w:val="Heading2"/>
+        <w:pStyle w:val="Ttulo2"/>
         <w:ind w:left="-5"/>
       </w:pPr>
       <w:r>
@@ -4185,7 +4240,7 @@
     </w:p>
     <w:tbl>
       <w:tblPr>
-        <w:tblStyle w:val="GridTable2"/>
+        <w:tblStyle w:val="Tabladecuadrcula2"/>
         <w:tblW w:w="4829" w:type="pct"/>
         <w:jc w:val="center"/>
         <w:tblLook w:val="04A0" w:firstRow="1" w:lastRow="0" w:firstColumn="1" w:lastColumn="0" w:noHBand="0" w:noVBand="1"/>
@@ -5891,7 +5946,7 @@
     </w:p>
     <w:tbl>
       <w:tblPr>
-        <w:tblStyle w:val="GridTable2"/>
+        <w:tblStyle w:val="Tabladecuadrcula2"/>
         <w:tblW w:w="5000" w:type="pct"/>
         <w:jc w:val="center"/>
         <w:tblLook w:val="04A0" w:firstRow="1" w:lastRow="0" w:firstColumn="1" w:lastColumn="0" w:noHBand="0" w:noVBand="1"/>
@@ -6267,7 +6322,6 @@
                 <w:rFonts w:ascii="Dax-Regular" w:hAnsi="Dax-Regular"/>
                 <w:lang w:val="es-419"/>
               </w:rPr>
-              <w:lastRenderedPageBreak/>
               <w:t>2000</w:t>
             </w:r>
           </w:p>
@@ -7241,7 +7295,7 @@
     </w:p>
     <w:tbl>
       <w:tblPr>
-        <w:tblStyle w:val="GridTable2-Accent3"/>
+        <w:tblStyle w:val="Tablaconcuadrcula2-nfasis3"/>
         <w:tblW w:w="8789" w:type="dxa"/>
         <w:tblLook w:val="04A0" w:firstRow="1" w:lastRow="0" w:firstColumn="1" w:lastColumn="0" w:noHBand="0" w:noVBand="1"/>
       </w:tblPr>
@@ -7445,29 +7499,25 @@
     </w:p>
     <w:p>
       <w:pPr>
-        <w:pStyle w:val="Heading2"/>
+        <w:pStyle w:val="Ttulo2"/>
         <w:ind w:left="-5"/>
       </w:pPr>
       <w:r>
+        <w:lastRenderedPageBreak/>
         <w:t>Graficas</w:t>
       </w:r>
-    </w:p>
-    <w:p>
-      <w:pPr>
-        <w:ind w:left="0" w:firstLine="0"/>
-      </w:pPr>
       <w:r>
         <w:rPr>
           <w:noProof/>
         </w:rPr>
         <w:drawing>
-          <wp:inline distT="0" distB="0" distL="0" distR="0" wp14:anchorId="0F48CCD0" wp14:editId="16C61FC7">
-            <wp:extent cx="5942965" cy="3880485"/>
-            <wp:effectExtent l="0" t="0" r="635" b="5715"/>
-            <wp:docPr id="1" name="Gráfico 1">
+          <wp:inline distT="0" distB="0" distL="0" distR="0" wp14:anchorId="397DCF15" wp14:editId="5248D365">
+            <wp:extent cx="5942965" cy="3883660"/>
+            <wp:effectExtent l="0" t="0" r="635" b="2540"/>
+            <wp:docPr id="9" name="Gráfico 9">
               <a:extLst xmlns:a="http://schemas.openxmlformats.org/drawingml/2006/main">
                 <a:ext uri="{FF2B5EF4-FFF2-40B4-BE49-F238E27FC236}">
-                  <a16:creationId xmlns:a16="http://schemas.microsoft.com/office/drawing/2014/main" id="{E62ACB43-BF23-44E0-A2C1-1BE0D48E226C}"/>
+                  <a16:creationId xmlns:a16="http://schemas.microsoft.com/office/drawing/2014/main" id="{1F86A8C9-B823-4237-B971-35F9FC141626}"/>
                 </a:ext>
               </a:extLst>
             </wp:docPr>
@@ -7480,24 +7530,18 @@
           </wp:inline>
         </w:drawing>
       </w:r>
-    </w:p>
-    <w:p>
-      <w:pPr>
-        <w:ind w:left="0" w:firstLine="0"/>
-      </w:pPr>
       <w:r>
         <w:rPr>
           <w:noProof/>
         </w:rPr>
-        <w:lastRenderedPageBreak/>
         <w:drawing>
-          <wp:inline distT="0" distB="0" distL="0" distR="0" wp14:anchorId="62EB3582" wp14:editId="06F82C1E">
+          <wp:inline distT="0" distB="0" distL="0" distR="0" wp14:anchorId="4844AD69" wp14:editId="1FA75D46">
             <wp:extent cx="5942965" cy="3883660"/>
             <wp:effectExtent l="0" t="0" r="635" b="2540"/>
-            <wp:docPr id="2" name="Gráfico 2">
+            <wp:docPr id="6" name="Gráfico 6">
               <a:extLst xmlns:a="http://schemas.openxmlformats.org/drawingml/2006/main">
                 <a:ext uri="{FF2B5EF4-FFF2-40B4-BE49-F238E27FC236}">
-                  <a16:creationId xmlns:a16="http://schemas.microsoft.com/office/drawing/2014/main" id="{6CD62A27-62EF-4A76-950F-A06EC21FDB46}"/>
+                  <a16:creationId xmlns:a16="http://schemas.microsoft.com/office/drawing/2014/main" id="{F79FD9B3-1053-4105-BF53-EDCA2C102566}"/>
                 </a:ext>
               </a:extLst>
             </wp:docPr>
@@ -7519,14 +7563,15 @@
         <w:rPr>
           <w:noProof/>
         </w:rPr>
+        <w:lastRenderedPageBreak/>
         <w:drawing>
-          <wp:inline distT="0" distB="0" distL="0" distR="0" wp14:anchorId="6F14E08F" wp14:editId="3600852B">
+          <wp:inline distT="0" distB="0" distL="0" distR="0" wp14:anchorId="0F48CCD0" wp14:editId="16C61FC7">
             <wp:extent cx="5942965" cy="3880485"/>
             <wp:effectExtent l="0" t="0" r="635" b="5715"/>
-            <wp:docPr id="7" name="Gráfico 7">
+            <wp:docPr id="1" name="Gráfico 1">
               <a:extLst xmlns:a="http://schemas.openxmlformats.org/drawingml/2006/main">
                 <a:ext uri="{FF2B5EF4-FFF2-40B4-BE49-F238E27FC236}">
-                  <a16:creationId xmlns:a16="http://schemas.microsoft.com/office/drawing/2014/main" id="{49C9A0CC-8523-4ADB-8134-5F68720F3C67}"/>
+                  <a16:creationId xmlns:a16="http://schemas.microsoft.com/office/drawing/2014/main" id="{E62ACB43-BF23-44E0-A2C1-1BE0D48E226C}"/>
                 </a:ext>
               </a:extLst>
             </wp:docPr>
@@ -7542,19 +7587,17 @@
     </w:p>
     <w:p>
       <w:pPr>
-        <w:spacing w:after="351"/>
-        <w:ind w:left="0" w:right="2833" w:firstLine="0"/>
+        <w:ind w:left="0" w:firstLine="0"/>
       </w:pPr>
       <w:r>
         <w:rPr>
           <w:noProof/>
         </w:rPr>
-        <w:lastRenderedPageBreak/>
         <w:drawing>
-          <wp:inline distT="0" distB="0" distL="0" distR="0" wp14:anchorId="4433A6E5" wp14:editId="2F13044E">
+          <wp:inline distT="0" distB="0" distL="0" distR="0" wp14:anchorId="62EB3582" wp14:editId="06F82C1E">
             <wp:extent cx="5942965" cy="3883660"/>
             <wp:effectExtent l="0" t="0" r="635" b="2540"/>
-            <wp:docPr id="5" name="Gráfico 5">
+            <wp:docPr id="2" name="Gráfico 2">
               <a:extLst xmlns:a="http://schemas.openxmlformats.org/drawingml/2006/main">
                 <a:ext uri="{FF2B5EF4-FFF2-40B4-BE49-F238E27FC236}">
                   <a16:creationId xmlns:a16="http://schemas.microsoft.com/office/drawing/2014/main" id="{6CD62A27-62EF-4A76-950F-A06EC21FDB46}"/>
@@ -7573,21 +7616,21 @@
     </w:p>
     <w:p>
       <w:pPr>
-        <w:spacing w:after="351"/>
-        <w:ind w:left="0" w:right="2833" w:firstLine="0"/>
+        <w:ind w:left="0" w:firstLine="0"/>
       </w:pPr>
       <w:r>
         <w:rPr>
           <w:noProof/>
         </w:rPr>
+        <w:lastRenderedPageBreak/>
         <w:drawing>
-          <wp:inline distT="0" distB="0" distL="0" distR="0" wp14:anchorId="0C5DA49F" wp14:editId="1323972C">
-            <wp:extent cx="5942965" cy="3883660"/>
-            <wp:effectExtent l="0" t="0" r="635" b="2540"/>
-            <wp:docPr id="8" name="Gráfico 8">
+          <wp:inline distT="0" distB="0" distL="0" distR="0" wp14:anchorId="6F14E08F" wp14:editId="3600852B">
+            <wp:extent cx="5942965" cy="3880485"/>
+            <wp:effectExtent l="0" t="0" r="635" b="5715"/>
+            <wp:docPr id="7" name="Gráfico 7">
               <a:extLst xmlns:a="http://schemas.openxmlformats.org/drawingml/2006/main">
                 <a:ext uri="{FF2B5EF4-FFF2-40B4-BE49-F238E27FC236}">
-                  <a16:creationId xmlns:a16="http://schemas.microsoft.com/office/drawing/2014/main" id="{E62ACB43-BF23-44E0-A2C1-1BE0D48E226C}"/>
+                  <a16:creationId xmlns:a16="http://schemas.microsoft.com/office/drawing/2014/main" id="{49C9A0CC-8523-4ADB-8134-5F68720F3C67}"/>
                 </a:ext>
               </a:extLst>
             </wp:docPr>
@@ -7603,17 +7646,77 @@
     </w:p>
     <w:p>
       <w:pPr>
-        <w:pStyle w:val="Heading1"/>
+        <w:spacing w:after="351"/>
+        <w:ind w:left="0" w:right="2833" w:firstLine="0"/>
+      </w:pPr>
+      <w:r>
+        <w:rPr>
+          <w:noProof/>
+        </w:rPr>
+        <w:drawing>
+          <wp:inline distT="0" distB="0" distL="0" distR="0" wp14:anchorId="4433A6E5" wp14:editId="2F13044E">
+            <wp:extent cx="5942965" cy="3883660"/>
+            <wp:effectExtent l="0" t="0" r="635" b="2540"/>
+            <wp:docPr id="5" name="Gráfico 5">
+              <a:extLst xmlns:a="http://schemas.openxmlformats.org/drawingml/2006/main">
+                <a:ext uri="{FF2B5EF4-FFF2-40B4-BE49-F238E27FC236}">
+                  <a16:creationId xmlns:a16="http://schemas.microsoft.com/office/drawing/2014/main" id="{6CD62A27-62EF-4A76-950F-A06EC21FDB46}"/>
+                </a:ext>
+              </a:extLst>
+            </wp:docPr>
+            <wp:cNvGraphicFramePr/>
+            <a:graphic xmlns:a="http://schemas.openxmlformats.org/drawingml/2006/main">
+              <a:graphicData uri="http://schemas.openxmlformats.org/drawingml/2006/chart">
+                <c:chart xmlns:c="http://schemas.openxmlformats.org/drawingml/2006/chart" xmlns:r="http://schemas.openxmlformats.org/officeDocument/2006/relationships" r:id="rId15"/>
+              </a:graphicData>
+            </a:graphic>
+          </wp:inline>
+        </w:drawing>
+      </w:r>
+    </w:p>
+    <w:p>
+      <w:pPr>
+        <w:spacing w:after="351"/>
+        <w:ind w:left="0" w:right="2833" w:firstLine="0"/>
+      </w:pPr>
+      <w:r>
+        <w:rPr>
+          <w:noProof/>
+        </w:rPr>
+        <w:lastRenderedPageBreak/>
+        <w:drawing>
+          <wp:inline distT="0" distB="0" distL="0" distR="0" wp14:anchorId="0C5DA49F" wp14:editId="1323972C">
+            <wp:extent cx="5942965" cy="3883660"/>
+            <wp:effectExtent l="0" t="0" r="635" b="2540"/>
+            <wp:docPr id="8" name="Gráfico 8">
+              <a:extLst xmlns:a="http://schemas.openxmlformats.org/drawingml/2006/main">
+                <a:ext uri="{FF2B5EF4-FFF2-40B4-BE49-F238E27FC236}">
+                  <a16:creationId xmlns:a16="http://schemas.microsoft.com/office/drawing/2014/main" id="{E62ACB43-BF23-44E0-A2C1-1BE0D48E226C}"/>
+                </a:ext>
+              </a:extLst>
+            </wp:docPr>
+            <wp:cNvGraphicFramePr/>
+            <a:graphic xmlns:a="http://schemas.openxmlformats.org/drawingml/2006/main">
+              <a:graphicData uri="http://schemas.openxmlformats.org/drawingml/2006/chart">
+                <c:chart xmlns:c="http://schemas.openxmlformats.org/drawingml/2006/chart" xmlns:r="http://schemas.openxmlformats.org/officeDocument/2006/relationships" r:id="rId16"/>
+              </a:graphicData>
+            </a:graphic>
+          </wp:inline>
+        </w:drawing>
+      </w:r>
+    </w:p>
+    <w:p>
+      <w:pPr>
+        <w:pStyle w:val="Ttulo1"/>
         <w:ind w:left="-5"/>
       </w:pPr>
       <w:r>
-        <w:lastRenderedPageBreak/>
         <w:t>Preguntas de análisis</w:t>
       </w:r>
     </w:p>
     <w:p>
       <w:pPr>
-        <w:pStyle w:val="ListParagraph"/>
+        <w:pStyle w:val="Prrafodelista"/>
         <w:numPr>
           <w:ilvl w:val="0"/>
           <w:numId w:val="4"/>
@@ -7634,9 +7737,9 @@
     </w:p>
     <w:p>
       <w:pPr>
-        <w:pStyle w:val="ListParagraph"/>
+        <w:pStyle w:val="Prrafodelista"/>
         <w:spacing w:after="0" w:line="252" w:lineRule="auto"/>
-        <w:ind w:firstLine="0"/>
+        <w:ind w:left="708" w:firstLine="0"/>
         <w:rPr>
           <w:lang w:val="es-ES"/>
         </w:rPr>
@@ -7648,18 +7751,138 @@
         <w:rPr>
           <w:lang w:val="es-ES"/>
         </w:rPr>
-        <w:t xml:space="preserve">í es; Tal y como se esperaba </w:t>
+        <w:t>í es</w:t>
       </w:r>
       <w:r>
         <w:rPr>
           <w:lang w:val="es-ES"/>
         </w:rPr>
-        <w:t>Merge y Quick, sort functions de tipo recursivo, fueron las más efectivas para tareas de ordenamiento. Además, una vez más, los arrays tuvieron un mejor tiempo que los single linked list.</w:t>
+        <w:t>. Como era de esperarse,</w:t>
+      </w:r>
+      <w:r>
+        <w:rPr>
+          <w:lang w:val="es-ES"/>
+        </w:rPr>
+        <w:t xml:space="preserve"> </w:t>
+      </w:r>
+      <w:r>
+        <w:rPr>
+          <w:lang w:val="es-ES"/>
+        </w:rPr>
+        <w:t xml:space="preserve">Merge y Quick, </w:t>
+      </w:r>
+      <w:r>
+        <w:rPr>
+          <w:lang w:val="es-ES"/>
+        </w:rPr>
+        <w:t>ordenamientos</w:t>
+      </w:r>
+      <w:r>
+        <w:rPr>
+          <w:lang w:val="es-ES"/>
+        </w:rPr>
+        <w:t xml:space="preserve"> de tipo recursivo, fueron las más efectivas para </w:t>
+      </w:r>
+      <w:r>
+        <w:rPr>
+          <w:lang w:val="es-ES"/>
+        </w:rPr>
+        <w:t>organizar los datos</w:t>
+      </w:r>
+      <w:r>
+        <w:rPr>
+          <w:lang w:val="es-ES"/>
+        </w:rPr>
+        <w:t xml:space="preserve">. Además, una vez más, los </w:t>
+      </w:r>
+      <w:r>
+        <w:rPr>
+          <w:lang w:val="es-ES"/>
+        </w:rPr>
+        <w:t>arreglos</w:t>
+      </w:r>
+      <w:r>
+        <w:rPr>
+          <w:lang w:val="es-ES"/>
+        </w:rPr>
+        <w:t xml:space="preserve"> tuvieron un mejor tiempo que l</w:t>
+      </w:r>
+      <w:r>
+        <w:rPr>
+          <w:lang w:val="es-ES"/>
+        </w:rPr>
+        <w:t>as listas enlazadas</w:t>
+      </w:r>
+      <w:r>
+        <w:rPr>
+          <w:lang w:val="es-ES"/>
+        </w:rPr>
+        <w:t>.</w:t>
       </w:r>
     </w:p>
     <w:p>
       <w:pPr>
-        <w:pStyle w:val="ListParagraph"/>
+        <w:pStyle w:val="Prrafodelista"/>
+        <w:spacing w:after="0" w:line="252" w:lineRule="auto"/>
+        <w:ind w:firstLine="0"/>
+        <w:rPr>
+          <w:lang w:val="es-ES"/>
+        </w:rPr>
+      </w:pPr>
+      <w:r>
+        <w:rPr>
+          <w:lang w:val="es-ES"/>
+        </w:rPr>
+        <w:t>En la teoría, los órdenes de crecimiento para Quick y Merge son en su mayoría de carácter O(nlog(n)), a excepción del peor caso de Quick sort, el cual es de O(n</w:t>
+      </w:r>
+      <w:r>
+        <w:rPr>
+          <w:vertAlign w:val="superscript"/>
+          <w:lang w:val="es-ES"/>
+        </w:rPr>
+        <w:t>2</w:t>
+      </w:r>
+      <w:r>
+        <w:rPr>
+          <w:lang w:val="es-ES"/>
+        </w:rPr>
+        <w:t xml:space="preserve">). Claramente, al no contar Excel con una línea de tendencia linearítmica, el análisis es más de tipo visual. </w:t>
+      </w:r>
+      <w:r>
+        <w:rPr>
+          <w:lang w:val="es-ES"/>
+        </w:rPr>
+        <w:t>Por un lado, e</w:t>
+      </w:r>
+      <w:r>
+        <w:rPr>
+          <w:lang w:val="es-ES"/>
+        </w:rPr>
+        <w:t>n la gráfica de Quick podemos apreciar para la lista enlazada un comportamiento que aparenta ser de tipo O(n</w:t>
+      </w:r>
+      <w:r>
+        <w:rPr>
+          <w:vertAlign w:val="superscript"/>
+          <w:lang w:val="es-ES"/>
+        </w:rPr>
+        <w:t>2</w:t>
+      </w:r>
+      <w:r>
+        <w:rPr>
+          <w:lang w:val="es-ES"/>
+        </w:rPr>
+        <w:t>), el cual, como se mencionó anteriormente, corresponde al peor caso de este ordenamiento. Para el arreglo, aunque no es muy discernible el tipo de crecimiento, al ser bastante efectivo, podemos concluir que debe tratarse de un</w:t>
+      </w:r>
+      <w:r>
+        <w:rPr>
+          <w:lang w:val="es-ES"/>
+        </w:rPr>
+        <w:t xml:space="preserve"> crecimiento linearítmico. Por el otro lado, aunque las líneas de la gráfica de Merge se ven extremadamente diferentes, en ambas se puede distinguir la tendencia que muestra una gráfica xln(x) en un graficador. Hay que tener en cuenta que el tipo de estructura de datos también influencia los tiempos de los ordenamientos.</w:t>
+      </w:r>
+    </w:p>
+    <w:p>
+      <w:pPr>
+        <w:pStyle w:val="Prrafodelista"/>
         <w:numPr>
           <w:ilvl w:val="0"/>
           <w:numId w:val="4"/>
@@ -7680,7 +7903,7 @@
     </w:p>
     <w:p>
       <w:pPr>
-        <w:pStyle w:val="ListParagraph"/>
+        <w:pStyle w:val="Prrafodelista"/>
         <w:spacing w:after="0"/>
         <w:ind w:firstLine="0"/>
         <w:jc w:val="both"/>
@@ -7693,19 +7916,12 @@
           <w:rFonts w:ascii="Dax-Regular" w:hAnsi="Dax-Regular"/>
           <w:lang w:val="es-419"/>
         </w:rPr>
-        <w:t>S</w:t>
-      </w:r>
-      <w:r>
-        <w:rPr>
-          <w:rFonts w:ascii="Dax-Regular" w:hAnsi="Dax-Regular"/>
-          <w:lang w:val="es-419"/>
-        </w:rPr>
-        <w:t>í, existen diferencias. La máquina 1 tuvo menores tiempos que la máquina 2 en general</w:t>
+        <w:t>Sí, existen diferencias. La máquina 1 tuvo menores tiempos que la máquina 2 en general</w:t>
       </w:r>
     </w:p>
     <w:p>
       <w:pPr>
-        <w:pStyle w:val="ListParagraph"/>
+        <w:pStyle w:val="Prrafodelista"/>
         <w:numPr>
           <w:ilvl w:val="0"/>
           <w:numId w:val="4"/>
@@ -7726,7 +7942,7 @@
     </w:p>
     <w:p>
       <w:pPr>
-        <w:pStyle w:val="ListParagraph"/>
+        <w:pStyle w:val="Prrafodelista"/>
         <w:spacing w:after="0"/>
         <w:ind w:firstLine="0"/>
         <w:jc w:val="both"/>
@@ -7744,7 +7960,7 @@
     </w:p>
     <w:p>
       <w:pPr>
-        <w:pStyle w:val="ListParagraph"/>
+        <w:pStyle w:val="Prrafodelista"/>
         <w:numPr>
           <w:ilvl w:val="0"/>
           <w:numId w:val="4"/>
@@ -7760,12 +7976,13 @@
           <w:b/>
           <w:bCs/>
         </w:rPr>
+        <w:lastRenderedPageBreak/>
         <w:t>¿Cuál Estructura de Datos es mejor utilizar si solo se tiene en cuenta los tiempos de ejecución de los algoritmos?</w:t>
       </w:r>
     </w:p>
     <w:p>
       <w:pPr>
-        <w:pStyle w:val="ListParagraph"/>
+        <w:pStyle w:val="Prrafodelista"/>
         <w:spacing w:after="0" w:line="252" w:lineRule="auto"/>
         <w:ind w:firstLine="0"/>
       </w:pPr>
@@ -7775,7 +7992,7 @@
     </w:p>
     <w:p>
       <w:pPr>
-        <w:pStyle w:val="ListParagraph"/>
+        <w:pStyle w:val="Prrafodelista"/>
         <w:numPr>
           <w:ilvl w:val="0"/>
           <w:numId w:val="4"/>
@@ -7796,7 +8013,7 @@
     </w:p>
     <w:p>
       <w:pPr>
-        <w:pStyle w:val="ListParagraph"/>
+        <w:pStyle w:val="Prrafodelista"/>
         <w:numPr>
           <w:ilvl w:val="1"/>
           <w:numId w:val="5"/>
@@ -7809,7 +8026,7 @@
     </w:p>
     <w:p>
       <w:pPr>
-        <w:pStyle w:val="ListParagraph"/>
+        <w:pStyle w:val="Prrafodelista"/>
         <w:numPr>
           <w:ilvl w:val="1"/>
           <w:numId w:val="5"/>
@@ -7822,7 +8039,7 @@
     </w:p>
     <w:p>
       <w:pPr>
-        <w:pStyle w:val="ListParagraph"/>
+        <w:pStyle w:val="Prrafodelista"/>
         <w:numPr>
           <w:ilvl w:val="1"/>
           <w:numId w:val="5"/>
@@ -7835,7 +8052,7 @@
     </w:p>
     <w:p>
       <w:pPr>
-        <w:pStyle w:val="ListParagraph"/>
+        <w:pStyle w:val="Prrafodelista"/>
         <w:numPr>
           <w:ilvl w:val="1"/>
           <w:numId w:val="5"/>
@@ -8964,10 +9181,10 @@
       <w:color w:val="000000"/>
     </w:rPr>
   </w:style>
-  <w:style w:type="paragraph" w:styleId="Heading1">
+  <w:style w:type="paragraph" w:styleId="Ttulo1">
     <w:name w:val="heading 1"/>
     <w:next w:val="Normal"/>
-    <w:link w:val="Heading1Char"/>
+    <w:link w:val="Ttulo1Car"/>
     <w:uiPriority w:val="9"/>
     <w:qFormat/>
     <w:pPr>
@@ -8984,10 +9201,10 @@
       <w:sz w:val="32"/>
     </w:rPr>
   </w:style>
-  <w:style w:type="paragraph" w:styleId="Heading2">
+  <w:style w:type="paragraph" w:styleId="Ttulo2">
     <w:name w:val="heading 2"/>
     <w:next w:val="Normal"/>
-    <w:link w:val="Heading2Char"/>
+    <w:link w:val="Ttulo2Car"/>
     <w:uiPriority w:val="9"/>
     <w:unhideWhenUsed/>
     <w:qFormat/>
@@ -9005,10 +9222,10 @@
       <w:sz w:val="26"/>
     </w:rPr>
   </w:style>
-  <w:style w:type="paragraph" w:styleId="Heading3">
+  <w:style w:type="paragraph" w:styleId="Ttulo3">
     <w:name w:val="heading 3"/>
     <w:next w:val="Normal"/>
-    <w:link w:val="Heading3Char"/>
+    <w:link w:val="Ttulo3Car"/>
     <w:uiPriority w:val="9"/>
     <w:unhideWhenUsed/>
     <w:qFormat/>
@@ -9025,13 +9242,13 @@
       <w:color w:val="000000"/>
     </w:rPr>
   </w:style>
-  <w:style w:type="character" w:default="1" w:styleId="DefaultParagraphFont">
+  <w:style w:type="character" w:default="1" w:styleId="Fuentedeprrafopredeter">
     <w:name w:val="Default Paragraph Font"/>
     <w:uiPriority w:val="1"/>
     <w:semiHidden/>
     <w:unhideWhenUsed/>
   </w:style>
-  <w:style w:type="table" w:default="1" w:styleId="TableNormal">
+  <w:style w:type="table" w:default="1" w:styleId="Tablanormal">
     <w:name w:val="Normal Table"/>
     <w:uiPriority w:val="99"/>
     <w:semiHidden/>
@@ -9046,15 +9263,15 @@
       </w:tblCellMar>
     </w:tblPr>
   </w:style>
-  <w:style w:type="numbering" w:default="1" w:styleId="NoList">
+  <w:style w:type="numbering" w:default="1" w:styleId="Sinlista">
     <w:name w:val="No List"/>
     <w:uiPriority w:val="99"/>
     <w:semiHidden/>
     <w:unhideWhenUsed/>
   </w:style>
-  <w:style w:type="character" w:customStyle="1" w:styleId="Heading2Char">
-    <w:name w:val="Heading 2 Char"/>
-    <w:link w:val="Heading2"/>
+  <w:style w:type="character" w:customStyle="1" w:styleId="Ttulo2Car">
+    <w:name w:val="Título 2 Car"/>
+    <w:link w:val="Ttulo2"/>
     <w:rPr>
       <w:rFonts w:ascii="Calibri" w:eastAsia="Calibri" w:hAnsi="Calibri" w:cs="Calibri"/>
       <w:b/>
@@ -9062,9 +9279,9 @@
       <w:sz w:val="26"/>
     </w:rPr>
   </w:style>
-  <w:style w:type="character" w:customStyle="1" w:styleId="Heading1Char">
-    <w:name w:val="Heading 1 Char"/>
-    <w:link w:val="Heading1"/>
+  <w:style w:type="character" w:customStyle="1" w:styleId="Ttulo1Car">
+    <w:name w:val="Título 1 Car"/>
+    <w:link w:val="Ttulo1"/>
     <w:rPr>
       <w:rFonts w:ascii="Calibri" w:eastAsia="Calibri" w:hAnsi="Calibri" w:cs="Calibri"/>
       <w:b/>
@@ -9072,9 +9289,9 @@
       <w:sz w:val="32"/>
     </w:rPr>
   </w:style>
-  <w:style w:type="character" w:customStyle="1" w:styleId="Heading3Char">
-    <w:name w:val="Heading 3 Char"/>
-    <w:link w:val="Heading3"/>
+  <w:style w:type="character" w:customStyle="1" w:styleId="Ttulo3Car">
+    <w:name w:val="Título 3 Car"/>
+    <w:link w:val="Ttulo3"/>
     <w:rPr>
       <w:rFonts w:ascii="Calibri" w:eastAsia="Calibri" w:hAnsi="Calibri" w:cs="Calibri"/>
       <w:b/>
@@ -9096,9 +9313,9 @@
       </w:tblCellMar>
     </w:tblPr>
   </w:style>
-  <w:style w:type="table" w:styleId="GridTable2">
+  <w:style w:type="table" w:styleId="Tabladecuadrcula2">
     <w:name w:val="Grid Table 2"/>
-    <w:basedOn w:val="TableNormal"/>
+    <w:basedOn w:val="Tablanormal"/>
     <w:uiPriority w:val="47"/>
     <w:rsid w:val="00186527"/>
     <w:pPr>
@@ -9174,9 +9391,9 @@
       </w:tcPr>
     </w:tblStylePr>
   </w:style>
-  <w:style w:type="table" w:styleId="TableGrid0">
+  <w:style w:type="table" w:styleId="Tablaconcuadrcula">
     <w:name w:val="Table Grid"/>
-    <w:basedOn w:val="TableNormal"/>
+    <w:basedOn w:val="Tablanormal"/>
     <w:uiPriority w:val="39"/>
     <w:rsid w:val="00586EC0"/>
     <w:pPr>
@@ -9193,9 +9410,9 @@
       </w:tblBorders>
     </w:tblPr>
   </w:style>
-  <w:style w:type="table" w:styleId="TableGridLight">
+  <w:style w:type="table" w:styleId="Tablaconcuadrculaclara">
     <w:name w:val="Grid Table Light"/>
-    <w:basedOn w:val="TableNormal"/>
+    <w:basedOn w:val="Tablanormal"/>
     <w:uiPriority w:val="40"/>
     <w:rsid w:val="00586EC0"/>
     <w:pPr>
@@ -9212,9 +9429,9 @@
       </w:tblBorders>
     </w:tblPr>
   </w:style>
-  <w:style w:type="table" w:styleId="PlainTable1">
+  <w:style w:type="table" w:styleId="Tablanormal1">
     <w:name w:val="Plain Table 1"/>
-    <w:basedOn w:val="TableNormal"/>
+    <w:basedOn w:val="Tablanormal"/>
     <w:uiPriority w:val="41"/>
     <w:rsid w:val="00586EC0"/>
     <w:pPr>
@@ -9275,9 +9492,9 @@
       </w:tcPr>
     </w:tblStylePr>
   </w:style>
-  <w:style w:type="table" w:styleId="PlainTable3">
+  <w:style w:type="table" w:styleId="Tablanormal3">
     <w:name w:val="Plain Table 3"/>
-    <w:basedOn w:val="TableNormal"/>
+    <w:basedOn w:val="Tablanormal"/>
     <w:uiPriority w:val="43"/>
     <w:rsid w:val="00586EC0"/>
     <w:pPr>
@@ -9368,9 +9585,9 @@
       </w:tcPr>
     </w:tblStylePr>
   </w:style>
-  <w:style w:type="table" w:styleId="GridTable2-Accent3">
+  <w:style w:type="table" w:styleId="Tablaconcuadrcula2-nfasis3">
     <w:name w:val="Grid Table 2 Accent 3"/>
-    <w:basedOn w:val="TableNormal"/>
+    <w:basedOn w:val="Tablanormal"/>
     <w:uiPriority w:val="47"/>
     <w:rsid w:val="00586EC0"/>
     <w:pPr>
@@ -9443,7 +9660,7 @@
       </w:tcPr>
     </w:tblStylePr>
   </w:style>
-  <w:style w:type="paragraph" w:styleId="ListParagraph">
+  <w:style w:type="paragraph" w:styleId="Prrafodelista">
     <w:name w:val="List Paragraph"/>
     <w:basedOn w:val="Normal"/>
     <w:uiPriority w:val="34"/>
@@ -9460,7 +9677,7 @@
 <file path=word/charts/chart1.xml><?xml version="1.0" encoding="utf-8"?>
 <c:chartSpace xmlns:c="http://schemas.openxmlformats.org/drawingml/2006/chart" xmlns:a="http://schemas.openxmlformats.org/drawingml/2006/main" xmlns:r="http://schemas.openxmlformats.org/officeDocument/2006/relationships" xmlns:c16r2="http://schemas.microsoft.com/office/drawing/2015/06/chart">
   <c:date1904 val="0"/>
-  <c:lang val="en-US"/>
+  <c:lang val="es-ES"/>
   <c:roundedCorners val="0"/>
   <mc:AlternateContent xmlns:mc="http://schemas.openxmlformats.org/markup-compatibility/2006">
     <mc:Choice xmlns:c14="http://schemas.microsoft.com/office/drawing/2007/8/2/chart" Requires="c14">
@@ -9527,7 +9744,7 @@
               <a:cs typeface="+mn-cs"/>
             </a:defRPr>
           </a:pPr>
-          <a:endParaRPr lang="en-US"/>
+          <a:endParaRPr lang="es-CO"/>
         </a:p>
       </c:txPr>
     </c:title>
@@ -9620,7 +9837,7 @@
                       <a:cs typeface="+mn-cs"/>
                     </a:defRPr>
                   </a:pPr>
-                  <a:endParaRPr lang="en-US"/>
+                  <a:endParaRPr lang="es-CO"/>
                 </a:p>
               </c:txPr>
             </c:trendlineLbl>
@@ -9694,7 +9911,7 @@
           <c:smooth val="1"/>
           <c:extLst>
             <c:ext xmlns:c16="http://schemas.microsoft.com/office/drawing/2014/chart" uri="{C3380CC4-5D6E-409C-BE32-E72D297353CC}">
-              <c16:uniqueId val="{00000001-0AB2-4FCA-B891-FD9C1E02FD42}"/>
+              <c16:uniqueId val="{00000001-408D-4549-8244-75EADBBBA96A}"/>
             </c:ext>
           </c:extLst>
         </c:ser>
@@ -9781,7 +9998,7 @@
                       <a:cs typeface="+mn-cs"/>
                     </a:defRPr>
                   </a:pPr>
-                  <a:endParaRPr lang="en-US"/>
+                  <a:endParaRPr lang="es-CO"/>
                 </a:p>
               </c:txPr>
             </c:trendlineLbl>
@@ -9846,7 +10063,7 @@
           <c:smooth val="1"/>
           <c:extLst>
             <c:ext xmlns:c16="http://schemas.microsoft.com/office/drawing/2014/chart" uri="{C3380CC4-5D6E-409C-BE32-E72D297353CC}">
-              <c16:uniqueId val="{00000003-0AB2-4FCA-B891-FD9C1E02FD42}"/>
+              <c16:uniqueId val="{00000003-408D-4549-8244-75EADBBBA96A}"/>
             </c:ext>
           </c:extLst>
         </c:ser>
@@ -9938,7 +10155,7 @@
                   <a:cs typeface="+mn-cs"/>
                 </a:defRPr>
               </a:pPr>
-              <a:endParaRPr lang="en-US"/>
+              <a:endParaRPr lang="es-CO"/>
             </a:p>
           </c:txPr>
         </c:title>
@@ -9976,7 +10193,7 @@
                 <a:cs typeface="+mn-cs"/>
               </a:defRPr>
             </a:pPr>
-            <a:endParaRPr lang="en-US"/>
+            <a:endParaRPr lang="es-CO"/>
           </a:p>
         </c:txPr>
         <c:crossAx val="1328121328"/>
@@ -10057,7 +10274,7 @@
                   <a:cs typeface="+mn-cs"/>
                 </a:defRPr>
               </a:pPr>
-              <a:endParaRPr lang="en-US"/>
+              <a:endParaRPr lang="es-CO"/>
             </a:p>
           </c:txPr>
         </c:title>
@@ -10095,7 +10312,7 @@
                 <a:cs typeface="+mn-cs"/>
               </a:defRPr>
             </a:pPr>
-            <a:endParaRPr lang="en-US"/>
+            <a:endParaRPr lang="es-CO"/>
           </a:p>
         </c:txPr>
         <c:crossAx val="1328118000"/>
@@ -10137,7 +10354,7 @@
               <a:cs typeface="+mn-cs"/>
             </a:defRPr>
           </a:pPr>
-          <a:endParaRPr lang="en-US"/>
+          <a:endParaRPr lang="es-CO"/>
         </a:p>
       </c:txPr>
     </c:legend>
@@ -10174,7 +10391,7 @@
       <a:pPr>
         <a:defRPr/>
       </a:pPr>
-      <a:endParaRPr lang="en-US"/>
+      <a:endParaRPr lang="es-CO"/>
     </a:p>
   </c:txPr>
   <c:externalData r:id="rId3">
@@ -10186,7 +10403,1483 @@
 <file path=word/charts/chart10.xml><?xml version="1.0" encoding="utf-8"?>
 <c:chartSpace xmlns:c="http://schemas.openxmlformats.org/drawingml/2006/chart" xmlns:a="http://schemas.openxmlformats.org/drawingml/2006/main" xmlns:r="http://schemas.openxmlformats.org/officeDocument/2006/relationships" xmlns:c16r2="http://schemas.microsoft.com/office/drawing/2015/06/chart">
   <c:date1904 val="0"/>
-  <c:lang val="en-US"/>
+  <c:lang val="es-ES"/>
+  <c:roundedCorners val="0"/>
+  <mc:AlternateContent xmlns:mc="http://schemas.openxmlformats.org/markup-compatibility/2006">
+    <mc:Choice xmlns:c14="http://schemas.microsoft.com/office/drawing/2007/8/2/chart" Requires="c14">
+      <c14:style val="102"/>
+    </mc:Choice>
+    <mc:Fallback>
+      <c:style val="2"/>
+    </mc:Fallback>
+  </mc:AlternateContent>
+  <c:chart>
+    <c:title>
+      <c:tx>
+        <c:rich>
+          <a:bodyPr rot="0" spcFirstLastPara="1" vertOverflow="ellipsis" vert="horz" wrap="square" anchor="ctr" anchorCtr="1"/>
+          <a:lstStyle/>
+          <a:p>
+            <a:pPr>
+              <a:defRPr sz="1400" b="1" i="0" u="none" strike="noStrike" kern="1200" spc="0" baseline="0">
+                <a:solidFill>
+                  <a:schemeClr val="tx1">
+                    <a:lumMod val="65000"/>
+                    <a:lumOff val="35000"/>
+                  </a:schemeClr>
+                </a:solidFill>
+                <a:latin typeface="+mn-lt"/>
+                <a:ea typeface="+mn-ea"/>
+                <a:cs typeface="+mn-cs"/>
+              </a:defRPr>
+            </a:pPr>
+            <a:r>
+              <a:rPr lang="en-US" b="1"/>
+              <a:t>Comparación de rendimiento para Shell Sort</a:t>
+            </a:r>
+          </a:p>
+        </c:rich>
+      </c:tx>
+      <c:overlay val="0"/>
+      <c:spPr>
+        <a:noFill/>
+        <a:ln>
+          <a:noFill/>
+        </a:ln>
+        <a:effectLst/>
+      </c:spPr>
+      <c:txPr>
+        <a:bodyPr rot="0" spcFirstLastPara="1" vertOverflow="ellipsis" vert="horz" wrap="square" anchor="ctr" anchorCtr="1"/>
+        <a:lstStyle/>
+        <a:p>
+          <a:pPr>
+            <a:defRPr sz="1400" b="1" i="0" u="none" strike="noStrike" kern="1200" spc="0" baseline="0">
+              <a:solidFill>
+                <a:schemeClr val="tx1">
+                  <a:lumMod val="65000"/>
+                  <a:lumOff val="35000"/>
+                </a:schemeClr>
+              </a:solidFill>
+              <a:latin typeface="+mn-lt"/>
+              <a:ea typeface="+mn-ea"/>
+              <a:cs typeface="+mn-cs"/>
+            </a:defRPr>
+          </a:pPr>
+          <a:endParaRPr lang="es-CO"/>
+        </a:p>
+      </c:txPr>
+    </c:title>
+    <c:autoTitleDeleted val="0"/>
+    <c:plotArea>
+      <c:layout/>
+      <c:scatterChart>
+        <c:scatterStyle val="smoothMarker"/>
+        <c:varyColors val="0"/>
+        <c:ser>
+          <c:idx val="0"/>
+          <c:order val="0"/>
+          <c:tx>
+            <c:strRef>
+              <c:f>'Datos Lab4'!$D$1</c:f>
+              <c:strCache>
+                <c:ptCount val="1"/>
+                <c:pt idx="0">
+                  <c:v>(A)Shell Sort [ms]</c:v>
+                </c:pt>
+              </c:strCache>
+            </c:strRef>
+          </c:tx>
+          <c:spPr>
+            <a:ln w="19050" cap="rnd">
+              <a:solidFill>
+                <a:schemeClr val="accent1"/>
+              </a:solidFill>
+              <a:round/>
+            </a:ln>
+            <a:effectLst/>
+          </c:spPr>
+          <c:marker>
+            <c:symbol val="circle"/>
+            <c:size val="5"/>
+            <c:spPr>
+              <a:solidFill>
+                <a:schemeClr val="accent1"/>
+              </a:solidFill>
+              <a:ln w="9525">
+                <a:solidFill>
+                  <a:schemeClr val="accent1"/>
+                </a:solidFill>
+              </a:ln>
+              <a:effectLst/>
+            </c:spPr>
+          </c:marker>
+          <c:trendline>
+            <c:spPr>
+              <a:ln w="19050" cap="rnd">
+                <a:solidFill>
+                  <a:schemeClr val="accent1"/>
+                </a:solidFill>
+                <a:prstDash val="sysDot"/>
+              </a:ln>
+              <a:effectLst/>
+            </c:spPr>
+            <c:trendlineType val="power"/>
+            <c:dispRSqr val="1"/>
+            <c:dispEq val="1"/>
+            <c:trendlineLbl>
+              <c:layout>
+                <c:manualLayout>
+                  <c:x val="-1.5805579616317823E-2"/>
+                  <c:y val="-5.6310431584421061E-2"/>
+                </c:manualLayout>
+              </c:layout>
+              <c:numFmt formatCode="General" sourceLinked="0"/>
+              <c:spPr>
+                <a:noFill/>
+                <a:ln>
+                  <a:noFill/>
+                </a:ln>
+                <a:effectLst/>
+              </c:spPr>
+              <c:txPr>
+                <a:bodyPr rot="0" spcFirstLastPara="1" vertOverflow="ellipsis" vert="horz" wrap="square" anchor="ctr" anchorCtr="1"/>
+                <a:lstStyle/>
+                <a:p>
+                  <a:pPr>
+                    <a:defRPr sz="900" b="0" i="0" u="none" strike="noStrike" kern="1200" baseline="0">
+                      <a:solidFill>
+                        <a:schemeClr val="tx1">
+                          <a:lumMod val="65000"/>
+                          <a:lumOff val="35000"/>
+                        </a:schemeClr>
+                      </a:solidFill>
+                      <a:latin typeface="+mn-lt"/>
+                      <a:ea typeface="+mn-ea"/>
+                      <a:cs typeface="+mn-cs"/>
+                    </a:defRPr>
+                  </a:pPr>
+                  <a:endParaRPr lang="es-CO"/>
+                </a:p>
+              </c:txPr>
+            </c:trendlineLbl>
+          </c:trendline>
+          <c:xVal>
+            <c:numRef>
+              <c:f>'Datos Lab4'!$A$2:$A$11</c:f>
+              <c:numCache>
+                <c:formatCode>General</c:formatCode>
+                <c:ptCount val="10"/>
+                <c:pt idx="0">
+                  <c:v>1000</c:v>
+                </c:pt>
+                <c:pt idx="1">
+                  <c:v>2000</c:v>
+                </c:pt>
+                <c:pt idx="2">
+                  <c:v>4000</c:v>
+                </c:pt>
+                <c:pt idx="3">
+                  <c:v>8000</c:v>
+                </c:pt>
+                <c:pt idx="4">
+                  <c:v>16000</c:v>
+                </c:pt>
+                <c:pt idx="5">
+                  <c:v>32000</c:v>
+                </c:pt>
+                <c:pt idx="6">
+                  <c:v>64000</c:v>
+                </c:pt>
+                <c:pt idx="7">
+                  <c:v>128000</c:v>
+                </c:pt>
+                <c:pt idx="8">
+                  <c:v>256000</c:v>
+                </c:pt>
+                <c:pt idx="9">
+                  <c:v>512000</c:v>
+                </c:pt>
+              </c:numCache>
+            </c:numRef>
+          </c:xVal>
+          <c:yVal>
+            <c:numRef>
+              <c:f>'Datos Lab4'!$D$2:$D$11</c:f>
+              <c:numCache>
+                <c:formatCode>#,##0</c:formatCode>
+                <c:ptCount val="10"/>
+                <c:pt idx="0">
+                  <c:v>88.542000000000002</c:v>
+                </c:pt>
+                <c:pt idx="1">
+                  <c:v>192.708</c:v>
+                </c:pt>
+                <c:pt idx="2">
+                  <c:v>395.83300000000003</c:v>
+                </c:pt>
+                <c:pt idx="3">
+                  <c:v>1026.0419999999999</c:v>
+                </c:pt>
+                <c:pt idx="4">
+                  <c:v>2359.375</c:v>
+                </c:pt>
+                <c:pt idx="5">
+                  <c:v>5244.7920000000004</c:v>
+                </c:pt>
+                <c:pt idx="6">
+                  <c:v>8495.625</c:v>
+                </c:pt>
+                <c:pt idx="7">
+                  <c:v>31187.5</c:v>
+                </c:pt>
+                <c:pt idx="8">
+                  <c:v>77869.792000000001</c:v>
+                </c:pt>
+              </c:numCache>
+            </c:numRef>
+          </c:yVal>
+          <c:smooth val="1"/>
+          <c:extLst>
+            <c:ext xmlns:c16="http://schemas.microsoft.com/office/drawing/2014/chart" uri="{C3380CC4-5D6E-409C-BE32-E72D297353CC}">
+              <c16:uniqueId val="{00000001-D2DB-44E7-94DD-1C9A3FADFDEA}"/>
+            </c:ext>
+          </c:extLst>
+        </c:ser>
+        <c:ser>
+          <c:idx val="1"/>
+          <c:order val="1"/>
+          <c:tx>
+            <c:strRef>
+              <c:f>'Datos Lab4'!$D$14</c:f>
+              <c:strCache>
+                <c:ptCount val="1"/>
+                <c:pt idx="0">
+                  <c:v>(L)Shell Sort [ms]</c:v>
+                </c:pt>
+              </c:strCache>
+            </c:strRef>
+          </c:tx>
+          <c:spPr>
+            <a:ln w="19050" cap="rnd">
+              <a:solidFill>
+                <a:schemeClr val="accent2"/>
+              </a:solidFill>
+              <a:round/>
+            </a:ln>
+            <a:effectLst/>
+          </c:spPr>
+          <c:marker>
+            <c:symbol val="circle"/>
+            <c:size val="5"/>
+            <c:spPr>
+              <a:solidFill>
+                <a:schemeClr val="accent2"/>
+              </a:solidFill>
+              <a:ln w="9525">
+                <a:solidFill>
+                  <a:schemeClr val="accent2"/>
+                </a:solidFill>
+              </a:ln>
+              <a:effectLst/>
+            </c:spPr>
+          </c:marker>
+          <c:trendline>
+            <c:spPr>
+              <a:ln w="19050" cap="rnd">
+                <a:solidFill>
+                  <a:schemeClr val="accent2"/>
+                </a:solidFill>
+                <a:prstDash val="sysDot"/>
+              </a:ln>
+              <a:effectLst/>
+            </c:spPr>
+            <c:trendlineType val="power"/>
+            <c:dispRSqr val="1"/>
+            <c:dispEq val="1"/>
+            <c:trendlineLbl>
+              <c:layout>
+                <c:manualLayout>
+                  <c:x val="-0.62413453126051555"/>
+                  <c:y val="9.5222513089005239E-3"/>
+                </c:manualLayout>
+              </c:layout>
+              <c:numFmt formatCode="General" sourceLinked="0"/>
+              <c:spPr>
+                <a:noFill/>
+                <a:ln>
+                  <a:noFill/>
+                </a:ln>
+                <a:effectLst/>
+              </c:spPr>
+              <c:txPr>
+                <a:bodyPr rot="0" spcFirstLastPara="1" vertOverflow="ellipsis" vert="horz" wrap="square" anchor="ctr" anchorCtr="1"/>
+                <a:lstStyle/>
+                <a:p>
+                  <a:pPr>
+                    <a:defRPr sz="900" b="0" i="0" u="none" strike="noStrike" kern="1200" baseline="0">
+                      <a:solidFill>
+                        <a:schemeClr val="tx1">
+                          <a:lumMod val="65000"/>
+                          <a:lumOff val="35000"/>
+                        </a:schemeClr>
+                      </a:solidFill>
+                      <a:latin typeface="+mn-lt"/>
+                      <a:ea typeface="+mn-ea"/>
+                      <a:cs typeface="+mn-cs"/>
+                    </a:defRPr>
+                  </a:pPr>
+                  <a:endParaRPr lang="es-CO"/>
+                </a:p>
+              </c:txPr>
+            </c:trendlineLbl>
+          </c:trendline>
+          <c:xVal>
+            <c:numRef>
+              <c:f>'Datos Lab4'!$A$15:$A$24</c:f>
+              <c:numCache>
+                <c:formatCode>General</c:formatCode>
+                <c:ptCount val="10"/>
+                <c:pt idx="0">
+                  <c:v>1000</c:v>
+                </c:pt>
+                <c:pt idx="1">
+                  <c:v>2000</c:v>
+                </c:pt>
+                <c:pt idx="2">
+                  <c:v>4000</c:v>
+                </c:pt>
+                <c:pt idx="3">
+                  <c:v>8000</c:v>
+                </c:pt>
+                <c:pt idx="4">
+                  <c:v>16000</c:v>
+                </c:pt>
+                <c:pt idx="5">
+                  <c:v>32000</c:v>
+                </c:pt>
+                <c:pt idx="6">
+                  <c:v>64000</c:v>
+                </c:pt>
+                <c:pt idx="7">
+                  <c:v>128000</c:v>
+                </c:pt>
+                <c:pt idx="8">
+                  <c:v>256000</c:v>
+                </c:pt>
+                <c:pt idx="9">
+                  <c:v>512000</c:v>
+                </c:pt>
+              </c:numCache>
+            </c:numRef>
+          </c:xVal>
+          <c:yVal>
+            <c:numRef>
+              <c:f>'Datos Lab4'!$D$15:$D$24</c:f>
+              <c:numCache>
+                <c:formatCode>#,##0</c:formatCode>
+                <c:ptCount val="10"/>
+                <c:pt idx="0">
+                  <c:v>6380.2079999999996</c:v>
+                </c:pt>
+                <c:pt idx="1">
+                  <c:v>25911.457999999999</c:v>
+                </c:pt>
+                <c:pt idx="2">
+                  <c:v>118604.167</c:v>
+                </c:pt>
+                <c:pt idx="3">
+                  <c:v>583630.20799999998</c:v>
+                </c:pt>
+              </c:numCache>
+            </c:numRef>
+          </c:yVal>
+          <c:smooth val="1"/>
+          <c:extLst>
+            <c:ext xmlns:c16="http://schemas.microsoft.com/office/drawing/2014/chart" uri="{C3380CC4-5D6E-409C-BE32-E72D297353CC}">
+              <c16:uniqueId val="{00000003-D2DB-44E7-94DD-1C9A3FADFDEA}"/>
+            </c:ext>
+          </c:extLst>
+        </c:ser>
+        <c:dLbls>
+          <c:showLegendKey val="0"/>
+          <c:showVal val="0"/>
+          <c:showCatName val="0"/>
+          <c:showSerName val="0"/>
+          <c:showPercent val="0"/>
+          <c:showBubbleSize val="0"/>
+        </c:dLbls>
+        <c:axId val="1328118000"/>
+        <c:axId val="1328121328"/>
+      </c:scatterChart>
+      <c:valAx>
+        <c:axId val="1328118000"/>
+        <c:scaling>
+          <c:orientation val="minMax"/>
+          <c:max val="512000"/>
+          <c:min val="0"/>
+        </c:scaling>
+        <c:delete val="0"/>
+        <c:axPos val="b"/>
+        <c:majorGridlines>
+          <c:spPr>
+            <a:ln w="9525" cap="flat" cmpd="sng" algn="ctr">
+              <a:solidFill>
+                <a:schemeClr val="tx1">
+                  <a:lumMod val="15000"/>
+                  <a:lumOff val="85000"/>
+                </a:schemeClr>
+              </a:solidFill>
+              <a:round/>
+            </a:ln>
+            <a:effectLst/>
+          </c:spPr>
+        </c:majorGridlines>
+        <c:title>
+          <c:tx>
+            <c:rich>
+              <a:bodyPr rot="0" spcFirstLastPara="1" vertOverflow="ellipsis" vert="horz" wrap="square" anchor="ctr" anchorCtr="1"/>
+              <a:lstStyle/>
+              <a:p>
+                <a:pPr>
+                  <a:defRPr sz="1000" b="1" i="0" u="none" strike="noStrike" kern="1200" baseline="0">
+                    <a:solidFill>
+                      <a:schemeClr val="tx1">
+                        <a:lumMod val="65000"/>
+                        <a:lumOff val="35000"/>
+                      </a:schemeClr>
+                    </a:solidFill>
+                    <a:latin typeface="+mn-lt"/>
+                    <a:ea typeface="+mn-ea"/>
+                    <a:cs typeface="+mn-cs"/>
+                  </a:defRPr>
+                </a:pPr>
+                <a:r>
+                  <a:rPr lang="en-US" b="1"/>
+                  <a:t>Tamaño</a:t>
+                </a:r>
+                <a:r>
+                  <a:rPr lang="en-US" b="1" baseline="0"/>
+                  <a:t> de la muestra [Num. elementos]</a:t>
+                </a:r>
+                <a:endParaRPr lang="en-US" b="1"/>
+              </a:p>
+            </c:rich>
+          </c:tx>
+          <c:overlay val="0"/>
+          <c:spPr>
+            <a:noFill/>
+            <a:ln>
+              <a:noFill/>
+            </a:ln>
+            <a:effectLst/>
+          </c:spPr>
+          <c:txPr>
+            <a:bodyPr rot="0" spcFirstLastPara="1" vertOverflow="ellipsis" vert="horz" wrap="square" anchor="ctr" anchorCtr="1"/>
+            <a:lstStyle/>
+            <a:p>
+              <a:pPr>
+                <a:defRPr sz="1000" b="1" i="0" u="none" strike="noStrike" kern="1200" baseline="0">
+                  <a:solidFill>
+                    <a:schemeClr val="tx1">
+                      <a:lumMod val="65000"/>
+                      <a:lumOff val="35000"/>
+                    </a:schemeClr>
+                  </a:solidFill>
+                  <a:latin typeface="+mn-lt"/>
+                  <a:ea typeface="+mn-ea"/>
+                  <a:cs typeface="+mn-cs"/>
+                </a:defRPr>
+              </a:pPr>
+              <a:endParaRPr lang="es-CO"/>
+            </a:p>
+          </c:txPr>
+        </c:title>
+        <c:numFmt formatCode="General" sourceLinked="1"/>
+        <c:majorTickMark val="none"/>
+        <c:minorTickMark val="none"/>
+        <c:tickLblPos val="nextTo"/>
+        <c:spPr>
+          <a:noFill/>
+          <a:ln w="9525" cap="flat" cmpd="sng" algn="ctr">
+            <a:solidFill>
+              <a:schemeClr val="tx1">
+                <a:lumMod val="25000"/>
+                <a:lumOff val="75000"/>
+              </a:schemeClr>
+            </a:solidFill>
+            <a:round/>
+          </a:ln>
+          <a:effectLst/>
+        </c:spPr>
+        <c:txPr>
+          <a:bodyPr rot="-60000000" spcFirstLastPara="1" vertOverflow="ellipsis" vert="horz" wrap="square" anchor="ctr" anchorCtr="1"/>
+          <a:lstStyle/>
+          <a:p>
+            <a:pPr>
+              <a:defRPr sz="900" b="0" i="0" u="none" strike="noStrike" kern="1200" baseline="0">
+                <a:solidFill>
+                  <a:schemeClr val="tx1">
+                    <a:lumMod val="65000"/>
+                    <a:lumOff val="35000"/>
+                  </a:schemeClr>
+                </a:solidFill>
+                <a:latin typeface="+mn-lt"/>
+                <a:ea typeface="+mn-ea"/>
+                <a:cs typeface="+mn-cs"/>
+              </a:defRPr>
+            </a:pPr>
+            <a:endParaRPr lang="es-CO"/>
+          </a:p>
+        </c:txPr>
+        <c:crossAx val="1328121328"/>
+        <c:crosses val="autoZero"/>
+        <c:crossBetween val="midCat"/>
+      </c:valAx>
+      <c:valAx>
+        <c:axId val="1328121328"/>
+        <c:scaling>
+          <c:orientation val="minMax"/>
+          <c:max val="1800000"/>
+          <c:min val="0"/>
+        </c:scaling>
+        <c:delete val="0"/>
+        <c:axPos val="l"/>
+        <c:majorGridlines>
+          <c:spPr>
+            <a:ln w="9525" cap="flat" cmpd="sng" algn="ctr">
+              <a:solidFill>
+                <a:schemeClr val="tx1">
+                  <a:lumMod val="15000"/>
+                  <a:lumOff val="85000"/>
+                </a:schemeClr>
+              </a:solidFill>
+              <a:round/>
+            </a:ln>
+            <a:effectLst/>
+          </c:spPr>
+        </c:majorGridlines>
+        <c:title>
+          <c:tx>
+            <c:rich>
+              <a:bodyPr rot="-5400000" spcFirstLastPara="1" vertOverflow="ellipsis" vert="horz" wrap="square" anchor="ctr" anchorCtr="1"/>
+              <a:lstStyle/>
+              <a:p>
+                <a:pPr>
+                  <a:defRPr sz="1000" b="1" i="0" u="none" strike="noStrike" kern="1200" baseline="0">
+                    <a:solidFill>
+                      <a:schemeClr val="tx1">
+                        <a:lumMod val="65000"/>
+                        <a:lumOff val="35000"/>
+                      </a:schemeClr>
+                    </a:solidFill>
+                    <a:latin typeface="+mn-lt"/>
+                    <a:ea typeface="+mn-ea"/>
+                    <a:cs typeface="+mn-cs"/>
+                  </a:defRPr>
+                </a:pPr>
+                <a:r>
+                  <a:rPr lang="en-US" b="1"/>
+                  <a:t>Tiempo de Ejecución [ms]</a:t>
+                </a:r>
+              </a:p>
+            </c:rich>
+          </c:tx>
+          <c:overlay val="0"/>
+          <c:spPr>
+            <a:noFill/>
+            <a:ln>
+              <a:noFill/>
+            </a:ln>
+            <a:effectLst/>
+          </c:spPr>
+          <c:txPr>
+            <a:bodyPr rot="-5400000" spcFirstLastPara="1" vertOverflow="ellipsis" vert="horz" wrap="square" anchor="ctr" anchorCtr="1"/>
+            <a:lstStyle/>
+            <a:p>
+              <a:pPr>
+                <a:defRPr sz="1000" b="1" i="0" u="none" strike="noStrike" kern="1200" baseline="0">
+                  <a:solidFill>
+                    <a:schemeClr val="tx1">
+                      <a:lumMod val="65000"/>
+                      <a:lumOff val="35000"/>
+                    </a:schemeClr>
+                  </a:solidFill>
+                  <a:latin typeface="+mn-lt"/>
+                  <a:ea typeface="+mn-ea"/>
+                  <a:cs typeface="+mn-cs"/>
+                </a:defRPr>
+              </a:pPr>
+              <a:endParaRPr lang="es-CO"/>
+            </a:p>
+          </c:txPr>
+        </c:title>
+        <c:numFmt formatCode="#,##0" sourceLinked="1"/>
+        <c:majorTickMark val="none"/>
+        <c:minorTickMark val="none"/>
+        <c:tickLblPos val="nextTo"/>
+        <c:spPr>
+          <a:noFill/>
+          <a:ln w="9525" cap="flat" cmpd="sng" algn="ctr">
+            <a:solidFill>
+              <a:schemeClr val="tx1">
+                <a:lumMod val="25000"/>
+                <a:lumOff val="75000"/>
+              </a:schemeClr>
+            </a:solidFill>
+            <a:round/>
+          </a:ln>
+          <a:effectLst/>
+        </c:spPr>
+        <c:txPr>
+          <a:bodyPr rot="-60000000" spcFirstLastPara="1" vertOverflow="ellipsis" vert="horz" wrap="square" anchor="ctr" anchorCtr="1"/>
+          <a:lstStyle/>
+          <a:p>
+            <a:pPr>
+              <a:defRPr sz="900" b="0" i="0" u="none" strike="noStrike" kern="1200" baseline="0">
+                <a:solidFill>
+                  <a:schemeClr val="tx1">
+                    <a:lumMod val="65000"/>
+                    <a:lumOff val="35000"/>
+                  </a:schemeClr>
+                </a:solidFill>
+                <a:latin typeface="+mn-lt"/>
+                <a:ea typeface="+mn-ea"/>
+                <a:cs typeface="+mn-cs"/>
+              </a:defRPr>
+            </a:pPr>
+            <a:endParaRPr lang="es-CO"/>
+          </a:p>
+        </c:txPr>
+        <c:crossAx val="1328118000"/>
+        <c:crosses val="autoZero"/>
+        <c:crossBetween val="midCat"/>
+      </c:valAx>
+      <c:spPr>
+        <a:noFill/>
+        <a:ln>
+          <a:noFill/>
+        </a:ln>
+        <a:effectLst/>
+      </c:spPr>
+    </c:plotArea>
+    <c:legend>
+      <c:legendPos val="b"/>
+      <c:overlay val="0"/>
+      <c:spPr>
+        <a:noFill/>
+        <a:ln>
+          <a:noFill/>
+        </a:ln>
+        <a:effectLst/>
+      </c:spPr>
+      <c:txPr>
+        <a:bodyPr rot="0" spcFirstLastPara="1" vertOverflow="ellipsis" vert="horz" wrap="square" anchor="ctr" anchorCtr="1"/>
+        <a:lstStyle/>
+        <a:p>
+          <a:pPr>
+            <a:defRPr sz="900" b="0" i="0" u="none" strike="noStrike" kern="1200" baseline="0">
+              <a:solidFill>
+                <a:schemeClr val="tx1">
+                  <a:lumMod val="65000"/>
+                  <a:lumOff val="35000"/>
+                </a:schemeClr>
+              </a:solidFill>
+              <a:latin typeface="+mn-lt"/>
+              <a:ea typeface="+mn-ea"/>
+              <a:cs typeface="+mn-cs"/>
+            </a:defRPr>
+          </a:pPr>
+          <a:endParaRPr lang="es-CO"/>
+        </a:p>
+      </c:txPr>
+    </c:legend>
+    <c:plotVisOnly val="1"/>
+    <c:dispBlanksAs val="gap"/>
+    <c:extLst>
+      <c:ext xmlns:c16r3="http://schemas.microsoft.com/office/drawing/2017/03/chart" uri="{56B9EC1D-385E-4148-901F-78D8002777C0}">
+        <c16r3:dataDisplayOptions16>
+          <c16r3:dispNaAsBlank val="1"/>
+        </c16r3:dataDisplayOptions16>
+      </c:ext>
+    </c:extLst>
+    <c:showDLblsOverMax val="0"/>
+  </c:chart>
+  <c:spPr>
+    <a:solidFill>
+      <a:schemeClr val="bg1"/>
+    </a:solidFill>
+    <a:ln w="9525" cap="flat" cmpd="sng" algn="ctr">
+      <a:solidFill>
+        <a:schemeClr val="tx1">
+          <a:lumMod val="15000"/>
+          <a:lumOff val="85000"/>
+        </a:schemeClr>
+      </a:solidFill>
+      <a:round/>
+    </a:ln>
+    <a:effectLst/>
+  </c:spPr>
+  <c:txPr>
+    <a:bodyPr/>
+    <a:lstStyle/>
+    <a:p>
+      <a:pPr>
+        <a:defRPr/>
+      </a:pPr>
+      <a:endParaRPr lang="es-CO"/>
+    </a:p>
+  </c:txPr>
+  <c:externalData r:id="rId3">
+    <c:autoUpdate val="0"/>
+  </c:externalData>
+</c:chartSpace>
+</file>
+
+<file path=word/charts/chart11.xml><?xml version="1.0" encoding="utf-8"?>
+<c:chartSpace xmlns:c="http://schemas.openxmlformats.org/drawingml/2006/chart" xmlns:a="http://schemas.openxmlformats.org/drawingml/2006/main" xmlns:r="http://schemas.openxmlformats.org/officeDocument/2006/relationships" xmlns:c16r2="http://schemas.microsoft.com/office/drawing/2015/06/chart">
+  <c:date1904 val="0"/>
+  <c:lang val="es-ES"/>
+  <c:roundedCorners val="0"/>
+  <mc:AlternateContent xmlns:mc="http://schemas.openxmlformats.org/markup-compatibility/2006">
+    <mc:Choice xmlns:c14="http://schemas.microsoft.com/office/drawing/2007/8/2/chart" Requires="c14">
+      <c14:style val="102"/>
+    </mc:Choice>
+    <mc:Fallback>
+      <c:style val="2"/>
+    </mc:Fallback>
+  </mc:AlternateContent>
+  <c:chart>
+    <c:title>
+      <c:tx>
+        <c:rich>
+          <a:bodyPr rot="0" spcFirstLastPara="1" vertOverflow="ellipsis" vert="horz" wrap="square" anchor="ctr" anchorCtr="1"/>
+          <a:lstStyle/>
+          <a:p>
+            <a:pPr>
+              <a:defRPr sz="1400" b="1" i="0" u="none" strike="noStrike" kern="1200" spc="0" baseline="0">
+                <a:solidFill>
+                  <a:schemeClr val="tx1">
+                    <a:lumMod val="65000"/>
+                    <a:lumOff val="35000"/>
+                  </a:schemeClr>
+                </a:solidFill>
+                <a:latin typeface="+mn-lt"/>
+                <a:ea typeface="+mn-ea"/>
+                <a:cs typeface="+mn-cs"/>
+              </a:defRPr>
+            </a:pPr>
+            <a:r>
+              <a:rPr lang="en-US" b="1"/>
+              <a:t>Comparación de rendimiento para Merge Sort</a:t>
+            </a:r>
+          </a:p>
+        </c:rich>
+      </c:tx>
+      <c:overlay val="0"/>
+      <c:spPr>
+        <a:noFill/>
+        <a:ln>
+          <a:noFill/>
+        </a:ln>
+        <a:effectLst/>
+      </c:spPr>
+      <c:txPr>
+        <a:bodyPr rot="0" spcFirstLastPara="1" vertOverflow="ellipsis" vert="horz" wrap="square" anchor="ctr" anchorCtr="1"/>
+        <a:lstStyle/>
+        <a:p>
+          <a:pPr>
+            <a:defRPr sz="1400" b="1" i="0" u="none" strike="noStrike" kern="1200" spc="0" baseline="0">
+              <a:solidFill>
+                <a:schemeClr val="tx1">
+                  <a:lumMod val="65000"/>
+                  <a:lumOff val="35000"/>
+                </a:schemeClr>
+              </a:solidFill>
+              <a:latin typeface="+mn-lt"/>
+              <a:ea typeface="+mn-ea"/>
+              <a:cs typeface="+mn-cs"/>
+            </a:defRPr>
+          </a:pPr>
+          <a:endParaRPr lang="es-CO"/>
+        </a:p>
+      </c:txPr>
+    </c:title>
+    <c:autoTitleDeleted val="0"/>
+    <c:plotArea>
+      <c:layout/>
+      <c:scatterChart>
+        <c:scatterStyle val="smoothMarker"/>
+        <c:varyColors val="0"/>
+        <c:ser>
+          <c:idx val="0"/>
+          <c:order val="0"/>
+          <c:tx>
+            <c:strRef>
+              <c:f>'Datos Lab4'!$F$1</c:f>
+              <c:strCache>
+                <c:ptCount val="1"/>
+                <c:pt idx="0">
+                  <c:v>(A)Merge Sort [ms]</c:v>
+                </c:pt>
+              </c:strCache>
+            </c:strRef>
+          </c:tx>
+          <c:spPr>
+            <a:ln w="19050" cap="rnd">
+              <a:solidFill>
+                <a:schemeClr val="accent1"/>
+              </a:solidFill>
+              <a:round/>
+            </a:ln>
+            <a:effectLst/>
+          </c:spPr>
+          <c:marker>
+            <c:symbol val="circle"/>
+            <c:size val="5"/>
+            <c:spPr>
+              <a:solidFill>
+                <a:schemeClr val="accent1"/>
+              </a:solidFill>
+              <a:ln w="9525">
+                <a:solidFill>
+                  <a:schemeClr val="accent1"/>
+                </a:solidFill>
+              </a:ln>
+              <a:effectLst/>
+            </c:spPr>
+          </c:marker>
+          <c:trendline>
+            <c:spPr>
+              <a:ln w="19050" cap="rnd">
+                <a:solidFill>
+                  <a:schemeClr val="accent1"/>
+                </a:solidFill>
+                <a:prstDash val="sysDot"/>
+              </a:ln>
+              <a:effectLst/>
+            </c:spPr>
+            <c:trendlineType val="power"/>
+            <c:dispRSqr val="1"/>
+            <c:dispEq val="1"/>
+            <c:trendlineLbl>
+              <c:layout>
+                <c:manualLayout>
+                  <c:x val="-0.24042803289659634"/>
+                  <c:y val="-5.9093044070185452E-2"/>
+                </c:manualLayout>
+              </c:layout>
+              <c:numFmt formatCode="General" sourceLinked="0"/>
+              <c:spPr>
+                <a:noFill/>
+                <a:ln>
+                  <a:noFill/>
+                </a:ln>
+                <a:effectLst/>
+              </c:spPr>
+              <c:txPr>
+                <a:bodyPr rot="0" spcFirstLastPara="1" vertOverflow="ellipsis" vert="horz" wrap="square" anchor="ctr" anchorCtr="1"/>
+                <a:lstStyle/>
+                <a:p>
+                  <a:pPr>
+                    <a:defRPr sz="900" b="0" i="0" u="none" strike="noStrike" kern="1200" baseline="0">
+                      <a:solidFill>
+                        <a:schemeClr val="tx1">
+                          <a:lumMod val="65000"/>
+                          <a:lumOff val="35000"/>
+                        </a:schemeClr>
+                      </a:solidFill>
+                      <a:latin typeface="+mn-lt"/>
+                      <a:ea typeface="+mn-ea"/>
+                      <a:cs typeface="+mn-cs"/>
+                    </a:defRPr>
+                  </a:pPr>
+                  <a:endParaRPr lang="es-CO"/>
+                </a:p>
+              </c:txPr>
+            </c:trendlineLbl>
+          </c:trendline>
+          <c:xVal>
+            <c:numRef>
+              <c:f>'Datos Lab4'!$A$2:$A$11</c:f>
+              <c:numCache>
+                <c:formatCode>General</c:formatCode>
+                <c:ptCount val="10"/>
+                <c:pt idx="0">
+                  <c:v>1000</c:v>
+                </c:pt>
+                <c:pt idx="1">
+                  <c:v>2000</c:v>
+                </c:pt>
+                <c:pt idx="2">
+                  <c:v>4000</c:v>
+                </c:pt>
+                <c:pt idx="3">
+                  <c:v>8000</c:v>
+                </c:pt>
+                <c:pt idx="4">
+                  <c:v>16000</c:v>
+                </c:pt>
+                <c:pt idx="5">
+                  <c:v>32000</c:v>
+                </c:pt>
+                <c:pt idx="6">
+                  <c:v>64000</c:v>
+                </c:pt>
+                <c:pt idx="7">
+                  <c:v>128000</c:v>
+                </c:pt>
+                <c:pt idx="8">
+                  <c:v>256000</c:v>
+                </c:pt>
+                <c:pt idx="9">
+                  <c:v>512000</c:v>
+                </c:pt>
+              </c:numCache>
+            </c:numRef>
+          </c:xVal>
+          <c:yVal>
+            <c:numRef>
+              <c:f>'Datos Lab4'!$F$2:$F$11</c:f>
+              <c:numCache>
+                <c:formatCode>#,##0</c:formatCode>
+                <c:ptCount val="10"/>
+                <c:pt idx="0">
+                  <c:v>41.67</c:v>
+                </c:pt>
+                <c:pt idx="1">
+                  <c:v>78.13</c:v>
+                </c:pt>
+                <c:pt idx="2">
+                  <c:v>171.88</c:v>
+                </c:pt>
+                <c:pt idx="3">
+                  <c:v>364.58</c:v>
+                </c:pt>
+                <c:pt idx="4">
+                  <c:v>796.88</c:v>
+                </c:pt>
+                <c:pt idx="5">
+                  <c:v>1697.92</c:v>
+                </c:pt>
+                <c:pt idx="6">
+                  <c:v>3562.5</c:v>
+                </c:pt>
+                <c:pt idx="7">
+                  <c:v>7838.54</c:v>
+                </c:pt>
+                <c:pt idx="8">
+                  <c:v>16479.669999999998</c:v>
+                </c:pt>
+              </c:numCache>
+            </c:numRef>
+          </c:yVal>
+          <c:smooth val="1"/>
+          <c:extLst>
+            <c:ext xmlns:c16="http://schemas.microsoft.com/office/drawing/2014/chart" uri="{C3380CC4-5D6E-409C-BE32-E72D297353CC}">
+              <c16:uniqueId val="{00000001-D10E-4B7A-961A-502D8284FBA0}"/>
+            </c:ext>
+          </c:extLst>
+        </c:ser>
+        <c:ser>
+          <c:idx val="1"/>
+          <c:order val="1"/>
+          <c:tx>
+            <c:strRef>
+              <c:f>'Datos Lab4'!$F$14</c:f>
+              <c:strCache>
+                <c:ptCount val="1"/>
+                <c:pt idx="0">
+                  <c:v>(L)Merge Sort [ms]</c:v>
+                </c:pt>
+              </c:strCache>
+            </c:strRef>
+          </c:tx>
+          <c:spPr>
+            <a:ln w="19050" cap="rnd">
+              <a:solidFill>
+                <a:schemeClr val="accent2"/>
+              </a:solidFill>
+              <a:round/>
+            </a:ln>
+            <a:effectLst/>
+          </c:spPr>
+          <c:marker>
+            <c:symbol val="circle"/>
+            <c:size val="5"/>
+            <c:spPr>
+              <a:solidFill>
+                <a:schemeClr val="accent2"/>
+              </a:solidFill>
+              <a:ln w="9525">
+                <a:solidFill>
+                  <a:schemeClr val="accent2"/>
+                </a:solidFill>
+              </a:ln>
+              <a:effectLst/>
+            </c:spPr>
+          </c:marker>
+          <c:trendline>
+            <c:spPr>
+              <a:ln w="19050" cap="rnd">
+                <a:solidFill>
+                  <a:schemeClr val="accent2"/>
+                </a:solidFill>
+                <a:prstDash val="sysDot"/>
+              </a:ln>
+              <a:effectLst/>
+            </c:spPr>
+            <c:trendlineType val="power"/>
+            <c:dispRSqr val="1"/>
+            <c:dispEq val="1"/>
+            <c:trendlineLbl>
+              <c:layout>
+                <c:manualLayout>
+                  <c:x val="-0.55562568515883903"/>
+                  <c:y val="0.20899280575539569"/>
+                </c:manualLayout>
+              </c:layout>
+              <c:numFmt formatCode="General" sourceLinked="0"/>
+              <c:spPr>
+                <a:noFill/>
+                <a:ln>
+                  <a:noFill/>
+                </a:ln>
+                <a:effectLst/>
+              </c:spPr>
+              <c:txPr>
+                <a:bodyPr rot="0" spcFirstLastPara="1" vertOverflow="ellipsis" vert="horz" wrap="square" anchor="ctr" anchorCtr="1"/>
+                <a:lstStyle/>
+                <a:p>
+                  <a:pPr>
+                    <a:defRPr sz="900" b="0" i="0" u="none" strike="noStrike" kern="1200" baseline="0">
+                      <a:solidFill>
+                        <a:schemeClr val="tx1">
+                          <a:lumMod val="65000"/>
+                          <a:lumOff val="35000"/>
+                        </a:schemeClr>
+                      </a:solidFill>
+                      <a:latin typeface="+mn-lt"/>
+                      <a:ea typeface="+mn-ea"/>
+                      <a:cs typeface="+mn-cs"/>
+                    </a:defRPr>
+                  </a:pPr>
+                  <a:endParaRPr lang="es-CO"/>
+                </a:p>
+              </c:txPr>
+            </c:trendlineLbl>
+          </c:trendline>
+          <c:xVal>
+            <c:numRef>
+              <c:f>'Datos Lab4'!$A$15:$A$24</c:f>
+              <c:numCache>
+                <c:formatCode>General</c:formatCode>
+                <c:ptCount val="10"/>
+                <c:pt idx="0">
+                  <c:v>1000</c:v>
+                </c:pt>
+                <c:pt idx="1">
+                  <c:v>2000</c:v>
+                </c:pt>
+                <c:pt idx="2">
+                  <c:v>4000</c:v>
+                </c:pt>
+                <c:pt idx="3">
+                  <c:v>8000</c:v>
+                </c:pt>
+                <c:pt idx="4">
+                  <c:v>16000</c:v>
+                </c:pt>
+                <c:pt idx="5">
+                  <c:v>32000</c:v>
+                </c:pt>
+                <c:pt idx="6">
+                  <c:v>64000</c:v>
+                </c:pt>
+                <c:pt idx="7">
+                  <c:v>128000</c:v>
+                </c:pt>
+                <c:pt idx="8">
+                  <c:v>256000</c:v>
+                </c:pt>
+                <c:pt idx="9">
+                  <c:v>512000</c:v>
+                </c:pt>
+              </c:numCache>
+            </c:numRef>
+          </c:xVal>
+          <c:yVal>
+            <c:numRef>
+              <c:f>'Datos Lab4'!$F$15:$F$24</c:f>
+              <c:numCache>
+                <c:formatCode>#,##0</c:formatCode>
+                <c:ptCount val="10"/>
+                <c:pt idx="0">
+                  <c:v>406.25</c:v>
+                </c:pt>
+                <c:pt idx="1">
+                  <c:v>1505.21</c:v>
+                </c:pt>
+                <c:pt idx="2">
+                  <c:v>5791.67</c:v>
+                </c:pt>
+                <c:pt idx="3">
+                  <c:v>22520.83</c:v>
+                </c:pt>
+                <c:pt idx="4">
+                  <c:v>89312.5</c:v>
+                </c:pt>
+                <c:pt idx="5">
+                  <c:v>356932.29</c:v>
+                </c:pt>
+              </c:numCache>
+            </c:numRef>
+          </c:yVal>
+          <c:smooth val="1"/>
+          <c:extLst>
+            <c:ext xmlns:c16="http://schemas.microsoft.com/office/drawing/2014/chart" uri="{C3380CC4-5D6E-409C-BE32-E72D297353CC}">
+              <c16:uniqueId val="{00000003-D10E-4B7A-961A-502D8284FBA0}"/>
+            </c:ext>
+          </c:extLst>
+        </c:ser>
+        <c:dLbls>
+          <c:showLegendKey val="0"/>
+          <c:showVal val="0"/>
+          <c:showCatName val="0"/>
+          <c:showSerName val="0"/>
+          <c:showPercent val="0"/>
+          <c:showBubbleSize val="0"/>
+        </c:dLbls>
+        <c:axId val="1328118000"/>
+        <c:axId val="1328121328"/>
+      </c:scatterChart>
+      <c:valAx>
+        <c:axId val="1328118000"/>
+        <c:scaling>
+          <c:orientation val="minMax"/>
+          <c:max val="512000"/>
+          <c:min val="0"/>
+        </c:scaling>
+        <c:delete val="0"/>
+        <c:axPos val="b"/>
+        <c:majorGridlines>
+          <c:spPr>
+            <a:ln w="9525" cap="flat" cmpd="sng" algn="ctr">
+              <a:solidFill>
+                <a:schemeClr val="tx1">
+                  <a:lumMod val="15000"/>
+                  <a:lumOff val="85000"/>
+                </a:schemeClr>
+              </a:solidFill>
+              <a:round/>
+            </a:ln>
+            <a:effectLst/>
+          </c:spPr>
+        </c:majorGridlines>
+        <c:title>
+          <c:tx>
+            <c:rich>
+              <a:bodyPr rot="0" spcFirstLastPara="1" vertOverflow="ellipsis" vert="horz" wrap="square" anchor="ctr" anchorCtr="1"/>
+              <a:lstStyle/>
+              <a:p>
+                <a:pPr>
+                  <a:defRPr sz="1000" b="1" i="0" u="none" strike="noStrike" kern="1200" baseline="0">
+                    <a:solidFill>
+                      <a:schemeClr val="tx1">
+                        <a:lumMod val="65000"/>
+                        <a:lumOff val="35000"/>
+                      </a:schemeClr>
+                    </a:solidFill>
+                    <a:latin typeface="+mn-lt"/>
+                    <a:ea typeface="+mn-ea"/>
+                    <a:cs typeface="+mn-cs"/>
+                  </a:defRPr>
+                </a:pPr>
+                <a:r>
+                  <a:rPr lang="en-US" b="1"/>
+                  <a:t>Tamaño</a:t>
+                </a:r>
+                <a:r>
+                  <a:rPr lang="en-US" b="1" baseline="0"/>
+                  <a:t> de la muestra [Num. elementos]</a:t>
+                </a:r>
+                <a:endParaRPr lang="en-US" b="1"/>
+              </a:p>
+            </c:rich>
+          </c:tx>
+          <c:overlay val="0"/>
+          <c:spPr>
+            <a:noFill/>
+            <a:ln>
+              <a:noFill/>
+            </a:ln>
+            <a:effectLst/>
+          </c:spPr>
+          <c:txPr>
+            <a:bodyPr rot="0" spcFirstLastPara="1" vertOverflow="ellipsis" vert="horz" wrap="square" anchor="ctr" anchorCtr="1"/>
+            <a:lstStyle/>
+            <a:p>
+              <a:pPr>
+                <a:defRPr sz="1000" b="1" i="0" u="none" strike="noStrike" kern="1200" baseline="0">
+                  <a:solidFill>
+                    <a:schemeClr val="tx1">
+                      <a:lumMod val="65000"/>
+                      <a:lumOff val="35000"/>
+                    </a:schemeClr>
+                  </a:solidFill>
+                  <a:latin typeface="+mn-lt"/>
+                  <a:ea typeface="+mn-ea"/>
+                  <a:cs typeface="+mn-cs"/>
+                </a:defRPr>
+              </a:pPr>
+              <a:endParaRPr lang="es-CO"/>
+            </a:p>
+          </c:txPr>
+        </c:title>
+        <c:numFmt formatCode="General" sourceLinked="1"/>
+        <c:majorTickMark val="none"/>
+        <c:minorTickMark val="none"/>
+        <c:tickLblPos val="nextTo"/>
+        <c:spPr>
+          <a:noFill/>
+          <a:ln w="9525" cap="flat" cmpd="sng" algn="ctr">
+            <a:solidFill>
+              <a:schemeClr val="tx1">
+                <a:lumMod val="25000"/>
+                <a:lumOff val="75000"/>
+              </a:schemeClr>
+            </a:solidFill>
+            <a:round/>
+          </a:ln>
+          <a:effectLst/>
+        </c:spPr>
+        <c:txPr>
+          <a:bodyPr rot="-60000000" spcFirstLastPara="1" vertOverflow="ellipsis" vert="horz" wrap="square" anchor="ctr" anchorCtr="1"/>
+          <a:lstStyle/>
+          <a:p>
+            <a:pPr>
+              <a:defRPr sz="900" b="0" i="0" u="none" strike="noStrike" kern="1200" baseline="0">
+                <a:solidFill>
+                  <a:schemeClr val="tx1">
+                    <a:lumMod val="65000"/>
+                    <a:lumOff val="35000"/>
+                  </a:schemeClr>
+                </a:solidFill>
+                <a:latin typeface="+mn-lt"/>
+                <a:ea typeface="+mn-ea"/>
+                <a:cs typeface="+mn-cs"/>
+              </a:defRPr>
+            </a:pPr>
+            <a:endParaRPr lang="es-CO"/>
+          </a:p>
+        </c:txPr>
+        <c:crossAx val="1328121328"/>
+        <c:crosses val="autoZero"/>
+        <c:crossBetween val="midCat"/>
+      </c:valAx>
+      <c:valAx>
+        <c:axId val="1328121328"/>
+        <c:scaling>
+          <c:orientation val="minMax"/>
+          <c:max val="1000000"/>
+          <c:min val="0"/>
+        </c:scaling>
+        <c:delete val="0"/>
+        <c:axPos val="l"/>
+        <c:majorGridlines>
+          <c:spPr>
+            <a:ln w="9525" cap="flat" cmpd="sng" algn="ctr">
+              <a:solidFill>
+                <a:schemeClr val="tx1">
+                  <a:lumMod val="15000"/>
+                  <a:lumOff val="85000"/>
+                </a:schemeClr>
+              </a:solidFill>
+              <a:round/>
+            </a:ln>
+            <a:effectLst/>
+          </c:spPr>
+        </c:majorGridlines>
+        <c:title>
+          <c:tx>
+            <c:rich>
+              <a:bodyPr rot="-5400000" spcFirstLastPara="1" vertOverflow="ellipsis" vert="horz" wrap="square" anchor="ctr" anchorCtr="1"/>
+              <a:lstStyle/>
+              <a:p>
+                <a:pPr>
+                  <a:defRPr sz="1000" b="1" i="0" u="none" strike="noStrike" kern="1200" baseline="0">
+                    <a:solidFill>
+                      <a:schemeClr val="tx1">
+                        <a:lumMod val="65000"/>
+                        <a:lumOff val="35000"/>
+                      </a:schemeClr>
+                    </a:solidFill>
+                    <a:latin typeface="+mn-lt"/>
+                    <a:ea typeface="+mn-ea"/>
+                    <a:cs typeface="+mn-cs"/>
+                  </a:defRPr>
+                </a:pPr>
+                <a:r>
+                  <a:rPr lang="en-US" b="1"/>
+                  <a:t>Tiempo de Ejecución [ms]</a:t>
+                </a:r>
+              </a:p>
+            </c:rich>
+          </c:tx>
+          <c:overlay val="0"/>
+          <c:spPr>
+            <a:noFill/>
+            <a:ln>
+              <a:noFill/>
+            </a:ln>
+            <a:effectLst/>
+          </c:spPr>
+          <c:txPr>
+            <a:bodyPr rot="-5400000" spcFirstLastPara="1" vertOverflow="ellipsis" vert="horz" wrap="square" anchor="ctr" anchorCtr="1"/>
+            <a:lstStyle/>
+            <a:p>
+              <a:pPr>
+                <a:defRPr sz="1000" b="1" i="0" u="none" strike="noStrike" kern="1200" baseline="0">
+                  <a:solidFill>
+                    <a:schemeClr val="tx1">
+                      <a:lumMod val="65000"/>
+                      <a:lumOff val="35000"/>
+                    </a:schemeClr>
+                  </a:solidFill>
+                  <a:latin typeface="+mn-lt"/>
+                  <a:ea typeface="+mn-ea"/>
+                  <a:cs typeface="+mn-cs"/>
+                </a:defRPr>
+              </a:pPr>
+              <a:endParaRPr lang="es-CO"/>
+            </a:p>
+          </c:txPr>
+        </c:title>
+        <c:numFmt formatCode="#,##0" sourceLinked="1"/>
+        <c:majorTickMark val="none"/>
+        <c:minorTickMark val="none"/>
+        <c:tickLblPos val="nextTo"/>
+        <c:spPr>
+          <a:noFill/>
+          <a:ln w="9525" cap="flat" cmpd="sng" algn="ctr">
+            <a:solidFill>
+              <a:schemeClr val="tx1">
+                <a:lumMod val="25000"/>
+                <a:lumOff val="75000"/>
+              </a:schemeClr>
+            </a:solidFill>
+            <a:round/>
+          </a:ln>
+          <a:effectLst/>
+        </c:spPr>
+        <c:txPr>
+          <a:bodyPr rot="-60000000" spcFirstLastPara="1" vertOverflow="ellipsis" vert="horz" wrap="square" anchor="ctr" anchorCtr="1"/>
+          <a:lstStyle/>
+          <a:p>
+            <a:pPr>
+              <a:defRPr sz="900" b="0" i="0" u="none" strike="noStrike" kern="1200" baseline="0">
+                <a:solidFill>
+                  <a:schemeClr val="tx1">
+                    <a:lumMod val="65000"/>
+                    <a:lumOff val="35000"/>
+                  </a:schemeClr>
+                </a:solidFill>
+                <a:latin typeface="+mn-lt"/>
+                <a:ea typeface="+mn-ea"/>
+                <a:cs typeface="+mn-cs"/>
+              </a:defRPr>
+            </a:pPr>
+            <a:endParaRPr lang="es-CO"/>
+          </a:p>
+        </c:txPr>
+        <c:crossAx val="1328118000"/>
+        <c:crosses val="autoZero"/>
+        <c:crossBetween val="midCat"/>
+      </c:valAx>
+      <c:spPr>
+        <a:noFill/>
+        <a:ln>
+          <a:noFill/>
+        </a:ln>
+        <a:effectLst/>
+      </c:spPr>
+    </c:plotArea>
+    <c:legend>
+      <c:legendPos val="b"/>
+      <c:overlay val="0"/>
+      <c:spPr>
+        <a:noFill/>
+        <a:ln>
+          <a:noFill/>
+        </a:ln>
+        <a:effectLst/>
+      </c:spPr>
+      <c:txPr>
+        <a:bodyPr rot="0" spcFirstLastPara="1" vertOverflow="ellipsis" vert="horz" wrap="square" anchor="ctr" anchorCtr="1"/>
+        <a:lstStyle/>
+        <a:p>
+          <a:pPr>
+            <a:defRPr sz="900" b="0" i="0" u="none" strike="noStrike" kern="1200" baseline="0">
+              <a:solidFill>
+                <a:schemeClr val="tx1">
+                  <a:lumMod val="65000"/>
+                  <a:lumOff val="35000"/>
+                </a:schemeClr>
+              </a:solidFill>
+              <a:latin typeface="+mn-lt"/>
+              <a:ea typeface="+mn-ea"/>
+              <a:cs typeface="+mn-cs"/>
+            </a:defRPr>
+          </a:pPr>
+          <a:endParaRPr lang="es-CO"/>
+        </a:p>
+      </c:txPr>
+    </c:legend>
+    <c:plotVisOnly val="1"/>
+    <c:dispBlanksAs val="gap"/>
+    <c:extLst>
+      <c:ext xmlns:c16r3="http://schemas.microsoft.com/office/drawing/2017/03/chart" uri="{56B9EC1D-385E-4148-901F-78D8002777C0}">
+        <c16r3:dataDisplayOptions16>
+          <c16r3:dispNaAsBlank val="1"/>
+        </c16r3:dataDisplayOptions16>
+      </c:ext>
+    </c:extLst>
+    <c:showDLblsOverMax val="0"/>
+  </c:chart>
+  <c:spPr>
+    <a:solidFill>
+      <a:schemeClr val="bg1"/>
+    </a:solidFill>
+    <a:ln w="9525" cap="flat" cmpd="sng" algn="ctr">
+      <a:solidFill>
+        <a:schemeClr val="tx1">
+          <a:lumMod val="15000"/>
+          <a:lumOff val="85000"/>
+        </a:schemeClr>
+      </a:solidFill>
+      <a:round/>
+    </a:ln>
+    <a:effectLst/>
+  </c:spPr>
+  <c:txPr>
+    <a:bodyPr/>
+    <a:lstStyle/>
+    <a:p>
+      <a:pPr>
+        <a:defRPr/>
+      </a:pPr>
+      <a:endParaRPr lang="es-CO"/>
+    </a:p>
+  </c:txPr>
+  <c:externalData r:id="rId3">
+    <c:autoUpdate val="0"/>
+  </c:externalData>
+</c:chartSpace>
+</file>
+
+<file path=word/charts/chart12.xml><?xml version="1.0" encoding="utf-8"?>
+<c:chartSpace xmlns:c="http://schemas.openxmlformats.org/drawingml/2006/chart" xmlns:a="http://schemas.openxmlformats.org/drawingml/2006/main" xmlns:r="http://schemas.openxmlformats.org/officeDocument/2006/relationships" xmlns:c16r2="http://schemas.microsoft.com/office/drawing/2015/06/chart">
+  <c:date1904 val="0"/>
+  <c:lang val="es-ES"/>
   <c:roundedCorners val="0"/>
   <mc:AlternateContent xmlns:mc="http://schemas.openxmlformats.org/markup-compatibility/2006">
     <mc:Choice xmlns:c14="http://schemas.microsoft.com/office/drawing/2007/8/2/chart" Requires="c14">
@@ -10253,7 +11946,7 @@
               <a:cs typeface="+mn-cs"/>
             </a:defRPr>
           </a:pPr>
-          <a:endParaRPr lang="en-US"/>
+          <a:endParaRPr lang="es-CO"/>
         </a:p>
       </c:txPr>
     </c:title>
@@ -10346,7 +12039,7 @@
                       <a:cs typeface="+mn-cs"/>
                     </a:defRPr>
                   </a:pPr>
-                  <a:endParaRPr lang="en-US"/>
+                  <a:endParaRPr lang="es-CO"/>
                 </a:p>
               </c:txPr>
             </c:trendlineLbl>
@@ -10516,7 +12209,7 @@
                       <a:cs typeface="+mn-cs"/>
                     </a:defRPr>
                   </a:pPr>
-                  <a:endParaRPr lang="en-US"/>
+                  <a:endParaRPr lang="es-CO"/>
                 </a:p>
               </c:txPr>
             </c:trendlineLbl>
@@ -10678,7 +12371,7 @@
                   <a:cs typeface="+mn-cs"/>
                 </a:defRPr>
               </a:pPr>
-              <a:endParaRPr lang="en-US"/>
+              <a:endParaRPr lang="es-CO"/>
             </a:p>
           </c:txPr>
         </c:title>
@@ -10716,7 +12409,7 @@
                 <a:cs typeface="+mn-cs"/>
               </a:defRPr>
             </a:pPr>
-            <a:endParaRPr lang="en-US"/>
+            <a:endParaRPr lang="es-CO"/>
           </a:p>
         </c:txPr>
         <c:crossAx val="1328121328"/>
@@ -10797,7 +12490,7 @@
                   <a:cs typeface="+mn-cs"/>
                 </a:defRPr>
               </a:pPr>
-              <a:endParaRPr lang="en-US"/>
+              <a:endParaRPr lang="es-CO"/>
             </a:p>
           </c:txPr>
         </c:title>
@@ -10835,7 +12528,7 @@
                 <a:cs typeface="+mn-cs"/>
               </a:defRPr>
             </a:pPr>
-            <a:endParaRPr lang="en-US"/>
+            <a:endParaRPr lang="es-CO"/>
           </a:p>
         </c:txPr>
         <c:crossAx val="1328118000"/>
@@ -10877,7 +12570,7 @@
               <a:cs typeface="+mn-cs"/>
             </a:defRPr>
           </a:pPr>
-          <a:endParaRPr lang="en-US"/>
+          <a:endParaRPr lang="es-CO"/>
         </a:p>
       </c:txPr>
     </c:legend>
@@ -10914,7 +12607,7 @@
       <a:pPr>
         <a:defRPr/>
       </a:pPr>
-      <a:endParaRPr lang="en-US"/>
+      <a:endParaRPr lang="es-CO"/>
     </a:p>
   </c:txPr>
   <c:externalData r:id="rId3">
@@ -10926,7 +12619,7 @@
 <file path=word/charts/chart2.xml><?xml version="1.0" encoding="utf-8"?>
 <c:chartSpace xmlns:c="http://schemas.openxmlformats.org/drawingml/2006/chart" xmlns:a="http://schemas.openxmlformats.org/drawingml/2006/main" xmlns:r="http://schemas.openxmlformats.org/officeDocument/2006/relationships" xmlns:c16r2="http://schemas.microsoft.com/office/drawing/2015/06/chart">
   <c:date1904 val="0"/>
-  <c:lang val="en-US"/>
+  <c:lang val="es-ES"/>
   <c:roundedCorners val="0"/>
   <mc:AlternateContent xmlns:mc="http://schemas.openxmlformats.org/markup-compatibility/2006">
     <mc:Choice xmlns:c14="http://schemas.microsoft.com/office/drawing/2007/8/2/chart" Requires="c14">
@@ -10993,7 +12686,7 @@
               <a:cs typeface="+mn-cs"/>
             </a:defRPr>
           </a:pPr>
-          <a:endParaRPr lang="en-US"/>
+          <a:endParaRPr lang="es-CO"/>
         </a:p>
       </c:txPr>
     </c:title>
@@ -11086,7 +12779,7 @@
                       <a:cs typeface="+mn-cs"/>
                     </a:defRPr>
                   </a:pPr>
-                  <a:endParaRPr lang="en-US"/>
+                  <a:endParaRPr lang="es-CO"/>
                 </a:p>
               </c:txPr>
             </c:trendlineLbl>
@@ -11169,7 +12862,7 @@
           <c:smooth val="1"/>
           <c:extLst>
             <c:ext xmlns:c16="http://schemas.microsoft.com/office/drawing/2014/chart" uri="{C3380CC4-5D6E-409C-BE32-E72D297353CC}">
-              <c16:uniqueId val="{00000001-2A05-4F44-B6EC-511A175C0AB2}"/>
+              <c16:uniqueId val="{00000001-67DC-4A6D-B17E-EF902B2D4AAE}"/>
             </c:ext>
           </c:extLst>
         </c:ser>
@@ -11256,7 +12949,7 @@
                       <a:cs typeface="+mn-cs"/>
                     </a:defRPr>
                   </a:pPr>
-                  <a:endParaRPr lang="en-US"/>
+                  <a:endParaRPr lang="es-CO"/>
                 </a:p>
               </c:txPr>
             </c:trendlineLbl>
@@ -11327,7 +13020,7 @@
           <c:smooth val="1"/>
           <c:extLst>
             <c:ext xmlns:c16="http://schemas.microsoft.com/office/drawing/2014/chart" uri="{C3380CC4-5D6E-409C-BE32-E72D297353CC}">
-              <c16:uniqueId val="{00000003-2A05-4F44-B6EC-511A175C0AB2}"/>
+              <c16:uniqueId val="{00000003-67DC-4A6D-B17E-EF902B2D4AAE}"/>
             </c:ext>
           </c:extLst>
         </c:ser>
@@ -11419,7 +13112,7 @@
                   <a:cs typeface="+mn-cs"/>
                 </a:defRPr>
               </a:pPr>
-              <a:endParaRPr lang="en-US"/>
+              <a:endParaRPr lang="es-CO"/>
             </a:p>
           </c:txPr>
         </c:title>
@@ -11457,7 +13150,7 @@
                 <a:cs typeface="+mn-cs"/>
               </a:defRPr>
             </a:pPr>
-            <a:endParaRPr lang="en-US"/>
+            <a:endParaRPr lang="es-CO"/>
           </a:p>
         </c:txPr>
         <c:crossAx val="1328121328"/>
@@ -11538,7 +13231,7 @@
                   <a:cs typeface="+mn-cs"/>
                 </a:defRPr>
               </a:pPr>
-              <a:endParaRPr lang="en-US"/>
+              <a:endParaRPr lang="es-CO"/>
             </a:p>
           </c:txPr>
         </c:title>
@@ -11576,7 +13269,7 @@
                 <a:cs typeface="+mn-cs"/>
               </a:defRPr>
             </a:pPr>
-            <a:endParaRPr lang="en-US"/>
+            <a:endParaRPr lang="es-CO"/>
           </a:p>
         </c:txPr>
         <c:crossAx val="1328118000"/>
@@ -11628,7 +13321,7 @@
               <a:cs typeface="+mn-cs"/>
             </a:defRPr>
           </a:pPr>
-          <a:endParaRPr lang="en-US"/>
+          <a:endParaRPr lang="es-CO"/>
         </a:p>
       </c:txPr>
     </c:legend>
@@ -11665,7 +13358,7 @@
       <a:pPr>
         <a:defRPr/>
       </a:pPr>
-      <a:endParaRPr lang="en-US"/>
+      <a:endParaRPr lang="es-CO"/>
     </a:p>
   </c:txPr>
   <c:externalData r:id="rId3">
@@ -11677,7 +13370,7 @@
 <file path=word/charts/chart3.xml><?xml version="1.0" encoding="utf-8"?>
 <c:chartSpace xmlns:c="http://schemas.openxmlformats.org/drawingml/2006/chart" xmlns:a="http://schemas.openxmlformats.org/drawingml/2006/main" xmlns:r="http://schemas.openxmlformats.org/officeDocument/2006/relationships" xmlns:c16r2="http://schemas.microsoft.com/office/drawing/2015/06/chart">
   <c:date1904 val="0"/>
-  <c:lang val="en-US"/>
+  <c:lang val="es-ES"/>
   <c:roundedCorners val="0"/>
   <mc:AlternateContent xmlns:mc="http://schemas.openxmlformats.org/markup-compatibility/2006">
     <mc:Choice xmlns:c14="http://schemas.microsoft.com/office/drawing/2007/8/2/chart" Requires="c14">
@@ -11739,7 +13432,7 @@
               <a:cs typeface="+mn-cs"/>
             </a:defRPr>
           </a:pPr>
-          <a:endParaRPr lang="en-US"/>
+          <a:endParaRPr lang="es-CO"/>
         </a:p>
       </c:txPr>
     </c:title>
@@ -11832,7 +13525,7 @@
                       <a:cs typeface="+mn-cs"/>
                     </a:defRPr>
                   </a:pPr>
-                  <a:endParaRPr lang="en-US"/>
+                  <a:endParaRPr lang="es-CO"/>
                 </a:p>
               </c:txPr>
             </c:trendlineLbl>
@@ -12002,7 +13695,7 @@
                       <a:cs typeface="+mn-cs"/>
                     </a:defRPr>
                   </a:pPr>
-                  <a:endParaRPr lang="en-US"/>
+                  <a:endParaRPr lang="es-CO"/>
                 </a:p>
               </c:txPr>
             </c:trendlineLbl>
@@ -12165,7 +13858,7 @@
                   <a:cs typeface="+mn-cs"/>
                 </a:defRPr>
               </a:pPr>
-              <a:endParaRPr lang="en-US"/>
+              <a:endParaRPr lang="es-CO"/>
             </a:p>
           </c:txPr>
         </c:title>
@@ -12203,7 +13896,7 @@
                 <a:cs typeface="+mn-cs"/>
               </a:defRPr>
             </a:pPr>
-            <a:endParaRPr lang="en-US"/>
+            <a:endParaRPr lang="es-CO"/>
           </a:p>
         </c:txPr>
         <c:crossAx val="1328121328"/>
@@ -12283,7 +13976,7 @@
                   <a:cs typeface="+mn-cs"/>
                 </a:defRPr>
               </a:pPr>
-              <a:endParaRPr lang="en-US"/>
+              <a:endParaRPr lang="es-CO"/>
             </a:p>
           </c:txPr>
         </c:title>
@@ -12321,7 +14014,7 @@
                 <a:cs typeface="+mn-cs"/>
               </a:defRPr>
             </a:pPr>
-            <a:endParaRPr lang="en-US"/>
+            <a:endParaRPr lang="es-CO"/>
           </a:p>
         </c:txPr>
         <c:crossAx val="1328118000"/>
@@ -12363,7 +14056,7 @@
               <a:cs typeface="+mn-cs"/>
             </a:defRPr>
           </a:pPr>
-          <a:endParaRPr lang="en-US"/>
+          <a:endParaRPr lang="es-CO"/>
         </a:p>
       </c:txPr>
     </c:legend>
@@ -12400,7 +14093,7 @@
       <a:pPr>
         <a:defRPr/>
       </a:pPr>
-      <a:endParaRPr lang="en-US"/>
+      <a:endParaRPr lang="es-CO"/>
     </a:p>
   </c:txPr>
   <c:externalData r:id="rId3">
@@ -12412,7 +14105,727 @@
 <file path=word/charts/chart4.xml><?xml version="1.0" encoding="utf-8"?>
 <c:chartSpace xmlns:c="http://schemas.openxmlformats.org/drawingml/2006/chart" xmlns:a="http://schemas.openxmlformats.org/drawingml/2006/main" xmlns:r="http://schemas.openxmlformats.org/officeDocument/2006/relationships" xmlns:c16r2="http://schemas.microsoft.com/office/drawing/2015/06/chart">
   <c:date1904 val="0"/>
-  <c:lang val="en-US"/>
+  <c:lang val="es-ES"/>
+  <c:roundedCorners val="0"/>
+  <mc:AlternateContent xmlns:mc="http://schemas.openxmlformats.org/markup-compatibility/2006">
+    <mc:Choice xmlns:c14="http://schemas.microsoft.com/office/drawing/2007/8/2/chart" Requires="c14">
+      <c14:style val="102"/>
+    </mc:Choice>
+    <mc:Fallback>
+      <c:style val="2"/>
+    </mc:Fallback>
+  </mc:AlternateContent>
+  <c:chart>
+    <c:title>
+      <c:tx>
+        <c:rich>
+          <a:bodyPr rot="0" spcFirstLastPara="1" vertOverflow="ellipsis" vert="horz" wrap="square" anchor="ctr" anchorCtr="1"/>
+          <a:lstStyle/>
+          <a:p>
+            <a:pPr>
+              <a:defRPr sz="1400" b="1" i="0" u="none" strike="noStrike" kern="1200" spc="0" baseline="0">
+                <a:solidFill>
+                  <a:schemeClr val="tx1">
+                    <a:lumMod val="65000"/>
+                    <a:lumOff val="35000"/>
+                  </a:schemeClr>
+                </a:solidFill>
+                <a:latin typeface="+mn-lt"/>
+                <a:ea typeface="+mn-ea"/>
+                <a:cs typeface="+mn-cs"/>
+              </a:defRPr>
+            </a:pPr>
+            <a:r>
+              <a:rPr lang="en-US" b="1"/>
+              <a:t>Comparación de rendimiento para Shell Sort</a:t>
+            </a:r>
+          </a:p>
+        </c:rich>
+      </c:tx>
+      <c:overlay val="0"/>
+      <c:spPr>
+        <a:noFill/>
+        <a:ln>
+          <a:noFill/>
+        </a:ln>
+        <a:effectLst/>
+      </c:spPr>
+      <c:txPr>
+        <a:bodyPr rot="0" spcFirstLastPara="1" vertOverflow="ellipsis" vert="horz" wrap="square" anchor="ctr" anchorCtr="1"/>
+        <a:lstStyle/>
+        <a:p>
+          <a:pPr>
+            <a:defRPr sz="1400" b="1" i="0" u="none" strike="noStrike" kern="1200" spc="0" baseline="0">
+              <a:solidFill>
+                <a:schemeClr val="tx1">
+                  <a:lumMod val="65000"/>
+                  <a:lumOff val="35000"/>
+                </a:schemeClr>
+              </a:solidFill>
+              <a:latin typeface="+mn-lt"/>
+              <a:ea typeface="+mn-ea"/>
+              <a:cs typeface="+mn-cs"/>
+            </a:defRPr>
+          </a:pPr>
+          <a:endParaRPr lang="es-CO"/>
+        </a:p>
+      </c:txPr>
+    </c:title>
+    <c:autoTitleDeleted val="0"/>
+    <c:plotArea>
+      <c:layout/>
+      <c:scatterChart>
+        <c:scatterStyle val="smoothMarker"/>
+        <c:varyColors val="0"/>
+        <c:ser>
+          <c:idx val="0"/>
+          <c:order val="0"/>
+          <c:tx>
+            <c:strRef>
+              <c:f>'Datos Lab4'!$D$1</c:f>
+              <c:strCache>
+                <c:ptCount val="1"/>
+                <c:pt idx="0">
+                  <c:v>Shell Sort [ms]</c:v>
+                </c:pt>
+              </c:strCache>
+            </c:strRef>
+          </c:tx>
+          <c:spPr>
+            <a:ln w="19050" cap="rnd">
+              <a:solidFill>
+                <a:schemeClr val="accent1"/>
+              </a:solidFill>
+              <a:round/>
+            </a:ln>
+            <a:effectLst/>
+          </c:spPr>
+          <c:marker>
+            <c:symbol val="circle"/>
+            <c:size val="5"/>
+            <c:spPr>
+              <a:solidFill>
+                <a:schemeClr val="accent1"/>
+              </a:solidFill>
+              <a:ln w="9525">
+                <a:solidFill>
+                  <a:schemeClr val="accent1"/>
+                </a:solidFill>
+              </a:ln>
+              <a:effectLst/>
+            </c:spPr>
+          </c:marker>
+          <c:trendline>
+            <c:spPr>
+              <a:ln w="19050" cap="rnd">
+                <a:solidFill>
+                  <a:schemeClr val="accent1"/>
+                </a:solidFill>
+                <a:prstDash val="sysDot"/>
+              </a:ln>
+              <a:effectLst/>
+            </c:spPr>
+            <c:trendlineType val="linear"/>
+            <c:dispRSqr val="1"/>
+            <c:dispEq val="1"/>
+            <c:trendlineLbl>
+              <c:numFmt formatCode="General" sourceLinked="0"/>
+              <c:spPr>
+                <a:noFill/>
+                <a:ln>
+                  <a:noFill/>
+                </a:ln>
+                <a:effectLst/>
+              </c:spPr>
+              <c:txPr>
+                <a:bodyPr rot="0" spcFirstLastPara="1" vertOverflow="ellipsis" vert="horz" wrap="square" anchor="ctr" anchorCtr="1"/>
+                <a:lstStyle/>
+                <a:p>
+                  <a:pPr>
+                    <a:defRPr sz="900" b="0" i="0" u="none" strike="noStrike" kern="1200" baseline="0">
+                      <a:solidFill>
+                        <a:schemeClr val="tx1">
+                          <a:lumMod val="65000"/>
+                          <a:lumOff val="35000"/>
+                        </a:schemeClr>
+                      </a:solidFill>
+                      <a:latin typeface="+mn-lt"/>
+                      <a:ea typeface="+mn-ea"/>
+                      <a:cs typeface="+mn-cs"/>
+                    </a:defRPr>
+                  </a:pPr>
+                  <a:endParaRPr lang="es-CO"/>
+                </a:p>
+              </c:txPr>
+            </c:trendlineLbl>
+          </c:trendline>
+          <c:xVal>
+            <c:numRef>
+              <c:f>'Datos Lab4'!$A$2:$A$11</c:f>
+              <c:numCache>
+                <c:formatCode>General</c:formatCode>
+                <c:ptCount val="10"/>
+                <c:pt idx="0">
+                  <c:v>1000</c:v>
+                </c:pt>
+                <c:pt idx="1">
+                  <c:v>2000</c:v>
+                </c:pt>
+                <c:pt idx="2">
+                  <c:v>4000</c:v>
+                </c:pt>
+                <c:pt idx="3">
+                  <c:v>8000</c:v>
+                </c:pt>
+                <c:pt idx="4">
+                  <c:v>16000</c:v>
+                </c:pt>
+                <c:pt idx="5">
+                  <c:v>32000</c:v>
+                </c:pt>
+                <c:pt idx="6">
+                  <c:v>64000</c:v>
+                </c:pt>
+                <c:pt idx="7">
+                  <c:v>128000</c:v>
+                </c:pt>
+                <c:pt idx="8">
+                  <c:v>256000</c:v>
+                </c:pt>
+                <c:pt idx="9">
+                  <c:v>512000</c:v>
+                </c:pt>
+              </c:numCache>
+            </c:numRef>
+          </c:xVal>
+          <c:yVal>
+            <c:numRef>
+              <c:f>'Datos Lab4'!$D$2:$D$11</c:f>
+              <c:numCache>
+                <c:formatCode>0.00</c:formatCode>
+                <c:ptCount val="10"/>
+                <c:pt idx="0" formatCode="General">
+                  <c:v>31.25</c:v>
+                </c:pt>
+                <c:pt idx="1">
+                  <c:v>78.13</c:v>
+                </c:pt>
+                <c:pt idx="2">
+                  <c:v>171.88</c:v>
+                </c:pt>
+                <c:pt idx="3">
+                  <c:v>421.88</c:v>
+                </c:pt>
+                <c:pt idx="4">
+                  <c:v>1031.25</c:v>
+                </c:pt>
+                <c:pt idx="5">
+                  <c:v>2312.5</c:v>
+                </c:pt>
+                <c:pt idx="6">
+                  <c:v>5437.5</c:v>
+                </c:pt>
+                <c:pt idx="8">
+                  <c:v>37656.25</c:v>
+                </c:pt>
+              </c:numCache>
+            </c:numRef>
+          </c:yVal>
+          <c:smooth val="1"/>
+          <c:extLst>
+            <c:ext xmlns:c16="http://schemas.microsoft.com/office/drawing/2014/chart" uri="{C3380CC4-5D6E-409C-BE32-E72D297353CC}">
+              <c16:uniqueId val="{00000001-7A9E-451A-997E-F3A7000D668F}"/>
+            </c:ext>
+          </c:extLst>
+        </c:ser>
+        <c:ser>
+          <c:idx val="1"/>
+          <c:order val="1"/>
+          <c:tx>
+            <c:strRef>
+              <c:f>'Datos Lab4'!$D$14</c:f>
+              <c:strCache>
+                <c:ptCount val="1"/>
+                <c:pt idx="0">
+                  <c:v>Shell Sort [ms]</c:v>
+                </c:pt>
+              </c:strCache>
+            </c:strRef>
+          </c:tx>
+          <c:spPr>
+            <a:ln w="19050" cap="rnd">
+              <a:solidFill>
+                <a:schemeClr val="accent2"/>
+              </a:solidFill>
+              <a:round/>
+            </a:ln>
+            <a:effectLst/>
+          </c:spPr>
+          <c:marker>
+            <c:symbol val="circle"/>
+            <c:size val="5"/>
+            <c:spPr>
+              <a:solidFill>
+                <a:schemeClr val="accent2"/>
+              </a:solidFill>
+              <a:ln w="9525">
+                <a:solidFill>
+                  <a:schemeClr val="accent2"/>
+                </a:solidFill>
+              </a:ln>
+              <a:effectLst/>
+            </c:spPr>
+          </c:marker>
+          <c:trendline>
+            <c:spPr>
+              <a:ln w="19050" cap="rnd">
+                <a:solidFill>
+                  <a:schemeClr val="accent2"/>
+                </a:solidFill>
+                <a:prstDash val="sysDot"/>
+              </a:ln>
+              <a:effectLst/>
+            </c:spPr>
+            <c:trendlineType val="linear"/>
+            <c:dispRSqr val="1"/>
+            <c:dispEq val="1"/>
+            <c:trendlineLbl>
+              <c:layout>
+                <c:manualLayout>
+                  <c:x val="-0.57356191296155057"/>
+                  <c:y val="0.14927480640459126"/>
+                </c:manualLayout>
+              </c:layout>
+              <c:numFmt formatCode="General" sourceLinked="0"/>
+              <c:spPr>
+                <a:noFill/>
+                <a:ln>
+                  <a:noFill/>
+                </a:ln>
+                <a:effectLst/>
+              </c:spPr>
+              <c:txPr>
+                <a:bodyPr rot="0" spcFirstLastPara="1" vertOverflow="ellipsis" vert="horz" wrap="square" anchor="ctr" anchorCtr="1"/>
+                <a:lstStyle/>
+                <a:p>
+                  <a:pPr>
+                    <a:defRPr sz="900" b="0" i="0" u="none" strike="noStrike" kern="1200" baseline="0">
+                      <a:solidFill>
+                        <a:schemeClr val="tx1">
+                          <a:lumMod val="65000"/>
+                          <a:lumOff val="35000"/>
+                        </a:schemeClr>
+                      </a:solidFill>
+                      <a:latin typeface="+mn-lt"/>
+                      <a:ea typeface="+mn-ea"/>
+                      <a:cs typeface="+mn-cs"/>
+                    </a:defRPr>
+                  </a:pPr>
+                  <a:endParaRPr lang="es-CO"/>
+                </a:p>
+              </c:txPr>
+            </c:trendlineLbl>
+          </c:trendline>
+          <c:xVal>
+            <c:numRef>
+              <c:f>'Datos Lab4'!$A$15:$A$24</c:f>
+              <c:numCache>
+                <c:formatCode>General</c:formatCode>
+                <c:ptCount val="10"/>
+                <c:pt idx="0">
+                  <c:v>1000</c:v>
+                </c:pt>
+                <c:pt idx="1">
+                  <c:v>2000</c:v>
+                </c:pt>
+                <c:pt idx="2">
+                  <c:v>4000</c:v>
+                </c:pt>
+                <c:pt idx="3">
+                  <c:v>8000</c:v>
+                </c:pt>
+                <c:pt idx="4">
+                  <c:v>16000</c:v>
+                </c:pt>
+                <c:pt idx="5">
+                  <c:v>32000</c:v>
+                </c:pt>
+                <c:pt idx="6">
+                  <c:v>64000</c:v>
+                </c:pt>
+                <c:pt idx="7">
+                  <c:v>128000</c:v>
+                </c:pt>
+                <c:pt idx="8">
+                  <c:v>256000</c:v>
+                </c:pt>
+                <c:pt idx="9">
+                  <c:v>512000</c:v>
+                </c:pt>
+              </c:numCache>
+            </c:numRef>
+          </c:xVal>
+          <c:yVal>
+            <c:numRef>
+              <c:f>'Datos Lab4'!$D$15:$D$24</c:f>
+              <c:numCache>
+                <c:formatCode>0.00</c:formatCode>
+                <c:ptCount val="10"/>
+                <c:pt idx="0">
+                  <c:v>2531.25</c:v>
+                </c:pt>
+                <c:pt idx="1">
+                  <c:v>14062.5</c:v>
+                </c:pt>
+                <c:pt idx="2">
+                  <c:v>58578.13</c:v>
+                </c:pt>
+              </c:numCache>
+            </c:numRef>
+          </c:yVal>
+          <c:smooth val="1"/>
+          <c:extLst>
+            <c:ext xmlns:c16="http://schemas.microsoft.com/office/drawing/2014/chart" uri="{C3380CC4-5D6E-409C-BE32-E72D297353CC}">
+              <c16:uniqueId val="{00000003-7A9E-451A-997E-F3A7000D668F}"/>
+            </c:ext>
+          </c:extLst>
+        </c:ser>
+        <c:dLbls>
+          <c:showLegendKey val="0"/>
+          <c:showVal val="0"/>
+          <c:showCatName val="0"/>
+          <c:showSerName val="0"/>
+          <c:showPercent val="0"/>
+          <c:showBubbleSize val="0"/>
+        </c:dLbls>
+        <c:axId val="1328118000"/>
+        <c:axId val="1328121328"/>
+      </c:scatterChart>
+      <c:valAx>
+        <c:axId val="1328118000"/>
+        <c:scaling>
+          <c:orientation val="minMax"/>
+        </c:scaling>
+        <c:delete val="0"/>
+        <c:axPos val="b"/>
+        <c:majorGridlines>
+          <c:spPr>
+            <a:ln w="9525" cap="flat" cmpd="sng" algn="ctr">
+              <a:solidFill>
+                <a:schemeClr val="tx1">
+                  <a:lumMod val="15000"/>
+                  <a:lumOff val="85000"/>
+                </a:schemeClr>
+              </a:solidFill>
+              <a:round/>
+            </a:ln>
+            <a:effectLst/>
+          </c:spPr>
+        </c:majorGridlines>
+        <c:title>
+          <c:tx>
+            <c:rich>
+              <a:bodyPr rot="0" spcFirstLastPara="1" vertOverflow="ellipsis" vert="horz" wrap="square" anchor="ctr" anchorCtr="1"/>
+              <a:lstStyle/>
+              <a:p>
+                <a:pPr>
+                  <a:defRPr sz="1000" b="1" i="0" u="none" strike="noStrike" kern="1200" baseline="0">
+                    <a:solidFill>
+                      <a:schemeClr val="tx1">
+                        <a:lumMod val="65000"/>
+                        <a:lumOff val="35000"/>
+                      </a:schemeClr>
+                    </a:solidFill>
+                    <a:latin typeface="+mn-lt"/>
+                    <a:ea typeface="+mn-ea"/>
+                    <a:cs typeface="+mn-cs"/>
+                  </a:defRPr>
+                </a:pPr>
+                <a:r>
+                  <a:rPr lang="en-US" b="1"/>
+                  <a:t>Tamaño</a:t>
+                </a:r>
+                <a:r>
+                  <a:rPr lang="en-US" b="1" baseline="0"/>
+                  <a:t> de la muestra [Num. elementos]</a:t>
+                </a:r>
+                <a:endParaRPr lang="en-US" b="1"/>
+              </a:p>
+            </c:rich>
+          </c:tx>
+          <c:overlay val="0"/>
+          <c:spPr>
+            <a:noFill/>
+            <a:ln>
+              <a:noFill/>
+            </a:ln>
+            <a:effectLst/>
+          </c:spPr>
+          <c:txPr>
+            <a:bodyPr rot="0" spcFirstLastPara="1" vertOverflow="ellipsis" vert="horz" wrap="square" anchor="ctr" anchorCtr="1"/>
+            <a:lstStyle/>
+            <a:p>
+              <a:pPr>
+                <a:defRPr sz="1000" b="1" i="0" u="none" strike="noStrike" kern="1200" baseline="0">
+                  <a:solidFill>
+                    <a:schemeClr val="tx1">
+                      <a:lumMod val="65000"/>
+                      <a:lumOff val="35000"/>
+                    </a:schemeClr>
+                  </a:solidFill>
+                  <a:latin typeface="+mn-lt"/>
+                  <a:ea typeface="+mn-ea"/>
+                  <a:cs typeface="+mn-cs"/>
+                </a:defRPr>
+              </a:pPr>
+              <a:endParaRPr lang="es-CO"/>
+            </a:p>
+          </c:txPr>
+        </c:title>
+        <c:numFmt formatCode="General" sourceLinked="1"/>
+        <c:majorTickMark val="none"/>
+        <c:minorTickMark val="none"/>
+        <c:tickLblPos val="nextTo"/>
+        <c:spPr>
+          <a:noFill/>
+          <a:ln w="9525" cap="flat" cmpd="sng" algn="ctr">
+            <a:solidFill>
+              <a:schemeClr val="tx1">
+                <a:lumMod val="25000"/>
+                <a:lumOff val="75000"/>
+              </a:schemeClr>
+            </a:solidFill>
+            <a:round/>
+          </a:ln>
+          <a:effectLst/>
+        </c:spPr>
+        <c:txPr>
+          <a:bodyPr rot="-60000000" spcFirstLastPara="1" vertOverflow="ellipsis" vert="horz" wrap="square" anchor="ctr" anchorCtr="1"/>
+          <a:lstStyle/>
+          <a:p>
+            <a:pPr>
+              <a:defRPr sz="900" b="0" i="0" u="none" strike="noStrike" kern="1200" baseline="0">
+                <a:solidFill>
+                  <a:schemeClr val="tx1">
+                    <a:lumMod val="65000"/>
+                    <a:lumOff val="35000"/>
+                  </a:schemeClr>
+                </a:solidFill>
+                <a:latin typeface="+mn-lt"/>
+                <a:ea typeface="+mn-ea"/>
+                <a:cs typeface="+mn-cs"/>
+              </a:defRPr>
+            </a:pPr>
+            <a:endParaRPr lang="es-CO"/>
+          </a:p>
+        </c:txPr>
+        <c:crossAx val="1328121328"/>
+        <c:crosses val="autoZero"/>
+        <c:crossBetween val="midCat"/>
+      </c:valAx>
+      <c:valAx>
+        <c:axId val="1328121328"/>
+        <c:scaling>
+          <c:orientation val="minMax"/>
+          <c:max val="512000"/>
+        </c:scaling>
+        <c:delete val="0"/>
+        <c:axPos val="l"/>
+        <c:majorGridlines>
+          <c:spPr>
+            <a:ln w="9525" cap="flat" cmpd="sng" algn="ctr">
+              <a:solidFill>
+                <a:schemeClr val="tx1">
+                  <a:lumMod val="15000"/>
+                  <a:lumOff val="85000"/>
+                </a:schemeClr>
+              </a:solidFill>
+              <a:round/>
+            </a:ln>
+            <a:effectLst/>
+          </c:spPr>
+        </c:majorGridlines>
+        <c:title>
+          <c:tx>
+            <c:rich>
+              <a:bodyPr rot="-5400000" spcFirstLastPara="1" vertOverflow="ellipsis" vert="horz" wrap="square" anchor="ctr" anchorCtr="1"/>
+              <a:lstStyle/>
+              <a:p>
+                <a:pPr>
+                  <a:defRPr sz="1000" b="1" i="0" u="none" strike="noStrike" kern="1200" baseline="0">
+                    <a:solidFill>
+                      <a:schemeClr val="tx1">
+                        <a:lumMod val="65000"/>
+                        <a:lumOff val="35000"/>
+                      </a:schemeClr>
+                    </a:solidFill>
+                    <a:latin typeface="+mn-lt"/>
+                    <a:ea typeface="+mn-ea"/>
+                    <a:cs typeface="+mn-cs"/>
+                  </a:defRPr>
+                </a:pPr>
+                <a:r>
+                  <a:rPr lang="en-US" b="1"/>
+                  <a:t>Tiempo de Ejecución [ms]</a:t>
+                </a:r>
+              </a:p>
+            </c:rich>
+          </c:tx>
+          <c:overlay val="0"/>
+          <c:spPr>
+            <a:noFill/>
+            <a:ln>
+              <a:noFill/>
+            </a:ln>
+            <a:effectLst/>
+          </c:spPr>
+          <c:txPr>
+            <a:bodyPr rot="-5400000" spcFirstLastPara="1" vertOverflow="ellipsis" vert="horz" wrap="square" anchor="ctr" anchorCtr="1"/>
+            <a:lstStyle/>
+            <a:p>
+              <a:pPr>
+                <a:defRPr sz="1000" b="1" i="0" u="none" strike="noStrike" kern="1200" baseline="0">
+                  <a:solidFill>
+                    <a:schemeClr val="tx1">
+                      <a:lumMod val="65000"/>
+                      <a:lumOff val="35000"/>
+                    </a:schemeClr>
+                  </a:solidFill>
+                  <a:latin typeface="+mn-lt"/>
+                  <a:ea typeface="+mn-ea"/>
+                  <a:cs typeface="+mn-cs"/>
+                </a:defRPr>
+              </a:pPr>
+              <a:endParaRPr lang="es-CO"/>
+            </a:p>
+          </c:txPr>
+        </c:title>
+        <c:numFmt formatCode="General" sourceLinked="1"/>
+        <c:majorTickMark val="none"/>
+        <c:minorTickMark val="none"/>
+        <c:tickLblPos val="nextTo"/>
+        <c:spPr>
+          <a:noFill/>
+          <a:ln w="9525" cap="flat" cmpd="sng" algn="ctr">
+            <a:solidFill>
+              <a:schemeClr val="tx1">
+                <a:lumMod val="25000"/>
+                <a:lumOff val="75000"/>
+              </a:schemeClr>
+            </a:solidFill>
+            <a:round/>
+          </a:ln>
+          <a:effectLst/>
+        </c:spPr>
+        <c:txPr>
+          <a:bodyPr rot="-60000000" spcFirstLastPara="1" vertOverflow="ellipsis" vert="horz" wrap="square" anchor="ctr" anchorCtr="1"/>
+          <a:lstStyle/>
+          <a:p>
+            <a:pPr>
+              <a:defRPr sz="900" b="0" i="0" u="none" strike="noStrike" kern="1200" baseline="0">
+                <a:solidFill>
+                  <a:schemeClr val="tx1">
+                    <a:lumMod val="65000"/>
+                    <a:lumOff val="35000"/>
+                  </a:schemeClr>
+                </a:solidFill>
+                <a:latin typeface="+mn-lt"/>
+                <a:ea typeface="+mn-ea"/>
+                <a:cs typeface="+mn-cs"/>
+              </a:defRPr>
+            </a:pPr>
+            <a:endParaRPr lang="es-CO"/>
+          </a:p>
+        </c:txPr>
+        <c:crossAx val="1328118000"/>
+        <c:crosses val="autoZero"/>
+        <c:crossBetween val="midCat"/>
+      </c:valAx>
+      <c:spPr>
+        <a:noFill/>
+        <a:ln>
+          <a:noFill/>
+        </a:ln>
+        <a:effectLst/>
+      </c:spPr>
+    </c:plotArea>
+    <c:legend>
+      <c:legendPos val="b"/>
+      <c:overlay val="0"/>
+      <c:spPr>
+        <a:noFill/>
+        <a:ln>
+          <a:noFill/>
+        </a:ln>
+        <a:effectLst/>
+      </c:spPr>
+      <c:txPr>
+        <a:bodyPr rot="0" spcFirstLastPara="1" vertOverflow="ellipsis" vert="horz" wrap="square" anchor="ctr" anchorCtr="1"/>
+        <a:lstStyle/>
+        <a:p>
+          <a:pPr>
+            <a:defRPr sz="900" b="0" i="0" u="none" strike="noStrike" kern="1200" baseline="0">
+              <a:solidFill>
+                <a:schemeClr val="tx1">
+                  <a:lumMod val="65000"/>
+                  <a:lumOff val="35000"/>
+                </a:schemeClr>
+              </a:solidFill>
+              <a:latin typeface="+mn-lt"/>
+              <a:ea typeface="+mn-ea"/>
+              <a:cs typeface="+mn-cs"/>
+            </a:defRPr>
+          </a:pPr>
+          <a:endParaRPr lang="es-CO"/>
+        </a:p>
+      </c:txPr>
+    </c:legend>
+    <c:plotVisOnly val="1"/>
+    <c:dispBlanksAs val="gap"/>
+    <c:extLst>
+      <c:ext xmlns:c16r3="http://schemas.microsoft.com/office/drawing/2017/03/chart" uri="{56B9EC1D-385E-4148-901F-78D8002777C0}">
+        <c16r3:dataDisplayOptions16>
+          <c16r3:dispNaAsBlank val="1"/>
+        </c16r3:dataDisplayOptions16>
+      </c:ext>
+    </c:extLst>
+    <c:showDLblsOverMax val="0"/>
+  </c:chart>
+  <c:spPr>
+    <a:solidFill>
+      <a:schemeClr val="bg1"/>
+    </a:solidFill>
+    <a:ln w="9525" cap="flat" cmpd="sng" algn="ctr">
+      <a:solidFill>
+        <a:schemeClr val="tx1">
+          <a:lumMod val="15000"/>
+          <a:lumOff val="85000"/>
+        </a:schemeClr>
+      </a:solidFill>
+      <a:round/>
+    </a:ln>
+    <a:effectLst/>
+  </c:spPr>
+  <c:txPr>
+    <a:bodyPr/>
+    <a:lstStyle/>
+    <a:p>
+      <a:pPr>
+        <a:defRPr/>
+      </a:pPr>
+      <a:endParaRPr lang="es-CO"/>
+    </a:p>
+  </c:txPr>
+  <c:externalData r:id="rId3">
+    <c:autoUpdate val="0"/>
+  </c:externalData>
+</c:chartSpace>
+</file>
+
+<file path=word/charts/chart5.xml><?xml version="1.0" encoding="utf-8"?>
+<c:chartSpace xmlns:c="http://schemas.openxmlformats.org/drawingml/2006/chart" xmlns:a="http://schemas.openxmlformats.org/drawingml/2006/main" xmlns:r="http://schemas.openxmlformats.org/officeDocument/2006/relationships" xmlns:c16r2="http://schemas.microsoft.com/office/drawing/2015/06/chart">
+  <c:date1904 val="0"/>
+  <c:lang val="es-ES"/>
   <c:roundedCorners val="0"/>
   <mc:AlternateContent xmlns:mc="http://schemas.openxmlformats.org/markup-compatibility/2006">
     <mc:Choice xmlns:c14="http://schemas.microsoft.com/office/drawing/2007/8/2/chart" Requires="c14">
@@ -12474,7 +14887,7 @@
               <a:cs typeface="+mn-cs"/>
             </a:defRPr>
           </a:pPr>
-          <a:endParaRPr lang="en-US"/>
+          <a:endParaRPr lang="es-CO"/>
         </a:p>
       </c:txPr>
     </c:title>
@@ -12567,7 +14980,7 @@
                       <a:cs typeface="+mn-cs"/>
                     </a:defRPr>
                   </a:pPr>
-                  <a:endParaRPr lang="en-US"/>
+                  <a:endParaRPr lang="es-CO"/>
                 </a:p>
               </c:txPr>
             </c:trendlineLbl>
@@ -12728,7 +15141,7 @@
                       <a:cs typeface="+mn-cs"/>
                     </a:defRPr>
                   </a:pPr>
-                  <a:endParaRPr lang="en-US"/>
+                  <a:endParaRPr lang="es-CO"/>
                 </a:p>
               </c:txPr>
             </c:trendlineLbl>
@@ -12885,7 +15298,7 @@
                   <a:cs typeface="+mn-cs"/>
                 </a:defRPr>
               </a:pPr>
-              <a:endParaRPr lang="en-US"/>
+              <a:endParaRPr lang="es-CO"/>
             </a:p>
           </c:txPr>
         </c:title>
@@ -12923,7 +15336,7 @@
                 <a:cs typeface="+mn-cs"/>
               </a:defRPr>
             </a:pPr>
-            <a:endParaRPr lang="en-US"/>
+            <a:endParaRPr lang="es-CO"/>
           </a:p>
         </c:txPr>
         <c:crossAx val="1328121328"/>
@@ -13003,7 +15416,7 @@
                   <a:cs typeface="+mn-cs"/>
                 </a:defRPr>
               </a:pPr>
-              <a:endParaRPr lang="en-US"/>
+              <a:endParaRPr lang="es-CO"/>
             </a:p>
           </c:txPr>
         </c:title>
@@ -13041,7 +15454,7 @@
                 <a:cs typeface="+mn-cs"/>
               </a:defRPr>
             </a:pPr>
-            <a:endParaRPr lang="en-US"/>
+            <a:endParaRPr lang="es-CO"/>
           </a:p>
         </c:txPr>
         <c:crossAx val="1328118000"/>
@@ -13083,7 +15496,7 @@
               <a:cs typeface="+mn-cs"/>
             </a:defRPr>
           </a:pPr>
-          <a:endParaRPr lang="en-US"/>
+          <a:endParaRPr lang="es-CO"/>
         </a:p>
       </c:txPr>
     </c:legend>
@@ -13120,7 +15533,7 @@
       <a:pPr>
         <a:defRPr/>
       </a:pPr>
-      <a:endParaRPr lang="en-US"/>
+      <a:endParaRPr lang="es-CO"/>
     </a:p>
   </c:txPr>
   <c:externalData r:id="rId3">
@@ -13129,10 +15542,10 @@
 </c:chartSpace>
 </file>
 
-<file path=word/charts/chart5.xml><?xml version="1.0" encoding="utf-8"?>
+<file path=word/charts/chart6.xml><?xml version="1.0" encoding="utf-8"?>
 <c:chartSpace xmlns:c="http://schemas.openxmlformats.org/drawingml/2006/chart" xmlns:a="http://schemas.openxmlformats.org/drawingml/2006/main" xmlns:r="http://schemas.openxmlformats.org/officeDocument/2006/relationships" xmlns:c16r2="http://schemas.microsoft.com/office/drawing/2015/06/chart">
   <c:date1904 val="0"/>
-  <c:lang val="en-US"/>
+  <c:lang val="es-ES"/>
   <c:roundedCorners val="0"/>
   <mc:AlternateContent xmlns:mc="http://schemas.openxmlformats.org/markup-compatibility/2006">
     <mc:Choice xmlns:c14="http://schemas.microsoft.com/office/drawing/2007/8/2/chart" Requires="c14">
@@ -13163,9 +15576,14 @@
               </a:defRPr>
             </a:pPr>
             <a:r>
-              <a:rPr lang="en-US" b="1"/>
-              <a:t>Comparación de rendimiento para Shell Sort</a:t>
+              <a:rPr lang="es-419" sz="1800" b="1">
+                <a:effectLst/>
+              </a:rPr>
+              <a:t>Comparación de rendimiento ARRAYLIST</a:t>
             </a:r>
+            <a:endParaRPr lang="en-US" sz="1800" b="1">
+              <a:effectLst/>
+            </a:endParaRPr>
           </a:p>
         </c:rich>
       </c:tx>
@@ -13194,7 +15612,7 @@
               <a:cs typeface="+mn-cs"/>
             </a:defRPr>
           </a:pPr>
-          <a:endParaRPr lang="en-US"/>
+          <a:endParaRPr lang="es-CO"/>
         </a:p>
       </c:txPr>
     </c:title>
@@ -13209,11 +15627,11 @@
           <c:order val="0"/>
           <c:tx>
             <c:strRef>
-              <c:f>'Datos Lab4'!$D$1</c:f>
+              <c:f>'Datos Lab4'!$B$1</c:f>
               <c:strCache>
                 <c:ptCount val="1"/>
                 <c:pt idx="0">
-                  <c:v>Shell Sort [ms]</c:v>
+                  <c:v>(A)Insertion Sort [ms]</c:v>
                 </c:pt>
               </c:strCache>
             </c:strRef>
@@ -13221,7 +15639,7 @@
           <c:spPr>
             <a:ln w="19050" cap="rnd">
               <a:solidFill>
-                <a:schemeClr val="accent1"/>
+                <a:schemeClr val="accent6"/>
               </a:solidFill>
               <a:round/>
             </a:ln>
@@ -13232,11 +15650,11 @@
             <c:size val="5"/>
             <c:spPr>
               <a:solidFill>
-                <a:schemeClr val="accent1"/>
+                <a:schemeClr val="accent6"/>
               </a:solidFill>
               <a:ln w="9525">
                 <a:solidFill>
-                  <a:schemeClr val="accent1"/>
+                  <a:schemeClr val="accent6"/>
                 </a:solidFill>
               </a:ln>
               <a:effectLst/>
@@ -13246,181 +15664,20 @@
             <c:spPr>
               <a:ln w="19050" cap="rnd">
                 <a:solidFill>
-                  <a:schemeClr val="accent1"/>
+                  <a:schemeClr val="accent6"/>
                 </a:solidFill>
                 <a:prstDash val="sysDot"/>
               </a:ln>
               <a:effectLst/>
             </c:spPr>
-            <c:trendlineType val="linear"/>
-            <c:dispRSqr val="1"/>
-            <c:dispEq val="1"/>
-            <c:trendlineLbl>
-              <c:numFmt formatCode="General" sourceLinked="0"/>
-              <c:spPr>
-                <a:noFill/>
-                <a:ln>
-                  <a:noFill/>
-                </a:ln>
-                <a:effectLst/>
-              </c:spPr>
-              <c:txPr>
-                <a:bodyPr rot="0" spcFirstLastPara="1" vertOverflow="ellipsis" vert="horz" wrap="square" anchor="ctr" anchorCtr="1"/>
-                <a:lstStyle/>
-                <a:p>
-                  <a:pPr>
-                    <a:defRPr sz="900" b="0" i="0" u="none" strike="noStrike" kern="1200" baseline="0">
-                      <a:solidFill>
-                        <a:schemeClr val="tx1">
-                          <a:lumMod val="65000"/>
-                          <a:lumOff val="35000"/>
-                        </a:schemeClr>
-                      </a:solidFill>
-                      <a:latin typeface="+mn-lt"/>
-                      <a:ea typeface="+mn-ea"/>
-                      <a:cs typeface="+mn-cs"/>
-                    </a:defRPr>
-                  </a:pPr>
-                  <a:endParaRPr lang="en-US"/>
-                </a:p>
-              </c:txPr>
-            </c:trendlineLbl>
-          </c:trendline>
-          <c:xVal>
-            <c:numRef>
-              <c:f>'Datos Lab4'!$A$2:$A$11</c:f>
-              <c:numCache>
-                <c:formatCode>General</c:formatCode>
-                <c:ptCount val="10"/>
-                <c:pt idx="0">
-                  <c:v>1000</c:v>
-                </c:pt>
-                <c:pt idx="1">
-                  <c:v>2000</c:v>
-                </c:pt>
-                <c:pt idx="2">
-                  <c:v>4000</c:v>
-                </c:pt>
-                <c:pt idx="3">
-                  <c:v>8000</c:v>
-                </c:pt>
-                <c:pt idx="4">
-                  <c:v>16000</c:v>
-                </c:pt>
-                <c:pt idx="5">
-                  <c:v>32000</c:v>
-                </c:pt>
-                <c:pt idx="6">
-                  <c:v>64000</c:v>
-                </c:pt>
-                <c:pt idx="7">
-                  <c:v>128000</c:v>
-                </c:pt>
-                <c:pt idx="8">
-                  <c:v>256000</c:v>
-                </c:pt>
-                <c:pt idx="9">
-                  <c:v>512000</c:v>
-                </c:pt>
-              </c:numCache>
-            </c:numRef>
-          </c:xVal>
-          <c:yVal>
-            <c:numRef>
-              <c:f>'Datos Lab4'!$D$2:$D$11</c:f>
-              <c:numCache>
-                <c:formatCode>0.00</c:formatCode>
-                <c:ptCount val="10"/>
-                <c:pt idx="0" formatCode="General">
-                  <c:v>31.25</c:v>
-                </c:pt>
-                <c:pt idx="1">
-                  <c:v>78.13</c:v>
-                </c:pt>
-                <c:pt idx="2">
-                  <c:v>171.88</c:v>
-                </c:pt>
-                <c:pt idx="3">
-                  <c:v>421.88</c:v>
-                </c:pt>
-                <c:pt idx="4">
-                  <c:v>1031.25</c:v>
-                </c:pt>
-                <c:pt idx="5">
-                  <c:v>2312.5</c:v>
-                </c:pt>
-                <c:pt idx="6">
-                  <c:v>5437.5</c:v>
-                </c:pt>
-                <c:pt idx="8">
-                  <c:v>37656.25</c:v>
-                </c:pt>
-              </c:numCache>
-            </c:numRef>
-          </c:yVal>
-          <c:smooth val="1"/>
-          <c:extLst>
-            <c:ext xmlns:c16="http://schemas.microsoft.com/office/drawing/2014/chart" uri="{C3380CC4-5D6E-409C-BE32-E72D297353CC}">
-              <c16:uniqueId val="{00000001-9D67-426B-8FDB-B5B02FF02696}"/>
-            </c:ext>
-          </c:extLst>
-        </c:ser>
-        <c:ser>
-          <c:idx val="1"/>
-          <c:order val="1"/>
-          <c:tx>
-            <c:strRef>
-              <c:f>'Datos Lab4'!$D$14</c:f>
-              <c:strCache>
-                <c:ptCount val="1"/>
-                <c:pt idx="0">
-                  <c:v>Shell Sort [ms]</c:v>
-                </c:pt>
-              </c:strCache>
-            </c:strRef>
-          </c:tx>
-          <c:spPr>
-            <a:ln w="19050" cap="rnd">
-              <a:solidFill>
-                <a:schemeClr val="accent2"/>
-              </a:solidFill>
-              <a:round/>
-            </a:ln>
-            <a:effectLst/>
-          </c:spPr>
-          <c:marker>
-            <c:symbol val="circle"/>
-            <c:size val="5"/>
-            <c:spPr>
-              <a:solidFill>
-                <a:schemeClr val="accent2"/>
-              </a:solidFill>
-              <a:ln w="9525">
-                <a:solidFill>
-                  <a:schemeClr val="accent2"/>
-                </a:solidFill>
-              </a:ln>
-              <a:effectLst/>
-            </c:spPr>
-          </c:marker>
-          <c:trendline>
-            <c:spPr>
-              <a:ln w="19050" cap="rnd">
-                <a:solidFill>
-                  <a:schemeClr val="accent2"/>
-                </a:solidFill>
-                <a:prstDash val="sysDot"/>
-              </a:ln>
-              <a:effectLst/>
-            </c:spPr>
-            <c:trendlineType val="linear"/>
+            <c:trendlineType val="power"/>
             <c:dispRSqr val="1"/>
             <c:dispEq val="1"/>
             <c:trendlineLbl>
               <c:layout>
                 <c:manualLayout>
-                  <c:x val="-0.57356191296155057"/>
-                  <c:y val="0.14927480640459126"/>
+                  <c:x val="-0.60691321587793301"/>
+                  <c:y val="9.1644737180906669E-2"/>
                 </c:manualLayout>
               </c:layout>
               <c:numFmt formatCode="General" sourceLinked="0"/>
@@ -13448,14 +15705,14 @@
                       <a:cs typeface="+mn-cs"/>
                     </a:defRPr>
                   </a:pPr>
-                  <a:endParaRPr lang="en-US"/>
+                  <a:endParaRPr lang="es-CO"/>
                 </a:p>
               </c:txPr>
             </c:trendlineLbl>
           </c:trendline>
           <c:xVal>
             <c:numRef>
-              <c:f>'Datos Lab4'!$A$15:$A$24</c:f>
+              <c:f>'Datos Lab4'!$A$2:$A$11</c:f>
               <c:numCache>
                 <c:formatCode>General</c:formatCode>
                 <c:ptCount val="10"/>
@@ -13494,18 +15751,27 @@
           </c:xVal>
           <c:yVal>
             <c:numRef>
-              <c:f>'Datos Lab4'!$D$15:$D$24</c:f>
+              <c:f>'Datos Lab4'!$B$2:$B$11</c:f>
               <c:numCache>
-                <c:formatCode>0.00</c:formatCode>
+                <c:formatCode>#,##0</c:formatCode>
                 <c:ptCount val="10"/>
-                <c:pt idx="0">
-                  <c:v>2531.25</c:v>
+                <c:pt idx="0" formatCode="General">
+                  <c:v>906.25</c:v>
                 </c:pt>
                 <c:pt idx="1">
-                  <c:v>14062.5</c:v>
+                  <c:v>3651.0419999999999</c:v>
                 </c:pt>
                 <c:pt idx="2">
-                  <c:v>58578.13</c:v>
+                  <c:v>14911.458000000001</c:v>
+                </c:pt>
+                <c:pt idx="3">
+                  <c:v>63177.082999999999</c:v>
+                </c:pt>
+                <c:pt idx="4">
+                  <c:v>249260.41699999999</c:v>
+                </c:pt>
+                <c:pt idx="5">
+                  <c:v>1037869.791</c:v>
                 </c:pt>
               </c:numCache>
             </c:numRef>
@@ -13513,7 +15779,880 @@
           <c:smooth val="1"/>
           <c:extLst>
             <c:ext xmlns:c16="http://schemas.microsoft.com/office/drawing/2014/chart" uri="{C3380CC4-5D6E-409C-BE32-E72D297353CC}">
-              <c16:uniqueId val="{00000003-9D67-426B-8FDB-B5B02FF02696}"/>
+              <c16:uniqueId val="{00000001-85EB-4FF6-90BA-AC73C178D672}"/>
+            </c:ext>
+          </c:extLst>
+        </c:ser>
+        <c:ser>
+          <c:idx val="1"/>
+          <c:order val="1"/>
+          <c:tx>
+            <c:strRef>
+              <c:f>'Datos Lab4'!$C$1</c:f>
+              <c:strCache>
+                <c:ptCount val="1"/>
+                <c:pt idx="0">
+                  <c:v>(A)Selection Sort [ms]</c:v>
+                </c:pt>
+              </c:strCache>
+            </c:strRef>
+          </c:tx>
+          <c:spPr>
+            <a:ln w="19050" cap="rnd">
+              <a:solidFill>
+                <a:schemeClr val="accent5"/>
+              </a:solidFill>
+              <a:round/>
+            </a:ln>
+            <a:effectLst/>
+          </c:spPr>
+          <c:marker>
+            <c:symbol val="circle"/>
+            <c:size val="5"/>
+            <c:spPr>
+              <a:solidFill>
+                <a:schemeClr val="accent5"/>
+              </a:solidFill>
+              <a:ln w="9525">
+                <a:solidFill>
+                  <a:schemeClr val="accent5"/>
+                </a:solidFill>
+              </a:ln>
+              <a:effectLst/>
+            </c:spPr>
+          </c:marker>
+          <c:trendline>
+            <c:spPr>
+              <a:ln w="19050" cap="rnd">
+                <a:solidFill>
+                  <a:schemeClr val="accent5"/>
+                </a:solidFill>
+                <a:prstDash val="sysDot"/>
+              </a:ln>
+              <a:effectLst/>
+            </c:spPr>
+            <c:trendlineType val="power"/>
+            <c:dispRSqr val="1"/>
+            <c:dispEq val="1"/>
+            <c:trendlineLbl>
+              <c:layout>
+                <c:manualLayout>
+                  <c:x val="-0.60922115476029226"/>
+                  <c:y val="-1.6268931883841532E-2"/>
+                </c:manualLayout>
+              </c:layout>
+              <c:numFmt formatCode="General" sourceLinked="0"/>
+              <c:spPr>
+                <a:noFill/>
+                <a:ln>
+                  <a:noFill/>
+                </a:ln>
+                <a:effectLst/>
+              </c:spPr>
+              <c:txPr>
+                <a:bodyPr rot="0" spcFirstLastPara="1" vertOverflow="ellipsis" vert="horz" wrap="square" anchor="ctr" anchorCtr="1"/>
+                <a:lstStyle/>
+                <a:p>
+                  <a:pPr>
+                    <a:defRPr sz="900" b="0" i="0" u="none" strike="noStrike" kern="1200" baseline="0">
+                      <a:solidFill>
+                        <a:schemeClr val="tx1">
+                          <a:lumMod val="65000"/>
+                          <a:lumOff val="35000"/>
+                        </a:schemeClr>
+                      </a:solidFill>
+                      <a:latin typeface="+mn-lt"/>
+                      <a:ea typeface="+mn-ea"/>
+                      <a:cs typeface="+mn-cs"/>
+                    </a:defRPr>
+                  </a:pPr>
+                  <a:endParaRPr lang="es-CO"/>
+                </a:p>
+              </c:txPr>
+            </c:trendlineLbl>
+          </c:trendline>
+          <c:xVal>
+            <c:numRef>
+              <c:f>'Datos Lab4'!$A$2:$A$11</c:f>
+              <c:numCache>
+                <c:formatCode>General</c:formatCode>
+                <c:ptCount val="10"/>
+                <c:pt idx="0">
+                  <c:v>1000</c:v>
+                </c:pt>
+                <c:pt idx="1">
+                  <c:v>2000</c:v>
+                </c:pt>
+                <c:pt idx="2">
+                  <c:v>4000</c:v>
+                </c:pt>
+                <c:pt idx="3">
+                  <c:v>8000</c:v>
+                </c:pt>
+                <c:pt idx="4">
+                  <c:v>16000</c:v>
+                </c:pt>
+                <c:pt idx="5">
+                  <c:v>32000</c:v>
+                </c:pt>
+                <c:pt idx="6">
+                  <c:v>64000</c:v>
+                </c:pt>
+                <c:pt idx="7">
+                  <c:v>128000</c:v>
+                </c:pt>
+                <c:pt idx="8">
+                  <c:v>256000</c:v>
+                </c:pt>
+                <c:pt idx="9">
+                  <c:v>512000</c:v>
+                </c:pt>
+              </c:numCache>
+            </c:numRef>
+          </c:xVal>
+          <c:yVal>
+            <c:numRef>
+              <c:f>'Datos Lab4'!$C$2:$C$11</c:f>
+              <c:numCache>
+                <c:formatCode>#,##0</c:formatCode>
+                <c:ptCount val="10"/>
+                <c:pt idx="0" formatCode="General">
+                  <c:v>973.5</c:v>
+                </c:pt>
+                <c:pt idx="1">
+                  <c:v>3567.7080000000001</c:v>
+                </c:pt>
+                <c:pt idx="2">
+                  <c:v>14895.833000000001</c:v>
+                </c:pt>
+                <c:pt idx="3">
+                  <c:v>65828.125</c:v>
+                </c:pt>
+                <c:pt idx="4">
+                  <c:v>284911.45799999998</c:v>
+                </c:pt>
+                <c:pt idx="5">
+                  <c:v>1090411.4580000001</c:v>
+                </c:pt>
+              </c:numCache>
+            </c:numRef>
+          </c:yVal>
+          <c:smooth val="1"/>
+          <c:extLst>
+            <c:ext xmlns:c16="http://schemas.microsoft.com/office/drawing/2014/chart" uri="{C3380CC4-5D6E-409C-BE32-E72D297353CC}">
+              <c16:uniqueId val="{00000003-85EB-4FF6-90BA-AC73C178D672}"/>
+            </c:ext>
+          </c:extLst>
+        </c:ser>
+        <c:ser>
+          <c:idx val="2"/>
+          <c:order val="2"/>
+          <c:tx>
+            <c:strRef>
+              <c:f>'Datos Lab4'!$D$1</c:f>
+              <c:strCache>
+                <c:ptCount val="1"/>
+                <c:pt idx="0">
+                  <c:v>(A)Shell Sort [ms]</c:v>
+                </c:pt>
+              </c:strCache>
+            </c:strRef>
+          </c:tx>
+          <c:spPr>
+            <a:ln w="19050" cap="rnd">
+              <a:solidFill>
+                <a:schemeClr val="accent4"/>
+              </a:solidFill>
+              <a:round/>
+            </a:ln>
+            <a:effectLst/>
+          </c:spPr>
+          <c:marker>
+            <c:symbol val="circle"/>
+            <c:size val="5"/>
+            <c:spPr>
+              <a:solidFill>
+                <a:schemeClr val="accent4"/>
+              </a:solidFill>
+              <a:ln w="9525">
+                <a:solidFill>
+                  <a:schemeClr val="accent4"/>
+                </a:solidFill>
+              </a:ln>
+              <a:effectLst/>
+            </c:spPr>
+          </c:marker>
+          <c:trendline>
+            <c:spPr>
+              <a:ln w="19050" cap="rnd">
+                <a:solidFill>
+                  <a:schemeClr val="accent4"/>
+                </a:solidFill>
+                <a:prstDash val="sysDot"/>
+              </a:ln>
+              <a:effectLst/>
+            </c:spPr>
+            <c:trendlineType val="power"/>
+            <c:dispRSqr val="1"/>
+            <c:dispEq val="1"/>
+            <c:trendlineLbl>
+              <c:layout>
+                <c:manualLayout>
+                  <c:x val="-1.0695671268466161E-2"/>
+                  <c:y val="-4.799210023534501E-2"/>
+                </c:manualLayout>
+              </c:layout>
+              <c:numFmt formatCode="General" sourceLinked="0"/>
+              <c:spPr>
+                <a:noFill/>
+                <a:ln>
+                  <a:noFill/>
+                </a:ln>
+                <a:effectLst/>
+              </c:spPr>
+              <c:txPr>
+                <a:bodyPr rot="0" spcFirstLastPara="1" vertOverflow="ellipsis" vert="horz" wrap="square" anchor="ctr" anchorCtr="1"/>
+                <a:lstStyle/>
+                <a:p>
+                  <a:pPr>
+                    <a:defRPr sz="900" b="0" i="0" u="none" strike="noStrike" kern="1200" baseline="0">
+                      <a:solidFill>
+                        <a:schemeClr val="tx1">
+                          <a:lumMod val="65000"/>
+                          <a:lumOff val="35000"/>
+                        </a:schemeClr>
+                      </a:solidFill>
+                      <a:latin typeface="+mn-lt"/>
+                      <a:ea typeface="+mn-ea"/>
+                      <a:cs typeface="+mn-cs"/>
+                    </a:defRPr>
+                  </a:pPr>
+                  <a:endParaRPr lang="es-CO"/>
+                </a:p>
+              </c:txPr>
+            </c:trendlineLbl>
+          </c:trendline>
+          <c:xVal>
+            <c:numRef>
+              <c:f>'Datos Lab4'!$A$2:$A$11</c:f>
+              <c:numCache>
+                <c:formatCode>General</c:formatCode>
+                <c:ptCount val="10"/>
+                <c:pt idx="0">
+                  <c:v>1000</c:v>
+                </c:pt>
+                <c:pt idx="1">
+                  <c:v>2000</c:v>
+                </c:pt>
+                <c:pt idx="2">
+                  <c:v>4000</c:v>
+                </c:pt>
+                <c:pt idx="3">
+                  <c:v>8000</c:v>
+                </c:pt>
+                <c:pt idx="4">
+                  <c:v>16000</c:v>
+                </c:pt>
+                <c:pt idx="5">
+                  <c:v>32000</c:v>
+                </c:pt>
+                <c:pt idx="6">
+                  <c:v>64000</c:v>
+                </c:pt>
+                <c:pt idx="7">
+                  <c:v>128000</c:v>
+                </c:pt>
+                <c:pt idx="8">
+                  <c:v>256000</c:v>
+                </c:pt>
+                <c:pt idx="9">
+                  <c:v>512000</c:v>
+                </c:pt>
+              </c:numCache>
+            </c:numRef>
+          </c:xVal>
+          <c:yVal>
+            <c:numRef>
+              <c:f>'Datos Lab4'!$D$2:$D$11</c:f>
+              <c:numCache>
+                <c:formatCode>#,##0</c:formatCode>
+                <c:ptCount val="10"/>
+                <c:pt idx="0">
+                  <c:v>88.542000000000002</c:v>
+                </c:pt>
+                <c:pt idx="1">
+                  <c:v>192.708</c:v>
+                </c:pt>
+                <c:pt idx="2">
+                  <c:v>395.83300000000003</c:v>
+                </c:pt>
+                <c:pt idx="3">
+                  <c:v>1026.0419999999999</c:v>
+                </c:pt>
+                <c:pt idx="4">
+                  <c:v>2359.375</c:v>
+                </c:pt>
+                <c:pt idx="5">
+                  <c:v>5244.7920000000004</c:v>
+                </c:pt>
+                <c:pt idx="6">
+                  <c:v>8495.625</c:v>
+                </c:pt>
+                <c:pt idx="7">
+                  <c:v>31187.5</c:v>
+                </c:pt>
+                <c:pt idx="8">
+                  <c:v>77869.792000000001</c:v>
+                </c:pt>
+              </c:numCache>
+            </c:numRef>
+          </c:yVal>
+          <c:smooth val="1"/>
+          <c:extLst>
+            <c:ext xmlns:c16="http://schemas.microsoft.com/office/drawing/2014/chart" uri="{C3380CC4-5D6E-409C-BE32-E72D297353CC}">
+              <c16:uniqueId val="{00000005-85EB-4FF6-90BA-AC73C178D672}"/>
+            </c:ext>
+          </c:extLst>
+        </c:ser>
+        <c:ser>
+          <c:idx val="3"/>
+          <c:order val="3"/>
+          <c:tx>
+            <c:strRef>
+              <c:f>'Datos Lab4'!$E$1</c:f>
+              <c:strCache>
+                <c:ptCount val="1"/>
+                <c:pt idx="0">
+                  <c:v>(A)Quick Sort [ms]</c:v>
+                </c:pt>
+              </c:strCache>
+            </c:strRef>
+          </c:tx>
+          <c:spPr>
+            <a:ln w="19050" cap="rnd">
+              <a:solidFill>
+                <a:schemeClr val="accent6">
+                  <a:lumMod val="60000"/>
+                </a:schemeClr>
+              </a:solidFill>
+              <a:round/>
+            </a:ln>
+            <a:effectLst/>
+          </c:spPr>
+          <c:marker>
+            <c:symbol val="circle"/>
+            <c:size val="5"/>
+            <c:spPr>
+              <a:solidFill>
+                <a:schemeClr val="accent6">
+                  <a:lumMod val="60000"/>
+                </a:schemeClr>
+              </a:solidFill>
+              <a:ln w="9525">
+                <a:solidFill>
+                  <a:schemeClr val="accent6">
+                    <a:lumMod val="60000"/>
+                  </a:schemeClr>
+                </a:solidFill>
+              </a:ln>
+              <a:effectLst/>
+            </c:spPr>
+          </c:marker>
+          <c:xVal>
+            <c:numRef>
+              <c:f>'Datos Lab4'!$A$2:$A$11</c:f>
+              <c:numCache>
+                <c:formatCode>General</c:formatCode>
+                <c:ptCount val="10"/>
+                <c:pt idx="0">
+                  <c:v>1000</c:v>
+                </c:pt>
+                <c:pt idx="1">
+                  <c:v>2000</c:v>
+                </c:pt>
+                <c:pt idx="2">
+                  <c:v>4000</c:v>
+                </c:pt>
+                <c:pt idx="3">
+                  <c:v>8000</c:v>
+                </c:pt>
+                <c:pt idx="4">
+                  <c:v>16000</c:v>
+                </c:pt>
+                <c:pt idx="5">
+                  <c:v>32000</c:v>
+                </c:pt>
+                <c:pt idx="6">
+                  <c:v>64000</c:v>
+                </c:pt>
+                <c:pt idx="7">
+                  <c:v>128000</c:v>
+                </c:pt>
+                <c:pt idx="8">
+                  <c:v>256000</c:v>
+                </c:pt>
+                <c:pt idx="9">
+                  <c:v>512000</c:v>
+                </c:pt>
+              </c:numCache>
+            </c:numRef>
+          </c:xVal>
+          <c:yVal>
+            <c:numRef>
+              <c:f>'Datos Lab4'!$E$2:$E$11</c:f>
+              <c:numCache>
+                <c:formatCode>#,##0</c:formatCode>
+                <c:ptCount val="10"/>
+                <c:pt idx="0">
+                  <c:v>67.709999999999994</c:v>
+                </c:pt>
+                <c:pt idx="1">
+                  <c:v>140.63</c:v>
+                </c:pt>
+                <c:pt idx="2">
+                  <c:v>317.70999999999998</c:v>
+                </c:pt>
+                <c:pt idx="3">
+                  <c:v>593.75</c:v>
+                </c:pt>
+                <c:pt idx="4">
+                  <c:v>1125</c:v>
+                </c:pt>
+                <c:pt idx="5">
+                  <c:v>1630.21</c:v>
+                </c:pt>
+                <c:pt idx="6">
+                  <c:v>3416.67</c:v>
+                </c:pt>
+                <c:pt idx="7">
+                  <c:v>7348.96</c:v>
+                </c:pt>
+                <c:pt idx="8">
+                  <c:v>17260.419999999998</c:v>
+                </c:pt>
+              </c:numCache>
+            </c:numRef>
+          </c:yVal>
+          <c:smooth val="1"/>
+          <c:extLst>
+            <c:ext xmlns:c16="http://schemas.microsoft.com/office/drawing/2014/chart" uri="{C3380CC4-5D6E-409C-BE32-E72D297353CC}">
+              <c16:uniqueId val="{00000006-85EB-4FF6-90BA-AC73C178D672}"/>
+            </c:ext>
+          </c:extLst>
+        </c:ser>
+        <c:ser>
+          <c:idx val="4"/>
+          <c:order val="4"/>
+          <c:tx>
+            <c:strRef>
+              <c:f>'Datos Lab4'!$F$1</c:f>
+              <c:strCache>
+                <c:ptCount val="1"/>
+                <c:pt idx="0">
+                  <c:v>(A)Merge Sort [ms]</c:v>
+                </c:pt>
+              </c:strCache>
+            </c:strRef>
+          </c:tx>
+          <c:spPr>
+            <a:ln w="19050" cap="rnd">
+              <a:solidFill>
+                <a:schemeClr val="accent5">
+                  <a:lumMod val="60000"/>
+                </a:schemeClr>
+              </a:solidFill>
+              <a:round/>
+            </a:ln>
+            <a:effectLst/>
+          </c:spPr>
+          <c:marker>
+            <c:symbol val="circle"/>
+            <c:size val="5"/>
+            <c:spPr>
+              <a:solidFill>
+                <a:schemeClr val="accent5">
+                  <a:lumMod val="60000"/>
+                </a:schemeClr>
+              </a:solidFill>
+              <a:ln w="9525">
+                <a:solidFill>
+                  <a:schemeClr val="accent5">
+                    <a:lumMod val="60000"/>
+                  </a:schemeClr>
+                </a:solidFill>
+              </a:ln>
+              <a:effectLst/>
+            </c:spPr>
+          </c:marker>
+          <c:xVal>
+            <c:numRef>
+              <c:f>'Datos Lab4'!$A$2:$A$11</c:f>
+              <c:numCache>
+                <c:formatCode>General</c:formatCode>
+                <c:ptCount val="10"/>
+                <c:pt idx="0">
+                  <c:v>1000</c:v>
+                </c:pt>
+                <c:pt idx="1">
+                  <c:v>2000</c:v>
+                </c:pt>
+                <c:pt idx="2">
+                  <c:v>4000</c:v>
+                </c:pt>
+                <c:pt idx="3">
+                  <c:v>8000</c:v>
+                </c:pt>
+                <c:pt idx="4">
+                  <c:v>16000</c:v>
+                </c:pt>
+                <c:pt idx="5">
+                  <c:v>32000</c:v>
+                </c:pt>
+                <c:pt idx="6">
+                  <c:v>64000</c:v>
+                </c:pt>
+                <c:pt idx="7">
+                  <c:v>128000</c:v>
+                </c:pt>
+                <c:pt idx="8">
+                  <c:v>256000</c:v>
+                </c:pt>
+                <c:pt idx="9">
+                  <c:v>512000</c:v>
+                </c:pt>
+              </c:numCache>
+            </c:numRef>
+          </c:xVal>
+          <c:yVal>
+            <c:numRef>
+              <c:f>'Datos Lab4'!$F$2:$F$11</c:f>
+              <c:numCache>
+                <c:formatCode>#,##0</c:formatCode>
+                <c:ptCount val="10"/>
+                <c:pt idx="0">
+                  <c:v>41.67</c:v>
+                </c:pt>
+                <c:pt idx="1">
+                  <c:v>78.13</c:v>
+                </c:pt>
+                <c:pt idx="2">
+                  <c:v>171.88</c:v>
+                </c:pt>
+                <c:pt idx="3">
+                  <c:v>364.58</c:v>
+                </c:pt>
+                <c:pt idx="4">
+                  <c:v>796.88</c:v>
+                </c:pt>
+                <c:pt idx="5">
+                  <c:v>1697.92</c:v>
+                </c:pt>
+                <c:pt idx="6">
+                  <c:v>3562.5</c:v>
+                </c:pt>
+                <c:pt idx="7">
+                  <c:v>7838.54</c:v>
+                </c:pt>
+                <c:pt idx="8">
+                  <c:v>16479.669999999998</c:v>
+                </c:pt>
+              </c:numCache>
+            </c:numRef>
+          </c:yVal>
+          <c:smooth val="1"/>
+          <c:extLst>
+            <c:ext xmlns:c16="http://schemas.microsoft.com/office/drawing/2014/chart" uri="{C3380CC4-5D6E-409C-BE32-E72D297353CC}">
+              <c16:uniqueId val="{00000007-85EB-4FF6-90BA-AC73C178D672}"/>
+            </c:ext>
+          </c:extLst>
+        </c:ser>
+        <c:ser>
+          <c:idx val="5"/>
+          <c:order val="5"/>
+          <c:tx>
+            <c:strRef>
+              <c:f>'Datos Lab4'!$E$1</c:f>
+              <c:strCache>
+                <c:ptCount val="1"/>
+                <c:pt idx="0">
+                  <c:v>(A)Quick Sort [ms]</c:v>
+                </c:pt>
+              </c:strCache>
+            </c:strRef>
+          </c:tx>
+          <c:spPr>
+            <a:ln w="19050" cap="rnd">
+              <a:solidFill>
+                <a:schemeClr val="accent4">
+                  <a:lumMod val="60000"/>
+                </a:schemeClr>
+              </a:solidFill>
+              <a:round/>
+            </a:ln>
+            <a:effectLst/>
+          </c:spPr>
+          <c:marker>
+            <c:symbol val="circle"/>
+            <c:size val="5"/>
+            <c:spPr>
+              <a:solidFill>
+                <a:schemeClr val="accent4">
+                  <a:lumMod val="60000"/>
+                </a:schemeClr>
+              </a:solidFill>
+              <a:ln w="9525">
+                <a:solidFill>
+                  <a:schemeClr val="accent4">
+                    <a:lumMod val="60000"/>
+                  </a:schemeClr>
+                </a:solidFill>
+              </a:ln>
+              <a:effectLst/>
+            </c:spPr>
+          </c:marker>
+          <c:trendline>
+            <c:spPr>
+              <a:ln w="19050" cap="rnd">
+                <a:solidFill>
+                  <a:schemeClr val="accent4">
+                    <a:lumMod val="60000"/>
+                  </a:schemeClr>
+                </a:solidFill>
+                <a:prstDash val="sysDot"/>
+              </a:ln>
+              <a:effectLst/>
+            </c:spPr>
+            <c:trendlineType val="poly"/>
+            <c:order val="2"/>
+            <c:dispRSqr val="0"/>
+            <c:dispEq val="0"/>
+          </c:trendline>
+          <c:xVal>
+            <c:numRef>
+              <c:f>'Datos Lab4'!$A$2:$A$11</c:f>
+              <c:numCache>
+                <c:formatCode>General</c:formatCode>
+                <c:ptCount val="10"/>
+                <c:pt idx="0">
+                  <c:v>1000</c:v>
+                </c:pt>
+                <c:pt idx="1">
+                  <c:v>2000</c:v>
+                </c:pt>
+                <c:pt idx="2">
+                  <c:v>4000</c:v>
+                </c:pt>
+                <c:pt idx="3">
+                  <c:v>8000</c:v>
+                </c:pt>
+                <c:pt idx="4">
+                  <c:v>16000</c:v>
+                </c:pt>
+                <c:pt idx="5">
+                  <c:v>32000</c:v>
+                </c:pt>
+                <c:pt idx="6">
+                  <c:v>64000</c:v>
+                </c:pt>
+                <c:pt idx="7">
+                  <c:v>128000</c:v>
+                </c:pt>
+                <c:pt idx="8">
+                  <c:v>256000</c:v>
+                </c:pt>
+                <c:pt idx="9">
+                  <c:v>512000</c:v>
+                </c:pt>
+              </c:numCache>
+            </c:numRef>
+          </c:xVal>
+          <c:yVal>
+            <c:numRef>
+              <c:f>'Datos Lab4'!$E$2:$E$10</c:f>
+              <c:numCache>
+                <c:formatCode>#,##0</c:formatCode>
+                <c:ptCount val="9"/>
+                <c:pt idx="0">
+                  <c:v>67.709999999999994</c:v>
+                </c:pt>
+                <c:pt idx="1">
+                  <c:v>140.63</c:v>
+                </c:pt>
+                <c:pt idx="2">
+                  <c:v>317.70999999999998</c:v>
+                </c:pt>
+                <c:pt idx="3">
+                  <c:v>593.75</c:v>
+                </c:pt>
+                <c:pt idx="4">
+                  <c:v>1125</c:v>
+                </c:pt>
+                <c:pt idx="5">
+                  <c:v>1630.21</c:v>
+                </c:pt>
+                <c:pt idx="6">
+                  <c:v>3416.67</c:v>
+                </c:pt>
+                <c:pt idx="7">
+                  <c:v>7348.96</c:v>
+                </c:pt>
+                <c:pt idx="8">
+                  <c:v>17260.419999999998</c:v>
+                </c:pt>
+              </c:numCache>
+            </c:numRef>
+          </c:yVal>
+          <c:smooth val="1"/>
+          <c:extLst>
+            <c:ext xmlns:c16="http://schemas.microsoft.com/office/drawing/2014/chart" uri="{C3380CC4-5D6E-409C-BE32-E72D297353CC}">
+              <c16:uniqueId val="{00000009-85EB-4FF6-90BA-AC73C178D672}"/>
+            </c:ext>
+          </c:extLst>
+        </c:ser>
+        <c:ser>
+          <c:idx val="6"/>
+          <c:order val="6"/>
+          <c:tx>
+            <c:strRef>
+              <c:f>'Datos Lab4'!$F$1</c:f>
+              <c:strCache>
+                <c:ptCount val="1"/>
+                <c:pt idx="0">
+                  <c:v>(A)Merge Sort [ms]</c:v>
+                </c:pt>
+              </c:strCache>
+            </c:strRef>
+          </c:tx>
+          <c:spPr>
+            <a:ln w="19050" cap="rnd">
+              <a:solidFill>
+                <a:schemeClr val="accent6">
+                  <a:lumMod val="80000"/>
+                  <a:lumOff val="20000"/>
+                </a:schemeClr>
+              </a:solidFill>
+              <a:round/>
+            </a:ln>
+            <a:effectLst/>
+          </c:spPr>
+          <c:marker>
+            <c:symbol val="circle"/>
+            <c:size val="5"/>
+            <c:spPr>
+              <a:solidFill>
+                <a:schemeClr val="accent6">
+                  <a:lumMod val="80000"/>
+                  <a:lumOff val="20000"/>
+                </a:schemeClr>
+              </a:solidFill>
+              <a:ln w="9525">
+                <a:solidFill>
+                  <a:schemeClr val="accent6">
+                    <a:lumMod val="80000"/>
+                    <a:lumOff val="20000"/>
+                  </a:schemeClr>
+                </a:solidFill>
+              </a:ln>
+              <a:effectLst/>
+            </c:spPr>
+          </c:marker>
+          <c:trendline>
+            <c:spPr>
+              <a:ln w="19050" cap="rnd">
+                <a:solidFill>
+                  <a:schemeClr val="accent6">
+                    <a:lumMod val="80000"/>
+                    <a:lumOff val="20000"/>
+                  </a:schemeClr>
+                </a:solidFill>
+                <a:prstDash val="sysDot"/>
+              </a:ln>
+              <a:effectLst/>
+            </c:spPr>
+            <c:trendlineType val="poly"/>
+            <c:order val="2"/>
+            <c:dispRSqr val="0"/>
+            <c:dispEq val="0"/>
+          </c:trendline>
+          <c:xVal>
+            <c:numRef>
+              <c:f>'Datos Lab4'!$A$2:$A$11</c:f>
+              <c:numCache>
+                <c:formatCode>General</c:formatCode>
+                <c:ptCount val="10"/>
+                <c:pt idx="0">
+                  <c:v>1000</c:v>
+                </c:pt>
+                <c:pt idx="1">
+                  <c:v>2000</c:v>
+                </c:pt>
+                <c:pt idx="2">
+                  <c:v>4000</c:v>
+                </c:pt>
+                <c:pt idx="3">
+                  <c:v>8000</c:v>
+                </c:pt>
+                <c:pt idx="4">
+                  <c:v>16000</c:v>
+                </c:pt>
+                <c:pt idx="5">
+                  <c:v>32000</c:v>
+                </c:pt>
+                <c:pt idx="6">
+                  <c:v>64000</c:v>
+                </c:pt>
+                <c:pt idx="7">
+                  <c:v>128000</c:v>
+                </c:pt>
+                <c:pt idx="8">
+                  <c:v>256000</c:v>
+                </c:pt>
+                <c:pt idx="9">
+                  <c:v>512000</c:v>
+                </c:pt>
+              </c:numCache>
+            </c:numRef>
+          </c:xVal>
+          <c:yVal>
+            <c:numRef>
+              <c:f>'Datos Lab4'!$F$2:$F$10</c:f>
+              <c:numCache>
+                <c:formatCode>#,##0</c:formatCode>
+                <c:ptCount val="9"/>
+                <c:pt idx="0">
+                  <c:v>41.67</c:v>
+                </c:pt>
+                <c:pt idx="1">
+                  <c:v>78.13</c:v>
+                </c:pt>
+                <c:pt idx="2">
+                  <c:v>171.88</c:v>
+                </c:pt>
+                <c:pt idx="3">
+                  <c:v>364.58</c:v>
+                </c:pt>
+                <c:pt idx="4">
+                  <c:v>796.88</c:v>
+                </c:pt>
+                <c:pt idx="5">
+                  <c:v>1697.92</c:v>
+                </c:pt>
+                <c:pt idx="6">
+                  <c:v>3562.5</c:v>
+                </c:pt>
+                <c:pt idx="7">
+                  <c:v>7838.54</c:v>
+                </c:pt>
+                <c:pt idx="8">
+                  <c:v>16479.669999999998</c:v>
+                </c:pt>
+              </c:numCache>
+            </c:numRef>
+          </c:yVal>
+          <c:smooth val="1"/>
+          <c:extLst>
+            <c:ext xmlns:c16="http://schemas.microsoft.com/office/drawing/2014/chart" uri="{C3380CC4-5D6E-409C-BE32-E72D297353CC}">
+              <c16:uniqueId val="{0000000B-85EB-4FF6-90BA-AC73C178D672}"/>
             </c:ext>
           </c:extLst>
         </c:ser>
@@ -13525,13 +16664,15 @@
           <c:showPercent val="0"/>
           <c:showBubbleSize val="0"/>
         </c:dLbls>
-        <c:axId val="1328118000"/>
-        <c:axId val="1328121328"/>
+        <c:axId val="696671312"/>
+        <c:axId val="1833162896"/>
       </c:scatterChart>
       <c:valAx>
-        <c:axId val="1328118000"/>
+        <c:axId val="696671312"/>
         <c:scaling>
           <c:orientation val="minMax"/>
+          <c:max val="512000"/>
+          <c:min val="0"/>
         </c:scaling>
         <c:delete val="0"/>
         <c:axPos val="b"/>
@@ -13556,7 +16697,7 @@
               <a:lstStyle/>
               <a:p>
                 <a:pPr>
-                  <a:defRPr sz="1000" b="1" i="0" u="none" strike="noStrike" kern="1200" baseline="0">
+                  <a:defRPr sz="1000" b="0" i="0" u="none" strike="noStrike" kern="1200" baseline="0">
                     <a:solidFill>
                       <a:schemeClr val="tx1">
                         <a:lumMod val="65000"/>
@@ -13574,7 +16715,7 @@
                 </a:r>
                 <a:r>
                   <a:rPr lang="en-US" b="1" baseline="0"/>
-                  <a:t> de la muestra [Num. elementos]</a:t>
+                  <a:t> de la muestra [Num. Elementos]</a:t>
                 </a:r>
                 <a:endParaRPr lang="en-US" b="1"/>
               </a:p>
@@ -13593,7 +16734,7 @@
             <a:lstStyle/>
             <a:p>
               <a:pPr>
-                <a:defRPr sz="1000" b="1" i="0" u="none" strike="noStrike" kern="1200" baseline="0">
+                <a:defRPr sz="1000" b="0" i="0" u="none" strike="noStrike" kern="1200" baseline="0">
                   <a:solidFill>
                     <a:schemeClr val="tx1">
                       <a:lumMod val="65000"/>
@@ -13605,7 +16746,7 @@
                   <a:cs typeface="+mn-cs"/>
                 </a:defRPr>
               </a:pPr>
-              <a:endParaRPr lang="en-US"/>
+              <a:endParaRPr lang="es-CO"/>
             </a:p>
           </c:txPr>
         </c:title>
@@ -13643,18 +16784,19 @@
                 <a:cs typeface="+mn-cs"/>
               </a:defRPr>
             </a:pPr>
-            <a:endParaRPr lang="en-US"/>
+            <a:endParaRPr lang="es-CO"/>
           </a:p>
         </c:txPr>
-        <c:crossAx val="1328121328"/>
+        <c:crossAx val="1833162896"/>
         <c:crosses val="autoZero"/>
         <c:crossBetween val="midCat"/>
       </c:valAx>
       <c:valAx>
-        <c:axId val="1328121328"/>
+        <c:axId val="1833162896"/>
         <c:scaling>
           <c:orientation val="minMax"/>
-          <c:max val="512000"/>
+          <c:max val="1400000"/>
+          <c:min val="0"/>
         </c:scaling>
         <c:delete val="0"/>
         <c:axPos val="l"/>
@@ -13679,7 +16821,7 @@
               <a:lstStyle/>
               <a:p>
                 <a:pPr>
-                  <a:defRPr sz="1000" b="1" i="0" u="none" strike="noStrike" kern="1200" baseline="0">
+                  <a:defRPr sz="1000" b="0" i="0" u="none" strike="noStrike" kern="1200" baseline="0">
                     <a:solidFill>
                       <a:schemeClr val="tx1">
                         <a:lumMod val="65000"/>
@@ -13693,8 +16835,13 @@
                 </a:pPr>
                 <a:r>
                   <a:rPr lang="en-US" b="1"/>
-                  <a:t>Tiempo de Ejecución [ms]</a:t>
+                  <a:t>Tiempo</a:t>
                 </a:r>
+                <a:r>
+                  <a:rPr lang="en-US" b="1" baseline="0"/>
+                  <a:t> de ejecución [ms]</a:t>
+                </a:r>
+                <a:endParaRPr lang="en-US" b="1"/>
               </a:p>
             </c:rich>
           </c:tx>
@@ -13711,7 +16858,7 @@
             <a:lstStyle/>
             <a:p>
               <a:pPr>
-                <a:defRPr sz="1000" b="1" i="0" u="none" strike="noStrike" kern="1200" baseline="0">
+                <a:defRPr sz="1000" b="0" i="0" u="none" strike="noStrike" kern="1200" baseline="0">
                   <a:solidFill>
                     <a:schemeClr val="tx1">
                       <a:lumMod val="65000"/>
@@ -13723,7 +16870,7 @@
                   <a:cs typeface="+mn-cs"/>
                 </a:defRPr>
               </a:pPr>
-              <a:endParaRPr lang="en-US"/>
+              <a:endParaRPr lang="es-CO"/>
             </a:p>
           </c:txPr>
         </c:title>
@@ -13761,10 +16908,10 @@
                 <a:cs typeface="+mn-cs"/>
               </a:defRPr>
             </a:pPr>
-            <a:endParaRPr lang="en-US"/>
+            <a:endParaRPr lang="es-CO"/>
           </a:p>
         </c:txPr>
-        <c:crossAx val="1328118000"/>
+        <c:crossAx val="696671312"/>
         <c:crosses val="autoZero"/>
         <c:crossBetween val="midCat"/>
       </c:valAx>
@@ -13803,7 +16950,7 @@
               <a:cs typeface="+mn-cs"/>
             </a:defRPr>
           </a:pPr>
-          <a:endParaRPr lang="en-US"/>
+          <a:endParaRPr lang="es-CO"/>
         </a:p>
       </c:txPr>
     </c:legend>
@@ -13840,7 +16987,7 @@
       <a:pPr>
         <a:defRPr/>
       </a:pPr>
-      <a:endParaRPr lang="en-US"/>
+      <a:endParaRPr lang="es-CO"/>
     </a:p>
   </c:txPr>
   <c:externalData r:id="rId3">
@@ -13849,10 +16996,1145 @@
 </c:chartSpace>
 </file>
 
-<file path=word/charts/chart6.xml><?xml version="1.0" encoding="utf-8"?>
+<file path=word/charts/chart7.xml><?xml version="1.0" encoding="utf-8"?>
 <c:chartSpace xmlns:c="http://schemas.openxmlformats.org/drawingml/2006/chart" xmlns:a="http://schemas.openxmlformats.org/drawingml/2006/main" xmlns:r="http://schemas.openxmlformats.org/officeDocument/2006/relationships" xmlns:c16r2="http://schemas.microsoft.com/office/drawing/2015/06/chart">
   <c:date1904 val="0"/>
-  <c:lang val="en-US"/>
+  <c:lang val="es-ES"/>
+  <c:roundedCorners val="0"/>
+  <mc:AlternateContent xmlns:mc="http://schemas.openxmlformats.org/markup-compatibility/2006">
+    <mc:Choice xmlns:c14="http://schemas.microsoft.com/office/drawing/2007/8/2/chart" Requires="c14">
+      <c14:style val="102"/>
+    </mc:Choice>
+    <mc:Fallback>
+      <c:style val="2"/>
+    </mc:Fallback>
+  </mc:AlternateContent>
+  <c:chart>
+    <c:title>
+      <c:tx>
+        <c:rich>
+          <a:bodyPr rot="0" spcFirstLastPara="1" vertOverflow="ellipsis" vert="horz" wrap="square" anchor="ctr" anchorCtr="1"/>
+          <a:lstStyle/>
+          <a:p>
+            <a:pPr>
+              <a:defRPr sz="1400" b="1" i="0" u="none" strike="noStrike" kern="1200" spc="0" baseline="0">
+                <a:solidFill>
+                  <a:schemeClr val="tx1">
+                    <a:lumMod val="65000"/>
+                    <a:lumOff val="35000"/>
+                  </a:schemeClr>
+                </a:solidFill>
+                <a:latin typeface="+mn-lt"/>
+                <a:ea typeface="+mn-ea"/>
+                <a:cs typeface="+mn-cs"/>
+              </a:defRPr>
+            </a:pPr>
+            <a:r>
+              <a:rPr lang="es-419" sz="1800" b="1">
+                <a:effectLst/>
+              </a:rPr>
+              <a:t>Comparación de rendimiento LINKED_LIST</a:t>
+            </a:r>
+            <a:endParaRPr lang="en-US" sz="1800" b="1">
+              <a:effectLst/>
+            </a:endParaRPr>
+          </a:p>
+        </c:rich>
+      </c:tx>
+      <c:overlay val="0"/>
+      <c:spPr>
+        <a:noFill/>
+        <a:ln>
+          <a:noFill/>
+        </a:ln>
+        <a:effectLst/>
+      </c:spPr>
+      <c:txPr>
+        <a:bodyPr rot="0" spcFirstLastPara="1" vertOverflow="ellipsis" vert="horz" wrap="square" anchor="ctr" anchorCtr="1"/>
+        <a:lstStyle/>
+        <a:p>
+          <a:pPr>
+            <a:defRPr sz="1400" b="1" i="0" u="none" strike="noStrike" kern="1200" spc="0" baseline="0">
+              <a:solidFill>
+                <a:schemeClr val="tx1">
+                  <a:lumMod val="65000"/>
+                  <a:lumOff val="35000"/>
+                </a:schemeClr>
+              </a:solidFill>
+              <a:latin typeface="+mn-lt"/>
+              <a:ea typeface="+mn-ea"/>
+              <a:cs typeface="+mn-cs"/>
+            </a:defRPr>
+          </a:pPr>
+          <a:endParaRPr lang="es-CO"/>
+        </a:p>
+      </c:txPr>
+    </c:title>
+    <c:autoTitleDeleted val="0"/>
+    <c:plotArea>
+      <c:layout/>
+      <c:scatterChart>
+        <c:scatterStyle val="smoothMarker"/>
+        <c:varyColors val="0"/>
+        <c:ser>
+          <c:idx val="0"/>
+          <c:order val="0"/>
+          <c:tx>
+            <c:strRef>
+              <c:f>'Datos Lab4'!$B$14</c:f>
+              <c:strCache>
+                <c:ptCount val="1"/>
+                <c:pt idx="0">
+                  <c:v>(L)Insertion Sort [ms]</c:v>
+                </c:pt>
+              </c:strCache>
+            </c:strRef>
+          </c:tx>
+          <c:spPr>
+            <a:ln w="19050" cap="rnd">
+              <a:solidFill>
+                <a:schemeClr val="accent6"/>
+              </a:solidFill>
+              <a:round/>
+            </a:ln>
+            <a:effectLst/>
+          </c:spPr>
+          <c:marker>
+            <c:symbol val="circle"/>
+            <c:size val="5"/>
+            <c:spPr>
+              <a:solidFill>
+                <a:schemeClr val="accent6"/>
+              </a:solidFill>
+              <a:ln w="9525">
+                <a:solidFill>
+                  <a:schemeClr val="accent6"/>
+                </a:solidFill>
+              </a:ln>
+              <a:effectLst/>
+            </c:spPr>
+          </c:marker>
+          <c:trendline>
+            <c:spPr>
+              <a:ln w="19050" cap="rnd">
+                <a:solidFill>
+                  <a:schemeClr val="accent6"/>
+                </a:solidFill>
+                <a:prstDash val="sysDot"/>
+              </a:ln>
+              <a:effectLst/>
+            </c:spPr>
+            <c:trendlineType val="power"/>
+            <c:dispRSqr val="1"/>
+            <c:dispEq val="1"/>
+            <c:trendlineLbl>
+              <c:layout>
+                <c:manualLayout>
+                  <c:x val="-0.69384558044679723"/>
+                  <c:y val="-6.2050488456765009E-2"/>
+                </c:manualLayout>
+              </c:layout>
+              <c:numFmt formatCode="General" sourceLinked="0"/>
+              <c:spPr>
+                <a:noFill/>
+                <a:ln>
+                  <a:noFill/>
+                </a:ln>
+                <a:effectLst/>
+              </c:spPr>
+              <c:txPr>
+                <a:bodyPr rot="0" spcFirstLastPara="1" vertOverflow="ellipsis" vert="horz" wrap="square" anchor="ctr" anchorCtr="1"/>
+                <a:lstStyle/>
+                <a:p>
+                  <a:pPr>
+                    <a:defRPr sz="900" b="0" i="0" u="none" strike="noStrike" kern="1200" baseline="0">
+                      <a:solidFill>
+                        <a:schemeClr val="tx1">
+                          <a:lumMod val="65000"/>
+                          <a:lumOff val="35000"/>
+                        </a:schemeClr>
+                      </a:solidFill>
+                      <a:latin typeface="+mn-lt"/>
+                      <a:ea typeface="+mn-ea"/>
+                      <a:cs typeface="+mn-cs"/>
+                    </a:defRPr>
+                  </a:pPr>
+                  <a:endParaRPr lang="es-CO"/>
+                </a:p>
+              </c:txPr>
+            </c:trendlineLbl>
+          </c:trendline>
+          <c:xVal>
+            <c:numRef>
+              <c:f>'Datos Lab4'!$A$15:$A$24</c:f>
+              <c:numCache>
+                <c:formatCode>General</c:formatCode>
+                <c:ptCount val="10"/>
+                <c:pt idx="0">
+                  <c:v>1000</c:v>
+                </c:pt>
+                <c:pt idx="1">
+                  <c:v>2000</c:v>
+                </c:pt>
+                <c:pt idx="2">
+                  <c:v>4000</c:v>
+                </c:pt>
+                <c:pt idx="3">
+                  <c:v>8000</c:v>
+                </c:pt>
+                <c:pt idx="4">
+                  <c:v>16000</c:v>
+                </c:pt>
+                <c:pt idx="5">
+                  <c:v>32000</c:v>
+                </c:pt>
+                <c:pt idx="6">
+                  <c:v>64000</c:v>
+                </c:pt>
+                <c:pt idx="7">
+                  <c:v>128000</c:v>
+                </c:pt>
+                <c:pt idx="8">
+                  <c:v>256000</c:v>
+                </c:pt>
+                <c:pt idx="9">
+                  <c:v>512000</c:v>
+                </c:pt>
+              </c:numCache>
+            </c:numRef>
+          </c:xVal>
+          <c:yVal>
+            <c:numRef>
+              <c:f>'Datos Lab4'!$B$15:$B$24</c:f>
+              <c:numCache>
+                <c:formatCode>#,##0</c:formatCode>
+                <c:ptCount val="10"/>
+                <c:pt idx="0">
+                  <c:v>124432.291</c:v>
+                </c:pt>
+                <c:pt idx="1">
+                  <c:v>630760.41599999997</c:v>
+                </c:pt>
+              </c:numCache>
+            </c:numRef>
+          </c:yVal>
+          <c:smooth val="1"/>
+          <c:extLst>
+            <c:ext xmlns:c16="http://schemas.microsoft.com/office/drawing/2014/chart" uri="{C3380CC4-5D6E-409C-BE32-E72D297353CC}">
+              <c16:uniqueId val="{00000001-8715-4025-81F1-239CD54AC02D}"/>
+            </c:ext>
+          </c:extLst>
+        </c:ser>
+        <c:ser>
+          <c:idx val="1"/>
+          <c:order val="1"/>
+          <c:tx>
+            <c:strRef>
+              <c:f>'Datos Lab4'!$C$14</c:f>
+              <c:strCache>
+                <c:ptCount val="1"/>
+                <c:pt idx="0">
+                  <c:v>(L)Selection Sort [ms]</c:v>
+                </c:pt>
+              </c:strCache>
+            </c:strRef>
+          </c:tx>
+          <c:spPr>
+            <a:ln w="19050" cap="rnd">
+              <a:solidFill>
+                <a:schemeClr val="accent5"/>
+              </a:solidFill>
+              <a:round/>
+            </a:ln>
+            <a:effectLst/>
+          </c:spPr>
+          <c:marker>
+            <c:symbol val="circle"/>
+            <c:size val="5"/>
+            <c:spPr>
+              <a:solidFill>
+                <a:schemeClr val="accent5"/>
+              </a:solidFill>
+              <a:ln w="9525">
+                <a:solidFill>
+                  <a:schemeClr val="accent5"/>
+                </a:solidFill>
+              </a:ln>
+              <a:effectLst/>
+            </c:spPr>
+          </c:marker>
+          <c:trendline>
+            <c:spPr>
+              <a:ln w="19050" cap="rnd">
+                <a:solidFill>
+                  <a:schemeClr val="accent5"/>
+                </a:solidFill>
+                <a:prstDash val="sysDot"/>
+              </a:ln>
+              <a:effectLst/>
+            </c:spPr>
+            <c:trendlineType val="power"/>
+            <c:dispRSqr val="1"/>
+            <c:dispEq val="1"/>
+            <c:trendlineLbl>
+              <c:layout>
+                <c:manualLayout>
+                  <c:x val="-0.69170860000016832"/>
+                  <c:y val="9.8919575864004575E-3"/>
+                </c:manualLayout>
+              </c:layout>
+              <c:numFmt formatCode="General" sourceLinked="0"/>
+              <c:spPr>
+                <a:noFill/>
+                <a:ln>
+                  <a:noFill/>
+                </a:ln>
+                <a:effectLst/>
+              </c:spPr>
+              <c:txPr>
+                <a:bodyPr rot="0" spcFirstLastPara="1" vertOverflow="ellipsis" vert="horz" wrap="square" anchor="ctr" anchorCtr="1"/>
+                <a:lstStyle/>
+                <a:p>
+                  <a:pPr>
+                    <a:defRPr sz="900" b="0" i="0" u="none" strike="noStrike" kern="1200" baseline="0">
+                      <a:solidFill>
+                        <a:schemeClr val="tx1">
+                          <a:lumMod val="65000"/>
+                          <a:lumOff val="35000"/>
+                        </a:schemeClr>
+                      </a:solidFill>
+                      <a:latin typeface="+mn-lt"/>
+                      <a:ea typeface="+mn-ea"/>
+                      <a:cs typeface="+mn-cs"/>
+                    </a:defRPr>
+                  </a:pPr>
+                  <a:endParaRPr lang="es-CO"/>
+                </a:p>
+              </c:txPr>
+            </c:trendlineLbl>
+          </c:trendline>
+          <c:xVal>
+            <c:numRef>
+              <c:f>'Datos Lab4'!$A$15:$A$24</c:f>
+              <c:numCache>
+                <c:formatCode>General</c:formatCode>
+                <c:ptCount val="10"/>
+                <c:pt idx="0">
+                  <c:v>1000</c:v>
+                </c:pt>
+                <c:pt idx="1">
+                  <c:v>2000</c:v>
+                </c:pt>
+                <c:pt idx="2">
+                  <c:v>4000</c:v>
+                </c:pt>
+                <c:pt idx="3">
+                  <c:v>8000</c:v>
+                </c:pt>
+                <c:pt idx="4">
+                  <c:v>16000</c:v>
+                </c:pt>
+                <c:pt idx="5">
+                  <c:v>32000</c:v>
+                </c:pt>
+                <c:pt idx="6">
+                  <c:v>64000</c:v>
+                </c:pt>
+                <c:pt idx="7">
+                  <c:v>128000</c:v>
+                </c:pt>
+                <c:pt idx="8">
+                  <c:v>256000</c:v>
+                </c:pt>
+                <c:pt idx="9">
+                  <c:v>512000</c:v>
+                </c:pt>
+              </c:numCache>
+            </c:numRef>
+          </c:xVal>
+          <c:yVal>
+            <c:numRef>
+              <c:f>'Datos Lab4'!$C$15:$C$24</c:f>
+              <c:numCache>
+                <c:formatCode>#,##0</c:formatCode>
+                <c:ptCount val="10"/>
+                <c:pt idx="0">
+                  <c:v>105270.833</c:v>
+                </c:pt>
+                <c:pt idx="1">
+                  <c:v>603000</c:v>
+                </c:pt>
+              </c:numCache>
+            </c:numRef>
+          </c:yVal>
+          <c:smooth val="1"/>
+          <c:extLst>
+            <c:ext xmlns:c16="http://schemas.microsoft.com/office/drawing/2014/chart" uri="{C3380CC4-5D6E-409C-BE32-E72D297353CC}">
+              <c16:uniqueId val="{00000003-8715-4025-81F1-239CD54AC02D}"/>
+            </c:ext>
+          </c:extLst>
+        </c:ser>
+        <c:ser>
+          <c:idx val="2"/>
+          <c:order val="2"/>
+          <c:tx>
+            <c:strRef>
+              <c:f>'Datos Lab4'!$D$14</c:f>
+              <c:strCache>
+                <c:ptCount val="1"/>
+                <c:pt idx="0">
+                  <c:v>(L)Shell Sort [ms]</c:v>
+                </c:pt>
+              </c:strCache>
+            </c:strRef>
+          </c:tx>
+          <c:spPr>
+            <a:ln w="19050" cap="rnd">
+              <a:solidFill>
+                <a:schemeClr val="accent4"/>
+              </a:solidFill>
+              <a:round/>
+            </a:ln>
+            <a:effectLst/>
+          </c:spPr>
+          <c:marker>
+            <c:symbol val="circle"/>
+            <c:size val="5"/>
+            <c:spPr>
+              <a:solidFill>
+                <a:schemeClr val="accent4"/>
+              </a:solidFill>
+              <a:ln w="9525">
+                <a:solidFill>
+                  <a:schemeClr val="accent4"/>
+                </a:solidFill>
+              </a:ln>
+              <a:effectLst/>
+            </c:spPr>
+          </c:marker>
+          <c:trendline>
+            <c:spPr>
+              <a:ln w="19050" cap="rnd">
+                <a:solidFill>
+                  <a:schemeClr val="accent4"/>
+                </a:solidFill>
+                <a:prstDash val="sysDot"/>
+              </a:ln>
+              <a:effectLst/>
+            </c:spPr>
+            <c:trendlineType val="power"/>
+            <c:dispRSqr val="1"/>
+            <c:dispEq val="1"/>
+            <c:trendlineLbl>
+              <c:layout>
+                <c:manualLayout>
+                  <c:x val="-0.65546541162534189"/>
+                  <c:y val="0.13088607138626965"/>
+                </c:manualLayout>
+              </c:layout>
+              <c:numFmt formatCode="General" sourceLinked="0"/>
+              <c:spPr>
+                <a:noFill/>
+                <a:ln>
+                  <a:noFill/>
+                </a:ln>
+                <a:effectLst/>
+              </c:spPr>
+              <c:txPr>
+                <a:bodyPr rot="0" spcFirstLastPara="1" vertOverflow="ellipsis" vert="horz" wrap="square" anchor="ctr" anchorCtr="1"/>
+                <a:lstStyle/>
+                <a:p>
+                  <a:pPr>
+                    <a:defRPr sz="900" b="0" i="0" u="none" strike="noStrike" kern="1200" baseline="0">
+                      <a:solidFill>
+                        <a:schemeClr val="tx1">
+                          <a:lumMod val="65000"/>
+                          <a:lumOff val="35000"/>
+                        </a:schemeClr>
+                      </a:solidFill>
+                      <a:latin typeface="+mn-lt"/>
+                      <a:ea typeface="+mn-ea"/>
+                      <a:cs typeface="+mn-cs"/>
+                    </a:defRPr>
+                  </a:pPr>
+                  <a:endParaRPr lang="es-CO"/>
+                </a:p>
+              </c:txPr>
+            </c:trendlineLbl>
+          </c:trendline>
+          <c:xVal>
+            <c:numRef>
+              <c:f>'Datos Lab4'!$A$15:$A$24</c:f>
+              <c:numCache>
+                <c:formatCode>General</c:formatCode>
+                <c:ptCount val="10"/>
+                <c:pt idx="0">
+                  <c:v>1000</c:v>
+                </c:pt>
+                <c:pt idx="1">
+                  <c:v>2000</c:v>
+                </c:pt>
+                <c:pt idx="2">
+                  <c:v>4000</c:v>
+                </c:pt>
+                <c:pt idx="3">
+                  <c:v>8000</c:v>
+                </c:pt>
+                <c:pt idx="4">
+                  <c:v>16000</c:v>
+                </c:pt>
+                <c:pt idx="5">
+                  <c:v>32000</c:v>
+                </c:pt>
+                <c:pt idx="6">
+                  <c:v>64000</c:v>
+                </c:pt>
+                <c:pt idx="7">
+                  <c:v>128000</c:v>
+                </c:pt>
+                <c:pt idx="8">
+                  <c:v>256000</c:v>
+                </c:pt>
+                <c:pt idx="9">
+                  <c:v>512000</c:v>
+                </c:pt>
+              </c:numCache>
+            </c:numRef>
+          </c:xVal>
+          <c:yVal>
+            <c:numRef>
+              <c:f>'Datos Lab4'!$D$15:$D$24</c:f>
+              <c:numCache>
+                <c:formatCode>#,##0</c:formatCode>
+                <c:ptCount val="10"/>
+                <c:pt idx="0">
+                  <c:v>6380.2079999999996</c:v>
+                </c:pt>
+                <c:pt idx="1">
+                  <c:v>25911.457999999999</c:v>
+                </c:pt>
+                <c:pt idx="2">
+                  <c:v>118604.167</c:v>
+                </c:pt>
+                <c:pt idx="3">
+                  <c:v>583630.20799999998</c:v>
+                </c:pt>
+              </c:numCache>
+            </c:numRef>
+          </c:yVal>
+          <c:smooth val="1"/>
+          <c:extLst>
+            <c:ext xmlns:c16="http://schemas.microsoft.com/office/drawing/2014/chart" uri="{C3380CC4-5D6E-409C-BE32-E72D297353CC}">
+              <c16:uniqueId val="{00000005-8715-4025-81F1-239CD54AC02D}"/>
+            </c:ext>
+          </c:extLst>
+        </c:ser>
+        <c:ser>
+          <c:idx val="3"/>
+          <c:order val="3"/>
+          <c:tx>
+            <c:strRef>
+              <c:f>'Datos Lab4'!$E$14</c:f>
+              <c:strCache>
+                <c:ptCount val="1"/>
+                <c:pt idx="0">
+                  <c:v>(L)Quick Sort [ms]</c:v>
+                </c:pt>
+              </c:strCache>
+            </c:strRef>
+          </c:tx>
+          <c:spPr>
+            <a:ln w="19050" cap="rnd">
+              <a:solidFill>
+                <a:schemeClr val="accent6">
+                  <a:lumMod val="60000"/>
+                </a:schemeClr>
+              </a:solidFill>
+              <a:round/>
+            </a:ln>
+            <a:effectLst/>
+          </c:spPr>
+          <c:marker>
+            <c:symbol val="circle"/>
+            <c:size val="5"/>
+            <c:spPr>
+              <a:solidFill>
+                <a:schemeClr val="accent6">
+                  <a:lumMod val="60000"/>
+                </a:schemeClr>
+              </a:solidFill>
+              <a:ln w="9525">
+                <a:solidFill>
+                  <a:schemeClr val="accent6">
+                    <a:lumMod val="60000"/>
+                  </a:schemeClr>
+                </a:solidFill>
+              </a:ln>
+              <a:effectLst/>
+            </c:spPr>
+          </c:marker>
+          <c:trendline>
+            <c:spPr>
+              <a:ln w="19050" cap="rnd">
+                <a:solidFill>
+                  <a:schemeClr val="accent6">
+                    <a:lumMod val="60000"/>
+                  </a:schemeClr>
+                </a:solidFill>
+                <a:prstDash val="sysDot"/>
+              </a:ln>
+              <a:effectLst/>
+            </c:spPr>
+            <c:trendlineType val="poly"/>
+            <c:order val="2"/>
+            <c:dispRSqr val="0"/>
+            <c:dispEq val="0"/>
+          </c:trendline>
+          <c:xVal>
+            <c:numRef>
+              <c:f>'Datos Lab4'!$A$15:$A$24</c:f>
+              <c:numCache>
+                <c:formatCode>General</c:formatCode>
+                <c:ptCount val="10"/>
+                <c:pt idx="0">
+                  <c:v>1000</c:v>
+                </c:pt>
+                <c:pt idx="1">
+                  <c:v>2000</c:v>
+                </c:pt>
+                <c:pt idx="2">
+                  <c:v>4000</c:v>
+                </c:pt>
+                <c:pt idx="3">
+                  <c:v>8000</c:v>
+                </c:pt>
+                <c:pt idx="4">
+                  <c:v>16000</c:v>
+                </c:pt>
+                <c:pt idx="5">
+                  <c:v>32000</c:v>
+                </c:pt>
+                <c:pt idx="6">
+                  <c:v>64000</c:v>
+                </c:pt>
+                <c:pt idx="7">
+                  <c:v>128000</c:v>
+                </c:pt>
+                <c:pt idx="8">
+                  <c:v>256000</c:v>
+                </c:pt>
+                <c:pt idx="9">
+                  <c:v>512000</c:v>
+                </c:pt>
+              </c:numCache>
+            </c:numRef>
+          </c:xVal>
+          <c:yVal>
+            <c:numRef>
+              <c:f>'Datos Lab4'!$E$15:$E$24</c:f>
+              <c:numCache>
+                <c:formatCode>#,##0</c:formatCode>
+                <c:ptCount val="10"/>
+                <c:pt idx="0">
+                  <c:v>2739.58</c:v>
+                </c:pt>
+                <c:pt idx="1">
+                  <c:v>13953.13</c:v>
+                </c:pt>
+                <c:pt idx="2">
+                  <c:v>59822.92</c:v>
+                </c:pt>
+                <c:pt idx="3">
+                  <c:v>232057.29</c:v>
+                </c:pt>
+              </c:numCache>
+            </c:numRef>
+          </c:yVal>
+          <c:smooth val="1"/>
+          <c:extLst>
+            <c:ext xmlns:c16="http://schemas.microsoft.com/office/drawing/2014/chart" uri="{C3380CC4-5D6E-409C-BE32-E72D297353CC}">
+              <c16:uniqueId val="{00000007-8715-4025-81F1-239CD54AC02D}"/>
+            </c:ext>
+          </c:extLst>
+        </c:ser>
+        <c:ser>
+          <c:idx val="4"/>
+          <c:order val="4"/>
+          <c:tx>
+            <c:strRef>
+              <c:f>'Datos Lab4'!$F$14</c:f>
+              <c:strCache>
+                <c:ptCount val="1"/>
+                <c:pt idx="0">
+                  <c:v>(L)Merge Sort [ms]</c:v>
+                </c:pt>
+              </c:strCache>
+            </c:strRef>
+          </c:tx>
+          <c:spPr>
+            <a:ln w="19050" cap="rnd">
+              <a:solidFill>
+                <a:schemeClr val="accent5">
+                  <a:lumMod val="60000"/>
+                </a:schemeClr>
+              </a:solidFill>
+              <a:round/>
+            </a:ln>
+            <a:effectLst/>
+          </c:spPr>
+          <c:marker>
+            <c:symbol val="circle"/>
+            <c:size val="5"/>
+            <c:spPr>
+              <a:solidFill>
+                <a:schemeClr val="accent5">
+                  <a:lumMod val="60000"/>
+                </a:schemeClr>
+              </a:solidFill>
+              <a:ln w="9525">
+                <a:solidFill>
+                  <a:schemeClr val="accent5">
+                    <a:lumMod val="60000"/>
+                  </a:schemeClr>
+                </a:solidFill>
+              </a:ln>
+              <a:effectLst/>
+            </c:spPr>
+          </c:marker>
+          <c:trendline>
+            <c:spPr>
+              <a:ln w="19050" cap="rnd">
+                <a:solidFill>
+                  <a:schemeClr val="accent5">
+                    <a:lumMod val="60000"/>
+                  </a:schemeClr>
+                </a:solidFill>
+                <a:prstDash val="sysDot"/>
+              </a:ln>
+              <a:effectLst/>
+            </c:spPr>
+            <c:trendlineType val="poly"/>
+            <c:order val="2"/>
+            <c:dispRSqr val="0"/>
+            <c:dispEq val="0"/>
+          </c:trendline>
+          <c:xVal>
+            <c:numRef>
+              <c:f>'Datos Lab4'!$A$15:$A$24</c:f>
+              <c:numCache>
+                <c:formatCode>General</c:formatCode>
+                <c:ptCount val="10"/>
+                <c:pt idx="0">
+                  <c:v>1000</c:v>
+                </c:pt>
+                <c:pt idx="1">
+                  <c:v>2000</c:v>
+                </c:pt>
+                <c:pt idx="2">
+                  <c:v>4000</c:v>
+                </c:pt>
+                <c:pt idx="3">
+                  <c:v>8000</c:v>
+                </c:pt>
+                <c:pt idx="4">
+                  <c:v>16000</c:v>
+                </c:pt>
+                <c:pt idx="5">
+                  <c:v>32000</c:v>
+                </c:pt>
+                <c:pt idx="6">
+                  <c:v>64000</c:v>
+                </c:pt>
+                <c:pt idx="7">
+                  <c:v>128000</c:v>
+                </c:pt>
+                <c:pt idx="8">
+                  <c:v>256000</c:v>
+                </c:pt>
+                <c:pt idx="9">
+                  <c:v>512000</c:v>
+                </c:pt>
+              </c:numCache>
+            </c:numRef>
+          </c:xVal>
+          <c:yVal>
+            <c:numRef>
+              <c:f>'Datos Lab4'!$F$15:$F$24</c:f>
+              <c:numCache>
+                <c:formatCode>#,##0</c:formatCode>
+                <c:ptCount val="10"/>
+                <c:pt idx="0">
+                  <c:v>406.25</c:v>
+                </c:pt>
+                <c:pt idx="1">
+                  <c:v>1505.21</c:v>
+                </c:pt>
+                <c:pt idx="2">
+                  <c:v>5791.67</c:v>
+                </c:pt>
+                <c:pt idx="3">
+                  <c:v>22520.83</c:v>
+                </c:pt>
+                <c:pt idx="4">
+                  <c:v>89312.5</c:v>
+                </c:pt>
+                <c:pt idx="5">
+                  <c:v>356932.29</c:v>
+                </c:pt>
+              </c:numCache>
+            </c:numRef>
+          </c:yVal>
+          <c:smooth val="1"/>
+          <c:extLst>
+            <c:ext xmlns:c16="http://schemas.microsoft.com/office/drawing/2014/chart" uri="{C3380CC4-5D6E-409C-BE32-E72D297353CC}">
+              <c16:uniqueId val="{00000009-8715-4025-81F1-239CD54AC02D}"/>
+            </c:ext>
+          </c:extLst>
+        </c:ser>
+        <c:dLbls>
+          <c:showLegendKey val="0"/>
+          <c:showVal val="0"/>
+          <c:showCatName val="0"/>
+          <c:showSerName val="0"/>
+          <c:showPercent val="0"/>
+          <c:showBubbleSize val="0"/>
+        </c:dLbls>
+        <c:axId val="696671312"/>
+        <c:axId val="1833162896"/>
+      </c:scatterChart>
+      <c:valAx>
+        <c:axId val="696671312"/>
+        <c:scaling>
+          <c:orientation val="minMax"/>
+          <c:max val="128000"/>
+          <c:min val="0"/>
+        </c:scaling>
+        <c:delete val="0"/>
+        <c:axPos val="b"/>
+        <c:majorGridlines>
+          <c:spPr>
+            <a:ln w="9525" cap="flat" cmpd="sng" algn="ctr">
+              <a:solidFill>
+                <a:schemeClr val="tx1">
+                  <a:lumMod val="15000"/>
+                  <a:lumOff val="85000"/>
+                </a:schemeClr>
+              </a:solidFill>
+              <a:round/>
+            </a:ln>
+            <a:effectLst/>
+          </c:spPr>
+        </c:majorGridlines>
+        <c:title>
+          <c:tx>
+            <c:rich>
+              <a:bodyPr rot="0" spcFirstLastPara="1" vertOverflow="ellipsis" vert="horz" wrap="square" anchor="ctr" anchorCtr="1"/>
+              <a:lstStyle/>
+              <a:p>
+                <a:pPr>
+                  <a:defRPr sz="1000" b="0" i="0" u="none" strike="noStrike" kern="1200" baseline="0">
+                    <a:solidFill>
+                      <a:schemeClr val="tx1">
+                        <a:lumMod val="65000"/>
+                        <a:lumOff val="35000"/>
+                      </a:schemeClr>
+                    </a:solidFill>
+                    <a:latin typeface="+mn-lt"/>
+                    <a:ea typeface="+mn-ea"/>
+                    <a:cs typeface="+mn-cs"/>
+                  </a:defRPr>
+                </a:pPr>
+                <a:r>
+                  <a:rPr lang="en-US" b="1"/>
+                  <a:t>Tamaño</a:t>
+                </a:r>
+                <a:r>
+                  <a:rPr lang="en-US" b="1" baseline="0"/>
+                  <a:t> de la muestra [Num. Elementos]</a:t>
+                </a:r>
+                <a:endParaRPr lang="en-US" b="1"/>
+              </a:p>
+            </c:rich>
+          </c:tx>
+          <c:overlay val="0"/>
+          <c:spPr>
+            <a:noFill/>
+            <a:ln>
+              <a:noFill/>
+            </a:ln>
+            <a:effectLst/>
+          </c:spPr>
+          <c:txPr>
+            <a:bodyPr rot="0" spcFirstLastPara="1" vertOverflow="ellipsis" vert="horz" wrap="square" anchor="ctr" anchorCtr="1"/>
+            <a:lstStyle/>
+            <a:p>
+              <a:pPr>
+                <a:defRPr sz="1000" b="0" i="0" u="none" strike="noStrike" kern="1200" baseline="0">
+                  <a:solidFill>
+                    <a:schemeClr val="tx1">
+                      <a:lumMod val="65000"/>
+                      <a:lumOff val="35000"/>
+                    </a:schemeClr>
+                  </a:solidFill>
+                  <a:latin typeface="+mn-lt"/>
+                  <a:ea typeface="+mn-ea"/>
+                  <a:cs typeface="+mn-cs"/>
+                </a:defRPr>
+              </a:pPr>
+              <a:endParaRPr lang="es-CO"/>
+            </a:p>
+          </c:txPr>
+        </c:title>
+        <c:numFmt formatCode="General" sourceLinked="1"/>
+        <c:majorTickMark val="none"/>
+        <c:minorTickMark val="none"/>
+        <c:tickLblPos val="nextTo"/>
+        <c:spPr>
+          <a:noFill/>
+          <a:ln w="9525" cap="flat" cmpd="sng" algn="ctr">
+            <a:solidFill>
+              <a:schemeClr val="tx1">
+                <a:lumMod val="25000"/>
+                <a:lumOff val="75000"/>
+              </a:schemeClr>
+            </a:solidFill>
+            <a:round/>
+          </a:ln>
+          <a:effectLst/>
+        </c:spPr>
+        <c:txPr>
+          <a:bodyPr rot="-60000000" spcFirstLastPara="1" vertOverflow="ellipsis" vert="horz" wrap="square" anchor="ctr" anchorCtr="1"/>
+          <a:lstStyle/>
+          <a:p>
+            <a:pPr>
+              <a:defRPr sz="900" b="0" i="0" u="none" strike="noStrike" kern="1200" baseline="0">
+                <a:solidFill>
+                  <a:schemeClr val="tx1">
+                    <a:lumMod val="65000"/>
+                    <a:lumOff val="35000"/>
+                  </a:schemeClr>
+                </a:solidFill>
+                <a:latin typeface="+mn-lt"/>
+                <a:ea typeface="+mn-ea"/>
+                <a:cs typeface="+mn-cs"/>
+              </a:defRPr>
+            </a:pPr>
+            <a:endParaRPr lang="es-CO"/>
+          </a:p>
+        </c:txPr>
+        <c:crossAx val="1833162896"/>
+        <c:crosses val="autoZero"/>
+        <c:crossBetween val="midCat"/>
+      </c:valAx>
+      <c:valAx>
+        <c:axId val="1833162896"/>
+        <c:scaling>
+          <c:orientation val="minMax"/>
+          <c:max val="1800000"/>
+          <c:min val="0"/>
+        </c:scaling>
+        <c:delete val="0"/>
+        <c:axPos val="l"/>
+        <c:majorGridlines>
+          <c:spPr>
+            <a:ln w="9525" cap="flat" cmpd="sng" algn="ctr">
+              <a:solidFill>
+                <a:schemeClr val="tx1">
+                  <a:lumMod val="15000"/>
+                  <a:lumOff val="85000"/>
+                </a:schemeClr>
+              </a:solidFill>
+              <a:round/>
+            </a:ln>
+            <a:effectLst/>
+          </c:spPr>
+        </c:majorGridlines>
+        <c:title>
+          <c:tx>
+            <c:rich>
+              <a:bodyPr rot="-5400000" spcFirstLastPara="1" vertOverflow="ellipsis" vert="horz" wrap="square" anchor="ctr" anchorCtr="1"/>
+              <a:lstStyle/>
+              <a:p>
+                <a:pPr>
+                  <a:defRPr sz="1000" b="0" i="0" u="none" strike="noStrike" kern="1200" baseline="0">
+                    <a:solidFill>
+                      <a:schemeClr val="tx1">
+                        <a:lumMod val="65000"/>
+                        <a:lumOff val="35000"/>
+                      </a:schemeClr>
+                    </a:solidFill>
+                    <a:latin typeface="+mn-lt"/>
+                    <a:ea typeface="+mn-ea"/>
+                    <a:cs typeface="+mn-cs"/>
+                  </a:defRPr>
+                </a:pPr>
+                <a:r>
+                  <a:rPr lang="en-US" b="1"/>
+                  <a:t>Tiempo</a:t>
+                </a:r>
+                <a:r>
+                  <a:rPr lang="en-US" b="1" baseline="0"/>
+                  <a:t> de ejecución [ms]</a:t>
+                </a:r>
+                <a:endParaRPr lang="en-US" b="1"/>
+              </a:p>
+            </c:rich>
+          </c:tx>
+          <c:overlay val="0"/>
+          <c:spPr>
+            <a:noFill/>
+            <a:ln>
+              <a:noFill/>
+            </a:ln>
+            <a:effectLst/>
+          </c:spPr>
+          <c:txPr>
+            <a:bodyPr rot="-5400000" spcFirstLastPara="1" vertOverflow="ellipsis" vert="horz" wrap="square" anchor="ctr" anchorCtr="1"/>
+            <a:lstStyle/>
+            <a:p>
+              <a:pPr>
+                <a:defRPr sz="1000" b="0" i="0" u="none" strike="noStrike" kern="1200" baseline="0">
+                  <a:solidFill>
+                    <a:schemeClr val="tx1">
+                      <a:lumMod val="65000"/>
+                      <a:lumOff val="35000"/>
+                    </a:schemeClr>
+                  </a:solidFill>
+                  <a:latin typeface="+mn-lt"/>
+                  <a:ea typeface="+mn-ea"/>
+                  <a:cs typeface="+mn-cs"/>
+                </a:defRPr>
+              </a:pPr>
+              <a:endParaRPr lang="es-CO"/>
+            </a:p>
+          </c:txPr>
+        </c:title>
+        <c:numFmt formatCode="#,##0" sourceLinked="1"/>
+        <c:majorTickMark val="none"/>
+        <c:minorTickMark val="none"/>
+        <c:tickLblPos val="nextTo"/>
+        <c:spPr>
+          <a:noFill/>
+          <a:ln w="9525" cap="flat" cmpd="sng" algn="ctr">
+            <a:solidFill>
+              <a:schemeClr val="tx1">
+                <a:lumMod val="25000"/>
+                <a:lumOff val="75000"/>
+              </a:schemeClr>
+            </a:solidFill>
+            <a:round/>
+          </a:ln>
+          <a:effectLst/>
+        </c:spPr>
+        <c:txPr>
+          <a:bodyPr rot="-60000000" spcFirstLastPara="1" vertOverflow="ellipsis" vert="horz" wrap="square" anchor="ctr" anchorCtr="1"/>
+          <a:lstStyle/>
+          <a:p>
+            <a:pPr>
+              <a:defRPr sz="900" b="0" i="0" u="none" strike="noStrike" kern="1200" baseline="0">
+                <a:solidFill>
+                  <a:schemeClr val="tx1">
+                    <a:lumMod val="65000"/>
+                    <a:lumOff val="35000"/>
+                  </a:schemeClr>
+                </a:solidFill>
+                <a:latin typeface="+mn-lt"/>
+                <a:ea typeface="+mn-ea"/>
+                <a:cs typeface="+mn-cs"/>
+              </a:defRPr>
+            </a:pPr>
+            <a:endParaRPr lang="es-CO"/>
+          </a:p>
+        </c:txPr>
+        <c:crossAx val="696671312"/>
+        <c:crosses val="autoZero"/>
+        <c:crossBetween val="midCat"/>
+      </c:valAx>
+      <c:spPr>
+        <a:noFill/>
+        <a:ln>
+          <a:noFill/>
+        </a:ln>
+        <a:effectLst/>
+      </c:spPr>
+    </c:plotArea>
+    <c:legend>
+      <c:legendPos val="b"/>
+      <c:overlay val="0"/>
+      <c:spPr>
+        <a:noFill/>
+        <a:ln>
+          <a:noFill/>
+        </a:ln>
+        <a:effectLst/>
+      </c:spPr>
+      <c:txPr>
+        <a:bodyPr rot="0" spcFirstLastPara="1" vertOverflow="ellipsis" vert="horz" wrap="square" anchor="ctr" anchorCtr="1"/>
+        <a:lstStyle/>
+        <a:p>
+          <a:pPr>
+            <a:defRPr sz="900" b="0" i="0" u="none" strike="noStrike" kern="1200" baseline="0">
+              <a:solidFill>
+                <a:schemeClr val="tx1">
+                  <a:lumMod val="65000"/>
+                  <a:lumOff val="35000"/>
+                </a:schemeClr>
+              </a:solidFill>
+              <a:latin typeface="+mn-lt"/>
+              <a:ea typeface="+mn-ea"/>
+              <a:cs typeface="+mn-cs"/>
+            </a:defRPr>
+          </a:pPr>
+          <a:endParaRPr lang="es-CO"/>
+        </a:p>
+      </c:txPr>
+    </c:legend>
+    <c:plotVisOnly val="1"/>
+    <c:dispBlanksAs val="gap"/>
+    <c:extLst>
+      <c:ext xmlns:c16r3="http://schemas.microsoft.com/office/drawing/2017/03/chart" uri="{56B9EC1D-385E-4148-901F-78D8002777C0}">
+        <c16r3:dataDisplayOptions16>
+          <c16r3:dispNaAsBlank val="1"/>
+        </c16r3:dataDisplayOptions16>
+      </c:ext>
+    </c:extLst>
+    <c:showDLblsOverMax val="0"/>
+  </c:chart>
+  <c:spPr>
+    <a:solidFill>
+      <a:schemeClr val="bg1"/>
+    </a:solidFill>
+    <a:ln w="9525" cap="flat" cmpd="sng" algn="ctr">
+      <a:solidFill>
+        <a:schemeClr val="tx1">
+          <a:lumMod val="15000"/>
+          <a:lumOff val="85000"/>
+        </a:schemeClr>
+      </a:solidFill>
+      <a:round/>
+    </a:ln>
+    <a:effectLst/>
+  </c:spPr>
+  <c:txPr>
+    <a:bodyPr/>
+    <a:lstStyle/>
+    <a:p>
+      <a:pPr>
+        <a:defRPr/>
+      </a:pPr>
+      <a:endParaRPr lang="es-CO"/>
+    </a:p>
+  </c:txPr>
+  <c:externalData r:id="rId3">
+    <c:autoUpdate val="0"/>
+  </c:externalData>
+</c:chartSpace>
+</file>
+
+<file path=word/charts/chart8.xml><?xml version="1.0" encoding="utf-8"?>
+<c:chartSpace xmlns:c="http://schemas.openxmlformats.org/drawingml/2006/chart" xmlns:a="http://schemas.openxmlformats.org/drawingml/2006/main" xmlns:r="http://schemas.openxmlformats.org/officeDocument/2006/relationships" xmlns:c16r2="http://schemas.microsoft.com/office/drawing/2015/06/chart">
+  <c:date1904 val="0"/>
+  <c:lang val="es-ES"/>
   <c:roundedCorners val="0"/>
   <mc:AlternateContent xmlns:mc="http://schemas.openxmlformats.org/markup-compatibility/2006">
     <mc:Choice xmlns:c14="http://schemas.microsoft.com/office/drawing/2007/8/2/chart" Requires="c14">
@@ -13919,7 +18201,7 @@
               <a:cs typeface="+mn-cs"/>
             </a:defRPr>
           </a:pPr>
-          <a:endParaRPr lang="en-US"/>
+          <a:endParaRPr lang="es-CO"/>
         </a:p>
       </c:txPr>
     </c:title>
@@ -14012,7 +18294,7 @@
                       <a:cs typeface="+mn-cs"/>
                     </a:defRPr>
                   </a:pPr>
-                  <a:endParaRPr lang="en-US"/>
+                  <a:endParaRPr lang="es-CO"/>
                 </a:p>
               </c:txPr>
             </c:trendlineLbl>
@@ -14173,7 +18455,7 @@
                       <a:cs typeface="+mn-cs"/>
                     </a:defRPr>
                   </a:pPr>
-                  <a:endParaRPr lang="en-US"/>
+                  <a:endParaRPr lang="es-CO"/>
                 </a:p>
               </c:txPr>
             </c:trendlineLbl>
@@ -14329,7 +18611,7 @@
                   <a:cs typeface="+mn-cs"/>
                 </a:defRPr>
               </a:pPr>
-              <a:endParaRPr lang="en-US"/>
+              <a:endParaRPr lang="es-CO"/>
             </a:p>
           </c:txPr>
         </c:title>
@@ -14367,7 +18649,7 @@
                 <a:cs typeface="+mn-cs"/>
               </a:defRPr>
             </a:pPr>
-            <a:endParaRPr lang="en-US"/>
+            <a:endParaRPr lang="es-CO"/>
           </a:p>
         </c:txPr>
         <c:crossAx val="1328121328"/>
@@ -14448,7 +18730,7 @@
                   <a:cs typeface="+mn-cs"/>
                 </a:defRPr>
               </a:pPr>
-              <a:endParaRPr lang="en-US"/>
+              <a:endParaRPr lang="es-CO"/>
             </a:p>
           </c:txPr>
         </c:title>
@@ -14486,7 +18768,7 @@
                 <a:cs typeface="+mn-cs"/>
               </a:defRPr>
             </a:pPr>
-            <a:endParaRPr lang="en-US"/>
+            <a:endParaRPr lang="es-CO"/>
           </a:p>
         </c:txPr>
         <c:crossAx val="1328118000"/>
@@ -14528,7 +18810,7 @@
               <a:cs typeface="+mn-cs"/>
             </a:defRPr>
           </a:pPr>
-          <a:endParaRPr lang="en-US"/>
+          <a:endParaRPr lang="es-CO"/>
         </a:p>
       </c:txPr>
     </c:legend>
@@ -14565,7 +18847,7 @@
       <a:pPr>
         <a:defRPr/>
       </a:pPr>
-      <a:endParaRPr lang="en-US"/>
+      <a:endParaRPr lang="es-CO"/>
     </a:p>
   </c:txPr>
   <c:externalData r:id="rId3">
@@ -14574,10 +18856,10 @@
 </c:chartSpace>
 </file>
 
-<file path=word/charts/chart7.xml><?xml version="1.0" encoding="utf-8"?>
+<file path=word/charts/chart9.xml><?xml version="1.0" encoding="utf-8"?>
 <c:chartSpace xmlns:c="http://schemas.openxmlformats.org/drawingml/2006/chart" xmlns:a="http://schemas.openxmlformats.org/drawingml/2006/main" xmlns:r="http://schemas.openxmlformats.org/officeDocument/2006/relationships" xmlns:c16r2="http://schemas.microsoft.com/office/drawing/2015/06/chart">
   <c:date1904 val="0"/>
-  <c:lang val="en-US"/>
+  <c:lang val="es-ES"/>
   <c:roundedCorners val="0"/>
   <mc:AlternateContent xmlns:mc="http://schemas.openxmlformats.org/markup-compatibility/2006">
     <mc:Choice xmlns:c14="http://schemas.microsoft.com/office/drawing/2007/8/2/chart" Requires="c14">
@@ -14639,7 +18921,7 @@
               <a:cs typeface="+mn-cs"/>
             </a:defRPr>
           </a:pPr>
-          <a:endParaRPr lang="en-US"/>
+          <a:endParaRPr lang="es-CO"/>
         </a:p>
       </c:txPr>
     </c:title>
@@ -14732,7 +19014,7 @@
                       <a:cs typeface="+mn-cs"/>
                     </a:defRPr>
                   </a:pPr>
-                  <a:endParaRPr lang="en-US"/>
+                  <a:endParaRPr lang="es-CO"/>
                 </a:p>
               </c:txPr>
             </c:trendlineLbl>
@@ -14893,7 +19175,7 @@
                       <a:cs typeface="+mn-cs"/>
                     </a:defRPr>
                   </a:pPr>
-                  <a:endParaRPr lang="en-US"/>
+                  <a:endParaRPr lang="es-CO"/>
                 </a:p>
               </c:txPr>
             </c:trendlineLbl>
@@ -15049,7 +19331,7 @@
                   <a:cs typeface="+mn-cs"/>
                 </a:defRPr>
               </a:pPr>
-              <a:endParaRPr lang="en-US"/>
+              <a:endParaRPr lang="es-CO"/>
             </a:p>
           </c:txPr>
         </c:title>
@@ -15087,7 +19369,7 @@
                 <a:cs typeface="+mn-cs"/>
               </a:defRPr>
             </a:pPr>
-            <a:endParaRPr lang="en-US"/>
+            <a:endParaRPr lang="es-CO"/>
           </a:p>
         </c:txPr>
         <c:crossAx val="1328121328"/>
@@ -15168,7 +19450,7 @@
                   <a:cs typeface="+mn-cs"/>
                 </a:defRPr>
               </a:pPr>
-              <a:endParaRPr lang="en-US"/>
+              <a:endParaRPr lang="es-CO"/>
             </a:p>
           </c:txPr>
         </c:title>
@@ -15206,7 +19488,7 @@
                 <a:cs typeface="+mn-cs"/>
               </a:defRPr>
             </a:pPr>
-            <a:endParaRPr lang="en-US"/>
+            <a:endParaRPr lang="es-CO"/>
           </a:p>
         </c:txPr>
         <c:crossAx val="1328118000"/>
@@ -15248,7 +19530,7 @@
               <a:cs typeface="+mn-cs"/>
             </a:defRPr>
           </a:pPr>
-          <a:endParaRPr lang="en-US"/>
+          <a:endParaRPr lang="es-CO"/>
         </a:p>
       </c:txPr>
     </c:legend>
@@ -15285,1483 +19567,7 @@
       <a:pPr>
         <a:defRPr/>
       </a:pPr>
-      <a:endParaRPr lang="en-US"/>
-    </a:p>
-  </c:txPr>
-  <c:externalData r:id="rId3">
-    <c:autoUpdate val="0"/>
-  </c:externalData>
-</c:chartSpace>
-</file>
-
-<file path=word/charts/chart8.xml><?xml version="1.0" encoding="utf-8"?>
-<c:chartSpace xmlns:c="http://schemas.openxmlformats.org/drawingml/2006/chart" xmlns:a="http://schemas.openxmlformats.org/drawingml/2006/main" xmlns:r="http://schemas.openxmlformats.org/officeDocument/2006/relationships" xmlns:c16r2="http://schemas.microsoft.com/office/drawing/2015/06/chart">
-  <c:date1904 val="0"/>
-  <c:lang val="en-US"/>
-  <c:roundedCorners val="0"/>
-  <mc:AlternateContent xmlns:mc="http://schemas.openxmlformats.org/markup-compatibility/2006">
-    <mc:Choice xmlns:c14="http://schemas.microsoft.com/office/drawing/2007/8/2/chart" Requires="c14">
-      <c14:style val="102"/>
-    </mc:Choice>
-    <mc:Fallback>
-      <c:style val="2"/>
-    </mc:Fallback>
-  </mc:AlternateContent>
-  <c:chart>
-    <c:title>
-      <c:tx>
-        <c:rich>
-          <a:bodyPr rot="0" spcFirstLastPara="1" vertOverflow="ellipsis" vert="horz" wrap="square" anchor="ctr" anchorCtr="1"/>
-          <a:lstStyle/>
-          <a:p>
-            <a:pPr>
-              <a:defRPr sz="1400" b="1" i="0" u="none" strike="noStrike" kern="1200" spc="0" baseline="0">
-                <a:solidFill>
-                  <a:schemeClr val="tx1">
-                    <a:lumMod val="65000"/>
-                    <a:lumOff val="35000"/>
-                  </a:schemeClr>
-                </a:solidFill>
-                <a:latin typeface="+mn-lt"/>
-                <a:ea typeface="+mn-ea"/>
-                <a:cs typeface="+mn-cs"/>
-              </a:defRPr>
-            </a:pPr>
-            <a:r>
-              <a:rPr lang="en-US" b="1"/>
-              <a:t>Comparación de rendimiento para Shell Sort</a:t>
-            </a:r>
-          </a:p>
-        </c:rich>
-      </c:tx>
-      <c:overlay val="0"/>
-      <c:spPr>
-        <a:noFill/>
-        <a:ln>
-          <a:noFill/>
-        </a:ln>
-        <a:effectLst/>
-      </c:spPr>
-      <c:txPr>
-        <a:bodyPr rot="0" spcFirstLastPara="1" vertOverflow="ellipsis" vert="horz" wrap="square" anchor="ctr" anchorCtr="1"/>
-        <a:lstStyle/>
-        <a:p>
-          <a:pPr>
-            <a:defRPr sz="1400" b="1" i="0" u="none" strike="noStrike" kern="1200" spc="0" baseline="0">
-              <a:solidFill>
-                <a:schemeClr val="tx1">
-                  <a:lumMod val="65000"/>
-                  <a:lumOff val="35000"/>
-                </a:schemeClr>
-              </a:solidFill>
-              <a:latin typeface="+mn-lt"/>
-              <a:ea typeface="+mn-ea"/>
-              <a:cs typeface="+mn-cs"/>
-            </a:defRPr>
-          </a:pPr>
-          <a:endParaRPr lang="en-US"/>
-        </a:p>
-      </c:txPr>
-    </c:title>
-    <c:autoTitleDeleted val="0"/>
-    <c:plotArea>
-      <c:layout/>
-      <c:scatterChart>
-        <c:scatterStyle val="smoothMarker"/>
-        <c:varyColors val="0"/>
-        <c:ser>
-          <c:idx val="0"/>
-          <c:order val="0"/>
-          <c:tx>
-            <c:strRef>
-              <c:f>'Datos Lab4'!$D$1</c:f>
-              <c:strCache>
-                <c:ptCount val="1"/>
-                <c:pt idx="0">
-                  <c:v>(A)Shell Sort [ms]</c:v>
-                </c:pt>
-              </c:strCache>
-            </c:strRef>
-          </c:tx>
-          <c:spPr>
-            <a:ln w="19050" cap="rnd">
-              <a:solidFill>
-                <a:schemeClr val="accent1"/>
-              </a:solidFill>
-              <a:round/>
-            </a:ln>
-            <a:effectLst/>
-          </c:spPr>
-          <c:marker>
-            <c:symbol val="circle"/>
-            <c:size val="5"/>
-            <c:spPr>
-              <a:solidFill>
-                <a:schemeClr val="accent1"/>
-              </a:solidFill>
-              <a:ln w="9525">
-                <a:solidFill>
-                  <a:schemeClr val="accent1"/>
-                </a:solidFill>
-              </a:ln>
-              <a:effectLst/>
-            </c:spPr>
-          </c:marker>
-          <c:trendline>
-            <c:spPr>
-              <a:ln w="19050" cap="rnd">
-                <a:solidFill>
-                  <a:schemeClr val="accent1"/>
-                </a:solidFill>
-                <a:prstDash val="sysDot"/>
-              </a:ln>
-              <a:effectLst/>
-            </c:spPr>
-            <c:trendlineType val="power"/>
-            <c:dispRSqr val="1"/>
-            <c:dispEq val="1"/>
-            <c:trendlineLbl>
-              <c:layout>
-                <c:manualLayout>
-                  <c:x val="-1.5805579616317823E-2"/>
-                  <c:y val="-5.6310431584421061E-2"/>
-                </c:manualLayout>
-              </c:layout>
-              <c:numFmt formatCode="General" sourceLinked="0"/>
-              <c:spPr>
-                <a:noFill/>
-                <a:ln>
-                  <a:noFill/>
-                </a:ln>
-                <a:effectLst/>
-              </c:spPr>
-              <c:txPr>
-                <a:bodyPr rot="0" spcFirstLastPara="1" vertOverflow="ellipsis" vert="horz" wrap="square" anchor="ctr" anchorCtr="1"/>
-                <a:lstStyle/>
-                <a:p>
-                  <a:pPr>
-                    <a:defRPr sz="900" b="0" i="0" u="none" strike="noStrike" kern="1200" baseline="0">
-                      <a:solidFill>
-                        <a:schemeClr val="tx1">
-                          <a:lumMod val="65000"/>
-                          <a:lumOff val="35000"/>
-                        </a:schemeClr>
-                      </a:solidFill>
-                      <a:latin typeface="+mn-lt"/>
-                      <a:ea typeface="+mn-ea"/>
-                      <a:cs typeface="+mn-cs"/>
-                    </a:defRPr>
-                  </a:pPr>
-                  <a:endParaRPr lang="en-US"/>
-                </a:p>
-              </c:txPr>
-            </c:trendlineLbl>
-          </c:trendline>
-          <c:xVal>
-            <c:numRef>
-              <c:f>'Datos Lab4'!$A$2:$A$11</c:f>
-              <c:numCache>
-                <c:formatCode>General</c:formatCode>
-                <c:ptCount val="10"/>
-                <c:pt idx="0">
-                  <c:v>1000</c:v>
-                </c:pt>
-                <c:pt idx="1">
-                  <c:v>2000</c:v>
-                </c:pt>
-                <c:pt idx="2">
-                  <c:v>4000</c:v>
-                </c:pt>
-                <c:pt idx="3">
-                  <c:v>8000</c:v>
-                </c:pt>
-                <c:pt idx="4">
-                  <c:v>16000</c:v>
-                </c:pt>
-                <c:pt idx="5">
-                  <c:v>32000</c:v>
-                </c:pt>
-                <c:pt idx="6">
-                  <c:v>64000</c:v>
-                </c:pt>
-                <c:pt idx="7">
-                  <c:v>128000</c:v>
-                </c:pt>
-                <c:pt idx="8">
-                  <c:v>256000</c:v>
-                </c:pt>
-                <c:pt idx="9">
-                  <c:v>512000</c:v>
-                </c:pt>
-              </c:numCache>
-            </c:numRef>
-          </c:xVal>
-          <c:yVal>
-            <c:numRef>
-              <c:f>'Datos Lab4'!$D$2:$D$11</c:f>
-              <c:numCache>
-                <c:formatCode>#,##0</c:formatCode>
-                <c:ptCount val="10"/>
-                <c:pt idx="0">
-                  <c:v>88.542000000000002</c:v>
-                </c:pt>
-                <c:pt idx="1">
-                  <c:v>192.708</c:v>
-                </c:pt>
-                <c:pt idx="2">
-                  <c:v>395.83300000000003</c:v>
-                </c:pt>
-                <c:pt idx="3">
-                  <c:v>1026.0419999999999</c:v>
-                </c:pt>
-                <c:pt idx="4">
-                  <c:v>2359.375</c:v>
-                </c:pt>
-                <c:pt idx="5">
-                  <c:v>5244.7920000000004</c:v>
-                </c:pt>
-                <c:pt idx="6">
-                  <c:v>8495.625</c:v>
-                </c:pt>
-                <c:pt idx="7">
-                  <c:v>31187.5</c:v>
-                </c:pt>
-                <c:pt idx="8">
-                  <c:v>77869.792000000001</c:v>
-                </c:pt>
-              </c:numCache>
-            </c:numRef>
-          </c:yVal>
-          <c:smooth val="1"/>
-          <c:extLst>
-            <c:ext xmlns:c16="http://schemas.microsoft.com/office/drawing/2014/chart" uri="{C3380CC4-5D6E-409C-BE32-E72D297353CC}">
-              <c16:uniqueId val="{00000001-D2DB-44E7-94DD-1C9A3FADFDEA}"/>
-            </c:ext>
-          </c:extLst>
-        </c:ser>
-        <c:ser>
-          <c:idx val="1"/>
-          <c:order val="1"/>
-          <c:tx>
-            <c:strRef>
-              <c:f>'Datos Lab4'!$D$14</c:f>
-              <c:strCache>
-                <c:ptCount val="1"/>
-                <c:pt idx="0">
-                  <c:v>(L)Shell Sort [ms]</c:v>
-                </c:pt>
-              </c:strCache>
-            </c:strRef>
-          </c:tx>
-          <c:spPr>
-            <a:ln w="19050" cap="rnd">
-              <a:solidFill>
-                <a:schemeClr val="accent2"/>
-              </a:solidFill>
-              <a:round/>
-            </a:ln>
-            <a:effectLst/>
-          </c:spPr>
-          <c:marker>
-            <c:symbol val="circle"/>
-            <c:size val="5"/>
-            <c:spPr>
-              <a:solidFill>
-                <a:schemeClr val="accent2"/>
-              </a:solidFill>
-              <a:ln w="9525">
-                <a:solidFill>
-                  <a:schemeClr val="accent2"/>
-                </a:solidFill>
-              </a:ln>
-              <a:effectLst/>
-            </c:spPr>
-          </c:marker>
-          <c:trendline>
-            <c:spPr>
-              <a:ln w="19050" cap="rnd">
-                <a:solidFill>
-                  <a:schemeClr val="accent2"/>
-                </a:solidFill>
-                <a:prstDash val="sysDot"/>
-              </a:ln>
-              <a:effectLst/>
-            </c:spPr>
-            <c:trendlineType val="power"/>
-            <c:dispRSqr val="1"/>
-            <c:dispEq val="1"/>
-            <c:trendlineLbl>
-              <c:layout>
-                <c:manualLayout>
-                  <c:x val="-0.62413453126051555"/>
-                  <c:y val="9.5222513089005239E-3"/>
-                </c:manualLayout>
-              </c:layout>
-              <c:numFmt formatCode="General" sourceLinked="0"/>
-              <c:spPr>
-                <a:noFill/>
-                <a:ln>
-                  <a:noFill/>
-                </a:ln>
-                <a:effectLst/>
-              </c:spPr>
-              <c:txPr>
-                <a:bodyPr rot="0" spcFirstLastPara="1" vertOverflow="ellipsis" vert="horz" wrap="square" anchor="ctr" anchorCtr="1"/>
-                <a:lstStyle/>
-                <a:p>
-                  <a:pPr>
-                    <a:defRPr sz="900" b="0" i="0" u="none" strike="noStrike" kern="1200" baseline="0">
-                      <a:solidFill>
-                        <a:schemeClr val="tx1">
-                          <a:lumMod val="65000"/>
-                          <a:lumOff val="35000"/>
-                        </a:schemeClr>
-                      </a:solidFill>
-                      <a:latin typeface="+mn-lt"/>
-                      <a:ea typeface="+mn-ea"/>
-                      <a:cs typeface="+mn-cs"/>
-                    </a:defRPr>
-                  </a:pPr>
-                  <a:endParaRPr lang="en-US"/>
-                </a:p>
-              </c:txPr>
-            </c:trendlineLbl>
-          </c:trendline>
-          <c:xVal>
-            <c:numRef>
-              <c:f>'Datos Lab4'!$A$15:$A$24</c:f>
-              <c:numCache>
-                <c:formatCode>General</c:formatCode>
-                <c:ptCount val="10"/>
-                <c:pt idx="0">
-                  <c:v>1000</c:v>
-                </c:pt>
-                <c:pt idx="1">
-                  <c:v>2000</c:v>
-                </c:pt>
-                <c:pt idx="2">
-                  <c:v>4000</c:v>
-                </c:pt>
-                <c:pt idx="3">
-                  <c:v>8000</c:v>
-                </c:pt>
-                <c:pt idx="4">
-                  <c:v>16000</c:v>
-                </c:pt>
-                <c:pt idx="5">
-                  <c:v>32000</c:v>
-                </c:pt>
-                <c:pt idx="6">
-                  <c:v>64000</c:v>
-                </c:pt>
-                <c:pt idx="7">
-                  <c:v>128000</c:v>
-                </c:pt>
-                <c:pt idx="8">
-                  <c:v>256000</c:v>
-                </c:pt>
-                <c:pt idx="9">
-                  <c:v>512000</c:v>
-                </c:pt>
-              </c:numCache>
-            </c:numRef>
-          </c:xVal>
-          <c:yVal>
-            <c:numRef>
-              <c:f>'Datos Lab4'!$D$15:$D$24</c:f>
-              <c:numCache>
-                <c:formatCode>#,##0</c:formatCode>
-                <c:ptCount val="10"/>
-                <c:pt idx="0">
-                  <c:v>6380.2079999999996</c:v>
-                </c:pt>
-                <c:pt idx="1">
-                  <c:v>25911.457999999999</c:v>
-                </c:pt>
-                <c:pt idx="2">
-                  <c:v>118604.167</c:v>
-                </c:pt>
-                <c:pt idx="3">
-                  <c:v>583630.20799999998</c:v>
-                </c:pt>
-              </c:numCache>
-            </c:numRef>
-          </c:yVal>
-          <c:smooth val="1"/>
-          <c:extLst>
-            <c:ext xmlns:c16="http://schemas.microsoft.com/office/drawing/2014/chart" uri="{C3380CC4-5D6E-409C-BE32-E72D297353CC}">
-              <c16:uniqueId val="{00000003-D2DB-44E7-94DD-1C9A3FADFDEA}"/>
-            </c:ext>
-          </c:extLst>
-        </c:ser>
-        <c:dLbls>
-          <c:showLegendKey val="0"/>
-          <c:showVal val="0"/>
-          <c:showCatName val="0"/>
-          <c:showSerName val="0"/>
-          <c:showPercent val="0"/>
-          <c:showBubbleSize val="0"/>
-        </c:dLbls>
-        <c:axId val="1328118000"/>
-        <c:axId val="1328121328"/>
-      </c:scatterChart>
-      <c:valAx>
-        <c:axId val="1328118000"/>
-        <c:scaling>
-          <c:orientation val="minMax"/>
-          <c:max val="512000"/>
-          <c:min val="0"/>
-        </c:scaling>
-        <c:delete val="0"/>
-        <c:axPos val="b"/>
-        <c:majorGridlines>
-          <c:spPr>
-            <a:ln w="9525" cap="flat" cmpd="sng" algn="ctr">
-              <a:solidFill>
-                <a:schemeClr val="tx1">
-                  <a:lumMod val="15000"/>
-                  <a:lumOff val="85000"/>
-                </a:schemeClr>
-              </a:solidFill>
-              <a:round/>
-            </a:ln>
-            <a:effectLst/>
-          </c:spPr>
-        </c:majorGridlines>
-        <c:title>
-          <c:tx>
-            <c:rich>
-              <a:bodyPr rot="0" spcFirstLastPara="1" vertOverflow="ellipsis" vert="horz" wrap="square" anchor="ctr" anchorCtr="1"/>
-              <a:lstStyle/>
-              <a:p>
-                <a:pPr>
-                  <a:defRPr sz="1000" b="1" i="0" u="none" strike="noStrike" kern="1200" baseline="0">
-                    <a:solidFill>
-                      <a:schemeClr val="tx1">
-                        <a:lumMod val="65000"/>
-                        <a:lumOff val="35000"/>
-                      </a:schemeClr>
-                    </a:solidFill>
-                    <a:latin typeface="+mn-lt"/>
-                    <a:ea typeface="+mn-ea"/>
-                    <a:cs typeface="+mn-cs"/>
-                  </a:defRPr>
-                </a:pPr>
-                <a:r>
-                  <a:rPr lang="en-US" b="1"/>
-                  <a:t>Tamaño</a:t>
-                </a:r>
-                <a:r>
-                  <a:rPr lang="en-US" b="1" baseline="0"/>
-                  <a:t> de la muestra [Num. elementos]</a:t>
-                </a:r>
-                <a:endParaRPr lang="en-US" b="1"/>
-              </a:p>
-            </c:rich>
-          </c:tx>
-          <c:overlay val="0"/>
-          <c:spPr>
-            <a:noFill/>
-            <a:ln>
-              <a:noFill/>
-            </a:ln>
-            <a:effectLst/>
-          </c:spPr>
-          <c:txPr>
-            <a:bodyPr rot="0" spcFirstLastPara="1" vertOverflow="ellipsis" vert="horz" wrap="square" anchor="ctr" anchorCtr="1"/>
-            <a:lstStyle/>
-            <a:p>
-              <a:pPr>
-                <a:defRPr sz="1000" b="1" i="0" u="none" strike="noStrike" kern="1200" baseline="0">
-                  <a:solidFill>
-                    <a:schemeClr val="tx1">
-                      <a:lumMod val="65000"/>
-                      <a:lumOff val="35000"/>
-                    </a:schemeClr>
-                  </a:solidFill>
-                  <a:latin typeface="+mn-lt"/>
-                  <a:ea typeface="+mn-ea"/>
-                  <a:cs typeface="+mn-cs"/>
-                </a:defRPr>
-              </a:pPr>
-              <a:endParaRPr lang="en-US"/>
-            </a:p>
-          </c:txPr>
-        </c:title>
-        <c:numFmt formatCode="General" sourceLinked="1"/>
-        <c:majorTickMark val="none"/>
-        <c:minorTickMark val="none"/>
-        <c:tickLblPos val="nextTo"/>
-        <c:spPr>
-          <a:noFill/>
-          <a:ln w="9525" cap="flat" cmpd="sng" algn="ctr">
-            <a:solidFill>
-              <a:schemeClr val="tx1">
-                <a:lumMod val="25000"/>
-                <a:lumOff val="75000"/>
-              </a:schemeClr>
-            </a:solidFill>
-            <a:round/>
-          </a:ln>
-          <a:effectLst/>
-        </c:spPr>
-        <c:txPr>
-          <a:bodyPr rot="-60000000" spcFirstLastPara="1" vertOverflow="ellipsis" vert="horz" wrap="square" anchor="ctr" anchorCtr="1"/>
-          <a:lstStyle/>
-          <a:p>
-            <a:pPr>
-              <a:defRPr sz="900" b="0" i="0" u="none" strike="noStrike" kern="1200" baseline="0">
-                <a:solidFill>
-                  <a:schemeClr val="tx1">
-                    <a:lumMod val="65000"/>
-                    <a:lumOff val="35000"/>
-                  </a:schemeClr>
-                </a:solidFill>
-                <a:latin typeface="+mn-lt"/>
-                <a:ea typeface="+mn-ea"/>
-                <a:cs typeface="+mn-cs"/>
-              </a:defRPr>
-            </a:pPr>
-            <a:endParaRPr lang="en-US"/>
-          </a:p>
-        </c:txPr>
-        <c:crossAx val="1328121328"/>
-        <c:crosses val="autoZero"/>
-        <c:crossBetween val="midCat"/>
-      </c:valAx>
-      <c:valAx>
-        <c:axId val="1328121328"/>
-        <c:scaling>
-          <c:orientation val="minMax"/>
-          <c:max val="1800000"/>
-          <c:min val="0"/>
-        </c:scaling>
-        <c:delete val="0"/>
-        <c:axPos val="l"/>
-        <c:majorGridlines>
-          <c:spPr>
-            <a:ln w="9525" cap="flat" cmpd="sng" algn="ctr">
-              <a:solidFill>
-                <a:schemeClr val="tx1">
-                  <a:lumMod val="15000"/>
-                  <a:lumOff val="85000"/>
-                </a:schemeClr>
-              </a:solidFill>
-              <a:round/>
-            </a:ln>
-            <a:effectLst/>
-          </c:spPr>
-        </c:majorGridlines>
-        <c:title>
-          <c:tx>
-            <c:rich>
-              <a:bodyPr rot="-5400000" spcFirstLastPara="1" vertOverflow="ellipsis" vert="horz" wrap="square" anchor="ctr" anchorCtr="1"/>
-              <a:lstStyle/>
-              <a:p>
-                <a:pPr>
-                  <a:defRPr sz="1000" b="1" i="0" u="none" strike="noStrike" kern="1200" baseline="0">
-                    <a:solidFill>
-                      <a:schemeClr val="tx1">
-                        <a:lumMod val="65000"/>
-                        <a:lumOff val="35000"/>
-                      </a:schemeClr>
-                    </a:solidFill>
-                    <a:latin typeface="+mn-lt"/>
-                    <a:ea typeface="+mn-ea"/>
-                    <a:cs typeface="+mn-cs"/>
-                  </a:defRPr>
-                </a:pPr>
-                <a:r>
-                  <a:rPr lang="en-US" b="1"/>
-                  <a:t>Tiempo de Ejecución [ms]</a:t>
-                </a:r>
-              </a:p>
-            </c:rich>
-          </c:tx>
-          <c:overlay val="0"/>
-          <c:spPr>
-            <a:noFill/>
-            <a:ln>
-              <a:noFill/>
-            </a:ln>
-            <a:effectLst/>
-          </c:spPr>
-          <c:txPr>
-            <a:bodyPr rot="-5400000" spcFirstLastPara="1" vertOverflow="ellipsis" vert="horz" wrap="square" anchor="ctr" anchorCtr="1"/>
-            <a:lstStyle/>
-            <a:p>
-              <a:pPr>
-                <a:defRPr sz="1000" b="1" i="0" u="none" strike="noStrike" kern="1200" baseline="0">
-                  <a:solidFill>
-                    <a:schemeClr val="tx1">
-                      <a:lumMod val="65000"/>
-                      <a:lumOff val="35000"/>
-                    </a:schemeClr>
-                  </a:solidFill>
-                  <a:latin typeface="+mn-lt"/>
-                  <a:ea typeface="+mn-ea"/>
-                  <a:cs typeface="+mn-cs"/>
-                </a:defRPr>
-              </a:pPr>
-              <a:endParaRPr lang="en-US"/>
-            </a:p>
-          </c:txPr>
-        </c:title>
-        <c:numFmt formatCode="#,##0" sourceLinked="1"/>
-        <c:majorTickMark val="none"/>
-        <c:minorTickMark val="none"/>
-        <c:tickLblPos val="nextTo"/>
-        <c:spPr>
-          <a:noFill/>
-          <a:ln w="9525" cap="flat" cmpd="sng" algn="ctr">
-            <a:solidFill>
-              <a:schemeClr val="tx1">
-                <a:lumMod val="25000"/>
-                <a:lumOff val="75000"/>
-              </a:schemeClr>
-            </a:solidFill>
-            <a:round/>
-          </a:ln>
-          <a:effectLst/>
-        </c:spPr>
-        <c:txPr>
-          <a:bodyPr rot="-60000000" spcFirstLastPara="1" vertOverflow="ellipsis" vert="horz" wrap="square" anchor="ctr" anchorCtr="1"/>
-          <a:lstStyle/>
-          <a:p>
-            <a:pPr>
-              <a:defRPr sz="900" b="0" i="0" u="none" strike="noStrike" kern="1200" baseline="0">
-                <a:solidFill>
-                  <a:schemeClr val="tx1">
-                    <a:lumMod val="65000"/>
-                    <a:lumOff val="35000"/>
-                  </a:schemeClr>
-                </a:solidFill>
-                <a:latin typeface="+mn-lt"/>
-                <a:ea typeface="+mn-ea"/>
-                <a:cs typeface="+mn-cs"/>
-              </a:defRPr>
-            </a:pPr>
-            <a:endParaRPr lang="en-US"/>
-          </a:p>
-        </c:txPr>
-        <c:crossAx val="1328118000"/>
-        <c:crosses val="autoZero"/>
-        <c:crossBetween val="midCat"/>
-      </c:valAx>
-      <c:spPr>
-        <a:noFill/>
-        <a:ln>
-          <a:noFill/>
-        </a:ln>
-        <a:effectLst/>
-      </c:spPr>
-    </c:plotArea>
-    <c:legend>
-      <c:legendPos val="b"/>
-      <c:overlay val="0"/>
-      <c:spPr>
-        <a:noFill/>
-        <a:ln>
-          <a:noFill/>
-        </a:ln>
-        <a:effectLst/>
-      </c:spPr>
-      <c:txPr>
-        <a:bodyPr rot="0" spcFirstLastPara="1" vertOverflow="ellipsis" vert="horz" wrap="square" anchor="ctr" anchorCtr="1"/>
-        <a:lstStyle/>
-        <a:p>
-          <a:pPr>
-            <a:defRPr sz="900" b="0" i="0" u="none" strike="noStrike" kern="1200" baseline="0">
-              <a:solidFill>
-                <a:schemeClr val="tx1">
-                  <a:lumMod val="65000"/>
-                  <a:lumOff val="35000"/>
-                </a:schemeClr>
-              </a:solidFill>
-              <a:latin typeface="+mn-lt"/>
-              <a:ea typeface="+mn-ea"/>
-              <a:cs typeface="+mn-cs"/>
-            </a:defRPr>
-          </a:pPr>
-          <a:endParaRPr lang="en-US"/>
-        </a:p>
-      </c:txPr>
-    </c:legend>
-    <c:plotVisOnly val="1"/>
-    <c:dispBlanksAs val="gap"/>
-    <c:extLst>
-      <c:ext xmlns:c16r3="http://schemas.microsoft.com/office/drawing/2017/03/chart" uri="{56B9EC1D-385E-4148-901F-78D8002777C0}">
-        <c16r3:dataDisplayOptions16>
-          <c16r3:dispNaAsBlank val="1"/>
-        </c16r3:dataDisplayOptions16>
-      </c:ext>
-    </c:extLst>
-    <c:showDLblsOverMax val="0"/>
-  </c:chart>
-  <c:spPr>
-    <a:solidFill>
-      <a:schemeClr val="bg1"/>
-    </a:solidFill>
-    <a:ln w="9525" cap="flat" cmpd="sng" algn="ctr">
-      <a:solidFill>
-        <a:schemeClr val="tx1">
-          <a:lumMod val="15000"/>
-          <a:lumOff val="85000"/>
-        </a:schemeClr>
-      </a:solidFill>
-      <a:round/>
-    </a:ln>
-    <a:effectLst/>
-  </c:spPr>
-  <c:txPr>
-    <a:bodyPr/>
-    <a:lstStyle/>
-    <a:p>
-      <a:pPr>
-        <a:defRPr/>
-      </a:pPr>
-      <a:endParaRPr lang="en-US"/>
-    </a:p>
-  </c:txPr>
-  <c:externalData r:id="rId3">
-    <c:autoUpdate val="0"/>
-  </c:externalData>
-</c:chartSpace>
-</file>
-
-<file path=word/charts/chart9.xml><?xml version="1.0" encoding="utf-8"?>
-<c:chartSpace xmlns:c="http://schemas.openxmlformats.org/drawingml/2006/chart" xmlns:a="http://schemas.openxmlformats.org/drawingml/2006/main" xmlns:r="http://schemas.openxmlformats.org/officeDocument/2006/relationships" xmlns:c16r2="http://schemas.microsoft.com/office/drawing/2015/06/chart">
-  <c:date1904 val="0"/>
-  <c:lang val="en-US"/>
-  <c:roundedCorners val="0"/>
-  <mc:AlternateContent xmlns:mc="http://schemas.openxmlformats.org/markup-compatibility/2006">
-    <mc:Choice xmlns:c14="http://schemas.microsoft.com/office/drawing/2007/8/2/chart" Requires="c14">
-      <c14:style val="102"/>
-    </mc:Choice>
-    <mc:Fallback>
-      <c:style val="2"/>
-    </mc:Fallback>
-  </mc:AlternateContent>
-  <c:chart>
-    <c:title>
-      <c:tx>
-        <c:rich>
-          <a:bodyPr rot="0" spcFirstLastPara="1" vertOverflow="ellipsis" vert="horz" wrap="square" anchor="ctr" anchorCtr="1"/>
-          <a:lstStyle/>
-          <a:p>
-            <a:pPr>
-              <a:defRPr sz="1400" b="1" i="0" u="none" strike="noStrike" kern="1200" spc="0" baseline="0">
-                <a:solidFill>
-                  <a:schemeClr val="tx1">
-                    <a:lumMod val="65000"/>
-                    <a:lumOff val="35000"/>
-                  </a:schemeClr>
-                </a:solidFill>
-                <a:latin typeface="+mn-lt"/>
-                <a:ea typeface="+mn-ea"/>
-                <a:cs typeface="+mn-cs"/>
-              </a:defRPr>
-            </a:pPr>
-            <a:r>
-              <a:rPr lang="en-US" b="1"/>
-              <a:t>Comparación de rendimiento para Merge Sort</a:t>
-            </a:r>
-          </a:p>
-        </c:rich>
-      </c:tx>
-      <c:overlay val="0"/>
-      <c:spPr>
-        <a:noFill/>
-        <a:ln>
-          <a:noFill/>
-        </a:ln>
-        <a:effectLst/>
-      </c:spPr>
-      <c:txPr>
-        <a:bodyPr rot="0" spcFirstLastPara="1" vertOverflow="ellipsis" vert="horz" wrap="square" anchor="ctr" anchorCtr="1"/>
-        <a:lstStyle/>
-        <a:p>
-          <a:pPr>
-            <a:defRPr sz="1400" b="1" i="0" u="none" strike="noStrike" kern="1200" spc="0" baseline="0">
-              <a:solidFill>
-                <a:schemeClr val="tx1">
-                  <a:lumMod val="65000"/>
-                  <a:lumOff val="35000"/>
-                </a:schemeClr>
-              </a:solidFill>
-              <a:latin typeface="+mn-lt"/>
-              <a:ea typeface="+mn-ea"/>
-              <a:cs typeface="+mn-cs"/>
-            </a:defRPr>
-          </a:pPr>
-          <a:endParaRPr lang="en-US"/>
-        </a:p>
-      </c:txPr>
-    </c:title>
-    <c:autoTitleDeleted val="0"/>
-    <c:plotArea>
-      <c:layout/>
-      <c:scatterChart>
-        <c:scatterStyle val="smoothMarker"/>
-        <c:varyColors val="0"/>
-        <c:ser>
-          <c:idx val="0"/>
-          <c:order val="0"/>
-          <c:tx>
-            <c:strRef>
-              <c:f>'Datos Lab4'!$F$1</c:f>
-              <c:strCache>
-                <c:ptCount val="1"/>
-                <c:pt idx="0">
-                  <c:v>(A)Merge Sort [ms]</c:v>
-                </c:pt>
-              </c:strCache>
-            </c:strRef>
-          </c:tx>
-          <c:spPr>
-            <a:ln w="19050" cap="rnd">
-              <a:solidFill>
-                <a:schemeClr val="accent1"/>
-              </a:solidFill>
-              <a:round/>
-            </a:ln>
-            <a:effectLst/>
-          </c:spPr>
-          <c:marker>
-            <c:symbol val="circle"/>
-            <c:size val="5"/>
-            <c:spPr>
-              <a:solidFill>
-                <a:schemeClr val="accent1"/>
-              </a:solidFill>
-              <a:ln w="9525">
-                <a:solidFill>
-                  <a:schemeClr val="accent1"/>
-                </a:solidFill>
-              </a:ln>
-              <a:effectLst/>
-            </c:spPr>
-          </c:marker>
-          <c:trendline>
-            <c:spPr>
-              <a:ln w="19050" cap="rnd">
-                <a:solidFill>
-                  <a:schemeClr val="accent1"/>
-                </a:solidFill>
-                <a:prstDash val="sysDot"/>
-              </a:ln>
-              <a:effectLst/>
-            </c:spPr>
-            <c:trendlineType val="power"/>
-            <c:dispRSqr val="1"/>
-            <c:dispEq val="1"/>
-            <c:trendlineLbl>
-              <c:layout>
-                <c:manualLayout>
-                  <c:x val="-0.24042803289659634"/>
-                  <c:y val="-5.9093044070185452E-2"/>
-                </c:manualLayout>
-              </c:layout>
-              <c:numFmt formatCode="General" sourceLinked="0"/>
-              <c:spPr>
-                <a:noFill/>
-                <a:ln>
-                  <a:noFill/>
-                </a:ln>
-                <a:effectLst/>
-              </c:spPr>
-              <c:txPr>
-                <a:bodyPr rot="0" spcFirstLastPara="1" vertOverflow="ellipsis" vert="horz" wrap="square" anchor="ctr" anchorCtr="1"/>
-                <a:lstStyle/>
-                <a:p>
-                  <a:pPr>
-                    <a:defRPr sz="900" b="0" i="0" u="none" strike="noStrike" kern="1200" baseline="0">
-                      <a:solidFill>
-                        <a:schemeClr val="tx1">
-                          <a:lumMod val="65000"/>
-                          <a:lumOff val="35000"/>
-                        </a:schemeClr>
-                      </a:solidFill>
-                      <a:latin typeface="+mn-lt"/>
-                      <a:ea typeface="+mn-ea"/>
-                      <a:cs typeface="+mn-cs"/>
-                    </a:defRPr>
-                  </a:pPr>
-                  <a:endParaRPr lang="en-US"/>
-                </a:p>
-              </c:txPr>
-            </c:trendlineLbl>
-          </c:trendline>
-          <c:xVal>
-            <c:numRef>
-              <c:f>'Datos Lab4'!$A$2:$A$11</c:f>
-              <c:numCache>
-                <c:formatCode>General</c:formatCode>
-                <c:ptCount val="10"/>
-                <c:pt idx="0">
-                  <c:v>1000</c:v>
-                </c:pt>
-                <c:pt idx="1">
-                  <c:v>2000</c:v>
-                </c:pt>
-                <c:pt idx="2">
-                  <c:v>4000</c:v>
-                </c:pt>
-                <c:pt idx="3">
-                  <c:v>8000</c:v>
-                </c:pt>
-                <c:pt idx="4">
-                  <c:v>16000</c:v>
-                </c:pt>
-                <c:pt idx="5">
-                  <c:v>32000</c:v>
-                </c:pt>
-                <c:pt idx="6">
-                  <c:v>64000</c:v>
-                </c:pt>
-                <c:pt idx="7">
-                  <c:v>128000</c:v>
-                </c:pt>
-                <c:pt idx="8">
-                  <c:v>256000</c:v>
-                </c:pt>
-                <c:pt idx="9">
-                  <c:v>512000</c:v>
-                </c:pt>
-              </c:numCache>
-            </c:numRef>
-          </c:xVal>
-          <c:yVal>
-            <c:numRef>
-              <c:f>'Datos Lab4'!$F$2:$F$11</c:f>
-              <c:numCache>
-                <c:formatCode>#,##0</c:formatCode>
-                <c:ptCount val="10"/>
-                <c:pt idx="0">
-                  <c:v>41.67</c:v>
-                </c:pt>
-                <c:pt idx="1">
-                  <c:v>78.13</c:v>
-                </c:pt>
-                <c:pt idx="2">
-                  <c:v>171.88</c:v>
-                </c:pt>
-                <c:pt idx="3">
-                  <c:v>364.58</c:v>
-                </c:pt>
-                <c:pt idx="4">
-                  <c:v>796.88</c:v>
-                </c:pt>
-                <c:pt idx="5">
-                  <c:v>1697.92</c:v>
-                </c:pt>
-                <c:pt idx="6">
-                  <c:v>3562.5</c:v>
-                </c:pt>
-                <c:pt idx="7">
-                  <c:v>7838.54</c:v>
-                </c:pt>
-                <c:pt idx="8">
-                  <c:v>16479.669999999998</c:v>
-                </c:pt>
-              </c:numCache>
-            </c:numRef>
-          </c:yVal>
-          <c:smooth val="1"/>
-          <c:extLst>
-            <c:ext xmlns:c16="http://schemas.microsoft.com/office/drawing/2014/chart" uri="{C3380CC4-5D6E-409C-BE32-E72D297353CC}">
-              <c16:uniqueId val="{00000001-D10E-4B7A-961A-502D8284FBA0}"/>
-            </c:ext>
-          </c:extLst>
-        </c:ser>
-        <c:ser>
-          <c:idx val="1"/>
-          <c:order val="1"/>
-          <c:tx>
-            <c:strRef>
-              <c:f>'Datos Lab4'!$F$14</c:f>
-              <c:strCache>
-                <c:ptCount val="1"/>
-                <c:pt idx="0">
-                  <c:v>(L)Merge Sort [ms]</c:v>
-                </c:pt>
-              </c:strCache>
-            </c:strRef>
-          </c:tx>
-          <c:spPr>
-            <a:ln w="19050" cap="rnd">
-              <a:solidFill>
-                <a:schemeClr val="accent2"/>
-              </a:solidFill>
-              <a:round/>
-            </a:ln>
-            <a:effectLst/>
-          </c:spPr>
-          <c:marker>
-            <c:symbol val="circle"/>
-            <c:size val="5"/>
-            <c:spPr>
-              <a:solidFill>
-                <a:schemeClr val="accent2"/>
-              </a:solidFill>
-              <a:ln w="9525">
-                <a:solidFill>
-                  <a:schemeClr val="accent2"/>
-                </a:solidFill>
-              </a:ln>
-              <a:effectLst/>
-            </c:spPr>
-          </c:marker>
-          <c:trendline>
-            <c:spPr>
-              <a:ln w="19050" cap="rnd">
-                <a:solidFill>
-                  <a:schemeClr val="accent2"/>
-                </a:solidFill>
-                <a:prstDash val="sysDot"/>
-              </a:ln>
-              <a:effectLst/>
-            </c:spPr>
-            <c:trendlineType val="power"/>
-            <c:dispRSqr val="1"/>
-            <c:dispEq val="1"/>
-            <c:trendlineLbl>
-              <c:layout>
-                <c:manualLayout>
-                  <c:x val="-0.55562568515883903"/>
-                  <c:y val="0.20899280575539569"/>
-                </c:manualLayout>
-              </c:layout>
-              <c:numFmt formatCode="General" sourceLinked="0"/>
-              <c:spPr>
-                <a:noFill/>
-                <a:ln>
-                  <a:noFill/>
-                </a:ln>
-                <a:effectLst/>
-              </c:spPr>
-              <c:txPr>
-                <a:bodyPr rot="0" spcFirstLastPara="1" vertOverflow="ellipsis" vert="horz" wrap="square" anchor="ctr" anchorCtr="1"/>
-                <a:lstStyle/>
-                <a:p>
-                  <a:pPr>
-                    <a:defRPr sz="900" b="0" i="0" u="none" strike="noStrike" kern="1200" baseline="0">
-                      <a:solidFill>
-                        <a:schemeClr val="tx1">
-                          <a:lumMod val="65000"/>
-                          <a:lumOff val="35000"/>
-                        </a:schemeClr>
-                      </a:solidFill>
-                      <a:latin typeface="+mn-lt"/>
-                      <a:ea typeface="+mn-ea"/>
-                      <a:cs typeface="+mn-cs"/>
-                    </a:defRPr>
-                  </a:pPr>
-                  <a:endParaRPr lang="en-US"/>
-                </a:p>
-              </c:txPr>
-            </c:trendlineLbl>
-          </c:trendline>
-          <c:xVal>
-            <c:numRef>
-              <c:f>'Datos Lab4'!$A$15:$A$24</c:f>
-              <c:numCache>
-                <c:formatCode>General</c:formatCode>
-                <c:ptCount val="10"/>
-                <c:pt idx="0">
-                  <c:v>1000</c:v>
-                </c:pt>
-                <c:pt idx="1">
-                  <c:v>2000</c:v>
-                </c:pt>
-                <c:pt idx="2">
-                  <c:v>4000</c:v>
-                </c:pt>
-                <c:pt idx="3">
-                  <c:v>8000</c:v>
-                </c:pt>
-                <c:pt idx="4">
-                  <c:v>16000</c:v>
-                </c:pt>
-                <c:pt idx="5">
-                  <c:v>32000</c:v>
-                </c:pt>
-                <c:pt idx="6">
-                  <c:v>64000</c:v>
-                </c:pt>
-                <c:pt idx="7">
-                  <c:v>128000</c:v>
-                </c:pt>
-                <c:pt idx="8">
-                  <c:v>256000</c:v>
-                </c:pt>
-                <c:pt idx="9">
-                  <c:v>512000</c:v>
-                </c:pt>
-              </c:numCache>
-            </c:numRef>
-          </c:xVal>
-          <c:yVal>
-            <c:numRef>
-              <c:f>'Datos Lab4'!$F$15:$F$24</c:f>
-              <c:numCache>
-                <c:formatCode>#,##0</c:formatCode>
-                <c:ptCount val="10"/>
-                <c:pt idx="0">
-                  <c:v>406.25</c:v>
-                </c:pt>
-                <c:pt idx="1">
-                  <c:v>1505.21</c:v>
-                </c:pt>
-                <c:pt idx="2">
-                  <c:v>5791.67</c:v>
-                </c:pt>
-                <c:pt idx="3">
-                  <c:v>22520.83</c:v>
-                </c:pt>
-                <c:pt idx="4">
-                  <c:v>89312.5</c:v>
-                </c:pt>
-                <c:pt idx="5">
-                  <c:v>356932.29</c:v>
-                </c:pt>
-              </c:numCache>
-            </c:numRef>
-          </c:yVal>
-          <c:smooth val="1"/>
-          <c:extLst>
-            <c:ext xmlns:c16="http://schemas.microsoft.com/office/drawing/2014/chart" uri="{C3380CC4-5D6E-409C-BE32-E72D297353CC}">
-              <c16:uniqueId val="{00000003-D10E-4B7A-961A-502D8284FBA0}"/>
-            </c:ext>
-          </c:extLst>
-        </c:ser>
-        <c:dLbls>
-          <c:showLegendKey val="0"/>
-          <c:showVal val="0"/>
-          <c:showCatName val="0"/>
-          <c:showSerName val="0"/>
-          <c:showPercent val="0"/>
-          <c:showBubbleSize val="0"/>
-        </c:dLbls>
-        <c:axId val="1328118000"/>
-        <c:axId val="1328121328"/>
-      </c:scatterChart>
-      <c:valAx>
-        <c:axId val="1328118000"/>
-        <c:scaling>
-          <c:orientation val="minMax"/>
-          <c:max val="512000"/>
-          <c:min val="0"/>
-        </c:scaling>
-        <c:delete val="0"/>
-        <c:axPos val="b"/>
-        <c:majorGridlines>
-          <c:spPr>
-            <a:ln w="9525" cap="flat" cmpd="sng" algn="ctr">
-              <a:solidFill>
-                <a:schemeClr val="tx1">
-                  <a:lumMod val="15000"/>
-                  <a:lumOff val="85000"/>
-                </a:schemeClr>
-              </a:solidFill>
-              <a:round/>
-            </a:ln>
-            <a:effectLst/>
-          </c:spPr>
-        </c:majorGridlines>
-        <c:title>
-          <c:tx>
-            <c:rich>
-              <a:bodyPr rot="0" spcFirstLastPara="1" vertOverflow="ellipsis" vert="horz" wrap="square" anchor="ctr" anchorCtr="1"/>
-              <a:lstStyle/>
-              <a:p>
-                <a:pPr>
-                  <a:defRPr sz="1000" b="1" i="0" u="none" strike="noStrike" kern="1200" baseline="0">
-                    <a:solidFill>
-                      <a:schemeClr val="tx1">
-                        <a:lumMod val="65000"/>
-                        <a:lumOff val="35000"/>
-                      </a:schemeClr>
-                    </a:solidFill>
-                    <a:latin typeface="+mn-lt"/>
-                    <a:ea typeface="+mn-ea"/>
-                    <a:cs typeface="+mn-cs"/>
-                  </a:defRPr>
-                </a:pPr>
-                <a:r>
-                  <a:rPr lang="en-US" b="1"/>
-                  <a:t>Tamaño</a:t>
-                </a:r>
-                <a:r>
-                  <a:rPr lang="en-US" b="1" baseline="0"/>
-                  <a:t> de la muestra [Num. elementos]</a:t>
-                </a:r>
-                <a:endParaRPr lang="en-US" b="1"/>
-              </a:p>
-            </c:rich>
-          </c:tx>
-          <c:overlay val="0"/>
-          <c:spPr>
-            <a:noFill/>
-            <a:ln>
-              <a:noFill/>
-            </a:ln>
-            <a:effectLst/>
-          </c:spPr>
-          <c:txPr>
-            <a:bodyPr rot="0" spcFirstLastPara="1" vertOverflow="ellipsis" vert="horz" wrap="square" anchor="ctr" anchorCtr="1"/>
-            <a:lstStyle/>
-            <a:p>
-              <a:pPr>
-                <a:defRPr sz="1000" b="1" i="0" u="none" strike="noStrike" kern="1200" baseline="0">
-                  <a:solidFill>
-                    <a:schemeClr val="tx1">
-                      <a:lumMod val="65000"/>
-                      <a:lumOff val="35000"/>
-                    </a:schemeClr>
-                  </a:solidFill>
-                  <a:latin typeface="+mn-lt"/>
-                  <a:ea typeface="+mn-ea"/>
-                  <a:cs typeface="+mn-cs"/>
-                </a:defRPr>
-              </a:pPr>
-              <a:endParaRPr lang="en-US"/>
-            </a:p>
-          </c:txPr>
-        </c:title>
-        <c:numFmt formatCode="General" sourceLinked="1"/>
-        <c:majorTickMark val="none"/>
-        <c:minorTickMark val="none"/>
-        <c:tickLblPos val="nextTo"/>
-        <c:spPr>
-          <a:noFill/>
-          <a:ln w="9525" cap="flat" cmpd="sng" algn="ctr">
-            <a:solidFill>
-              <a:schemeClr val="tx1">
-                <a:lumMod val="25000"/>
-                <a:lumOff val="75000"/>
-              </a:schemeClr>
-            </a:solidFill>
-            <a:round/>
-          </a:ln>
-          <a:effectLst/>
-        </c:spPr>
-        <c:txPr>
-          <a:bodyPr rot="-60000000" spcFirstLastPara="1" vertOverflow="ellipsis" vert="horz" wrap="square" anchor="ctr" anchorCtr="1"/>
-          <a:lstStyle/>
-          <a:p>
-            <a:pPr>
-              <a:defRPr sz="900" b="0" i="0" u="none" strike="noStrike" kern="1200" baseline="0">
-                <a:solidFill>
-                  <a:schemeClr val="tx1">
-                    <a:lumMod val="65000"/>
-                    <a:lumOff val="35000"/>
-                  </a:schemeClr>
-                </a:solidFill>
-                <a:latin typeface="+mn-lt"/>
-                <a:ea typeface="+mn-ea"/>
-                <a:cs typeface="+mn-cs"/>
-              </a:defRPr>
-            </a:pPr>
-            <a:endParaRPr lang="en-US"/>
-          </a:p>
-        </c:txPr>
-        <c:crossAx val="1328121328"/>
-        <c:crosses val="autoZero"/>
-        <c:crossBetween val="midCat"/>
-      </c:valAx>
-      <c:valAx>
-        <c:axId val="1328121328"/>
-        <c:scaling>
-          <c:orientation val="minMax"/>
-          <c:max val="1000000"/>
-          <c:min val="0"/>
-        </c:scaling>
-        <c:delete val="0"/>
-        <c:axPos val="l"/>
-        <c:majorGridlines>
-          <c:spPr>
-            <a:ln w="9525" cap="flat" cmpd="sng" algn="ctr">
-              <a:solidFill>
-                <a:schemeClr val="tx1">
-                  <a:lumMod val="15000"/>
-                  <a:lumOff val="85000"/>
-                </a:schemeClr>
-              </a:solidFill>
-              <a:round/>
-            </a:ln>
-            <a:effectLst/>
-          </c:spPr>
-        </c:majorGridlines>
-        <c:title>
-          <c:tx>
-            <c:rich>
-              <a:bodyPr rot="-5400000" spcFirstLastPara="1" vertOverflow="ellipsis" vert="horz" wrap="square" anchor="ctr" anchorCtr="1"/>
-              <a:lstStyle/>
-              <a:p>
-                <a:pPr>
-                  <a:defRPr sz="1000" b="1" i="0" u="none" strike="noStrike" kern="1200" baseline="0">
-                    <a:solidFill>
-                      <a:schemeClr val="tx1">
-                        <a:lumMod val="65000"/>
-                        <a:lumOff val="35000"/>
-                      </a:schemeClr>
-                    </a:solidFill>
-                    <a:latin typeface="+mn-lt"/>
-                    <a:ea typeface="+mn-ea"/>
-                    <a:cs typeface="+mn-cs"/>
-                  </a:defRPr>
-                </a:pPr>
-                <a:r>
-                  <a:rPr lang="en-US" b="1"/>
-                  <a:t>Tiempo de Ejecución [ms]</a:t>
-                </a:r>
-              </a:p>
-            </c:rich>
-          </c:tx>
-          <c:overlay val="0"/>
-          <c:spPr>
-            <a:noFill/>
-            <a:ln>
-              <a:noFill/>
-            </a:ln>
-            <a:effectLst/>
-          </c:spPr>
-          <c:txPr>
-            <a:bodyPr rot="-5400000" spcFirstLastPara="1" vertOverflow="ellipsis" vert="horz" wrap="square" anchor="ctr" anchorCtr="1"/>
-            <a:lstStyle/>
-            <a:p>
-              <a:pPr>
-                <a:defRPr sz="1000" b="1" i="0" u="none" strike="noStrike" kern="1200" baseline="0">
-                  <a:solidFill>
-                    <a:schemeClr val="tx1">
-                      <a:lumMod val="65000"/>
-                      <a:lumOff val="35000"/>
-                    </a:schemeClr>
-                  </a:solidFill>
-                  <a:latin typeface="+mn-lt"/>
-                  <a:ea typeface="+mn-ea"/>
-                  <a:cs typeface="+mn-cs"/>
-                </a:defRPr>
-              </a:pPr>
-              <a:endParaRPr lang="en-US"/>
-            </a:p>
-          </c:txPr>
-        </c:title>
-        <c:numFmt formatCode="#,##0" sourceLinked="1"/>
-        <c:majorTickMark val="none"/>
-        <c:minorTickMark val="none"/>
-        <c:tickLblPos val="nextTo"/>
-        <c:spPr>
-          <a:noFill/>
-          <a:ln w="9525" cap="flat" cmpd="sng" algn="ctr">
-            <a:solidFill>
-              <a:schemeClr val="tx1">
-                <a:lumMod val="25000"/>
-                <a:lumOff val="75000"/>
-              </a:schemeClr>
-            </a:solidFill>
-            <a:round/>
-          </a:ln>
-          <a:effectLst/>
-        </c:spPr>
-        <c:txPr>
-          <a:bodyPr rot="-60000000" spcFirstLastPara="1" vertOverflow="ellipsis" vert="horz" wrap="square" anchor="ctr" anchorCtr="1"/>
-          <a:lstStyle/>
-          <a:p>
-            <a:pPr>
-              <a:defRPr sz="900" b="0" i="0" u="none" strike="noStrike" kern="1200" baseline="0">
-                <a:solidFill>
-                  <a:schemeClr val="tx1">
-                    <a:lumMod val="65000"/>
-                    <a:lumOff val="35000"/>
-                  </a:schemeClr>
-                </a:solidFill>
-                <a:latin typeface="+mn-lt"/>
-                <a:ea typeface="+mn-ea"/>
-                <a:cs typeface="+mn-cs"/>
-              </a:defRPr>
-            </a:pPr>
-            <a:endParaRPr lang="en-US"/>
-          </a:p>
-        </c:txPr>
-        <c:crossAx val="1328118000"/>
-        <c:crosses val="autoZero"/>
-        <c:crossBetween val="midCat"/>
-      </c:valAx>
-      <c:spPr>
-        <a:noFill/>
-        <a:ln>
-          <a:noFill/>
-        </a:ln>
-        <a:effectLst/>
-      </c:spPr>
-    </c:plotArea>
-    <c:legend>
-      <c:legendPos val="b"/>
-      <c:overlay val="0"/>
-      <c:spPr>
-        <a:noFill/>
-        <a:ln>
-          <a:noFill/>
-        </a:ln>
-        <a:effectLst/>
-      </c:spPr>
-      <c:txPr>
-        <a:bodyPr rot="0" spcFirstLastPara="1" vertOverflow="ellipsis" vert="horz" wrap="square" anchor="ctr" anchorCtr="1"/>
-        <a:lstStyle/>
-        <a:p>
-          <a:pPr>
-            <a:defRPr sz="900" b="0" i="0" u="none" strike="noStrike" kern="1200" baseline="0">
-              <a:solidFill>
-                <a:schemeClr val="tx1">
-                  <a:lumMod val="65000"/>
-                  <a:lumOff val="35000"/>
-                </a:schemeClr>
-              </a:solidFill>
-              <a:latin typeface="+mn-lt"/>
-              <a:ea typeface="+mn-ea"/>
-              <a:cs typeface="+mn-cs"/>
-            </a:defRPr>
-          </a:pPr>
-          <a:endParaRPr lang="en-US"/>
-        </a:p>
-      </c:txPr>
-    </c:legend>
-    <c:plotVisOnly val="1"/>
-    <c:dispBlanksAs val="gap"/>
-    <c:extLst>
-      <c:ext xmlns:c16r3="http://schemas.microsoft.com/office/drawing/2017/03/chart" uri="{56B9EC1D-385E-4148-901F-78D8002777C0}">
-        <c16r3:dataDisplayOptions16>
-          <c16r3:dispNaAsBlank val="1"/>
-        </c16r3:dataDisplayOptions16>
-      </c:ext>
-    </c:extLst>
-    <c:showDLblsOverMax val="0"/>
-  </c:chart>
-  <c:spPr>
-    <a:solidFill>
-      <a:schemeClr val="bg1"/>
-    </a:solidFill>
-    <a:ln w="9525" cap="flat" cmpd="sng" algn="ctr">
-      <a:solidFill>
-        <a:schemeClr val="tx1">
-          <a:lumMod val="15000"/>
-          <a:lumOff val="85000"/>
-        </a:schemeClr>
-      </a:solidFill>
-      <a:round/>
-    </a:ln>
-    <a:effectLst/>
-  </c:spPr>
-  <c:txPr>
-    <a:bodyPr/>
-    <a:lstStyle/>
-    <a:p>
-      <a:pPr>
-        <a:defRPr/>
-      </a:pPr>
-      <a:endParaRPr lang="en-US"/>
+      <a:endParaRPr lang="es-CO"/>
     </a:p>
   </c:txPr>
   <c:externalData r:id="rId3">
@@ -16811,6 +19617,86 @@
 </file>
 
 <file path=word/charts/colors10.xml><?xml version="1.0" encoding="utf-8"?>
+<cs:colorStyle xmlns:cs="http://schemas.microsoft.com/office/drawing/2012/chartStyle" xmlns:a="http://schemas.openxmlformats.org/drawingml/2006/main" meth="cycle" id="10">
+  <a:schemeClr val="accent1"/>
+  <a:schemeClr val="accent2"/>
+  <a:schemeClr val="accent3"/>
+  <a:schemeClr val="accent4"/>
+  <a:schemeClr val="accent5"/>
+  <a:schemeClr val="accent6"/>
+  <cs:variation/>
+  <cs:variation>
+    <a:lumMod val="60000"/>
+  </cs:variation>
+  <cs:variation>
+    <a:lumMod val="80000"/>
+    <a:lumOff val="20000"/>
+  </cs:variation>
+  <cs:variation>
+    <a:lumMod val="80000"/>
+  </cs:variation>
+  <cs:variation>
+    <a:lumMod val="60000"/>
+    <a:lumOff val="40000"/>
+  </cs:variation>
+  <cs:variation>
+    <a:lumMod val="50000"/>
+  </cs:variation>
+  <cs:variation>
+    <a:lumMod val="70000"/>
+    <a:lumOff val="30000"/>
+  </cs:variation>
+  <cs:variation>
+    <a:lumMod val="70000"/>
+  </cs:variation>
+  <cs:variation>
+    <a:lumMod val="50000"/>
+    <a:lumOff val="50000"/>
+  </cs:variation>
+</cs:colorStyle>
+</file>
+
+<file path=word/charts/colors11.xml><?xml version="1.0" encoding="utf-8"?>
+<cs:colorStyle xmlns:cs="http://schemas.microsoft.com/office/drawing/2012/chartStyle" xmlns:a="http://schemas.openxmlformats.org/drawingml/2006/main" meth="cycle" id="10">
+  <a:schemeClr val="accent1"/>
+  <a:schemeClr val="accent2"/>
+  <a:schemeClr val="accent3"/>
+  <a:schemeClr val="accent4"/>
+  <a:schemeClr val="accent5"/>
+  <a:schemeClr val="accent6"/>
+  <cs:variation/>
+  <cs:variation>
+    <a:lumMod val="60000"/>
+  </cs:variation>
+  <cs:variation>
+    <a:lumMod val="80000"/>
+    <a:lumOff val="20000"/>
+  </cs:variation>
+  <cs:variation>
+    <a:lumMod val="80000"/>
+  </cs:variation>
+  <cs:variation>
+    <a:lumMod val="60000"/>
+    <a:lumOff val="40000"/>
+  </cs:variation>
+  <cs:variation>
+    <a:lumMod val="50000"/>
+  </cs:variation>
+  <cs:variation>
+    <a:lumMod val="70000"/>
+    <a:lumOff val="30000"/>
+  </cs:variation>
+  <cs:variation>
+    <a:lumMod val="70000"/>
+  </cs:variation>
+  <cs:variation>
+    <a:lumMod val="50000"/>
+    <a:lumOff val="50000"/>
+  </cs:variation>
+</cs:colorStyle>
+</file>
+
+<file path=word/charts/colors12.xml><?xml version="1.0" encoding="utf-8"?>
 <cs:colorStyle xmlns:cs="http://schemas.microsoft.com/office/drawing/2012/chartStyle" xmlns:a="http://schemas.openxmlformats.org/drawingml/2006/main" meth="cycle" id="10">
   <a:schemeClr val="accent1"/>
   <a:schemeClr val="accent2"/>
@@ -17011,13 +19897,10 @@
 </file>
 
 <file path=word/charts/colors6.xml><?xml version="1.0" encoding="utf-8"?>
-<cs:colorStyle xmlns:cs="http://schemas.microsoft.com/office/drawing/2012/chartStyle" xmlns:a="http://schemas.openxmlformats.org/drawingml/2006/main" meth="cycle" id="10">
-  <a:schemeClr val="accent1"/>
-  <a:schemeClr val="accent2"/>
-  <a:schemeClr val="accent3"/>
+<cs:colorStyle xmlns:cs="http://schemas.microsoft.com/office/drawing/2012/chartStyle" xmlns:a="http://schemas.openxmlformats.org/drawingml/2006/main" meth="cycle" id="13">
+  <a:schemeClr val="accent6"/>
+  <a:schemeClr val="accent5"/>
   <a:schemeClr val="accent4"/>
-  <a:schemeClr val="accent5"/>
-  <a:schemeClr val="accent6"/>
   <cs:variation/>
   <cs:variation>
     <a:lumMod val="60000"/>
@@ -17051,13 +19934,10 @@
 </file>
 
 <file path=word/charts/colors7.xml><?xml version="1.0" encoding="utf-8"?>
-<cs:colorStyle xmlns:cs="http://schemas.microsoft.com/office/drawing/2012/chartStyle" xmlns:a="http://schemas.openxmlformats.org/drawingml/2006/main" meth="cycle" id="10">
-  <a:schemeClr val="accent1"/>
-  <a:schemeClr val="accent2"/>
-  <a:schemeClr val="accent3"/>
+<cs:colorStyle xmlns:cs="http://schemas.microsoft.com/office/drawing/2012/chartStyle" xmlns:a="http://schemas.openxmlformats.org/drawingml/2006/main" meth="cycle" id="13">
+  <a:schemeClr val="accent6"/>
+  <a:schemeClr val="accent5"/>
   <a:schemeClr val="accent4"/>
-  <a:schemeClr val="accent5"/>
-  <a:schemeClr val="accent6"/>
   <cs:variation/>
   <cs:variation>
     <a:lumMod val="60000"/>
@@ -17687,6 +20567,1038 @@
 </file>
 
 <file path=word/charts/style10.xml><?xml version="1.0" encoding="utf-8"?>
+<cs:chartStyle xmlns:cs="http://schemas.microsoft.com/office/drawing/2012/chartStyle" xmlns:a="http://schemas.openxmlformats.org/drawingml/2006/main" id="240">
+  <cs:axisTitle>
+    <cs:lnRef idx="0"/>
+    <cs:fillRef idx="0"/>
+    <cs:effectRef idx="0"/>
+    <cs:fontRef idx="minor">
+      <a:schemeClr val="tx1">
+        <a:lumMod val="65000"/>
+        <a:lumOff val="35000"/>
+      </a:schemeClr>
+    </cs:fontRef>
+    <cs:defRPr sz="1000" kern="1200"/>
+  </cs:axisTitle>
+  <cs:categoryAxis>
+    <cs:lnRef idx="0"/>
+    <cs:fillRef idx="0"/>
+    <cs:effectRef idx="0"/>
+    <cs:fontRef idx="minor">
+      <a:schemeClr val="tx1">
+        <a:lumMod val="65000"/>
+        <a:lumOff val="35000"/>
+      </a:schemeClr>
+    </cs:fontRef>
+    <cs:spPr>
+      <a:ln w="9525" cap="flat" cmpd="sng" algn="ctr">
+        <a:solidFill>
+          <a:schemeClr val="tx1">
+            <a:lumMod val="25000"/>
+            <a:lumOff val="75000"/>
+          </a:schemeClr>
+        </a:solidFill>
+        <a:round/>
+      </a:ln>
+    </cs:spPr>
+    <cs:defRPr sz="900" kern="1200"/>
+  </cs:categoryAxis>
+  <cs:chartArea mods="allowNoFillOverride allowNoLineOverride">
+    <cs:lnRef idx="0"/>
+    <cs:fillRef idx="0"/>
+    <cs:effectRef idx="0"/>
+    <cs:fontRef idx="minor">
+      <a:schemeClr val="tx1"/>
+    </cs:fontRef>
+    <cs:spPr>
+      <a:solidFill>
+        <a:schemeClr val="bg1"/>
+      </a:solidFill>
+      <a:ln w="9525" cap="flat" cmpd="sng" algn="ctr">
+        <a:solidFill>
+          <a:schemeClr val="tx1">
+            <a:lumMod val="15000"/>
+            <a:lumOff val="85000"/>
+          </a:schemeClr>
+        </a:solidFill>
+        <a:round/>
+      </a:ln>
+    </cs:spPr>
+    <cs:defRPr sz="1000" kern="1200"/>
+  </cs:chartArea>
+  <cs:dataLabel>
+    <cs:lnRef idx="0"/>
+    <cs:fillRef idx="0"/>
+    <cs:effectRef idx="0"/>
+    <cs:fontRef idx="minor">
+      <a:schemeClr val="tx1">
+        <a:lumMod val="75000"/>
+        <a:lumOff val="25000"/>
+      </a:schemeClr>
+    </cs:fontRef>
+    <cs:defRPr sz="900" kern="1200"/>
+  </cs:dataLabel>
+  <cs:dataLabelCallout>
+    <cs:lnRef idx="0"/>
+    <cs:fillRef idx="0"/>
+    <cs:effectRef idx="0"/>
+    <cs:fontRef idx="minor">
+      <a:schemeClr val="dk1">
+        <a:lumMod val="65000"/>
+        <a:lumOff val="35000"/>
+      </a:schemeClr>
+    </cs:fontRef>
+    <cs:spPr>
+      <a:solidFill>
+        <a:schemeClr val="lt1"/>
+      </a:solidFill>
+      <a:ln>
+        <a:solidFill>
+          <a:schemeClr val="dk1">
+            <a:lumMod val="25000"/>
+            <a:lumOff val="75000"/>
+          </a:schemeClr>
+        </a:solidFill>
+      </a:ln>
+    </cs:spPr>
+    <cs:defRPr sz="900" kern="1200"/>
+    <cs:bodyPr rot="0" spcFirstLastPara="1" vertOverflow="clip" horzOverflow="clip" vert="horz" wrap="square" lIns="36576" tIns="18288" rIns="36576" bIns="18288" anchor="ctr" anchorCtr="1">
+      <a:spAutoFit/>
+    </cs:bodyPr>
+  </cs:dataLabelCallout>
+  <cs:dataPoint>
+    <cs:lnRef idx="0"/>
+    <cs:fillRef idx="1">
+      <cs:styleClr val="auto"/>
+    </cs:fillRef>
+    <cs:effectRef idx="0"/>
+    <cs:fontRef idx="minor">
+      <a:schemeClr val="tx1"/>
+    </cs:fontRef>
+  </cs:dataPoint>
+  <cs:dataPoint3D>
+    <cs:lnRef idx="0"/>
+    <cs:fillRef idx="1">
+      <cs:styleClr val="auto"/>
+    </cs:fillRef>
+    <cs:effectRef idx="0"/>
+    <cs:fontRef idx="minor">
+      <a:schemeClr val="tx1"/>
+    </cs:fontRef>
+  </cs:dataPoint3D>
+  <cs:dataPointLine>
+    <cs:lnRef idx="0">
+      <cs:styleClr val="auto"/>
+    </cs:lnRef>
+    <cs:fillRef idx="1"/>
+    <cs:effectRef idx="0"/>
+    <cs:fontRef idx="minor">
+      <a:schemeClr val="tx1"/>
+    </cs:fontRef>
+    <cs:spPr>
+      <a:ln w="19050" cap="rnd">
+        <a:solidFill>
+          <a:schemeClr val="phClr"/>
+        </a:solidFill>
+        <a:round/>
+      </a:ln>
+    </cs:spPr>
+  </cs:dataPointLine>
+  <cs:dataPointMarker>
+    <cs:lnRef idx="0">
+      <cs:styleClr val="auto"/>
+    </cs:lnRef>
+    <cs:fillRef idx="1">
+      <cs:styleClr val="auto"/>
+    </cs:fillRef>
+    <cs:effectRef idx="0"/>
+    <cs:fontRef idx="minor">
+      <a:schemeClr val="tx1"/>
+    </cs:fontRef>
+    <cs:spPr>
+      <a:ln w="9525">
+        <a:solidFill>
+          <a:schemeClr val="phClr"/>
+        </a:solidFill>
+      </a:ln>
+    </cs:spPr>
+  </cs:dataPointMarker>
+  <cs:dataPointMarkerLayout symbol="circle" size="5"/>
+  <cs:dataPointWireframe>
+    <cs:lnRef idx="0">
+      <cs:styleClr val="auto"/>
+    </cs:lnRef>
+    <cs:fillRef idx="0"/>
+    <cs:effectRef idx="0"/>
+    <cs:fontRef idx="minor">
+      <a:schemeClr val="dk1"/>
+    </cs:fontRef>
+    <cs:spPr>
+      <a:ln w="9525" cap="rnd">
+        <a:solidFill>
+          <a:schemeClr val="phClr"/>
+        </a:solidFill>
+        <a:round/>
+      </a:ln>
+    </cs:spPr>
+  </cs:dataPointWireframe>
+  <cs:dataTable>
+    <cs:lnRef idx="0"/>
+    <cs:fillRef idx="0"/>
+    <cs:effectRef idx="0"/>
+    <cs:fontRef idx="minor">
+      <a:schemeClr val="tx1">
+        <a:lumMod val="65000"/>
+        <a:lumOff val="35000"/>
+      </a:schemeClr>
+    </cs:fontRef>
+    <cs:spPr>
+      <a:noFill/>
+      <a:ln w="9525" cap="flat" cmpd="sng" algn="ctr">
+        <a:solidFill>
+          <a:schemeClr val="tx1">
+            <a:lumMod val="15000"/>
+            <a:lumOff val="85000"/>
+          </a:schemeClr>
+        </a:solidFill>
+        <a:round/>
+      </a:ln>
+    </cs:spPr>
+    <cs:defRPr sz="900" kern="1200"/>
+  </cs:dataTable>
+  <cs:downBar>
+    <cs:lnRef idx="0"/>
+    <cs:fillRef idx="0"/>
+    <cs:effectRef idx="0"/>
+    <cs:fontRef idx="minor">
+      <a:schemeClr val="tx1"/>
+    </cs:fontRef>
+    <cs:spPr>
+      <a:solidFill>
+        <a:schemeClr val="dk1">
+          <a:lumMod val="75000"/>
+          <a:lumOff val="25000"/>
+        </a:schemeClr>
+      </a:solidFill>
+      <a:ln w="9525" cap="flat" cmpd="sng" algn="ctr">
+        <a:solidFill>
+          <a:schemeClr val="tx1">
+            <a:lumMod val="65000"/>
+            <a:lumOff val="35000"/>
+          </a:schemeClr>
+        </a:solidFill>
+        <a:round/>
+      </a:ln>
+    </cs:spPr>
+  </cs:downBar>
+  <cs:dropLine>
+    <cs:lnRef idx="0"/>
+    <cs:fillRef idx="0"/>
+    <cs:effectRef idx="0"/>
+    <cs:fontRef idx="minor">
+      <a:schemeClr val="tx1"/>
+    </cs:fontRef>
+    <cs:spPr>
+      <a:ln w="9525" cap="flat" cmpd="sng" algn="ctr">
+        <a:solidFill>
+          <a:schemeClr val="tx1">
+            <a:lumMod val="35000"/>
+            <a:lumOff val="65000"/>
+          </a:schemeClr>
+        </a:solidFill>
+        <a:round/>
+      </a:ln>
+    </cs:spPr>
+  </cs:dropLine>
+  <cs:errorBar>
+    <cs:lnRef idx="0"/>
+    <cs:fillRef idx="0"/>
+    <cs:effectRef idx="0"/>
+    <cs:fontRef idx="minor">
+      <a:schemeClr val="tx1"/>
+    </cs:fontRef>
+    <cs:spPr>
+      <a:ln w="9525" cap="flat" cmpd="sng" algn="ctr">
+        <a:solidFill>
+          <a:schemeClr val="tx1">
+            <a:lumMod val="65000"/>
+            <a:lumOff val="35000"/>
+          </a:schemeClr>
+        </a:solidFill>
+        <a:round/>
+      </a:ln>
+    </cs:spPr>
+  </cs:errorBar>
+  <cs:floor>
+    <cs:lnRef idx="0"/>
+    <cs:fillRef idx="0"/>
+    <cs:effectRef idx="0"/>
+    <cs:fontRef idx="minor">
+      <a:schemeClr val="tx1"/>
+    </cs:fontRef>
+    <cs:spPr>
+      <a:noFill/>
+      <a:ln>
+        <a:noFill/>
+      </a:ln>
+    </cs:spPr>
+  </cs:floor>
+  <cs:gridlineMajor>
+    <cs:lnRef idx="0"/>
+    <cs:fillRef idx="0"/>
+    <cs:effectRef idx="0"/>
+    <cs:fontRef idx="minor">
+      <a:schemeClr val="tx1"/>
+    </cs:fontRef>
+    <cs:spPr>
+      <a:ln w="9525" cap="flat" cmpd="sng" algn="ctr">
+        <a:solidFill>
+          <a:schemeClr val="tx1">
+            <a:lumMod val="15000"/>
+            <a:lumOff val="85000"/>
+          </a:schemeClr>
+        </a:solidFill>
+        <a:round/>
+      </a:ln>
+    </cs:spPr>
+  </cs:gridlineMajor>
+  <cs:gridlineMinor>
+    <cs:lnRef idx="0"/>
+    <cs:fillRef idx="0"/>
+    <cs:effectRef idx="0"/>
+    <cs:fontRef idx="minor">
+      <a:schemeClr val="tx1"/>
+    </cs:fontRef>
+    <cs:spPr>
+      <a:ln w="9525" cap="flat" cmpd="sng" algn="ctr">
+        <a:solidFill>
+          <a:schemeClr val="tx1">
+            <a:lumMod val="5000"/>
+            <a:lumOff val="95000"/>
+          </a:schemeClr>
+        </a:solidFill>
+        <a:round/>
+      </a:ln>
+    </cs:spPr>
+  </cs:gridlineMinor>
+  <cs:hiLoLine>
+    <cs:lnRef idx="0"/>
+    <cs:fillRef idx="0"/>
+    <cs:effectRef idx="0"/>
+    <cs:fontRef idx="minor">
+      <a:schemeClr val="tx1"/>
+    </cs:fontRef>
+    <cs:spPr>
+      <a:ln w="9525" cap="flat" cmpd="sng" algn="ctr">
+        <a:solidFill>
+          <a:schemeClr val="tx1">
+            <a:lumMod val="50000"/>
+            <a:lumOff val="50000"/>
+          </a:schemeClr>
+        </a:solidFill>
+        <a:round/>
+      </a:ln>
+    </cs:spPr>
+  </cs:hiLoLine>
+  <cs:leaderLine>
+    <cs:lnRef idx="0"/>
+    <cs:fillRef idx="0"/>
+    <cs:effectRef idx="0"/>
+    <cs:fontRef idx="minor">
+      <a:schemeClr val="tx1"/>
+    </cs:fontRef>
+    <cs:spPr>
+      <a:ln w="9525" cap="flat" cmpd="sng" algn="ctr">
+        <a:solidFill>
+          <a:schemeClr val="tx1">
+            <a:lumMod val="35000"/>
+            <a:lumOff val="65000"/>
+          </a:schemeClr>
+        </a:solidFill>
+        <a:round/>
+      </a:ln>
+    </cs:spPr>
+  </cs:leaderLine>
+  <cs:legend>
+    <cs:lnRef idx="0"/>
+    <cs:fillRef idx="0"/>
+    <cs:effectRef idx="0"/>
+    <cs:fontRef idx="minor">
+      <a:schemeClr val="tx1">
+        <a:lumMod val="65000"/>
+        <a:lumOff val="35000"/>
+      </a:schemeClr>
+    </cs:fontRef>
+    <cs:defRPr sz="900" kern="1200"/>
+  </cs:legend>
+  <cs:plotArea mods="allowNoFillOverride allowNoLineOverride">
+    <cs:lnRef idx="0"/>
+    <cs:fillRef idx="0"/>
+    <cs:effectRef idx="0"/>
+    <cs:fontRef idx="minor">
+      <a:schemeClr val="tx1"/>
+    </cs:fontRef>
+  </cs:plotArea>
+  <cs:plotArea3D mods="allowNoFillOverride allowNoLineOverride">
+    <cs:lnRef idx="0"/>
+    <cs:fillRef idx="0"/>
+    <cs:effectRef idx="0"/>
+    <cs:fontRef idx="minor">
+      <a:schemeClr val="tx1"/>
+    </cs:fontRef>
+  </cs:plotArea3D>
+  <cs:seriesAxis>
+    <cs:lnRef idx="0"/>
+    <cs:fillRef idx="0"/>
+    <cs:effectRef idx="0"/>
+    <cs:fontRef idx="minor">
+      <a:schemeClr val="tx1">
+        <a:lumMod val="65000"/>
+        <a:lumOff val="35000"/>
+      </a:schemeClr>
+    </cs:fontRef>
+    <cs:defRPr sz="900" kern="1200"/>
+  </cs:seriesAxis>
+  <cs:seriesLine>
+    <cs:lnRef idx="0"/>
+    <cs:fillRef idx="0"/>
+    <cs:effectRef idx="0"/>
+    <cs:fontRef idx="minor">
+      <a:schemeClr val="tx1"/>
+    </cs:fontRef>
+    <cs:spPr>
+      <a:ln w="9525" cap="flat" cmpd="sng" algn="ctr">
+        <a:solidFill>
+          <a:schemeClr val="tx1">
+            <a:lumMod val="35000"/>
+            <a:lumOff val="65000"/>
+          </a:schemeClr>
+        </a:solidFill>
+        <a:round/>
+      </a:ln>
+    </cs:spPr>
+  </cs:seriesLine>
+  <cs:title>
+    <cs:lnRef idx="0"/>
+    <cs:fillRef idx="0"/>
+    <cs:effectRef idx="0"/>
+    <cs:fontRef idx="minor">
+      <a:schemeClr val="tx1">
+        <a:lumMod val="65000"/>
+        <a:lumOff val="35000"/>
+      </a:schemeClr>
+    </cs:fontRef>
+    <cs:defRPr sz="1400" b="0" kern="1200" spc="0" baseline="0"/>
+  </cs:title>
+  <cs:trendline>
+    <cs:lnRef idx="0">
+      <cs:styleClr val="auto"/>
+    </cs:lnRef>
+    <cs:fillRef idx="0"/>
+    <cs:effectRef idx="0"/>
+    <cs:fontRef idx="minor">
+      <a:schemeClr val="tx1"/>
+    </cs:fontRef>
+    <cs:spPr>
+      <a:ln w="19050" cap="rnd">
+        <a:solidFill>
+          <a:schemeClr val="phClr"/>
+        </a:solidFill>
+        <a:prstDash val="sysDot"/>
+      </a:ln>
+    </cs:spPr>
+  </cs:trendline>
+  <cs:trendlineLabel>
+    <cs:lnRef idx="0"/>
+    <cs:fillRef idx="0"/>
+    <cs:effectRef idx="0"/>
+    <cs:fontRef idx="minor">
+      <a:schemeClr val="tx1">
+        <a:lumMod val="65000"/>
+        <a:lumOff val="35000"/>
+      </a:schemeClr>
+    </cs:fontRef>
+    <cs:defRPr sz="900" kern="1200"/>
+  </cs:trendlineLabel>
+  <cs:upBar>
+    <cs:lnRef idx="0"/>
+    <cs:fillRef idx="0"/>
+    <cs:effectRef idx="0"/>
+    <cs:fontRef idx="minor">
+      <a:schemeClr val="tx1"/>
+    </cs:fontRef>
+    <cs:spPr>
+      <a:solidFill>
+        <a:schemeClr val="lt1"/>
+      </a:solidFill>
+      <a:ln w="9525" cap="flat" cmpd="sng" algn="ctr">
+        <a:solidFill>
+          <a:schemeClr val="tx1">
+            <a:lumMod val="65000"/>
+            <a:lumOff val="35000"/>
+          </a:schemeClr>
+        </a:solidFill>
+        <a:round/>
+      </a:ln>
+    </cs:spPr>
+  </cs:upBar>
+  <cs:valueAxis>
+    <cs:lnRef idx="0"/>
+    <cs:fillRef idx="0"/>
+    <cs:effectRef idx="0"/>
+    <cs:fontRef idx="minor">
+      <a:schemeClr val="tx1">
+        <a:lumMod val="65000"/>
+        <a:lumOff val="35000"/>
+      </a:schemeClr>
+    </cs:fontRef>
+    <cs:spPr>
+      <a:ln w="9525" cap="flat" cmpd="sng" algn="ctr">
+        <a:solidFill>
+          <a:schemeClr val="tx1">
+            <a:lumMod val="25000"/>
+            <a:lumOff val="75000"/>
+          </a:schemeClr>
+        </a:solidFill>
+        <a:round/>
+      </a:ln>
+    </cs:spPr>
+    <cs:defRPr sz="900" kern="1200"/>
+  </cs:valueAxis>
+  <cs:wall>
+    <cs:lnRef idx="0"/>
+    <cs:fillRef idx="0"/>
+    <cs:effectRef idx="0"/>
+    <cs:fontRef idx="minor">
+      <a:schemeClr val="tx1"/>
+    </cs:fontRef>
+    <cs:spPr>
+      <a:noFill/>
+      <a:ln>
+        <a:noFill/>
+      </a:ln>
+    </cs:spPr>
+  </cs:wall>
+</cs:chartStyle>
+</file>
+
+<file path=word/charts/style11.xml><?xml version="1.0" encoding="utf-8"?>
+<cs:chartStyle xmlns:cs="http://schemas.microsoft.com/office/drawing/2012/chartStyle" xmlns:a="http://schemas.openxmlformats.org/drawingml/2006/main" id="240">
+  <cs:axisTitle>
+    <cs:lnRef idx="0"/>
+    <cs:fillRef idx="0"/>
+    <cs:effectRef idx="0"/>
+    <cs:fontRef idx="minor">
+      <a:schemeClr val="tx1">
+        <a:lumMod val="65000"/>
+        <a:lumOff val="35000"/>
+      </a:schemeClr>
+    </cs:fontRef>
+    <cs:defRPr sz="1000" kern="1200"/>
+  </cs:axisTitle>
+  <cs:categoryAxis>
+    <cs:lnRef idx="0"/>
+    <cs:fillRef idx="0"/>
+    <cs:effectRef idx="0"/>
+    <cs:fontRef idx="minor">
+      <a:schemeClr val="tx1">
+        <a:lumMod val="65000"/>
+        <a:lumOff val="35000"/>
+      </a:schemeClr>
+    </cs:fontRef>
+    <cs:spPr>
+      <a:ln w="9525" cap="flat" cmpd="sng" algn="ctr">
+        <a:solidFill>
+          <a:schemeClr val="tx1">
+            <a:lumMod val="25000"/>
+            <a:lumOff val="75000"/>
+          </a:schemeClr>
+        </a:solidFill>
+        <a:round/>
+      </a:ln>
+    </cs:spPr>
+    <cs:defRPr sz="900" kern="1200"/>
+  </cs:categoryAxis>
+  <cs:chartArea mods="allowNoFillOverride allowNoLineOverride">
+    <cs:lnRef idx="0"/>
+    <cs:fillRef idx="0"/>
+    <cs:effectRef idx="0"/>
+    <cs:fontRef idx="minor">
+      <a:schemeClr val="tx1"/>
+    </cs:fontRef>
+    <cs:spPr>
+      <a:solidFill>
+        <a:schemeClr val="bg1"/>
+      </a:solidFill>
+      <a:ln w="9525" cap="flat" cmpd="sng" algn="ctr">
+        <a:solidFill>
+          <a:schemeClr val="tx1">
+            <a:lumMod val="15000"/>
+            <a:lumOff val="85000"/>
+          </a:schemeClr>
+        </a:solidFill>
+        <a:round/>
+      </a:ln>
+    </cs:spPr>
+    <cs:defRPr sz="1000" kern="1200"/>
+  </cs:chartArea>
+  <cs:dataLabel>
+    <cs:lnRef idx="0"/>
+    <cs:fillRef idx="0"/>
+    <cs:effectRef idx="0"/>
+    <cs:fontRef idx="minor">
+      <a:schemeClr val="tx1">
+        <a:lumMod val="75000"/>
+        <a:lumOff val="25000"/>
+      </a:schemeClr>
+    </cs:fontRef>
+    <cs:defRPr sz="900" kern="1200"/>
+  </cs:dataLabel>
+  <cs:dataLabelCallout>
+    <cs:lnRef idx="0"/>
+    <cs:fillRef idx="0"/>
+    <cs:effectRef idx="0"/>
+    <cs:fontRef idx="minor">
+      <a:schemeClr val="dk1">
+        <a:lumMod val="65000"/>
+        <a:lumOff val="35000"/>
+      </a:schemeClr>
+    </cs:fontRef>
+    <cs:spPr>
+      <a:solidFill>
+        <a:schemeClr val="lt1"/>
+      </a:solidFill>
+      <a:ln>
+        <a:solidFill>
+          <a:schemeClr val="dk1">
+            <a:lumMod val="25000"/>
+            <a:lumOff val="75000"/>
+          </a:schemeClr>
+        </a:solidFill>
+      </a:ln>
+    </cs:spPr>
+    <cs:defRPr sz="900" kern="1200"/>
+    <cs:bodyPr rot="0" spcFirstLastPara="1" vertOverflow="clip" horzOverflow="clip" vert="horz" wrap="square" lIns="36576" tIns="18288" rIns="36576" bIns="18288" anchor="ctr" anchorCtr="1">
+      <a:spAutoFit/>
+    </cs:bodyPr>
+  </cs:dataLabelCallout>
+  <cs:dataPoint>
+    <cs:lnRef idx="0"/>
+    <cs:fillRef idx="1">
+      <cs:styleClr val="auto"/>
+    </cs:fillRef>
+    <cs:effectRef idx="0"/>
+    <cs:fontRef idx="minor">
+      <a:schemeClr val="tx1"/>
+    </cs:fontRef>
+  </cs:dataPoint>
+  <cs:dataPoint3D>
+    <cs:lnRef idx="0"/>
+    <cs:fillRef idx="1">
+      <cs:styleClr val="auto"/>
+    </cs:fillRef>
+    <cs:effectRef idx="0"/>
+    <cs:fontRef idx="minor">
+      <a:schemeClr val="tx1"/>
+    </cs:fontRef>
+  </cs:dataPoint3D>
+  <cs:dataPointLine>
+    <cs:lnRef idx="0">
+      <cs:styleClr val="auto"/>
+    </cs:lnRef>
+    <cs:fillRef idx="1"/>
+    <cs:effectRef idx="0"/>
+    <cs:fontRef idx="minor">
+      <a:schemeClr val="tx1"/>
+    </cs:fontRef>
+    <cs:spPr>
+      <a:ln w="19050" cap="rnd">
+        <a:solidFill>
+          <a:schemeClr val="phClr"/>
+        </a:solidFill>
+        <a:round/>
+      </a:ln>
+    </cs:spPr>
+  </cs:dataPointLine>
+  <cs:dataPointMarker>
+    <cs:lnRef idx="0">
+      <cs:styleClr val="auto"/>
+    </cs:lnRef>
+    <cs:fillRef idx="1">
+      <cs:styleClr val="auto"/>
+    </cs:fillRef>
+    <cs:effectRef idx="0"/>
+    <cs:fontRef idx="minor">
+      <a:schemeClr val="tx1"/>
+    </cs:fontRef>
+    <cs:spPr>
+      <a:ln w="9525">
+        <a:solidFill>
+          <a:schemeClr val="phClr"/>
+        </a:solidFill>
+      </a:ln>
+    </cs:spPr>
+  </cs:dataPointMarker>
+  <cs:dataPointMarkerLayout symbol="circle" size="5"/>
+  <cs:dataPointWireframe>
+    <cs:lnRef idx="0">
+      <cs:styleClr val="auto"/>
+    </cs:lnRef>
+    <cs:fillRef idx="0"/>
+    <cs:effectRef idx="0"/>
+    <cs:fontRef idx="minor">
+      <a:schemeClr val="dk1"/>
+    </cs:fontRef>
+    <cs:spPr>
+      <a:ln w="9525" cap="rnd">
+        <a:solidFill>
+          <a:schemeClr val="phClr"/>
+        </a:solidFill>
+        <a:round/>
+      </a:ln>
+    </cs:spPr>
+  </cs:dataPointWireframe>
+  <cs:dataTable>
+    <cs:lnRef idx="0"/>
+    <cs:fillRef idx="0"/>
+    <cs:effectRef idx="0"/>
+    <cs:fontRef idx="minor">
+      <a:schemeClr val="tx1">
+        <a:lumMod val="65000"/>
+        <a:lumOff val="35000"/>
+      </a:schemeClr>
+    </cs:fontRef>
+    <cs:spPr>
+      <a:noFill/>
+      <a:ln w="9525" cap="flat" cmpd="sng" algn="ctr">
+        <a:solidFill>
+          <a:schemeClr val="tx1">
+            <a:lumMod val="15000"/>
+            <a:lumOff val="85000"/>
+          </a:schemeClr>
+        </a:solidFill>
+        <a:round/>
+      </a:ln>
+    </cs:spPr>
+    <cs:defRPr sz="900" kern="1200"/>
+  </cs:dataTable>
+  <cs:downBar>
+    <cs:lnRef idx="0"/>
+    <cs:fillRef idx="0"/>
+    <cs:effectRef idx="0"/>
+    <cs:fontRef idx="minor">
+      <a:schemeClr val="tx1"/>
+    </cs:fontRef>
+    <cs:spPr>
+      <a:solidFill>
+        <a:schemeClr val="dk1">
+          <a:lumMod val="75000"/>
+          <a:lumOff val="25000"/>
+        </a:schemeClr>
+      </a:solidFill>
+      <a:ln w="9525" cap="flat" cmpd="sng" algn="ctr">
+        <a:solidFill>
+          <a:schemeClr val="tx1">
+            <a:lumMod val="65000"/>
+            <a:lumOff val="35000"/>
+          </a:schemeClr>
+        </a:solidFill>
+        <a:round/>
+      </a:ln>
+    </cs:spPr>
+  </cs:downBar>
+  <cs:dropLine>
+    <cs:lnRef idx="0"/>
+    <cs:fillRef idx="0"/>
+    <cs:effectRef idx="0"/>
+    <cs:fontRef idx="minor">
+      <a:schemeClr val="tx1"/>
+    </cs:fontRef>
+    <cs:spPr>
+      <a:ln w="9525" cap="flat" cmpd="sng" algn="ctr">
+        <a:solidFill>
+          <a:schemeClr val="tx1">
+            <a:lumMod val="35000"/>
+            <a:lumOff val="65000"/>
+          </a:schemeClr>
+        </a:solidFill>
+        <a:round/>
+      </a:ln>
+    </cs:spPr>
+  </cs:dropLine>
+  <cs:errorBar>
+    <cs:lnRef idx="0"/>
+    <cs:fillRef idx="0"/>
+    <cs:effectRef idx="0"/>
+    <cs:fontRef idx="minor">
+      <a:schemeClr val="tx1"/>
+    </cs:fontRef>
+    <cs:spPr>
+      <a:ln w="9525" cap="flat" cmpd="sng" algn="ctr">
+        <a:solidFill>
+          <a:schemeClr val="tx1">
+            <a:lumMod val="65000"/>
+            <a:lumOff val="35000"/>
+          </a:schemeClr>
+        </a:solidFill>
+        <a:round/>
+      </a:ln>
+    </cs:spPr>
+  </cs:errorBar>
+  <cs:floor>
+    <cs:lnRef idx="0"/>
+    <cs:fillRef idx="0"/>
+    <cs:effectRef idx="0"/>
+    <cs:fontRef idx="minor">
+      <a:schemeClr val="tx1"/>
+    </cs:fontRef>
+    <cs:spPr>
+      <a:noFill/>
+      <a:ln>
+        <a:noFill/>
+      </a:ln>
+    </cs:spPr>
+  </cs:floor>
+  <cs:gridlineMajor>
+    <cs:lnRef idx="0"/>
+    <cs:fillRef idx="0"/>
+    <cs:effectRef idx="0"/>
+    <cs:fontRef idx="minor">
+      <a:schemeClr val="tx1"/>
+    </cs:fontRef>
+    <cs:spPr>
+      <a:ln w="9525" cap="flat" cmpd="sng" algn="ctr">
+        <a:solidFill>
+          <a:schemeClr val="tx1">
+            <a:lumMod val="15000"/>
+            <a:lumOff val="85000"/>
+          </a:schemeClr>
+        </a:solidFill>
+        <a:round/>
+      </a:ln>
+    </cs:spPr>
+  </cs:gridlineMajor>
+  <cs:gridlineMinor>
+    <cs:lnRef idx="0"/>
+    <cs:fillRef idx="0"/>
+    <cs:effectRef idx="0"/>
+    <cs:fontRef idx="minor">
+      <a:schemeClr val="tx1"/>
+    </cs:fontRef>
+    <cs:spPr>
+      <a:ln w="9525" cap="flat" cmpd="sng" algn="ctr">
+        <a:solidFill>
+          <a:schemeClr val="tx1">
+            <a:lumMod val="5000"/>
+            <a:lumOff val="95000"/>
+          </a:schemeClr>
+        </a:solidFill>
+        <a:round/>
+      </a:ln>
+    </cs:spPr>
+  </cs:gridlineMinor>
+  <cs:hiLoLine>
+    <cs:lnRef idx="0"/>
+    <cs:fillRef idx="0"/>
+    <cs:effectRef idx="0"/>
+    <cs:fontRef idx="minor">
+      <a:schemeClr val="tx1"/>
+    </cs:fontRef>
+    <cs:spPr>
+      <a:ln w="9525" cap="flat" cmpd="sng" algn="ctr">
+        <a:solidFill>
+          <a:schemeClr val="tx1">
+            <a:lumMod val="50000"/>
+            <a:lumOff val="50000"/>
+          </a:schemeClr>
+        </a:solidFill>
+        <a:round/>
+      </a:ln>
+    </cs:spPr>
+  </cs:hiLoLine>
+  <cs:leaderLine>
+    <cs:lnRef idx="0"/>
+    <cs:fillRef idx="0"/>
+    <cs:effectRef idx="0"/>
+    <cs:fontRef idx="minor">
+      <a:schemeClr val="tx1"/>
+    </cs:fontRef>
+    <cs:spPr>
+      <a:ln w="9525" cap="flat" cmpd="sng" algn="ctr">
+        <a:solidFill>
+          <a:schemeClr val="tx1">
+            <a:lumMod val="35000"/>
+            <a:lumOff val="65000"/>
+          </a:schemeClr>
+        </a:solidFill>
+        <a:round/>
+      </a:ln>
+    </cs:spPr>
+  </cs:leaderLine>
+  <cs:legend>
+    <cs:lnRef idx="0"/>
+    <cs:fillRef idx="0"/>
+    <cs:effectRef idx="0"/>
+    <cs:fontRef idx="minor">
+      <a:schemeClr val="tx1">
+        <a:lumMod val="65000"/>
+        <a:lumOff val="35000"/>
+      </a:schemeClr>
+    </cs:fontRef>
+    <cs:defRPr sz="900" kern="1200"/>
+  </cs:legend>
+  <cs:plotArea mods="allowNoFillOverride allowNoLineOverride">
+    <cs:lnRef idx="0"/>
+    <cs:fillRef idx="0"/>
+    <cs:effectRef idx="0"/>
+    <cs:fontRef idx="minor">
+      <a:schemeClr val="tx1"/>
+    </cs:fontRef>
+  </cs:plotArea>
+  <cs:plotArea3D mods="allowNoFillOverride allowNoLineOverride">
+    <cs:lnRef idx="0"/>
+    <cs:fillRef idx="0"/>
+    <cs:effectRef idx="0"/>
+    <cs:fontRef idx="minor">
+      <a:schemeClr val="tx1"/>
+    </cs:fontRef>
+  </cs:plotArea3D>
+  <cs:seriesAxis>
+    <cs:lnRef idx="0"/>
+    <cs:fillRef idx="0"/>
+    <cs:effectRef idx="0"/>
+    <cs:fontRef idx="minor">
+      <a:schemeClr val="tx1">
+        <a:lumMod val="65000"/>
+        <a:lumOff val="35000"/>
+      </a:schemeClr>
+    </cs:fontRef>
+    <cs:defRPr sz="900" kern="1200"/>
+  </cs:seriesAxis>
+  <cs:seriesLine>
+    <cs:lnRef idx="0"/>
+    <cs:fillRef idx="0"/>
+    <cs:effectRef idx="0"/>
+    <cs:fontRef idx="minor">
+      <a:schemeClr val="tx1"/>
+    </cs:fontRef>
+    <cs:spPr>
+      <a:ln w="9525" cap="flat" cmpd="sng" algn="ctr">
+        <a:solidFill>
+          <a:schemeClr val="tx1">
+            <a:lumMod val="35000"/>
+            <a:lumOff val="65000"/>
+          </a:schemeClr>
+        </a:solidFill>
+        <a:round/>
+      </a:ln>
+    </cs:spPr>
+  </cs:seriesLine>
+  <cs:title>
+    <cs:lnRef idx="0"/>
+    <cs:fillRef idx="0"/>
+    <cs:effectRef idx="0"/>
+    <cs:fontRef idx="minor">
+      <a:schemeClr val="tx1">
+        <a:lumMod val="65000"/>
+        <a:lumOff val="35000"/>
+      </a:schemeClr>
+    </cs:fontRef>
+    <cs:defRPr sz="1400" b="0" kern="1200" spc="0" baseline="0"/>
+  </cs:title>
+  <cs:trendline>
+    <cs:lnRef idx="0">
+      <cs:styleClr val="auto"/>
+    </cs:lnRef>
+    <cs:fillRef idx="0"/>
+    <cs:effectRef idx="0"/>
+    <cs:fontRef idx="minor">
+      <a:schemeClr val="tx1"/>
+    </cs:fontRef>
+    <cs:spPr>
+      <a:ln w="19050" cap="rnd">
+        <a:solidFill>
+          <a:schemeClr val="phClr"/>
+        </a:solidFill>
+        <a:prstDash val="sysDot"/>
+      </a:ln>
+    </cs:spPr>
+  </cs:trendline>
+  <cs:trendlineLabel>
+    <cs:lnRef idx="0"/>
+    <cs:fillRef idx="0"/>
+    <cs:effectRef idx="0"/>
+    <cs:fontRef idx="minor">
+      <a:schemeClr val="tx1">
+        <a:lumMod val="65000"/>
+        <a:lumOff val="35000"/>
+      </a:schemeClr>
+    </cs:fontRef>
+    <cs:defRPr sz="900" kern="1200"/>
+  </cs:trendlineLabel>
+  <cs:upBar>
+    <cs:lnRef idx="0"/>
+    <cs:fillRef idx="0"/>
+    <cs:effectRef idx="0"/>
+    <cs:fontRef idx="minor">
+      <a:schemeClr val="tx1"/>
+    </cs:fontRef>
+    <cs:spPr>
+      <a:solidFill>
+        <a:schemeClr val="lt1"/>
+      </a:solidFill>
+      <a:ln w="9525" cap="flat" cmpd="sng" algn="ctr">
+        <a:solidFill>
+          <a:schemeClr val="tx1">
+            <a:lumMod val="65000"/>
+            <a:lumOff val="35000"/>
+          </a:schemeClr>
+        </a:solidFill>
+        <a:round/>
+      </a:ln>
+    </cs:spPr>
+  </cs:upBar>
+  <cs:valueAxis>
+    <cs:lnRef idx="0"/>
+    <cs:fillRef idx="0"/>
+    <cs:effectRef idx="0"/>
+    <cs:fontRef idx="minor">
+      <a:schemeClr val="tx1">
+        <a:lumMod val="65000"/>
+        <a:lumOff val="35000"/>
+      </a:schemeClr>
+    </cs:fontRef>
+    <cs:spPr>
+      <a:ln w="9525" cap="flat" cmpd="sng" algn="ctr">
+        <a:solidFill>
+          <a:schemeClr val="tx1">
+            <a:lumMod val="25000"/>
+            <a:lumOff val="75000"/>
+          </a:schemeClr>
+        </a:solidFill>
+        <a:round/>
+      </a:ln>
+    </cs:spPr>
+    <cs:defRPr sz="900" kern="1200"/>
+  </cs:valueAxis>
+  <cs:wall>
+    <cs:lnRef idx="0"/>
+    <cs:fillRef idx="0"/>
+    <cs:effectRef idx="0"/>
+    <cs:fontRef idx="minor">
+      <a:schemeClr val="tx1"/>
+    </cs:fontRef>
+    <cs:spPr>
+      <a:noFill/>
+      <a:ln>
+        <a:noFill/>
+      </a:ln>
+    </cs:spPr>
+  </cs:wall>
+</cs:chartStyle>
+</file>
+
+<file path=word/charts/style12.xml><?xml version="1.0" encoding="utf-8"?>
 <cs:chartStyle xmlns:cs="http://schemas.microsoft.com/office/drawing/2012/chartStyle" xmlns:a="http://schemas.openxmlformats.org/drawingml/2006/main" id="240">
   <cs:axisTitle>
     <cs:lnRef idx="0"/>

--- a/Docs/Observaciones-lab5.docx
+++ b/Docs/Observaciones-lab5.docx
@@ -549,12 +549,37 @@
                 <w:lang w:val="es-419"/>
               </w:rPr>
             </w:pPr>
-            <w:r>
-              <w:rPr>
-                <w:rFonts w:ascii="Dax-Regular" w:hAnsi="Dax-Regular"/>
-                <w:lang w:val="es-419"/>
-              </w:rPr>
-              <w:t>Insertion Sort (ms)</w:t>
+            <w:proofErr w:type="spellStart"/>
+            <w:r>
+              <w:rPr>
+                <w:rFonts w:ascii="Dax-Regular" w:hAnsi="Dax-Regular"/>
+                <w:lang w:val="es-419"/>
+              </w:rPr>
+              <w:t>Insertion</w:t>
+            </w:r>
+            <w:proofErr w:type="spellEnd"/>
+            <w:r>
+              <w:rPr>
+                <w:rFonts w:ascii="Dax-Regular" w:hAnsi="Dax-Regular"/>
+                <w:lang w:val="es-419"/>
+              </w:rPr>
+              <w:t xml:space="preserve"> </w:t>
+            </w:r>
+            <w:proofErr w:type="spellStart"/>
+            <w:r>
+              <w:rPr>
+                <w:rFonts w:ascii="Dax-Regular" w:hAnsi="Dax-Regular"/>
+                <w:lang w:val="es-419"/>
+              </w:rPr>
+              <w:t>Sort</w:t>
+            </w:r>
+            <w:proofErr w:type="spellEnd"/>
+            <w:r>
+              <w:rPr>
+                <w:rFonts w:ascii="Dax-Regular" w:hAnsi="Dax-Regular"/>
+                <w:lang w:val="es-419"/>
+              </w:rPr>
+              <w:t xml:space="preserve"> (ms)</w:t>
             </w:r>
           </w:p>
         </w:tc>
@@ -577,12 +602,37 @@
                 <w:lang w:val="es-419"/>
               </w:rPr>
             </w:pPr>
-            <w:r>
-              <w:rPr>
-                <w:rFonts w:ascii="Dax-Regular" w:hAnsi="Dax-Regular"/>
-                <w:lang w:val="es-419"/>
-              </w:rPr>
-              <w:t>Selection Sort (ms)</w:t>
+            <w:proofErr w:type="spellStart"/>
+            <w:r>
+              <w:rPr>
+                <w:rFonts w:ascii="Dax-Regular" w:hAnsi="Dax-Regular"/>
+                <w:lang w:val="es-419"/>
+              </w:rPr>
+              <w:t>Selection</w:t>
+            </w:r>
+            <w:proofErr w:type="spellEnd"/>
+            <w:r>
+              <w:rPr>
+                <w:rFonts w:ascii="Dax-Regular" w:hAnsi="Dax-Regular"/>
+                <w:lang w:val="es-419"/>
+              </w:rPr>
+              <w:t xml:space="preserve"> </w:t>
+            </w:r>
+            <w:proofErr w:type="spellStart"/>
+            <w:r>
+              <w:rPr>
+                <w:rFonts w:ascii="Dax-Regular" w:hAnsi="Dax-Regular"/>
+                <w:lang w:val="es-419"/>
+              </w:rPr>
+              <w:t>Sort</w:t>
+            </w:r>
+            <w:proofErr w:type="spellEnd"/>
+            <w:r>
+              <w:rPr>
+                <w:rFonts w:ascii="Dax-Regular" w:hAnsi="Dax-Regular"/>
+                <w:lang w:val="es-419"/>
+              </w:rPr>
+              <w:t xml:space="preserve"> (ms)</w:t>
             </w:r>
           </w:p>
         </w:tc>
@@ -610,7 +660,23 @@
                 <w:rFonts w:ascii="Dax-Regular" w:hAnsi="Dax-Regular"/>
                 <w:lang w:val="es-419"/>
               </w:rPr>
-              <w:t>Shell Sort (ms)</w:t>
+              <w:t xml:space="preserve">Shell </w:t>
+            </w:r>
+            <w:proofErr w:type="spellStart"/>
+            <w:r>
+              <w:rPr>
+                <w:rFonts w:ascii="Dax-Regular" w:hAnsi="Dax-Regular"/>
+                <w:lang w:val="es-419"/>
+              </w:rPr>
+              <w:t>Sort</w:t>
+            </w:r>
+            <w:proofErr w:type="spellEnd"/>
+            <w:r>
+              <w:rPr>
+                <w:rFonts w:ascii="Dax-Regular" w:hAnsi="Dax-Regular"/>
+                <w:lang w:val="es-419"/>
+              </w:rPr>
+              <w:t xml:space="preserve"> (ms)</w:t>
             </w:r>
           </w:p>
         </w:tc>
@@ -637,7 +703,23 @@
                 <w:rFonts w:ascii="Dax-Regular" w:hAnsi="Dax-Regular"/>
                 <w:lang w:val="es-419"/>
               </w:rPr>
-              <w:t>Quick Sort (ms)</w:t>
+              <w:t xml:space="preserve">Quick </w:t>
+            </w:r>
+            <w:proofErr w:type="spellStart"/>
+            <w:r>
+              <w:rPr>
+                <w:rFonts w:ascii="Dax-Regular" w:hAnsi="Dax-Regular"/>
+                <w:lang w:val="es-419"/>
+              </w:rPr>
+              <w:t>Sort</w:t>
+            </w:r>
+            <w:proofErr w:type="spellEnd"/>
+            <w:r>
+              <w:rPr>
+                <w:rFonts w:ascii="Dax-Regular" w:hAnsi="Dax-Regular"/>
+                <w:lang w:val="es-419"/>
+              </w:rPr>
+              <w:t xml:space="preserve"> (ms)</w:t>
             </w:r>
           </w:p>
         </w:tc>
@@ -660,12 +742,37 @@
                 <w:lang w:val="es-419"/>
               </w:rPr>
             </w:pPr>
-            <w:r>
-              <w:rPr>
-                <w:rFonts w:ascii="Dax-Regular" w:hAnsi="Dax-Regular"/>
-                <w:lang w:val="es-419"/>
-              </w:rPr>
-              <w:t>Merge Sort (ms)</w:t>
+            <w:proofErr w:type="spellStart"/>
+            <w:r>
+              <w:rPr>
+                <w:rFonts w:ascii="Dax-Regular" w:hAnsi="Dax-Regular"/>
+                <w:lang w:val="es-419"/>
+              </w:rPr>
+              <w:t>Merge</w:t>
+            </w:r>
+            <w:proofErr w:type="spellEnd"/>
+            <w:r>
+              <w:rPr>
+                <w:rFonts w:ascii="Dax-Regular" w:hAnsi="Dax-Regular"/>
+                <w:lang w:val="es-419"/>
+              </w:rPr>
+              <w:t xml:space="preserve"> </w:t>
+            </w:r>
+            <w:proofErr w:type="spellStart"/>
+            <w:r>
+              <w:rPr>
+                <w:rFonts w:ascii="Dax-Regular" w:hAnsi="Dax-Regular"/>
+                <w:lang w:val="es-419"/>
+              </w:rPr>
+              <w:t>Sort</w:t>
+            </w:r>
+            <w:proofErr w:type="spellEnd"/>
+            <w:r>
+              <w:rPr>
+                <w:rFonts w:ascii="Dax-Regular" w:hAnsi="Dax-Regular"/>
+                <w:lang w:val="es-419"/>
+              </w:rPr>
+              <w:t xml:space="preserve"> (ms)</w:t>
             </w:r>
           </w:p>
         </w:tc>
@@ -2226,12 +2333,37 @@
                 <w:lang w:val="es-419"/>
               </w:rPr>
             </w:pPr>
-            <w:r>
-              <w:rPr>
-                <w:rFonts w:ascii="Dax-Regular" w:hAnsi="Dax-Regular"/>
-                <w:lang w:val="es-419"/>
-              </w:rPr>
-              <w:t>Insertion Sort (ms)</w:t>
+            <w:proofErr w:type="spellStart"/>
+            <w:r>
+              <w:rPr>
+                <w:rFonts w:ascii="Dax-Regular" w:hAnsi="Dax-Regular"/>
+                <w:lang w:val="es-419"/>
+              </w:rPr>
+              <w:t>Insertion</w:t>
+            </w:r>
+            <w:proofErr w:type="spellEnd"/>
+            <w:r>
+              <w:rPr>
+                <w:rFonts w:ascii="Dax-Regular" w:hAnsi="Dax-Regular"/>
+                <w:lang w:val="es-419"/>
+              </w:rPr>
+              <w:t xml:space="preserve"> </w:t>
+            </w:r>
+            <w:proofErr w:type="spellStart"/>
+            <w:r>
+              <w:rPr>
+                <w:rFonts w:ascii="Dax-Regular" w:hAnsi="Dax-Regular"/>
+                <w:lang w:val="es-419"/>
+              </w:rPr>
+              <w:t>Sort</w:t>
+            </w:r>
+            <w:proofErr w:type="spellEnd"/>
+            <w:r>
+              <w:rPr>
+                <w:rFonts w:ascii="Dax-Regular" w:hAnsi="Dax-Regular"/>
+                <w:lang w:val="es-419"/>
+              </w:rPr>
+              <w:t xml:space="preserve"> (ms)</w:t>
             </w:r>
           </w:p>
         </w:tc>
@@ -2254,12 +2386,37 @@
                 <w:lang w:val="es-419"/>
               </w:rPr>
             </w:pPr>
-            <w:r>
-              <w:rPr>
-                <w:rFonts w:ascii="Dax-Regular" w:hAnsi="Dax-Regular"/>
-                <w:lang w:val="es-419"/>
-              </w:rPr>
-              <w:t>Selection Sort (ms)</w:t>
+            <w:proofErr w:type="spellStart"/>
+            <w:r>
+              <w:rPr>
+                <w:rFonts w:ascii="Dax-Regular" w:hAnsi="Dax-Regular"/>
+                <w:lang w:val="es-419"/>
+              </w:rPr>
+              <w:t>Selection</w:t>
+            </w:r>
+            <w:proofErr w:type="spellEnd"/>
+            <w:r>
+              <w:rPr>
+                <w:rFonts w:ascii="Dax-Regular" w:hAnsi="Dax-Regular"/>
+                <w:lang w:val="es-419"/>
+              </w:rPr>
+              <w:t xml:space="preserve"> </w:t>
+            </w:r>
+            <w:proofErr w:type="spellStart"/>
+            <w:r>
+              <w:rPr>
+                <w:rFonts w:ascii="Dax-Regular" w:hAnsi="Dax-Regular"/>
+                <w:lang w:val="es-419"/>
+              </w:rPr>
+              <w:t>Sort</w:t>
+            </w:r>
+            <w:proofErr w:type="spellEnd"/>
+            <w:r>
+              <w:rPr>
+                <w:rFonts w:ascii="Dax-Regular" w:hAnsi="Dax-Regular"/>
+                <w:lang w:val="es-419"/>
+              </w:rPr>
+              <w:t xml:space="preserve"> (ms)</w:t>
             </w:r>
           </w:p>
         </w:tc>
@@ -2287,7 +2444,23 @@
                 <w:rFonts w:ascii="Dax-Regular" w:hAnsi="Dax-Regular"/>
                 <w:lang w:val="es-419"/>
               </w:rPr>
-              <w:t>Shell Sort (ms)</w:t>
+              <w:t xml:space="preserve">Shell </w:t>
+            </w:r>
+            <w:proofErr w:type="spellStart"/>
+            <w:r>
+              <w:rPr>
+                <w:rFonts w:ascii="Dax-Regular" w:hAnsi="Dax-Regular"/>
+                <w:lang w:val="es-419"/>
+              </w:rPr>
+              <w:t>Sort</w:t>
+            </w:r>
+            <w:proofErr w:type="spellEnd"/>
+            <w:r>
+              <w:rPr>
+                <w:rFonts w:ascii="Dax-Regular" w:hAnsi="Dax-Regular"/>
+                <w:lang w:val="es-419"/>
+              </w:rPr>
+              <w:t xml:space="preserve"> (ms)</w:t>
             </w:r>
           </w:p>
         </w:tc>
@@ -2314,7 +2487,23 @@
                 <w:rFonts w:ascii="Dax-Regular" w:hAnsi="Dax-Regular"/>
                 <w:lang w:val="es-419"/>
               </w:rPr>
-              <w:t>Quick Sort (ms)</w:t>
+              <w:t xml:space="preserve">Quick </w:t>
+            </w:r>
+            <w:proofErr w:type="spellStart"/>
+            <w:r>
+              <w:rPr>
+                <w:rFonts w:ascii="Dax-Regular" w:hAnsi="Dax-Regular"/>
+                <w:lang w:val="es-419"/>
+              </w:rPr>
+              <w:t>Sort</w:t>
+            </w:r>
+            <w:proofErr w:type="spellEnd"/>
+            <w:r>
+              <w:rPr>
+                <w:rFonts w:ascii="Dax-Regular" w:hAnsi="Dax-Regular"/>
+                <w:lang w:val="es-419"/>
+              </w:rPr>
+              <w:t xml:space="preserve"> (ms)</w:t>
             </w:r>
           </w:p>
         </w:tc>
@@ -2337,12 +2526,37 @@
                 <w:lang w:val="es-419"/>
               </w:rPr>
             </w:pPr>
-            <w:r>
-              <w:rPr>
-                <w:rFonts w:ascii="Dax-Regular" w:hAnsi="Dax-Regular"/>
-                <w:lang w:val="es-419"/>
-              </w:rPr>
-              <w:t>Merge Sort (ms)</w:t>
+            <w:proofErr w:type="spellStart"/>
+            <w:r>
+              <w:rPr>
+                <w:rFonts w:ascii="Dax-Regular" w:hAnsi="Dax-Regular"/>
+                <w:lang w:val="es-419"/>
+              </w:rPr>
+              <w:t>Merge</w:t>
+            </w:r>
+            <w:proofErr w:type="spellEnd"/>
+            <w:r>
+              <w:rPr>
+                <w:rFonts w:ascii="Dax-Regular" w:hAnsi="Dax-Regular"/>
+                <w:lang w:val="es-419"/>
+              </w:rPr>
+              <w:t xml:space="preserve"> </w:t>
+            </w:r>
+            <w:proofErr w:type="spellStart"/>
+            <w:r>
+              <w:rPr>
+                <w:rFonts w:ascii="Dax-Regular" w:hAnsi="Dax-Regular"/>
+                <w:lang w:val="es-419"/>
+              </w:rPr>
+              <w:t>Sort</w:t>
+            </w:r>
+            <w:proofErr w:type="spellEnd"/>
+            <w:r>
+              <w:rPr>
+                <w:rFonts w:ascii="Dax-Regular" w:hAnsi="Dax-Regular"/>
+                <w:lang w:val="es-419"/>
+              </w:rPr>
+              <w:t xml:space="preserve"> (ms)</w:t>
             </w:r>
           </w:p>
         </w:tc>
@@ -3908,9 +4122,19 @@
               <w:spacing w:after="0" w:line="259" w:lineRule="auto"/>
               <w:ind w:left="0" w:firstLine="0"/>
             </w:pPr>
-            <w:r>
-              <w:t>Merge sort</w:t>
-            </w:r>
+            <w:proofErr w:type="spellStart"/>
+            <w:r>
+              <w:t>Merge</w:t>
+            </w:r>
+            <w:proofErr w:type="spellEnd"/>
+            <w:r>
+              <w:t xml:space="preserve"> </w:t>
+            </w:r>
+            <w:proofErr w:type="spellStart"/>
+            <w:r>
+              <w:t>sort</w:t>
+            </w:r>
+            <w:proofErr w:type="spellEnd"/>
           </w:p>
         </w:tc>
         <w:tc>
@@ -3956,8 +4180,13 @@
               <w:ind w:left="0" w:firstLine="0"/>
             </w:pPr>
             <w:r>
-              <w:t>Quick sort</w:t>
-            </w:r>
+              <w:t xml:space="preserve">Quick </w:t>
+            </w:r>
+            <w:proofErr w:type="spellStart"/>
+            <w:r>
+              <w:t>sort</w:t>
+            </w:r>
+            <w:proofErr w:type="spellEnd"/>
           </w:p>
         </w:tc>
         <w:tc>
@@ -4317,12 +4546,37 @@
                 <w:lang w:val="es-419"/>
               </w:rPr>
             </w:pPr>
-            <w:r>
-              <w:rPr>
-                <w:rFonts w:ascii="Dax-Regular" w:hAnsi="Dax-Regular"/>
-                <w:lang w:val="es-419"/>
-              </w:rPr>
-              <w:t>Insertion Sort (ms)</w:t>
+            <w:proofErr w:type="spellStart"/>
+            <w:r>
+              <w:rPr>
+                <w:rFonts w:ascii="Dax-Regular" w:hAnsi="Dax-Regular"/>
+                <w:lang w:val="es-419"/>
+              </w:rPr>
+              <w:t>Insertion</w:t>
+            </w:r>
+            <w:proofErr w:type="spellEnd"/>
+            <w:r>
+              <w:rPr>
+                <w:rFonts w:ascii="Dax-Regular" w:hAnsi="Dax-Regular"/>
+                <w:lang w:val="es-419"/>
+              </w:rPr>
+              <w:t xml:space="preserve"> </w:t>
+            </w:r>
+            <w:proofErr w:type="spellStart"/>
+            <w:r>
+              <w:rPr>
+                <w:rFonts w:ascii="Dax-Regular" w:hAnsi="Dax-Regular"/>
+                <w:lang w:val="es-419"/>
+              </w:rPr>
+              <w:t>Sort</w:t>
+            </w:r>
+            <w:proofErr w:type="spellEnd"/>
+            <w:r>
+              <w:rPr>
+                <w:rFonts w:ascii="Dax-Regular" w:hAnsi="Dax-Regular"/>
+                <w:lang w:val="es-419"/>
+              </w:rPr>
+              <w:t xml:space="preserve"> (ms)</w:t>
             </w:r>
           </w:p>
         </w:tc>
@@ -4344,12 +4598,37 @@
                 <w:lang w:val="es-419"/>
               </w:rPr>
             </w:pPr>
-            <w:r>
-              <w:rPr>
-                <w:rFonts w:ascii="Dax-Regular" w:hAnsi="Dax-Regular"/>
-                <w:lang w:val="es-419"/>
-              </w:rPr>
-              <w:t>Selection Sort (ms)</w:t>
+            <w:proofErr w:type="spellStart"/>
+            <w:r>
+              <w:rPr>
+                <w:rFonts w:ascii="Dax-Regular" w:hAnsi="Dax-Regular"/>
+                <w:lang w:val="es-419"/>
+              </w:rPr>
+              <w:t>Selection</w:t>
+            </w:r>
+            <w:proofErr w:type="spellEnd"/>
+            <w:r>
+              <w:rPr>
+                <w:rFonts w:ascii="Dax-Regular" w:hAnsi="Dax-Regular"/>
+                <w:lang w:val="es-419"/>
+              </w:rPr>
+              <w:t xml:space="preserve"> </w:t>
+            </w:r>
+            <w:proofErr w:type="spellStart"/>
+            <w:r>
+              <w:rPr>
+                <w:rFonts w:ascii="Dax-Regular" w:hAnsi="Dax-Regular"/>
+                <w:lang w:val="es-419"/>
+              </w:rPr>
+              <w:t>Sort</w:t>
+            </w:r>
+            <w:proofErr w:type="spellEnd"/>
+            <w:r>
+              <w:rPr>
+                <w:rFonts w:ascii="Dax-Regular" w:hAnsi="Dax-Regular"/>
+                <w:lang w:val="es-419"/>
+              </w:rPr>
+              <w:t xml:space="preserve"> (ms)</w:t>
             </w:r>
           </w:p>
         </w:tc>
@@ -4376,7 +4655,23 @@
                 <w:rFonts w:ascii="Dax-Regular" w:hAnsi="Dax-Regular"/>
                 <w:lang w:val="es-419"/>
               </w:rPr>
-              <w:t>Shell Sort (ms)</w:t>
+              <w:t xml:space="preserve">Shell </w:t>
+            </w:r>
+            <w:proofErr w:type="spellStart"/>
+            <w:r>
+              <w:rPr>
+                <w:rFonts w:ascii="Dax-Regular" w:hAnsi="Dax-Regular"/>
+                <w:lang w:val="es-419"/>
+              </w:rPr>
+              <w:t>Sort</w:t>
+            </w:r>
+            <w:proofErr w:type="spellEnd"/>
+            <w:r>
+              <w:rPr>
+                <w:rFonts w:ascii="Dax-Regular" w:hAnsi="Dax-Regular"/>
+                <w:lang w:val="es-419"/>
+              </w:rPr>
+              <w:t xml:space="preserve"> (ms)</w:t>
             </w:r>
           </w:p>
         </w:tc>
@@ -4405,8 +4700,17 @@
                 <w:rFonts w:ascii="Dax-Regular" w:hAnsi="Dax-Regular"/>
                 <w:lang w:val="es-419"/>
               </w:rPr>
-              <w:t>Quick Sort</w:t>
-            </w:r>
+              <w:t xml:space="preserve">Quick </w:t>
+            </w:r>
+            <w:proofErr w:type="spellStart"/>
+            <w:r>
+              <w:rPr>
+                <w:rFonts w:ascii="Dax-Regular" w:hAnsi="Dax-Regular"/>
+                <w:lang w:val="es-419"/>
+              </w:rPr>
+              <w:t>Sort</w:t>
+            </w:r>
+            <w:proofErr w:type="spellEnd"/>
           </w:p>
           <w:p>
             <w:pPr>
@@ -4446,12 +4750,37 @@
                 <w:lang w:val="es-419"/>
               </w:rPr>
             </w:pPr>
-            <w:r>
-              <w:rPr>
-                <w:rFonts w:ascii="Dax-Regular" w:hAnsi="Dax-Regular"/>
-                <w:lang w:val="es-419"/>
-              </w:rPr>
-              <w:t>Merge Sort (ms)</w:t>
+            <w:proofErr w:type="spellStart"/>
+            <w:r>
+              <w:rPr>
+                <w:rFonts w:ascii="Dax-Regular" w:hAnsi="Dax-Regular"/>
+                <w:lang w:val="es-419"/>
+              </w:rPr>
+              <w:t>Merge</w:t>
+            </w:r>
+            <w:proofErr w:type="spellEnd"/>
+            <w:r>
+              <w:rPr>
+                <w:rFonts w:ascii="Dax-Regular" w:hAnsi="Dax-Regular"/>
+                <w:lang w:val="es-419"/>
+              </w:rPr>
+              <w:t xml:space="preserve"> </w:t>
+            </w:r>
+            <w:proofErr w:type="spellStart"/>
+            <w:r>
+              <w:rPr>
+                <w:rFonts w:ascii="Dax-Regular" w:hAnsi="Dax-Regular"/>
+                <w:lang w:val="es-419"/>
+              </w:rPr>
+              <w:t>Sort</w:t>
+            </w:r>
+            <w:proofErr w:type="spellEnd"/>
+            <w:r>
+              <w:rPr>
+                <w:rFonts w:ascii="Dax-Regular" w:hAnsi="Dax-Regular"/>
+                <w:lang w:val="es-419"/>
+              </w:rPr>
+              <w:t xml:space="preserve"> (ms)</w:t>
             </w:r>
           </w:p>
         </w:tc>
@@ -6023,12 +6352,37 @@
                 <w:lang w:val="es-419"/>
               </w:rPr>
             </w:pPr>
-            <w:r>
-              <w:rPr>
-                <w:rFonts w:ascii="Dax-Regular" w:hAnsi="Dax-Regular"/>
-                <w:lang w:val="es-419"/>
-              </w:rPr>
-              <w:t>Insertion Sort (ms)</w:t>
+            <w:proofErr w:type="spellStart"/>
+            <w:r>
+              <w:rPr>
+                <w:rFonts w:ascii="Dax-Regular" w:hAnsi="Dax-Regular"/>
+                <w:lang w:val="es-419"/>
+              </w:rPr>
+              <w:t>Insertion</w:t>
+            </w:r>
+            <w:proofErr w:type="spellEnd"/>
+            <w:r>
+              <w:rPr>
+                <w:rFonts w:ascii="Dax-Regular" w:hAnsi="Dax-Regular"/>
+                <w:lang w:val="es-419"/>
+              </w:rPr>
+              <w:t xml:space="preserve"> </w:t>
+            </w:r>
+            <w:proofErr w:type="spellStart"/>
+            <w:r>
+              <w:rPr>
+                <w:rFonts w:ascii="Dax-Regular" w:hAnsi="Dax-Regular"/>
+                <w:lang w:val="es-419"/>
+              </w:rPr>
+              <w:t>Sort</w:t>
+            </w:r>
+            <w:proofErr w:type="spellEnd"/>
+            <w:r>
+              <w:rPr>
+                <w:rFonts w:ascii="Dax-Regular" w:hAnsi="Dax-Regular"/>
+                <w:lang w:val="es-419"/>
+              </w:rPr>
+              <w:t xml:space="preserve"> (ms)</w:t>
             </w:r>
           </w:p>
         </w:tc>
@@ -6050,12 +6404,37 @@
                 <w:lang w:val="es-419"/>
               </w:rPr>
             </w:pPr>
-            <w:r>
-              <w:rPr>
-                <w:rFonts w:ascii="Dax-Regular" w:hAnsi="Dax-Regular"/>
-                <w:lang w:val="es-419"/>
-              </w:rPr>
-              <w:t>Selection Sort (ms)</w:t>
+            <w:proofErr w:type="spellStart"/>
+            <w:r>
+              <w:rPr>
+                <w:rFonts w:ascii="Dax-Regular" w:hAnsi="Dax-Regular"/>
+                <w:lang w:val="es-419"/>
+              </w:rPr>
+              <w:t>Selection</w:t>
+            </w:r>
+            <w:proofErr w:type="spellEnd"/>
+            <w:r>
+              <w:rPr>
+                <w:rFonts w:ascii="Dax-Regular" w:hAnsi="Dax-Regular"/>
+                <w:lang w:val="es-419"/>
+              </w:rPr>
+              <w:t xml:space="preserve"> </w:t>
+            </w:r>
+            <w:proofErr w:type="spellStart"/>
+            <w:r>
+              <w:rPr>
+                <w:rFonts w:ascii="Dax-Regular" w:hAnsi="Dax-Regular"/>
+                <w:lang w:val="es-419"/>
+              </w:rPr>
+              <w:t>Sort</w:t>
+            </w:r>
+            <w:proofErr w:type="spellEnd"/>
+            <w:r>
+              <w:rPr>
+                <w:rFonts w:ascii="Dax-Regular" w:hAnsi="Dax-Regular"/>
+                <w:lang w:val="es-419"/>
+              </w:rPr>
+              <w:t xml:space="preserve"> (ms)</w:t>
             </w:r>
           </w:p>
         </w:tc>
@@ -6082,7 +6461,23 @@
                 <w:rFonts w:ascii="Dax-Regular" w:hAnsi="Dax-Regular"/>
                 <w:lang w:val="es-419"/>
               </w:rPr>
-              <w:t>Shell Sort (ms)</w:t>
+              <w:t xml:space="preserve">Shell </w:t>
+            </w:r>
+            <w:proofErr w:type="spellStart"/>
+            <w:r>
+              <w:rPr>
+                <w:rFonts w:ascii="Dax-Regular" w:hAnsi="Dax-Regular"/>
+                <w:lang w:val="es-419"/>
+              </w:rPr>
+              <w:t>Sort</w:t>
+            </w:r>
+            <w:proofErr w:type="spellEnd"/>
+            <w:r>
+              <w:rPr>
+                <w:rFonts w:ascii="Dax-Regular" w:hAnsi="Dax-Regular"/>
+                <w:lang w:val="es-419"/>
+              </w:rPr>
+              <w:t xml:space="preserve"> (ms)</w:t>
             </w:r>
           </w:p>
         </w:tc>
@@ -6109,7 +6504,23 @@
                 <w:rFonts w:ascii="Dax-Regular" w:hAnsi="Dax-Regular"/>
                 <w:lang w:val="es-419"/>
               </w:rPr>
-              <w:t>Quick Sort (ms)</w:t>
+              <w:t xml:space="preserve">Quick </w:t>
+            </w:r>
+            <w:proofErr w:type="spellStart"/>
+            <w:r>
+              <w:rPr>
+                <w:rFonts w:ascii="Dax-Regular" w:hAnsi="Dax-Regular"/>
+                <w:lang w:val="es-419"/>
+              </w:rPr>
+              <w:t>Sort</w:t>
+            </w:r>
+            <w:proofErr w:type="spellEnd"/>
+            <w:r>
+              <w:rPr>
+                <w:rFonts w:ascii="Dax-Regular" w:hAnsi="Dax-Regular"/>
+                <w:lang w:val="es-419"/>
+              </w:rPr>
+              <w:t xml:space="preserve"> (ms)</w:t>
             </w:r>
           </w:p>
         </w:tc>
@@ -6131,12 +6542,37 @@
                 <w:lang w:val="es-419"/>
               </w:rPr>
             </w:pPr>
-            <w:r>
-              <w:rPr>
-                <w:rFonts w:ascii="Dax-Regular" w:hAnsi="Dax-Regular"/>
-                <w:lang w:val="es-419"/>
-              </w:rPr>
-              <w:t>Merge Sort (ms)</w:t>
+            <w:proofErr w:type="spellStart"/>
+            <w:r>
+              <w:rPr>
+                <w:rFonts w:ascii="Dax-Regular" w:hAnsi="Dax-Regular"/>
+                <w:lang w:val="es-419"/>
+              </w:rPr>
+              <w:t>Merge</w:t>
+            </w:r>
+            <w:proofErr w:type="spellEnd"/>
+            <w:r>
+              <w:rPr>
+                <w:rFonts w:ascii="Dax-Regular" w:hAnsi="Dax-Regular"/>
+                <w:lang w:val="es-419"/>
+              </w:rPr>
+              <w:t xml:space="preserve"> </w:t>
+            </w:r>
+            <w:proofErr w:type="spellStart"/>
+            <w:r>
+              <w:rPr>
+                <w:rFonts w:ascii="Dax-Regular" w:hAnsi="Dax-Regular"/>
+                <w:lang w:val="es-419"/>
+              </w:rPr>
+              <w:t>Sort</w:t>
+            </w:r>
+            <w:proofErr w:type="spellEnd"/>
+            <w:r>
+              <w:rPr>
+                <w:rFonts w:ascii="Dax-Regular" w:hAnsi="Dax-Regular"/>
+                <w:lang w:val="es-419"/>
+              </w:rPr>
+              <w:t xml:space="preserve"> (ms)</w:t>
             </w:r>
           </w:p>
         </w:tc>
@@ -6923,8 +7359,17 @@
                 <w:rFonts w:ascii="Dax-Regular" w:hAnsi="Dax-Regular"/>
                 <w:lang w:val="es-419"/>
               </w:rPr>
-              <w:t>+15 mins</w:t>
-            </w:r>
+              <w:t xml:space="preserve">+15 </w:t>
+            </w:r>
+            <w:proofErr w:type="spellStart"/>
+            <w:r>
+              <w:rPr>
+                <w:rFonts w:ascii="Dax-Regular" w:hAnsi="Dax-Regular"/>
+                <w:lang w:val="es-419"/>
+              </w:rPr>
+              <w:t>mins</w:t>
+            </w:r>
+            <w:proofErr w:type="spellEnd"/>
           </w:p>
         </w:tc>
         <w:tc>
@@ -7246,8 +7691,17 @@
                 <w:rFonts w:ascii="Dax-Regular" w:hAnsi="Dax-Regular"/>
                 <w:lang w:val="es-419"/>
               </w:rPr>
-              <w:t>+15 mins</w:t>
-            </w:r>
+              <w:t xml:space="preserve">+15 </w:t>
+            </w:r>
+            <w:proofErr w:type="spellStart"/>
+            <w:r>
+              <w:rPr>
+                <w:rFonts w:ascii="Dax-Regular" w:hAnsi="Dax-Regular"/>
+                <w:lang w:val="es-419"/>
+              </w:rPr>
+              <w:t>mins</w:t>
+            </w:r>
+            <w:proofErr w:type="spellEnd"/>
           </w:p>
         </w:tc>
       </w:tr>
@@ -7385,9 +7839,19 @@
               <w:spacing w:after="0" w:line="259" w:lineRule="auto"/>
               <w:ind w:left="0" w:firstLine="0"/>
             </w:pPr>
-            <w:r>
-              <w:t>Merge sort</w:t>
-            </w:r>
+            <w:proofErr w:type="spellStart"/>
+            <w:r>
+              <w:t>Merge</w:t>
+            </w:r>
+            <w:proofErr w:type="spellEnd"/>
+            <w:r>
+              <w:t xml:space="preserve"> </w:t>
+            </w:r>
+            <w:proofErr w:type="spellStart"/>
+            <w:r>
+              <w:t>sort</w:t>
+            </w:r>
+            <w:proofErr w:type="spellEnd"/>
           </w:p>
         </w:tc>
         <w:tc>
@@ -7433,8 +7897,13 @@
               <w:ind w:left="0" w:firstLine="0"/>
             </w:pPr>
             <w:r>
-              <w:t>Quick sort</w:t>
-            </w:r>
+              <w:t xml:space="preserve">Quick </w:t>
+            </w:r>
+            <w:proofErr w:type="spellStart"/>
+            <w:r>
+              <w:t>sort</w:t>
+            </w:r>
+            <w:proofErr w:type="spellEnd"/>
           </w:p>
         </w:tc>
         <w:tc>
@@ -7535,7 +8004,7 @@
           <w:noProof/>
         </w:rPr>
         <w:drawing>
-          <wp:inline distT="0" distB="0" distL="0" distR="0" wp14:anchorId="4844AD69" wp14:editId="1FA75D46">
+          <wp:inline distT="0" distB="0" distL="0" distR="0" wp14:anchorId="4844AD69" wp14:editId="71A47348">
             <wp:extent cx="5942965" cy="3883660"/>
             <wp:effectExtent l="0" t="0" r="635" b="2540"/>
             <wp:docPr id="6" name="Gráfico 6">
@@ -7765,11 +8234,19 @@
         </w:rPr>
         <w:t xml:space="preserve"> </w:t>
       </w:r>
+      <w:proofErr w:type="spellStart"/>
       <w:r>
         <w:rPr>
           <w:lang w:val="es-ES"/>
         </w:rPr>
-        <w:t xml:space="preserve">Merge y Quick, </w:t>
+        <w:t>Merge</w:t>
+      </w:r>
+      <w:proofErr w:type="spellEnd"/>
+      <w:r>
+        <w:rPr>
+          <w:lang w:val="es-ES"/>
+        </w:rPr>
+        <w:t xml:space="preserve"> y Quick, </w:t>
       </w:r>
       <w:r>
         <w:rPr>
@@ -7833,7 +8310,49 @@
         <w:rPr>
           <w:lang w:val="es-ES"/>
         </w:rPr>
-        <w:t>En la teoría, los órdenes de crecimiento para Quick y Merge son en su mayoría de carácter O(nlog(n)), a excepción del peor caso de Quick sort, el cual es de O(n</w:t>
+        <w:t xml:space="preserve">En la teoría, los órdenes de crecimiento para Quick y </w:t>
+      </w:r>
+      <w:proofErr w:type="spellStart"/>
+      <w:r>
+        <w:rPr>
+          <w:lang w:val="es-ES"/>
+        </w:rPr>
+        <w:t>Merge</w:t>
+      </w:r>
+      <w:proofErr w:type="spellEnd"/>
+      <w:r>
+        <w:rPr>
+          <w:lang w:val="es-ES"/>
+        </w:rPr>
+        <w:t xml:space="preserve"> son en su mayoría de carácter O(</w:t>
+      </w:r>
+      <w:proofErr w:type="spellStart"/>
+      <w:r>
+        <w:rPr>
+          <w:lang w:val="es-ES"/>
+        </w:rPr>
+        <w:t>nlog</w:t>
+      </w:r>
+      <w:proofErr w:type="spellEnd"/>
+      <w:r>
+        <w:rPr>
+          <w:lang w:val="es-ES"/>
+        </w:rPr>
+        <w:t xml:space="preserve">(n)), a excepción del peor caso de Quick </w:t>
+      </w:r>
+      <w:proofErr w:type="spellStart"/>
+      <w:r>
+        <w:rPr>
+          <w:lang w:val="es-ES"/>
+        </w:rPr>
+        <w:t>sort</w:t>
+      </w:r>
+      <w:proofErr w:type="spellEnd"/>
+      <w:r>
+        <w:rPr>
+          <w:lang w:val="es-ES"/>
+        </w:rPr>
+        <w:t>, el cual es de O(n</w:t>
       </w:r>
       <w:r>
         <w:rPr>
@@ -7846,7 +8365,21 @@
         <w:rPr>
           <w:lang w:val="es-ES"/>
         </w:rPr>
-        <w:t xml:space="preserve">). Claramente, al no contar Excel con una línea de tendencia linearítmica, el análisis es más de tipo visual. </w:t>
+        <w:t xml:space="preserve">). Claramente, al no contar Excel con una línea de tendencia </w:t>
+      </w:r>
+      <w:proofErr w:type="spellStart"/>
+      <w:r>
+        <w:rPr>
+          <w:lang w:val="es-ES"/>
+        </w:rPr>
+        <w:t>linearítmica</w:t>
+      </w:r>
+      <w:proofErr w:type="spellEnd"/>
+      <w:r>
+        <w:rPr>
+          <w:lang w:val="es-ES"/>
+        </w:rPr>
+        <w:t xml:space="preserve">, el análisis es más de tipo visual. </w:t>
       </w:r>
       <w:r>
         <w:rPr>
@@ -7877,7 +8410,49 @@
         <w:rPr>
           <w:lang w:val="es-ES"/>
         </w:rPr>
-        <w:t xml:space="preserve"> crecimiento linearítmico. Por el otro lado, aunque las líneas de la gráfica de Merge se ven extremadamente diferentes, en ambas se puede distinguir la tendencia que muestra una gráfica xln(x) en un graficador. Hay que tener en cuenta que el tipo de estructura de datos también influencia los tiempos de los ordenamientos.</w:t>
+        <w:t xml:space="preserve"> crecimiento </w:t>
+      </w:r>
+      <w:proofErr w:type="spellStart"/>
+      <w:r>
+        <w:rPr>
+          <w:lang w:val="es-ES"/>
+        </w:rPr>
+        <w:t>linearítmico</w:t>
+      </w:r>
+      <w:proofErr w:type="spellEnd"/>
+      <w:r>
+        <w:rPr>
+          <w:lang w:val="es-ES"/>
+        </w:rPr>
+        <w:t xml:space="preserve">. Por el otro lado, aunque las líneas de la gráfica de </w:t>
+      </w:r>
+      <w:proofErr w:type="spellStart"/>
+      <w:r>
+        <w:rPr>
+          <w:lang w:val="es-ES"/>
+        </w:rPr>
+        <w:t>Merge</w:t>
+      </w:r>
+      <w:proofErr w:type="spellEnd"/>
+      <w:r>
+        <w:rPr>
+          <w:lang w:val="es-ES"/>
+        </w:rPr>
+        <w:t xml:space="preserve"> se ven extremadamente diferentes, en ambas se puede distinguir la tendencia que muestra una gráfica </w:t>
+      </w:r>
+      <w:proofErr w:type="spellStart"/>
+      <w:r>
+        <w:rPr>
+          <w:lang w:val="es-ES"/>
+        </w:rPr>
+        <w:t>xln</w:t>
+      </w:r>
+      <w:proofErr w:type="spellEnd"/>
+      <w:r>
+        <w:rPr>
+          <w:lang w:val="es-ES"/>
+        </w:rPr>
+        <w:t>(x) en un graficador. Hay que tener en cuenta que el tipo de estructura de datos también influencia los tiempos de los ordenamientos.</w:t>
       </w:r>
     </w:p>
     <w:p>
@@ -8020,9 +8595,11 @@
         </w:numPr>
         <w:spacing w:after="0" w:line="252" w:lineRule="auto"/>
       </w:pPr>
+      <w:proofErr w:type="spellStart"/>
       <w:r>
         <w:t>Merge</w:t>
       </w:r>
+      <w:proofErr w:type="spellEnd"/>
     </w:p>
     <w:p>
       <w:pPr>
@@ -8059,9 +8636,19 @@
         </w:numPr>
         <w:spacing w:after="0" w:line="252" w:lineRule="auto"/>
       </w:pPr>
+      <w:proofErr w:type="spellStart"/>
       <w:r>
-        <w:t>Selection, Insertion</w:t>
+        <w:t>Selection</w:t>
       </w:r>
+      <w:proofErr w:type="spellEnd"/>
+      <w:r>
+        <w:t xml:space="preserve">, </w:t>
+      </w:r>
+      <w:proofErr w:type="spellStart"/>
+      <w:r>
+        <w:t>Insertion</w:t>
+      </w:r>
+      <w:proofErr w:type="spellEnd"/>
     </w:p>
     <w:sectPr>
       <w:pgSz w:w="12240" w:h="15840"/>
@@ -17279,8 +17866,8 @@
             <c:trendlineLbl>
               <c:layout>
                 <c:manualLayout>
-                  <c:x val="-0.69170860000016832"/>
-                  <c:y val="9.8919575864004575E-3"/>
+                  <c:x val="-0.69598256089342614"/>
+                  <c:y val="4.9133291791763442E-2"/>
                 </c:manualLayout>
               </c:layout>
               <c:numFmt formatCode="General" sourceLinked="0"/>
@@ -17428,8 +18015,8 @@
             <c:trendlineLbl>
               <c:layout>
                 <c:manualLayout>
-                  <c:x val="-0.65546541162534189"/>
-                  <c:y val="0.13088607138626965"/>
+                  <c:x val="-0.6576023920719708"/>
+                  <c:y val="0.19301818387809438"/>
                 </c:manualLayout>
               </c:layout>
               <c:numFmt formatCode="General" sourceLinked="0"/>
